--- a/laporan/INDEX .docx
+++ b/laporan/INDEX .docx
@@ -1,6 +1,6 @@
 
 <file path=word/document.xml><?xml version="1.0" encoding="utf-8"?>
-<w:document xmlns:wpc="http://schemas.microsoft.com/office/word/2010/wordprocessingCanvas" xmlns:cx="http://schemas.microsoft.com/office/drawing/2014/chartex" xmlns:cx1="http://schemas.microsoft.com/office/drawing/2015/9/8/chartex" xmlns:cx2="http://schemas.microsoft.com/office/drawing/2015/10/21/chartex" xmlns:cx3="http://schemas.microsoft.com/office/drawing/2016/5/9/chartex" xmlns:cx4="http://schemas.microsoft.com/office/drawing/2016/5/10/chartex" xmlns:cx5="http://schemas.microsoft.com/office/drawing/2016/5/11/chartex" xmlns:cx6="http://schemas.microsoft.com/office/drawing/2016/5/12/chartex" xmlns:cx7="http://schemas.microsoft.com/office/drawing/2016/5/13/chartex" xmlns:cx8="http://schemas.microsoft.com/office/drawing/2016/5/14/chartex" xmlns:mc="http://schemas.openxmlformats.org/markup-compatibility/2006" xmlns:aink="http://schemas.microsoft.com/office/drawing/2016/ink" xmlns:am3d="http://schemas.microsoft.com/office/drawing/2017/model3d" xmlns:o="urn:schemas-microsoft-com:office:office" xmlns:oel="http://schemas.microsoft.com/office/2019/extlst" xmlns:r="http://schemas.openxmlformats.org/officeDocument/2006/relationships" xmlns:m="http://schemas.openxmlformats.org/officeDocument/2006/math" xmlns:v="urn:schemas-microsoft-com:vml" xmlns:wp14="http://schemas.microsoft.com/office/word/2010/wordprocessingDrawing" xmlns:wp="http://schemas.openxmlformats.org/drawingml/2006/wordprocessingDrawing" xmlns:w10="urn:schemas-microsoft-com:office:word" xmlns:w="http://schemas.openxmlformats.org/wordprocessingml/2006/main" xmlns:w14="http://schemas.microsoft.com/office/word/2010/wordml" xmlns:w15="http://schemas.microsoft.com/office/word/2012/wordml" xmlns:w16cex="http://schemas.microsoft.com/office/word/2018/wordml/cex" xmlns:w16cid="http://schemas.microsoft.com/office/word/2016/wordml/cid" xmlns:w16="http://schemas.microsoft.com/office/word/2018/wordml" xmlns:w16du="http://schemas.microsoft.com/office/word/2023/wordml/word16du" xmlns:w16sdtdh="http://schemas.microsoft.com/office/word/2020/wordml/sdtdatahash" xmlns:w16se="http://schemas.microsoft.com/office/word/2015/wordml/symex" xmlns:wpg="http://schemas.microsoft.com/office/word/2010/wordprocessingGroup" xmlns:wpi="http://schemas.microsoft.com/office/word/2010/wordprocessingInk" xmlns:wne="http://schemas.microsoft.com/office/word/2006/wordml" xmlns:wps="http://schemas.microsoft.com/office/word/2010/wordprocessingShape" mc:Ignorable="w14 w15 w16se w16cid w16 w16cex w16sdtdh w16du wp14">
+<w:document xmlns:wpc="http://schemas.microsoft.com/office/word/2010/wordprocessingCanvas" xmlns:cx="http://schemas.microsoft.com/office/drawing/2014/chartex" xmlns:cx1="http://schemas.microsoft.com/office/drawing/2015/9/8/chartex" xmlns:cx2="http://schemas.microsoft.com/office/drawing/2015/10/21/chartex" xmlns:cx3="http://schemas.microsoft.com/office/drawing/2016/5/9/chartex" xmlns:cx4="http://schemas.microsoft.com/office/drawing/2016/5/10/chartex" xmlns:cx5="http://schemas.microsoft.com/office/drawing/2016/5/11/chartex" xmlns:cx6="http://schemas.microsoft.com/office/drawing/2016/5/12/chartex" xmlns:cx7="http://schemas.microsoft.com/office/drawing/2016/5/13/chartex" xmlns:cx8="http://schemas.microsoft.com/office/drawing/2016/5/14/chartex" xmlns:mc="http://schemas.openxmlformats.org/markup-compatibility/2006" xmlns:aink="http://schemas.microsoft.com/office/drawing/2016/ink" xmlns:am3d="http://schemas.microsoft.com/office/drawing/2017/model3d" xmlns:o="urn:schemas-microsoft-com:office:office" xmlns:r="http://schemas.openxmlformats.org/officeDocument/2006/relationships" xmlns:m="http://schemas.openxmlformats.org/officeDocument/2006/math" xmlns:v="urn:schemas-microsoft-com:vml" xmlns:wp14="http://schemas.microsoft.com/office/word/2010/wordprocessingDrawing" xmlns:wp="http://schemas.openxmlformats.org/drawingml/2006/wordprocessingDrawing" xmlns:w10="urn:schemas-microsoft-com:office:word" xmlns:w="http://schemas.openxmlformats.org/wordprocessingml/2006/main" xmlns:w14="http://schemas.microsoft.com/office/word/2010/wordml" xmlns:w15="http://schemas.microsoft.com/office/word/2012/wordml" xmlns:w16cid="http://schemas.microsoft.com/office/word/2016/wordml/cid" xmlns:w16se="http://schemas.microsoft.com/office/word/2015/wordml/symex" xmlns:wpg="http://schemas.microsoft.com/office/word/2010/wordprocessingGroup" xmlns:wpi="http://schemas.microsoft.com/office/word/2010/wordprocessingInk" xmlns:wne="http://schemas.microsoft.com/office/word/2006/wordml" xmlns:wps="http://schemas.microsoft.com/office/word/2010/wordprocessingShape" mc:Ignorable="w14 w15 w16se w16cid wp14">
   <w:body>
     <w:p>
       <w:pPr>
@@ -79,14 +79,70 @@
           <w:szCs w:val="28"/>
         </w:rPr>
       </w:pPr>
-      <w:r>
-        <w:rPr>
-          <w:rFonts w:ascii="Times New Roman" w:hAnsi="Times New Roman" w:cs="Times New Roman"/>
-          <w:sz w:val="24"/>
-          <w:szCs w:val="24"/>
-        </w:rPr>
-        <w:t>Diajukan sebagai salah satu syarat</w:t>
-      </w:r>
+      <w:proofErr w:type="spellStart"/>
+      <w:r>
+        <w:rPr>
+          <w:rFonts w:ascii="Times New Roman" w:hAnsi="Times New Roman" w:cs="Times New Roman"/>
+          <w:sz w:val="24"/>
+          <w:szCs w:val="24"/>
+        </w:rPr>
+        <w:t>Diajukan</w:t>
+      </w:r>
+      <w:proofErr w:type="spellEnd"/>
+      <w:r>
+        <w:rPr>
+          <w:rFonts w:ascii="Times New Roman" w:hAnsi="Times New Roman" w:cs="Times New Roman"/>
+          <w:sz w:val="24"/>
+          <w:szCs w:val="24"/>
+        </w:rPr>
+        <w:t xml:space="preserve"> </w:t>
+      </w:r>
+      <w:proofErr w:type="spellStart"/>
+      <w:r>
+        <w:rPr>
+          <w:rFonts w:ascii="Times New Roman" w:hAnsi="Times New Roman" w:cs="Times New Roman"/>
+          <w:sz w:val="24"/>
+          <w:szCs w:val="24"/>
+        </w:rPr>
+        <w:t>sebagai</w:t>
+      </w:r>
+      <w:proofErr w:type="spellEnd"/>
+      <w:r>
+        <w:rPr>
+          <w:rFonts w:ascii="Times New Roman" w:hAnsi="Times New Roman" w:cs="Times New Roman"/>
+          <w:sz w:val="24"/>
+          <w:szCs w:val="24"/>
+        </w:rPr>
+        <w:t xml:space="preserve"> salah </w:t>
+      </w:r>
+      <w:proofErr w:type="spellStart"/>
+      <w:r>
+        <w:rPr>
+          <w:rFonts w:ascii="Times New Roman" w:hAnsi="Times New Roman" w:cs="Times New Roman"/>
+          <w:sz w:val="24"/>
+          <w:szCs w:val="24"/>
+        </w:rPr>
+        <w:t>satu</w:t>
+      </w:r>
+      <w:proofErr w:type="spellEnd"/>
+      <w:r>
+        <w:rPr>
+          <w:rFonts w:ascii="Times New Roman" w:hAnsi="Times New Roman" w:cs="Times New Roman"/>
+          <w:sz w:val="24"/>
+          <w:szCs w:val="24"/>
+        </w:rPr>
+        <w:t xml:space="preserve"> </w:t>
+      </w:r>
+      <w:proofErr w:type="spellStart"/>
+      <w:r>
+        <w:rPr>
+          <w:rFonts w:ascii="Times New Roman" w:hAnsi="Times New Roman" w:cs="Times New Roman"/>
+          <w:sz w:val="24"/>
+          <w:szCs w:val="24"/>
+        </w:rPr>
+        <w:t>syarat</w:t>
+      </w:r>
+      <w:proofErr w:type="spellEnd"/>
     </w:p>
     <w:p>
       <w:pPr>
@@ -98,14 +154,88 @@
           <w:szCs w:val="24"/>
         </w:rPr>
       </w:pPr>
-      <w:r>
-        <w:rPr>
-          <w:rFonts w:ascii="Times New Roman" w:hAnsi="Times New Roman" w:cs="Times New Roman"/>
-          <w:sz w:val="24"/>
-          <w:szCs w:val="24"/>
-        </w:rPr>
-        <w:t>Untuk menyelesaikan Program Praktik Kerja Industri</w:t>
-      </w:r>
+      <w:proofErr w:type="spellStart"/>
+      <w:r>
+        <w:rPr>
+          <w:rFonts w:ascii="Times New Roman" w:hAnsi="Times New Roman" w:cs="Times New Roman"/>
+          <w:sz w:val="24"/>
+          <w:szCs w:val="24"/>
+        </w:rPr>
+        <w:t>Untuk</w:t>
+      </w:r>
+      <w:proofErr w:type="spellEnd"/>
+      <w:r>
+        <w:rPr>
+          <w:rFonts w:ascii="Times New Roman" w:hAnsi="Times New Roman" w:cs="Times New Roman"/>
+          <w:sz w:val="24"/>
+          <w:szCs w:val="24"/>
+        </w:rPr>
+        <w:t xml:space="preserve"> </w:t>
+      </w:r>
+      <w:proofErr w:type="spellStart"/>
+      <w:r>
+        <w:rPr>
+          <w:rFonts w:ascii="Times New Roman" w:hAnsi="Times New Roman" w:cs="Times New Roman"/>
+          <w:sz w:val="24"/>
+          <w:szCs w:val="24"/>
+        </w:rPr>
+        <w:t>menyelesaikan</w:t>
+      </w:r>
+      <w:proofErr w:type="spellEnd"/>
+      <w:r>
+        <w:rPr>
+          <w:rFonts w:ascii="Times New Roman" w:hAnsi="Times New Roman" w:cs="Times New Roman"/>
+          <w:sz w:val="24"/>
+          <w:szCs w:val="24"/>
+        </w:rPr>
+        <w:t xml:space="preserve"> Program </w:t>
+      </w:r>
+      <w:proofErr w:type="spellStart"/>
+      <w:r>
+        <w:rPr>
+          <w:rFonts w:ascii="Times New Roman" w:hAnsi="Times New Roman" w:cs="Times New Roman"/>
+          <w:sz w:val="24"/>
+          <w:szCs w:val="24"/>
+        </w:rPr>
+        <w:t>Praktik</w:t>
+      </w:r>
+      <w:proofErr w:type="spellEnd"/>
+      <w:r>
+        <w:rPr>
+          <w:rFonts w:ascii="Times New Roman" w:hAnsi="Times New Roman" w:cs="Times New Roman"/>
+          <w:sz w:val="24"/>
+          <w:szCs w:val="24"/>
+        </w:rPr>
+        <w:t xml:space="preserve"> </w:t>
+      </w:r>
+      <w:proofErr w:type="spellStart"/>
+      <w:r>
+        <w:rPr>
+          <w:rFonts w:ascii="Times New Roman" w:hAnsi="Times New Roman" w:cs="Times New Roman"/>
+          <w:sz w:val="24"/>
+          <w:szCs w:val="24"/>
+        </w:rPr>
+        <w:t>Kerja</w:t>
+      </w:r>
+      <w:proofErr w:type="spellEnd"/>
+      <w:r>
+        <w:rPr>
+          <w:rFonts w:ascii="Times New Roman" w:hAnsi="Times New Roman" w:cs="Times New Roman"/>
+          <w:sz w:val="24"/>
+          <w:szCs w:val="24"/>
+        </w:rPr>
+        <w:t xml:space="preserve"> </w:t>
+      </w:r>
+      <w:proofErr w:type="spellStart"/>
+      <w:r>
+        <w:rPr>
+          <w:rFonts w:ascii="Times New Roman" w:hAnsi="Times New Roman" w:cs="Times New Roman"/>
+          <w:sz w:val="24"/>
+          <w:szCs w:val="24"/>
+        </w:rPr>
+        <w:t>Industri</w:t>
+      </w:r>
+      <w:proofErr w:type="spellEnd"/>
     </w:p>
     <w:p>
       <w:pPr>
@@ -117,14 +247,88 @@
           <w:szCs w:val="24"/>
         </w:rPr>
       </w:pPr>
-      <w:r>
-        <w:rPr>
-          <w:rFonts w:ascii="Times New Roman" w:hAnsi="Times New Roman" w:cs="Times New Roman"/>
-          <w:sz w:val="24"/>
-          <w:szCs w:val="24"/>
-        </w:rPr>
-        <w:t>Bidang Keahlian Teknologi Informasi Dan Komunikasi</w:t>
-      </w:r>
+      <w:proofErr w:type="spellStart"/>
+      <w:r>
+        <w:rPr>
+          <w:rFonts w:ascii="Times New Roman" w:hAnsi="Times New Roman" w:cs="Times New Roman"/>
+          <w:sz w:val="24"/>
+          <w:szCs w:val="24"/>
+        </w:rPr>
+        <w:t>Bidang</w:t>
+      </w:r>
+      <w:proofErr w:type="spellEnd"/>
+      <w:r>
+        <w:rPr>
+          <w:rFonts w:ascii="Times New Roman" w:hAnsi="Times New Roman" w:cs="Times New Roman"/>
+          <w:sz w:val="24"/>
+          <w:szCs w:val="24"/>
+        </w:rPr>
+        <w:t xml:space="preserve"> </w:t>
+      </w:r>
+      <w:proofErr w:type="spellStart"/>
+      <w:r>
+        <w:rPr>
+          <w:rFonts w:ascii="Times New Roman" w:hAnsi="Times New Roman" w:cs="Times New Roman"/>
+          <w:sz w:val="24"/>
+          <w:szCs w:val="24"/>
+        </w:rPr>
+        <w:t>Keahlian</w:t>
+      </w:r>
+      <w:proofErr w:type="spellEnd"/>
+      <w:r>
+        <w:rPr>
+          <w:rFonts w:ascii="Times New Roman" w:hAnsi="Times New Roman" w:cs="Times New Roman"/>
+          <w:sz w:val="24"/>
+          <w:szCs w:val="24"/>
+        </w:rPr>
+        <w:t xml:space="preserve"> </w:t>
+      </w:r>
+      <w:proofErr w:type="spellStart"/>
+      <w:r>
+        <w:rPr>
+          <w:rFonts w:ascii="Times New Roman" w:hAnsi="Times New Roman" w:cs="Times New Roman"/>
+          <w:sz w:val="24"/>
+          <w:szCs w:val="24"/>
+        </w:rPr>
+        <w:t>Teknologi</w:t>
+      </w:r>
+      <w:proofErr w:type="spellEnd"/>
+      <w:r>
+        <w:rPr>
+          <w:rFonts w:ascii="Times New Roman" w:hAnsi="Times New Roman" w:cs="Times New Roman"/>
+          <w:sz w:val="24"/>
+          <w:szCs w:val="24"/>
+        </w:rPr>
+        <w:t xml:space="preserve"> </w:t>
+      </w:r>
+      <w:proofErr w:type="spellStart"/>
+      <w:r>
+        <w:rPr>
+          <w:rFonts w:ascii="Times New Roman" w:hAnsi="Times New Roman" w:cs="Times New Roman"/>
+          <w:sz w:val="24"/>
+          <w:szCs w:val="24"/>
+        </w:rPr>
+        <w:t>Informasi</w:t>
+      </w:r>
+      <w:proofErr w:type="spellEnd"/>
+      <w:r>
+        <w:rPr>
+          <w:rFonts w:ascii="Times New Roman" w:hAnsi="Times New Roman" w:cs="Times New Roman"/>
+          <w:sz w:val="24"/>
+          <w:szCs w:val="24"/>
+        </w:rPr>
+        <w:t xml:space="preserve"> Dan </w:t>
+      </w:r>
+      <w:proofErr w:type="spellStart"/>
+      <w:r>
+        <w:rPr>
+          <w:rFonts w:ascii="Times New Roman" w:hAnsi="Times New Roman" w:cs="Times New Roman"/>
+          <w:sz w:val="24"/>
+          <w:szCs w:val="24"/>
+        </w:rPr>
+        <w:t>Komunikasi</w:t>
+      </w:r>
+      <w:proofErr w:type="spellEnd"/>
     </w:p>
     <w:p>
       <w:pPr>
@@ -141,8 +345,54 @@
           <w:sz w:val="24"/>
           <w:szCs w:val="24"/>
         </w:rPr>
-        <w:t>Program Keahlian Teknik Komputer Dan Informatika</w:t>
-      </w:r>
+        <w:t xml:space="preserve">Program </w:t>
+      </w:r>
+      <w:proofErr w:type="spellStart"/>
+      <w:r>
+        <w:rPr>
+          <w:rFonts w:ascii="Times New Roman" w:hAnsi="Times New Roman" w:cs="Times New Roman"/>
+          <w:sz w:val="24"/>
+          <w:szCs w:val="24"/>
+        </w:rPr>
+        <w:t>Keahlian</w:t>
+      </w:r>
+      <w:proofErr w:type="spellEnd"/>
+      <w:r>
+        <w:rPr>
+          <w:rFonts w:ascii="Times New Roman" w:hAnsi="Times New Roman" w:cs="Times New Roman"/>
+          <w:sz w:val="24"/>
+          <w:szCs w:val="24"/>
+        </w:rPr>
+        <w:t xml:space="preserve"> Teknik </w:t>
+      </w:r>
+      <w:proofErr w:type="spellStart"/>
+      <w:r>
+        <w:rPr>
+          <w:rFonts w:ascii="Times New Roman" w:hAnsi="Times New Roman" w:cs="Times New Roman"/>
+          <w:sz w:val="24"/>
+          <w:szCs w:val="24"/>
+        </w:rPr>
+        <w:t>Komputer</w:t>
+      </w:r>
+      <w:proofErr w:type="spellEnd"/>
+      <w:r>
+        <w:rPr>
+          <w:rFonts w:ascii="Times New Roman" w:hAnsi="Times New Roman" w:cs="Times New Roman"/>
+          <w:sz w:val="24"/>
+          <w:szCs w:val="24"/>
+        </w:rPr>
+        <w:t xml:space="preserve"> Dan </w:t>
+      </w:r>
+      <w:proofErr w:type="spellStart"/>
+      <w:r>
+        <w:rPr>
+          <w:rFonts w:ascii="Times New Roman" w:hAnsi="Times New Roman" w:cs="Times New Roman"/>
+          <w:sz w:val="24"/>
+          <w:szCs w:val="24"/>
+        </w:rPr>
+        <w:t>Informatika</w:t>
+      </w:r>
+      <w:proofErr w:type="spellEnd"/>
     </w:p>
     <w:tbl>
       <w:tblPr>
@@ -172,6 +422,7 @@
                 <w:szCs w:val="24"/>
               </w:rPr>
             </w:pPr>
+            <w:proofErr w:type="spellStart"/>
             <w:r>
               <w:rPr>
                 <w:rFonts w:ascii="Times New Roman" w:hAnsi="Times New Roman" w:cs="Times New Roman"/>
@@ -180,14 +431,25 @@
               </w:rPr>
               <w:t>Pembimbing</w:t>
             </w:r>
+            <w:proofErr w:type="spellEnd"/>
             <w:r>
               <w:rPr>
                 <w:rFonts w:ascii="Times New Roman" w:hAnsi="Times New Roman" w:cs="Times New Roman"/>
                 <w:sz w:val="24"/>
                 <w:szCs w:val="24"/>
               </w:rPr>
-              <w:t xml:space="preserve"> Prakerin</w:t>
+              <w:t xml:space="preserve"> </w:t>
             </w:r>
+            <w:proofErr w:type="spellStart"/>
+            <w:r>
+              <w:rPr>
+                <w:rFonts w:ascii="Times New Roman" w:hAnsi="Times New Roman" w:cs="Times New Roman"/>
+                <w:sz w:val="24"/>
+                <w:szCs w:val="24"/>
+              </w:rPr>
+              <w:t>Prakerin</w:t>
+            </w:r>
+            <w:proofErr w:type="spellEnd"/>
             <w:r>
               <w:rPr>
                 <w:rFonts w:ascii="Times New Roman" w:hAnsi="Times New Roman" w:cs="Times New Roman"/>
@@ -225,8 +487,9 @@
                 <w:sz w:val="24"/>
                 <w:szCs w:val="24"/>
               </w:rPr>
-              <w:t>Ai Siti Nurwaskanah</w:t>
+              <w:t xml:space="preserve">Ai Siti </w:t>
             </w:r>
+            <w:proofErr w:type="spellStart"/>
             <w:r>
               <w:rPr>
                 <w:rFonts w:ascii="Times New Roman" w:hAnsi="Times New Roman" w:cs="Times New Roman"/>
@@ -234,8 +497,31 @@
                 <w:sz w:val="24"/>
                 <w:szCs w:val="24"/>
               </w:rPr>
-              <w:t>, S.Pd</w:t>
+              <w:t>Nurwaskanah</w:t>
             </w:r>
+            <w:proofErr w:type="spellEnd"/>
+            <w:r>
+              <w:rPr>
+                <w:rFonts w:ascii="Times New Roman" w:hAnsi="Times New Roman" w:cs="Times New Roman"/>
+                <w:b/>
+                <w:sz w:val="24"/>
+                <w:szCs w:val="24"/>
+              </w:rPr>
+              <w:t xml:space="preserve">, </w:t>
+            </w:r>
+            <w:proofErr w:type="spellStart"/>
+            <w:proofErr w:type="gramStart"/>
+            <w:r>
+              <w:rPr>
+                <w:rFonts w:ascii="Times New Roman" w:hAnsi="Times New Roman" w:cs="Times New Roman"/>
+                <w:b/>
+                <w:sz w:val="24"/>
+                <w:szCs w:val="24"/>
+              </w:rPr>
+              <w:t>S.Pd</w:t>
+            </w:r>
+            <w:proofErr w:type="spellEnd"/>
+            <w:proofErr w:type="gramEnd"/>
           </w:p>
         </w:tc>
         <w:tc>
@@ -252,13 +538,23 @@
                 <w:szCs w:val="24"/>
               </w:rPr>
             </w:pPr>
+            <w:proofErr w:type="spellStart"/>
             <w:r>
               <w:rPr>
                 <w:rFonts w:ascii="Times New Roman" w:hAnsi="Times New Roman" w:cs="Times New Roman"/>
                 <w:sz w:val="24"/>
                 <w:szCs w:val="24"/>
               </w:rPr>
-              <w:t>Pembimbing Program</w:t>
+              <w:t>Pembimbing</w:t>
+            </w:r>
+            <w:proofErr w:type="spellEnd"/>
+            <w:r>
+              <w:rPr>
+                <w:rFonts w:ascii="Times New Roman" w:hAnsi="Times New Roman" w:cs="Times New Roman"/>
+                <w:sz w:val="24"/>
+                <w:szCs w:val="24"/>
+              </w:rPr>
+              <w:t xml:space="preserve"> Program</w:t>
             </w:r>
             <w:r>
               <w:rPr>
@@ -297,8 +593,39 @@
                 <w:sz w:val="24"/>
                 <w:szCs w:val="24"/>
               </w:rPr>
-              <w:t>Ahmad Mauludin S. Kom</w:t>
+              <w:t xml:space="preserve">Ahmad </w:t>
             </w:r>
+            <w:proofErr w:type="spellStart"/>
+            <w:r>
+              <w:rPr>
+                <w:rFonts w:ascii="Times New Roman" w:hAnsi="Times New Roman" w:cs="Times New Roman"/>
+                <w:b/>
+                <w:sz w:val="24"/>
+                <w:szCs w:val="24"/>
+              </w:rPr>
+              <w:t>Mauludin</w:t>
+            </w:r>
+            <w:proofErr w:type="spellEnd"/>
+            <w:r>
+              <w:rPr>
+                <w:rFonts w:ascii="Times New Roman" w:hAnsi="Times New Roman" w:cs="Times New Roman"/>
+                <w:b/>
+                <w:sz w:val="24"/>
+                <w:szCs w:val="24"/>
+              </w:rPr>
+              <w:t xml:space="preserve"> S. </w:t>
+            </w:r>
+            <w:proofErr w:type="spellStart"/>
+            <w:r>
+              <w:rPr>
+                <w:rFonts w:ascii="Times New Roman" w:hAnsi="Times New Roman" w:cs="Times New Roman"/>
+                <w:b/>
+                <w:sz w:val="24"/>
+                <w:szCs w:val="24"/>
+              </w:rPr>
+              <w:t>Kom</w:t>
+            </w:r>
+            <w:proofErr w:type="spellEnd"/>
           </w:p>
         </w:tc>
       </w:tr>
@@ -313,13 +640,23 @@
           <w:szCs w:val="24"/>
         </w:rPr>
       </w:pPr>
-      <w:r>
-        <w:rPr>
-          <w:rFonts w:ascii="Times New Roman" w:hAnsi="Times New Roman" w:cs="Times New Roman"/>
-          <w:sz w:val="24"/>
-          <w:szCs w:val="24"/>
-        </w:rPr>
-        <w:t>Menyetujui,</w:t>
+      <w:proofErr w:type="spellStart"/>
+      <w:r>
+        <w:rPr>
+          <w:rFonts w:ascii="Times New Roman" w:hAnsi="Times New Roman" w:cs="Times New Roman"/>
+          <w:sz w:val="24"/>
+          <w:szCs w:val="24"/>
+        </w:rPr>
+        <w:t>Menyetujui</w:t>
+      </w:r>
+      <w:proofErr w:type="spellEnd"/>
+      <w:r>
+        <w:rPr>
+          <w:rFonts w:ascii="Times New Roman" w:hAnsi="Times New Roman" w:cs="Times New Roman"/>
+          <w:sz w:val="24"/>
+          <w:szCs w:val="24"/>
+        </w:rPr>
+        <w:t>,</w:t>
       </w:r>
     </w:p>
     <w:p>
@@ -342,13 +679,23 @@
           <w:szCs w:val="24"/>
         </w:rPr>
       </w:pPr>
-      <w:r>
-        <w:rPr>
-          <w:rFonts w:ascii="Times New Roman" w:hAnsi="Times New Roman" w:cs="Times New Roman"/>
-          <w:sz w:val="24"/>
-          <w:szCs w:val="24"/>
-        </w:rPr>
-        <w:t>Mengetahui,</w:t>
+      <w:proofErr w:type="spellStart"/>
+      <w:r>
+        <w:rPr>
+          <w:rFonts w:ascii="Times New Roman" w:hAnsi="Times New Roman" w:cs="Times New Roman"/>
+          <w:sz w:val="24"/>
+          <w:szCs w:val="24"/>
+        </w:rPr>
+        <w:t>Mengetahui</w:t>
+      </w:r>
+      <w:proofErr w:type="spellEnd"/>
+      <w:r>
+        <w:rPr>
+          <w:rFonts w:ascii="Times New Roman" w:hAnsi="Times New Roman" w:cs="Times New Roman"/>
+          <w:sz w:val="24"/>
+          <w:szCs w:val="24"/>
+        </w:rPr>
+        <w:t>,</w:t>
       </w:r>
     </w:p>
     <w:p>
@@ -361,13 +708,41 @@
           <w:szCs w:val="24"/>
         </w:rPr>
       </w:pPr>
-      <w:r>
-        <w:rPr>
-          <w:rFonts w:ascii="Times New Roman" w:hAnsi="Times New Roman" w:cs="Times New Roman"/>
-          <w:sz w:val="24"/>
-          <w:szCs w:val="24"/>
-        </w:rPr>
-        <w:t>Kepala Sekolah,</w:t>
+      <w:proofErr w:type="spellStart"/>
+      <w:r>
+        <w:rPr>
+          <w:rFonts w:ascii="Times New Roman" w:hAnsi="Times New Roman" w:cs="Times New Roman"/>
+          <w:sz w:val="24"/>
+          <w:szCs w:val="24"/>
+        </w:rPr>
+        <w:t>Kepala</w:t>
+      </w:r>
+      <w:proofErr w:type="spellEnd"/>
+      <w:r>
+        <w:rPr>
+          <w:rFonts w:ascii="Times New Roman" w:hAnsi="Times New Roman" w:cs="Times New Roman"/>
+          <w:sz w:val="24"/>
+          <w:szCs w:val="24"/>
+        </w:rPr>
+        <w:t xml:space="preserve"> </w:t>
+      </w:r>
+      <w:proofErr w:type="spellStart"/>
+      <w:r>
+        <w:rPr>
+          <w:rFonts w:ascii="Times New Roman" w:hAnsi="Times New Roman" w:cs="Times New Roman"/>
+          <w:sz w:val="24"/>
+          <w:szCs w:val="24"/>
+        </w:rPr>
+        <w:t>Sekolah</w:t>
+      </w:r>
+      <w:proofErr w:type="spellEnd"/>
+      <w:r>
+        <w:rPr>
+          <w:rFonts w:ascii="Times New Roman" w:hAnsi="Times New Roman" w:cs="Times New Roman"/>
+          <w:sz w:val="24"/>
+          <w:szCs w:val="24"/>
+        </w:rPr>
+        <w:t>,</w:t>
       </w:r>
     </w:p>
     <w:p>
@@ -392,6 +767,8 @@
           <w:szCs w:val="24"/>
         </w:rPr>
       </w:pPr>
+      <w:proofErr w:type="spellStart"/>
+      <w:proofErr w:type="gramStart"/>
       <w:r>
         <w:rPr>
           <w:rFonts w:ascii="Times New Roman" w:hAnsi="Times New Roman" w:cs="Times New Roman"/>
@@ -399,7 +776,58 @@
           <w:sz w:val="24"/>
           <w:szCs w:val="24"/>
         </w:rPr>
-        <w:t xml:space="preserve">H.Hasan Manshur, S.Pd.I </w:t>
+        <w:t>H.Hasan</w:t>
+      </w:r>
+      <w:proofErr w:type="spellEnd"/>
+      <w:proofErr w:type="gramEnd"/>
+      <w:r>
+        <w:rPr>
+          <w:rFonts w:ascii="Times New Roman" w:hAnsi="Times New Roman" w:cs="Times New Roman"/>
+          <w:b/>
+          <w:sz w:val="24"/>
+          <w:szCs w:val="24"/>
+        </w:rPr>
+        <w:t xml:space="preserve"> </w:t>
+      </w:r>
+      <w:proofErr w:type="spellStart"/>
+      <w:r>
+        <w:rPr>
+          <w:rFonts w:ascii="Times New Roman" w:hAnsi="Times New Roman" w:cs="Times New Roman"/>
+          <w:b/>
+          <w:sz w:val="24"/>
+          <w:szCs w:val="24"/>
+        </w:rPr>
+        <w:t>Manshur</w:t>
+      </w:r>
+      <w:proofErr w:type="spellEnd"/>
+      <w:r>
+        <w:rPr>
+          <w:rFonts w:ascii="Times New Roman" w:hAnsi="Times New Roman" w:cs="Times New Roman"/>
+          <w:b/>
+          <w:sz w:val="24"/>
+          <w:szCs w:val="24"/>
+        </w:rPr>
+        <w:t xml:space="preserve">, </w:t>
+      </w:r>
+      <w:proofErr w:type="spellStart"/>
+      <w:r>
+        <w:rPr>
+          <w:rFonts w:ascii="Times New Roman" w:hAnsi="Times New Roman" w:cs="Times New Roman"/>
+          <w:b/>
+          <w:sz w:val="24"/>
+          <w:szCs w:val="24"/>
+        </w:rPr>
+        <w:t>S.Pd.I</w:t>
+      </w:r>
+      <w:proofErr w:type="spellEnd"/>
+      <w:r>
+        <w:rPr>
+          <w:rFonts w:ascii="Times New Roman" w:hAnsi="Times New Roman" w:cs="Times New Roman"/>
+          <w:b/>
+          <w:sz w:val="24"/>
+          <w:szCs w:val="24"/>
+        </w:rPr>
+        <w:t xml:space="preserve"> </w:t>
       </w:r>
     </w:p>
     <w:p>
@@ -616,59 +1044,621 @@
           <w:szCs w:val="24"/>
         </w:rPr>
       </w:pPr>
-      <w:r>
-        <w:rPr>
-          <w:rFonts w:ascii="Times New Roman" w:hAnsi="Times New Roman" w:cs="Times New Roman"/>
-          <w:sz w:val="24"/>
-          <w:szCs w:val="24"/>
-        </w:rPr>
-        <w:t>Puji syukur penulis panjat</w:t>
-      </w:r>
-      <w:r>
-        <w:rPr>
-          <w:rFonts w:ascii="Times New Roman" w:hAnsi="Times New Roman" w:cs="Times New Roman"/>
-          <w:sz w:val="24"/>
-          <w:szCs w:val="24"/>
-        </w:rPr>
-        <w:t>kan ke hadirat Allah Subhanahu W</w:t>
-      </w:r>
-      <w:r>
-        <w:rPr>
-          <w:rFonts w:ascii="Times New Roman" w:hAnsi="Times New Roman" w:cs="Times New Roman"/>
-          <w:sz w:val="24"/>
-          <w:szCs w:val="24"/>
-        </w:rPr>
-        <w:t xml:space="preserve">ata΄ala Yang Maha Pengasih lagi Maha </w:t>
-      </w:r>
-      <w:r>
-        <w:rPr>
-          <w:rFonts w:ascii="Times New Roman" w:hAnsi="Times New Roman" w:cs="Times New Roman"/>
-          <w:color w:val="000000"/>
-          <w:sz w:val="24"/>
-          <w:szCs w:val="24"/>
-          <w:shd w:val="clear" w:color="auto" w:fill="FFFFFF"/>
-        </w:rPr>
-        <w:t xml:space="preserve">Penyayang, atas berkat dan rahmat-Nyalah sehingga penulis dapat menyelesaikan proposal kami yang berjudul " </w:t>
-      </w:r>
-      <w:r>
-        <w:rPr>
-          <w:rFonts w:ascii="Times New Roman" w:hAnsi="Times New Roman" w:cs="Times New Roman"/>
-          <w:color w:val="000000"/>
-          <w:sz w:val="24"/>
-          <w:szCs w:val="24"/>
-          <w:shd w:val="clear" w:color="auto" w:fill="FFFFFF"/>
-        </w:rPr>
-        <w:t xml:space="preserve">Sistem Manajemen Informasi Layanan Pegawai Berbasis Web </w:t>
-      </w:r>
-      <w:r>
-        <w:rPr>
-          <w:rFonts w:ascii="Times New Roman" w:hAnsi="Times New Roman" w:cs="Times New Roman"/>
-          <w:color w:val="000000"/>
-          <w:sz w:val="24"/>
-          <w:szCs w:val="24"/>
-          <w:shd w:val="clear" w:color="auto" w:fill="FFFFFF"/>
-        </w:rPr>
-        <w:t>" tepat pada waktunya.</w:t>
+      <w:proofErr w:type="spellStart"/>
+      <w:r>
+        <w:rPr>
+          <w:rFonts w:ascii="Times New Roman" w:hAnsi="Times New Roman" w:cs="Times New Roman"/>
+          <w:sz w:val="24"/>
+          <w:szCs w:val="24"/>
+        </w:rPr>
+        <w:t>Puji</w:t>
+      </w:r>
+      <w:proofErr w:type="spellEnd"/>
+      <w:r>
+        <w:rPr>
+          <w:rFonts w:ascii="Times New Roman" w:hAnsi="Times New Roman" w:cs="Times New Roman"/>
+          <w:sz w:val="24"/>
+          <w:szCs w:val="24"/>
+        </w:rPr>
+        <w:t xml:space="preserve"> </w:t>
+      </w:r>
+      <w:proofErr w:type="spellStart"/>
+      <w:r>
+        <w:rPr>
+          <w:rFonts w:ascii="Times New Roman" w:hAnsi="Times New Roman" w:cs="Times New Roman"/>
+          <w:sz w:val="24"/>
+          <w:szCs w:val="24"/>
+        </w:rPr>
+        <w:t>syukur</w:t>
+      </w:r>
+      <w:proofErr w:type="spellEnd"/>
+      <w:r>
+        <w:rPr>
+          <w:rFonts w:ascii="Times New Roman" w:hAnsi="Times New Roman" w:cs="Times New Roman"/>
+          <w:sz w:val="24"/>
+          <w:szCs w:val="24"/>
+        </w:rPr>
+        <w:t xml:space="preserve"> </w:t>
+      </w:r>
+      <w:proofErr w:type="spellStart"/>
+      <w:r>
+        <w:rPr>
+          <w:rFonts w:ascii="Times New Roman" w:hAnsi="Times New Roman" w:cs="Times New Roman"/>
+          <w:sz w:val="24"/>
+          <w:szCs w:val="24"/>
+        </w:rPr>
+        <w:t>penulis</w:t>
+      </w:r>
+      <w:proofErr w:type="spellEnd"/>
+      <w:r>
+        <w:rPr>
+          <w:rFonts w:ascii="Times New Roman" w:hAnsi="Times New Roman" w:cs="Times New Roman"/>
+          <w:sz w:val="24"/>
+          <w:szCs w:val="24"/>
+        </w:rPr>
+        <w:t xml:space="preserve"> </w:t>
+      </w:r>
+      <w:proofErr w:type="spellStart"/>
+      <w:r>
+        <w:rPr>
+          <w:rFonts w:ascii="Times New Roman" w:hAnsi="Times New Roman" w:cs="Times New Roman"/>
+          <w:sz w:val="24"/>
+          <w:szCs w:val="24"/>
+        </w:rPr>
+        <w:t>panjat</w:t>
+      </w:r>
+      <w:r>
+        <w:rPr>
+          <w:rFonts w:ascii="Times New Roman" w:hAnsi="Times New Roman" w:cs="Times New Roman"/>
+          <w:sz w:val="24"/>
+          <w:szCs w:val="24"/>
+        </w:rPr>
+        <w:t>kan</w:t>
+      </w:r>
+      <w:proofErr w:type="spellEnd"/>
+      <w:r>
+        <w:rPr>
+          <w:rFonts w:ascii="Times New Roman" w:hAnsi="Times New Roman" w:cs="Times New Roman"/>
+          <w:sz w:val="24"/>
+          <w:szCs w:val="24"/>
+        </w:rPr>
+        <w:t xml:space="preserve"> </w:t>
+      </w:r>
+      <w:proofErr w:type="spellStart"/>
+      <w:r>
+        <w:rPr>
+          <w:rFonts w:ascii="Times New Roman" w:hAnsi="Times New Roman" w:cs="Times New Roman"/>
+          <w:sz w:val="24"/>
+          <w:szCs w:val="24"/>
+        </w:rPr>
+        <w:t>ke</w:t>
+      </w:r>
+      <w:proofErr w:type="spellEnd"/>
+      <w:r>
+        <w:rPr>
+          <w:rFonts w:ascii="Times New Roman" w:hAnsi="Times New Roman" w:cs="Times New Roman"/>
+          <w:sz w:val="24"/>
+          <w:szCs w:val="24"/>
+        </w:rPr>
+        <w:t xml:space="preserve"> </w:t>
+      </w:r>
+      <w:proofErr w:type="spellStart"/>
+      <w:r>
+        <w:rPr>
+          <w:rFonts w:ascii="Times New Roman" w:hAnsi="Times New Roman" w:cs="Times New Roman"/>
+          <w:sz w:val="24"/>
+          <w:szCs w:val="24"/>
+        </w:rPr>
+        <w:t>hadirat</w:t>
+      </w:r>
+      <w:proofErr w:type="spellEnd"/>
+      <w:r>
+        <w:rPr>
+          <w:rFonts w:ascii="Times New Roman" w:hAnsi="Times New Roman" w:cs="Times New Roman"/>
+          <w:sz w:val="24"/>
+          <w:szCs w:val="24"/>
+        </w:rPr>
+        <w:t xml:space="preserve"> Allah </w:t>
+      </w:r>
+      <w:proofErr w:type="spellStart"/>
+      <w:r>
+        <w:rPr>
+          <w:rFonts w:ascii="Times New Roman" w:hAnsi="Times New Roman" w:cs="Times New Roman"/>
+          <w:sz w:val="24"/>
+          <w:szCs w:val="24"/>
+        </w:rPr>
+        <w:t>Subhanahu</w:t>
+      </w:r>
+      <w:proofErr w:type="spellEnd"/>
+      <w:r>
+        <w:rPr>
+          <w:rFonts w:ascii="Times New Roman" w:hAnsi="Times New Roman" w:cs="Times New Roman"/>
+          <w:sz w:val="24"/>
+          <w:szCs w:val="24"/>
+        </w:rPr>
+        <w:t xml:space="preserve"> </w:t>
+      </w:r>
+      <w:proofErr w:type="spellStart"/>
+      <w:r>
+        <w:rPr>
+          <w:rFonts w:ascii="Times New Roman" w:hAnsi="Times New Roman" w:cs="Times New Roman"/>
+          <w:sz w:val="24"/>
+          <w:szCs w:val="24"/>
+        </w:rPr>
+        <w:t>W</w:t>
+      </w:r>
+      <w:r>
+        <w:rPr>
+          <w:rFonts w:ascii="Times New Roman" w:hAnsi="Times New Roman" w:cs="Times New Roman"/>
+          <w:sz w:val="24"/>
+          <w:szCs w:val="24"/>
+        </w:rPr>
+        <w:t>ata΄ala</w:t>
+      </w:r>
+      <w:proofErr w:type="spellEnd"/>
+      <w:r>
+        <w:rPr>
+          <w:rFonts w:ascii="Times New Roman" w:hAnsi="Times New Roman" w:cs="Times New Roman"/>
+          <w:sz w:val="24"/>
+          <w:szCs w:val="24"/>
+        </w:rPr>
+        <w:t xml:space="preserve"> Yang </w:t>
+      </w:r>
+      <w:proofErr w:type="spellStart"/>
+      <w:r>
+        <w:rPr>
+          <w:rFonts w:ascii="Times New Roman" w:hAnsi="Times New Roman" w:cs="Times New Roman"/>
+          <w:sz w:val="24"/>
+          <w:szCs w:val="24"/>
+        </w:rPr>
+        <w:t>Maha</w:t>
+      </w:r>
+      <w:proofErr w:type="spellEnd"/>
+      <w:r>
+        <w:rPr>
+          <w:rFonts w:ascii="Times New Roman" w:hAnsi="Times New Roman" w:cs="Times New Roman"/>
+          <w:sz w:val="24"/>
+          <w:szCs w:val="24"/>
+        </w:rPr>
+        <w:t xml:space="preserve"> </w:t>
+      </w:r>
+      <w:proofErr w:type="spellStart"/>
+      <w:r>
+        <w:rPr>
+          <w:rFonts w:ascii="Times New Roman" w:hAnsi="Times New Roman" w:cs="Times New Roman"/>
+          <w:sz w:val="24"/>
+          <w:szCs w:val="24"/>
+        </w:rPr>
+        <w:t>Pengasih</w:t>
+      </w:r>
+      <w:proofErr w:type="spellEnd"/>
+      <w:r>
+        <w:rPr>
+          <w:rFonts w:ascii="Times New Roman" w:hAnsi="Times New Roman" w:cs="Times New Roman"/>
+          <w:sz w:val="24"/>
+          <w:szCs w:val="24"/>
+        </w:rPr>
+        <w:t xml:space="preserve"> </w:t>
+      </w:r>
+      <w:proofErr w:type="spellStart"/>
+      <w:r>
+        <w:rPr>
+          <w:rFonts w:ascii="Times New Roman" w:hAnsi="Times New Roman" w:cs="Times New Roman"/>
+          <w:sz w:val="24"/>
+          <w:szCs w:val="24"/>
+        </w:rPr>
+        <w:t>lagi</w:t>
+      </w:r>
+      <w:proofErr w:type="spellEnd"/>
+      <w:r>
+        <w:rPr>
+          <w:rFonts w:ascii="Times New Roman" w:hAnsi="Times New Roman" w:cs="Times New Roman"/>
+          <w:sz w:val="24"/>
+          <w:szCs w:val="24"/>
+        </w:rPr>
+        <w:t xml:space="preserve"> </w:t>
+      </w:r>
+      <w:proofErr w:type="spellStart"/>
+      <w:r>
+        <w:rPr>
+          <w:rFonts w:ascii="Times New Roman" w:hAnsi="Times New Roman" w:cs="Times New Roman"/>
+          <w:sz w:val="24"/>
+          <w:szCs w:val="24"/>
+        </w:rPr>
+        <w:t>Maha</w:t>
+      </w:r>
+      <w:proofErr w:type="spellEnd"/>
+      <w:r>
+        <w:rPr>
+          <w:rFonts w:ascii="Times New Roman" w:hAnsi="Times New Roman" w:cs="Times New Roman"/>
+          <w:sz w:val="24"/>
+          <w:szCs w:val="24"/>
+        </w:rPr>
+        <w:t xml:space="preserve"> </w:t>
+      </w:r>
+      <w:proofErr w:type="spellStart"/>
+      <w:r>
+        <w:rPr>
+          <w:rFonts w:ascii="Times New Roman" w:hAnsi="Times New Roman" w:cs="Times New Roman"/>
+          <w:color w:val="000000"/>
+          <w:sz w:val="24"/>
+          <w:szCs w:val="24"/>
+          <w:shd w:val="clear" w:color="auto" w:fill="FFFFFF"/>
+        </w:rPr>
+        <w:t>Penyayang</w:t>
+      </w:r>
+      <w:proofErr w:type="spellEnd"/>
+      <w:r>
+        <w:rPr>
+          <w:rFonts w:ascii="Times New Roman" w:hAnsi="Times New Roman" w:cs="Times New Roman"/>
+          <w:color w:val="000000"/>
+          <w:sz w:val="24"/>
+          <w:szCs w:val="24"/>
+          <w:shd w:val="clear" w:color="auto" w:fill="FFFFFF"/>
+        </w:rPr>
+        <w:t xml:space="preserve">, </w:t>
+      </w:r>
+      <w:proofErr w:type="spellStart"/>
+      <w:r>
+        <w:rPr>
+          <w:rFonts w:ascii="Times New Roman" w:hAnsi="Times New Roman" w:cs="Times New Roman"/>
+          <w:color w:val="000000"/>
+          <w:sz w:val="24"/>
+          <w:szCs w:val="24"/>
+          <w:shd w:val="clear" w:color="auto" w:fill="FFFFFF"/>
+        </w:rPr>
+        <w:t>atas</w:t>
+      </w:r>
+      <w:proofErr w:type="spellEnd"/>
+      <w:r>
+        <w:rPr>
+          <w:rFonts w:ascii="Times New Roman" w:hAnsi="Times New Roman" w:cs="Times New Roman"/>
+          <w:color w:val="000000"/>
+          <w:sz w:val="24"/>
+          <w:szCs w:val="24"/>
+          <w:shd w:val="clear" w:color="auto" w:fill="FFFFFF"/>
+        </w:rPr>
+        <w:t xml:space="preserve"> </w:t>
+      </w:r>
+      <w:proofErr w:type="spellStart"/>
+      <w:r>
+        <w:rPr>
+          <w:rFonts w:ascii="Times New Roman" w:hAnsi="Times New Roman" w:cs="Times New Roman"/>
+          <w:color w:val="000000"/>
+          <w:sz w:val="24"/>
+          <w:szCs w:val="24"/>
+          <w:shd w:val="clear" w:color="auto" w:fill="FFFFFF"/>
+        </w:rPr>
+        <w:t>berkat</w:t>
+      </w:r>
+      <w:proofErr w:type="spellEnd"/>
+      <w:r>
+        <w:rPr>
+          <w:rFonts w:ascii="Times New Roman" w:hAnsi="Times New Roman" w:cs="Times New Roman"/>
+          <w:color w:val="000000"/>
+          <w:sz w:val="24"/>
+          <w:szCs w:val="24"/>
+          <w:shd w:val="clear" w:color="auto" w:fill="FFFFFF"/>
+        </w:rPr>
+        <w:t xml:space="preserve"> dan </w:t>
+      </w:r>
+      <w:proofErr w:type="spellStart"/>
+      <w:r>
+        <w:rPr>
+          <w:rFonts w:ascii="Times New Roman" w:hAnsi="Times New Roman" w:cs="Times New Roman"/>
+          <w:color w:val="000000"/>
+          <w:sz w:val="24"/>
+          <w:szCs w:val="24"/>
+          <w:shd w:val="clear" w:color="auto" w:fill="FFFFFF"/>
+        </w:rPr>
+        <w:t>rahmat-Nyalah</w:t>
+      </w:r>
+      <w:proofErr w:type="spellEnd"/>
+      <w:r>
+        <w:rPr>
+          <w:rFonts w:ascii="Times New Roman" w:hAnsi="Times New Roman" w:cs="Times New Roman"/>
+          <w:color w:val="000000"/>
+          <w:sz w:val="24"/>
+          <w:szCs w:val="24"/>
+          <w:shd w:val="clear" w:color="auto" w:fill="FFFFFF"/>
+        </w:rPr>
+        <w:t xml:space="preserve"> </w:t>
+      </w:r>
+      <w:proofErr w:type="spellStart"/>
+      <w:r>
+        <w:rPr>
+          <w:rFonts w:ascii="Times New Roman" w:hAnsi="Times New Roman" w:cs="Times New Roman"/>
+          <w:color w:val="000000"/>
+          <w:sz w:val="24"/>
+          <w:szCs w:val="24"/>
+          <w:shd w:val="clear" w:color="auto" w:fill="FFFFFF"/>
+        </w:rPr>
+        <w:t>sehingga</w:t>
+      </w:r>
+      <w:proofErr w:type="spellEnd"/>
+      <w:r>
+        <w:rPr>
+          <w:rFonts w:ascii="Times New Roman" w:hAnsi="Times New Roman" w:cs="Times New Roman"/>
+          <w:color w:val="000000"/>
+          <w:sz w:val="24"/>
+          <w:szCs w:val="24"/>
+          <w:shd w:val="clear" w:color="auto" w:fill="FFFFFF"/>
+        </w:rPr>
+        <w:t xml:space="preserve"> </w:t>
+      </w:r>
+      <w:proofErr w:type="spellStart"/>
+      <w:r>
+        <w:rPr>
+          <w:rFonts w:ascii="Times New Roman" w:hAnsi="Times New Roman" w:cs="Times New Roman"/>
+          <w:color w:val="000000"/>
+          <w:sz w:val="24"/>
+          <w:szCs w:val="24"/>
+          <w:shd w:val="clear" w:color="auto" w:fill="FFFFFF"/>
+        </w:rPr>
+        <w:t>penulis</w:t>
+      </w:r>
+      <w:proofErr w:type="spellEnd"/>
+      <w:r>
+        <w:rPr>
+          <w:rFonts w:ascii="Times New Roman" w:hAnsi="Times New Roman" w:cs="Times New Roman"/>
+          <w:color w:val="000000"/>
+          <w:sz w:val="24"/>
+          <w:szCs w:val="24"/>
+          <w:shd w:val="clear" w:color="auto" w:fill="FFFFFF"/>
+        </w:rPr>
+        <w:t xml:space="preserve"> </w:t>
+      </w:r>
+      <w:proofErr w:type="spellStart"/>
+      <w:r>
+        <w:rPr>
+          <w:rFonts w:ascii="Times New Roman" w:hAnsi="Times New Roman" w:cs="Times New Roman"/>
+          <w:color w:val="000000"/>
+          <w:sz w:val="24"/>
+          <w:szCs w:val="24"/>
+          <w:shd w:val="clear" w:color="auto" w:fill="FFFFFF"/>
+        </w:rPr>
+        <w:t>dapat</w:t>
+      </w:r>
+      <w:proofErr w:type="spellEnd"/>
+      <w:r>
+        <w:rPr>
+          <w:rFonts w:ascii="Times New Roman" w:hAnsi="Times New Roman" w:cs="Times New Roman"/>
+          <w:color w:val="000000"/>
+          <w:sz w:val="24"/>
+          <w:szCs w:val="24"/>
+          <w:shd w:val="clear" w:color="auto" w:fill="FFFFFF"/>
+        </w:rPr>
+        <w:t xml:space="preserve"> </w:t>
+      </w:r>
+      <w:proofErr w:type="spellStart"/>
+      <w:r>
+        <w:rPr>
+          <w:rFonts w:ascii="Times New Roman" w:hAnsi="Times New Roman" w:cs="Times New Roman"/>
+          <w:color w:val="000000"/>
+          <w:sz w:val="24"/>
+          <w:szCs w:val="24"/>
+          <w:shd w:val="clear" w:color="auto" w:fill="FFFFFF"/>
+        </w:rPr>
+        <w:t>menyelesaikan</w:t>
+      </w:r>
+      <w:proofErr w:type="spellEnd"/>
+      <w:r>
+        <w:rPr>
+          <w:rFonts w:ascii="Times New Roman" w:hAnsi="Times New Roman" w:cs="Times New Roman"/>
+          <w:color w:val="000000"/>
+          <w:sz w:val="24"/>
+          <w:szCs w:val="24"/>
+          <w:shd w:val="clear" w:color="auto" w:fill="FFFFFF"/>
+        </w:rPr>
+        <w:t xml:space="preserve"> proposal kami yang </w:t>
+      </w:r>
+      <w:proofErr w:type="spellStart"/>
+      <w:r>
+        <w:rPr>
+          <w:rFonts w:ascii="Times New Roman" w:hAnsi="Times New Roman" w:cs="Times New Roman"/>
+          <w:color w:val="000000"/>
+          <w:sz w:val="24"/>
+          <w:szCs w:val="24"/>
+          <w:shd w:val="clear" w:color="auto" w:fill="FFFFFF"/>
+        </w:rPr>
+        <w:t>berjudul</w:t>
+      </w:r>
+      <w:proofErr w:type="spellEnd"/>
+      <w:r>
+        <w:rPr>
+          <w:rFonts w:ascii="Times New Roman" w:hAnsi="Times New Roman" w:cs="Times New Roman"/>
+          <w:color w:val="000000"/>
+          <w:sz w:val="24"/>
+          <w:szCs w:val="24"/>
+          <w:shd w:val="clear" w:color="auto" w:fill="FFFFFF"/>
+        </w:rPr>
+        <w:t xml:space="preserve"> " </w:t>
+      </w:r>
+      <w:proofErr w:type="spellStart"/>
+      <w:r>
+        <w:rPr>
+          <w:rFonts w:ascii="Times New Roman" w:hAnsi="Times New Roman" w:cs="Times New Roman"/>
+          <w:color w:val="000000"/>
+          <w:sz w:val="24"/>
+          <w:szCs w:val="24"/>
+          <w:shd w:val="clear" w:color="auto" w:fill="FFFFFF"/>
+        </w:rPr>
+        <w:t>Sistem</w:t>
+      </w:r>
+      <w:proofErr w:type="spellEnd"/>
+      <w:r>
+        <w:rPr>
+          <w:rFonts w:ascii="Times New Roman" w:hAnsi="Times New Roman" w:cs="Times New Roman"/>
+          <w:color w:val="000000"/>
+          <w:sz w:val="24"/>
+          <w:szCs w:val="24"/>
+          <w:shd w:val="clear" w:color="auto" w:fill="FFFFFF"/>
+        </w:rPr>
+        <w:t xml:space="preserve"> </w:t>
+      </w:r>
+      <w:proofErr w:type="spellStart"/>
+      <w:r>
+        <w:rPr>
+          <w:rFonts w:ascii="Times New Roman" w:hAnsi="Times New Roman" w:cs="Times New Roman"/>
+          <w:color w:val="000000"/>
+          <w:sz w:val="24"/>
+          <w:szCs w:val="24"/>
+          <w:shd w:val="clear" w:color="auto" w:fill="FFFFFF"/>
+        </w:rPr>
+        <w:t>Manajemen</w:t>
+      </w:r>
+      <w:proofErr w:type="spellEnd"/>
+      <w:r>
+        <w:rPr>
+          <w:rFonts w:ascii="Times New Roman" w:hAnsi="Times New Roman" w:cs="Times New Roman"/>
+          <w:color w:val="000000"/>
+          <w:sz w:val="24"/>
+          <w:szCs w:val="24"/>
+          <w:shd w:val="clear" w:color="auto" w:fill="FFFFFF"/>
+        </w:rPr>
+        <w:t xml:space="preserve"> </w:t>
+      </w:r>
+      <w:proofErr w:type="spellStart"/>
+      <w:r>
+        <w:rPr>
+          <w:rFonts w:ascii="Times New Roman" w:hAnsi="Times New Roman" w:cs="Times New Roman"/>
+          <w:color w:val="000000"/>
+          <w:sz w:val="24"/>
+          <w:szCs w:val="24"/>
+          <w:shd w:val="clear" w:color="auto" w:fill="FFFFFF"/>
+        </w:rPr>
+        <w:t>Informasi</w:t>
+      </w:r>
+      <w:proofErr w:type="spellEnd"/>
+      <w:r>
+        <w:rPr>
+          <w:rFonts w:ascii="Times New Roman" w:hAnsi="Times New Roman" w:cs="Times New Roman"/>
+          <w:color w:val="000000"/>
+          <w:sz w:val="24"/>
+          <w:szCs w:val="24"/>
+          <w:shd w:val="clear" w:color="auto" w:fill="FFFFFF"/>
+        </w:rPr>
+        <w:t xml:space="preserve"> </w:t>
+      </w:r>
+      <w:proofErr w:type="spellStart"/>
+      <w:r>
+        <w:rPr>
+          <w:rFonts w:ascii="Times New Roman" w:hAnsi="Times New Roman" w:cs="Times New Roman"/>
+          <w:color w:val="000000"/>
+          <w:sz w:val="24"/>
+          <w:szCs w:val="24"/>
+          <w:shd w:val="clear" w:color="auto" w:fill="FFFFFF"/>
+        </w:rPr>
+        <w:t>Layanan</w:t>
+      </w:r>
+      <w:proofErr w:type="spellEnd"/>
+      <w:r>
+        <w:rPr>
+          <w:rFonts w:ascii="Times New Roman" w:hAnsi="Times New Roman" w:cs="Times New Roman"/>
+          <w:color w:val="000000"/>
+          <w:sz w:val="24"/>
+          <w:szCs w:val="24"/>
+          <w:shd w:val="clear" w:color="auto" w:fill="FFFFFF"/>
+        </w:rPr>
+        <w:t xml:space="preserve"> </w:t>
+      </w:r>
+      <w:proofErr w:type="spellStart"/>
+      <w:r>
+        <w:rPr>
+          <w:rFonts w:ascii="Times New Roman" w:hAnsi="Times New Roman" w:cs="Times New Roman"/>
+          <w:color w:val="000000"/>
+          <w:sz w:val="24"/>
+          <w:szCs w:val="24"/>
+          <w:shd w:val="clear" w:color="auto" w:fill="FFFFFF"/>
+        </w:rPr>
+        <w:t>Pegawai</w:t>
+      </w:r>
+      <w:proofErr w:type="spellEnd"/>
+      <w:r>
+        <w:rPr>
+          <w:rFonts w:ascii="Times New Roman" w:hAnsi="Times New Roman" w:cs="Times New Roman"/>
+          <w:color w:val="000000"/>
+          <w:sz w:val="24"/>
+          <w:szCs w:val="24"/>
+          <w:shd w:val="clear" w:color="auto" w:fill="FFFFFF"/>
+        </w:rPr>
+        <w:t xml:space="preserve"> </w:t>
+      </w:r>
+      <w:proofErr w:type="spellStart"/>
+      <w:r>
+        <w:rPr>
+          <w:rFonts w:ascii="Times New Roman" w:hAnsi="Times New Roman" w:cs="Times New Roman"/>
+          <w:color w:val="000000"/>
+          <w:sz w:val="24"/>
+          <w:szCs w:val="24"/>
+          <w:shd w:val="clear" w:color="auto" w:fill="FFFFFF"/>
+        </w:rPr>
+        <w:t>Berbasis</w:t>
+      </w:r>
+      <w:proofErr w:type="spellEnd"/>
+      <w:r>
+        <w:rPr>
+          <w:rFonts w:ascii="Times New Roman" w:hAnsi="Times New Roman" w:cs="Times New Roman"/>
+          <w:color w:val="000000"/>
+          <w:sz w:val="24"/>
+          <w:szCs w:val="24"/>
+          <w:shd w:val="clear" w:color="auto" w:fill="FFFFFF"/>
+        </w:rPr>
+        <w:t xml:space="preserve"> Web </w:t>
+      </w:r>
+      <w:r>
+        <w:rPr>
+          <w:rFonts w:ascii="Times New Roman" w:hAnsi="Times New Roman" w:cs="Times New Roman"/>
+          <w:color w:val="000000"/>
+          <w:sz w:val="24"/>
+          <w:szCs w:val="24"/>
+          <w:shd w:val="clear" w:color="auto" w:fill="FFFFFF"/>
+        </w:rPr>
+        <w:t xml:space="preserve">" </w:t>
+      </w:r>
+      <w:proofErr w:type="spellStart"/>
+      <w:r>
+        <w:rPr>
+          <w:rFonts w:ascii="Times New Roman" w:hAnsi="Times New Roman" w:cs="Times New Roman"/>
+          <w:color w:val="000000"/>
+          <w:sz w:val="24"/>
+          <w:szCs w:val="24"/>
+          <w:shd w:val="clear" w:color="auto" w:fill="FFFFFF"/>
+        </w:rPr>
+        <w:t>tepat</w:t>
+      </w:r>
+      <w:proofErr w:type="spellEnd"/>
+      <w:r>
+        <w:rPr>
+          <w:rFonts w:ascii="Times New Roman" w:hAnsi="Times New Roman" w:cs="Times New Roman"/>
+          <w:color w:val="000000"/>
+          <w:sz w:val="24"/>
+          <w:szCs w:val="24"/>
+          <w:shd w:val="clear" w:color="auto" w:fill="FFFFFF"/>
+        </w:rPr>
+        <w:t xml:space="preserve"> pada </w:t>
+      </w:r>
+      <w:proofErr w:type="spellStart"/>
+      <w:r>
+        <w:rPr>
+          <w:rFonts w:ascii="Times New Roman" w:hAnsi="Times New Roman" w:cs="Times New Roman"/>
+          <w:color w:val="000000"/>
+          <w:sz w:val="24"/>
+          <w:szCs w:val="24"/>
+          <w:shd w:val="clear" w:color="auto" w:fill="FFFFFF"/>
+        </w:rPr>
+        <w:t>waktunya</w:t>
+      </w:r>
+      <w:proofErr w:type="spellEnd"/>
+      <w:r>
+        <w:rPr>
+          <w:rFonts w:ascii="Times New Roman" w:hAnsi="Times New Roman" w:cs="Times New Roman"/>
+          <w:color w:val="000000"/>
+          <w:sz w:val="24"/>
+          <w:szCs w:val="24"/>
+          <w:shd w:val="clear" w:color="auto" w:fill="FFFFFF"/>
+        </w:rPr>
+        <w:t>.</w:t>
       </w:r>
     </w:p>
     <w:p>
@@ -692,27 +1682,643 @@
           <w:szCs w:val="24"/>
           <w:shd w:val="clear" w:color="auto" w:fill="FFFFFF"/>
         </w:rPr>
-        <w:t>Pada kesempatan ini, penulis hendak menyampaikan terima kasih kepada semua pihak yang telah memberi</w:t>
-      </w:r>
-      <w:r>
-        <w:rPr>
-          <w:rFonts w:ascii="Times New Roman" w:hAnsi="Times New Roman" w:cs="Times New Roman"/>
-          <w:color w:val="000000"/>
-          <w:sz w:val="24"/>
-          <w:szCs w:val="24"/>
-          <w:shd w:val="clear" w:color="auto" w:fill="FFFFFF"/>
-        </w:rPr>
-        <w:t>kan dukungan moril maupun mater</w:t>
-      </w:r>
-      <w:r>
-        <w:rPr>
-          <w:rFonts w:ascii="Times New Roman" w:hAnsi="Times New Roman" w:cs="Times New Roman"/>
-          <w:color w:val="000000"/>
-          <w:sz w:val="24"/>
-          <w:szCs w:val="24"/>
-          <w:shd w:val="clear" w:color="auto" w:fill="FFFFFF"/>
-        </w:rPr>
-        <w:t>il sehingga proposal penelitian ini dapat selesai. Ucapan terima kasih ini penulis tujukan kepada:</w:t>
+        <w:t xml:space="preserve">Pada </w:t>
+      </w:r>
+      <w:proofErr w:type="spellStart"/>
+      <w:r>
+        <w:rPr>
+          <w:rFonts w:ascii="Times New Roman" w:hAnsi="Times New Roman" w:cs="Times New Roman"/>
+          <w:color w:val="000000"/>
+          <w:sz w:val="24"/>
+          <w:szCs w:val="24"/>
+          <w:shd w:val="clear" w:color="auto" w:fill="FFFFFF"/>
+        </w:rPr>
+        <w:t>kesempatan</w:t>
+      </w:r>
+      <w:proofErr w:type="spellEnd"/>
+      <w:r>
+        <w:rPr>
+          <w:rFonts w:ascii="Times New Roman" w:hAnsi="Times New Roman" w:cs="Times New Roman"/>
+          <w:color w:val="000000"/>
+          <w:sz w:val="24"/>
+          <w:szCs w:val="24"/>
+          <w:shd w:val="clear" w:color="auto" w:fill="FFFFFF"/>
+        </w:rPr>
+        <w:t xml:space="preserve"> </w:t>
+      </w:r>
+      <w:proofErr w:type="spellStart"/>
+      <w:r>
+        <w:rPr>
+          <w:rFonts w:ascii="Times New Roman" w:hAnsi="Times New Roman" w:cs="Times New Roman"/>
+          <w:color w:val="000000"/>
+          <w:sz w:val="24"/>
+          <w:szCs w:val="24"/>
+          <w:shd w:val="clear" w:color="auto" w:fill="FFFFFF"/>
+        </w:rPr>
+        <w:t>ini</w:t>
+      </w:r>
+      <w:proofErr w:type="spellEnd"/>
+      <w:r>
+        <w:rPr>
+          <w:rFonts w:ascii="Times New Roman" w:hAnsi="Times New Roman" w:cs="Times New Roman"/>
+          <w:color w:val="000000"/>
+          <w:sz w:val="24"/>
+          <w:szCs w:val="24"/>
+          <w:shd w:val="clear" w:color="auto" w:fill="FFFFFF"/>
+        </w:rPr>
+        <w:t xml:space="preserve">, </w:t>
+      </w:r>
+      <w:proofErr w:type="spellStart"/>
+      <w:r>
+        <w:rPr>
+          <w:rFonts w:ascii="Times New Roman" w:hAnsi="Times New Roman" w:cs="Times New Roman"/>
+          <w:color w:val="000000"/>
+          <w:sz w:val="24"/>
+          <w:szCs w:val="24"/>
+          <w:shd w:val="clear" w:color="auto" w:fill="FFFFFF"/>
+        </w:rPr>
+        <w:t>penulis</w:t>
+      </w:r>
+      <w:proofErr w:type="spellEnd"/>
+      <w:r>
+        <w:rPr>
+          <w:rFonts w:ascii="Times New Roman" w:hAnsi="Times New Roman" w:cs="Times New Roman"/>
+          <w:color w:val="000000"/>
+          <w:sz w:val="24"/>
+          <w:szCs w:val="24"/>
+          <w:shd w:val="clear" w:color="auto" w:fill="FFFFFF"/>
+        </w:rPr>
+        <w:t xml:space="preserve"> </w:t>
+      </w:r>
+      <w:proofErr w:type="spellStart"/>
+      <w:r>
+        <w:rPr>
+          <w:rFonts w:ascii="Times New Roman" w:hAnsi="Times New Roman" w:cs="Times New Roman"/>
+          <w:color w:val="000000"/>
+          <w:sz w:val="24"/>
+          <w:szCs w:val="24"/>
+          <w:shd w:val="clear" w:color="auto" w:fill="FFFFFF"/>
+        </w:rPr>
+        <w:t>hendak</w:t>
+      </w:r>
+      <w:proofErr w:type="spellEnd"/>
+      <w:r>
+        <w:rPr>
+          <w:rFonts w:ascii="Times New Roman" w:hAnsi="Times New Roman" w:cs="Times New Roman"/>
+          <w:color w:val="000000"/>
+          <w:sz w:val="24"/>
+          <w:szCs w:val="24"/>
+          <w:shd w:val="clear" w:color="auto" w:fill="FFFFFF"/>
+        </w:rPr>
+        <w:t xml:space="preserve"> </w:t>
+      </w:r>
+      <w:proofErr w:type="spellStart"/>
+      <w:r>
+        <w:rPr>
+          <w:rFonts w:ascii="Times New Roman" w:hAnsi="Times New Roman" w:cs="Times New Roman"/>
+          <w:color w:val="000000"/>
+          <w:sz w:val="24"/>
+          <w:szCs w:val="24"/>
+          <w:shd w:val="clear" w:color="auto" w:fill="FFFFFF"/>
+        </w:rPr>
+        <w:t>menyampaikan</w:t>
+      </w:r>
+      <w:proofErr w:type="spellEnd"/>
+      <w:r>
+        <w:rPr>
+          <w:rFonts w:ascii="Times New Roman" w:hAnsi="Times New Roman" w:cs="Times New Roman"/>
+          <w:color w:val="000000"/>
+          <w:sz w:val="24"/>
+          <w:szCs w:val="24"/>
+          <w:shd w:val="clear" w:color="auto" w:fill="FFFFFF"/>
+        </w:rPr>
+        <w:t xml:space="preserve"> </w:t>
+      </w:r>
+      <w:proofErr w:type="spellStart"/>
+      <w:r>
+        <w:rPr>
+          <w:rFonts w:ascii="Times New Roman" w:hAnsi="Times New Roman" w:cs="Times New Roman"/>
+          <w:color w:val="000000"/>
+          <w:sz w:val="24"/>
+          <w:szCs w:val="24"/>
+          <w:shd w:val="clear" w:color="auto" w:fill="FFFFFF"/>
+        </w:rPr>
+        <w:t>terima</w:t>
+      </w:r>
+      <w:proofErr w:type="spellEnd"/>
+      <w:r>
+        <w:rPr>
+          <w:rFonts w:ascii="Times New Roman" w:hAnsi="Times New Roman" w:cs="Times New Roman"/>
+          <w:color w:val="000000"/>
+          <w:sz w:val="24"/>
+          <w:szCs w:val="24"/>
+          <w:shd w:val="clear" w:color="auto" w:fill="FFFFFF"/>
+        </w:rPr>
+        <w:t xml:space="preserve"> </w:t>
+      </w:r>
+      <w:proofErr w:type="spellStart"/>
+      <w:r>
+        <w:rPr>
+          <w:rFonts w:ascii="Times New Roman" w:hAnsi="Times New Roman" w:cs="Times New Roman"/>
+          <w:color w:val="000000"/>
+          <w:sz w:val="24"/>
+          <w:szCs w:val="24"/>
+          <w:shd w:val="clear" w:color="auto" w:fill="FFFFFF"/>
+        </w:rPr>
+        <w:t>kasih</w:t>
+      </w:r>
+      <w:proofErr w:type="spellEnd"/>
+      <w:r>
+        <w:rPr>
+          <w:rFonts w:ascii="Times New Roman" w:hAnsi="Times New Roman" w:cs="Times New Roman"/>
+          <w:color w:val="000000"/>
+          <w:sz w:val="24"/>
+          <w:szCs w:val="24"/>
+          <w:shd w:val="clear" w:color="auto" w:fill="FFFFFF"/>
+        </w:rPr>
+        <w:t xml:space="preserve"> </w:t>
+      </w:r>
+      <w:proofErr w:type="spellStart"/>
+      <w:r>
+        <w:rPr>
+          <w:rFonts w:ascii="Times New Roman" w:hAnsi="Times New Roman" w:cs="Times New Roman"/>
+          <w:color w:val="000000"/>
+          <w:sz w:val="24"/>
+          <w:szCs w:val="24"/>
+          <w:shd w:val="clear" w:color="auto" w:fill="FFFFFF"/>
+        </w:rPr>
+        <w:t>kepada</w:t>
+      </w:r>
+      <w:proofErr w:type="spellEnd"/>
+      <w:r>
+        <w:rPr>
+          <w:rFonts w:ascii="Times New Roman" w:hAnsi="Times New Roman" w:cs="Times New Roman"/>
+          <w:color w:val="000000"/>
+          <w:sz w:val="24"/>
+          <w:szCs w:val="24"/>
+          <w:shd w:val="clear" w:color="auto" w:fill="FFFFFF"/>
+        </w:rPr>
+        <w:t xml:space="preserve"> </w:t>
+      </w:r>
+      <w:proofErr w:type="spellStart"/>
+      <w:r>
+        <w:rPr>
+          <w:rFonts w:ascii="Times New Roman" w:hAnsi="Times New Roman" w:cs="Times New Roman"/>
+          <w:color w:val="000000"/>
+          <w:sz w:val="24"/>
+          <w:szCs w:val="24"/>
+          <w:shd w:val="clear" w:color="auto" w:fill="FFFFFF"/>
+        </w:rPr>
+        <w:t>semua</w:t>
+      </w:r>
+      <w:proofErr w:type="spellEnd"/>
+      <w:r>
+        <w:rPr>
+          <w:rFonts w:ascii="Times New Roman" w:hAnsi="Times New Roman" w:cs="Times New Roman"/>
+          <w:color w:val="000000"/>
+          <w:sz w:val="24"/>
+          <w:szCs w:val="24"/>
+          <w:shd w:val="clear" w:color="auto" w:fill="FFFFFF"/>
+        </w:rPr>
+        <w:t xml:space="preserve"> </w:t>
+      </w:r>
+      <w:proofErr w:type="spellStart"/>
+      <w:r>
+        <w:rPr>
+          <w:rFonts w:ascii="Times New Roman" w:hAnsi="Times New Roman" w:cs="Times New Roman"/>
+          <w:color w:val="000000"/>
+          <w:sz w:val="24"/>
+          <w:szCs w:val="24"/>
+          <w:shd w:val="clear" w:color="auto" w:fill="FFFFFF"/>
+        </w:rPr>
+        <w:t>pihak</w:t>
+      </w:r>
+      <w:proofErr w:type="spellEnd"/>
+      <w:r>
+        <w:rPr>
+          <w:rFonts w:ascii="Times New Roman" w:hAnsi="Times New Roman" w:cs="Times New Roman"/>
+          <w:color w:val="000000"/>
+          <w:sz w:val="24"/>
+          <w:szCs w:val="24"/>
+          <w:shd w:val="clear" w:color="auto" w:fill="FFFFFF"/>
+        </w:rPr>
+        <w:t xml:space="preserve"> yang </w:t>
+      </w:r>
+      <w:proofErr w:type="spellStart"/>
+      <w:r>
+        <w:rPr>
+          <w:rFonts w:ascii="Times New Roman" w:hAnsi="Times New Roman" w:cs="Times New Roman"/>
+          <w:color w:val="000000"/>
+          <w:sz w:val="24"/>
+          <w:szCs w:val="24"/>
+          <w:shd w:val="clear" w:color="auto" w:fill="FFFFFF"/>
+        </w:rPr>
+        <w:t>telah</w:t>
+      </w:r>
+      <w:proofErr w:type="spellEnd"/>
+      <w:r>
+        <w:rPr>
+          <w:rFonts w:ascii="Times New Roman" w:hAnsi="Times New Roman" w:cs="Times New Roman"/>
+          <w:color w:val="000000"/>
+          <w:sz w:val="24"/>
+          <w:szCs w:val="24"/>
+          <w:shd w:val="clear" w:color="auto" w:fill="FFFFFF"/>
+        </w:rPr>
+        <w:t xml:space="preserve"> </w:t>
+      </w:r>
+      <w:proofErr w:type="spellStart"/>
+      <w:r>
+        <w:rPr>
+          <w:rFonts w:ascii="Times New Roman" w:hAnsi="Times New Roman" w:cs="Times New Roman"/>
+          <w:color w:val="000000"/>
+          <w:sz w:val="24"/>
+          <w:szCs w:val="24"/>
+          <w:shd w:val="clear" w:color="auto" w:fill="FFFFFF"/>
+        </w:rPr>
+        <w:t>memberi</w:t>
+      </w:r>
+      <w:r>
+        <w:rPr>
+          <w:rFonts w:ascii="Times New Roman" w:hAnsi="Times New Roman" w:cs="Times New Roman"/>
+          <w:color w:val="000000"/>
+          <w:sz w:val="24"/>
+          <w:szCs w:val="24"/>
+          <w:shd w:val="clear" w:color="auto" w:fill="FFFFFF"/>
+        </w:rPr>
+        <w:t>kan</w:t>
+      </w:r>
+      <w:proofErr w:type="spellEnd"/>
+      <w:r>
+        <w:rPr>
+          <w:rFonts w:ascii="Times New Roman" w:hAnsi="Times New Roman" w:cs="Times New Roman"/>
+          <w:color w:val="000000"/>
+          <w:sz w:val="24"/>
+          <w:szCs w:val="24"/>
+          <w:shd w:val="clear" w:color="auto" w:fill="FFFFFF"/>
+        </w:rPr>
+        <w:t xml:space="preserve"> </w:t>
+      </w:r>
+      <w:proofErr w:type="spellStart"/>
+      <w:r>
+        <w:rPr>
+          <w:rFonts w:ascii="Times New Roman" w:hAnsi="Times New Roman" w:cs="Times New Roman"/>
+          <w:color w:val="000000"/>
+          <w:sz w:val="24"/>
+          <w:szCs w:val="24"/>
+          <w:shd w:val="clear" w:color="auto" w:fill="FFFFFF"/>
+        </w:rPr>
+        <w:t>dukungan</w:t>
+      </w:r>
+      <w:proofErr w:type="spellEnd"/>
+      <w:r>
+        <w:rPr>
+          <w:rFonts w:ascii="Times New Roman" w:hAnsi="Times New Roman" w:cs="Times New Roman"/>
+          <w:color w:val="000000"/>
+          <w:sz w:val="24"/>
+          <w:szCs w:val="24"/>
+          <w:shd w:val="clear" w:color="auto" w:fill="FFFFFF"/>
+        </w:rPr>
+        <w:t xml:space="preserve"> </w:t>
+      </w:r>
+      <w:proofErr w:type="spellStart"/>
+      <w:r>
+        <w:rPr>
+          <w:rFonts w:ascii="Times New Roman" w:hAnsi="Times New Roman" w:cs="Times New Roman"/>
+          <w:color w:val="000000"/>
+          <w:sz w:val="24"/>
+          <w:szCs w:val="24"/>
+          <w:shd w:val="clear" w:color="auto" w:fill="FFFFFF"/>
+        </w:rPr>
+        <w:t>moril</w:t>
+      </w:r>
+      <w:proofErr w:type="spellEnd"/>
+      <w:r>
+        <w:rPr>
+          <w:rFonts w:ascii="Times New Roman" w:hAnsi="Times New Roman" w:cs="Times New Roman"/>
+          <w:color w:val="000000"/>
+          <w:sz w:val="24"/>
+          <w:szCs w:val="24"/>
+          <w:shd w:val="clear" w:color="auto" w:fill="FFFFFF"/>
+        </w:rPr>
+        <w:t xml:space="preserve"> </w:t>
+      </w:r>
+      <w:proofErr w:type="spellStart"/>
+      <w:r>
+        <w:rPr>
+          <w:rFonts w:ascii="Times New Roman" w:hAnsi="Times New Roman" w:cs="Times New Roman"/>
+          <w:color w:val="000000"/>
+          <w:sz w:val="24"/>
+          <w:szCs w:val="24"/>
+          <w:shd w:val="clear" w:color="auto" w:fill="FFFFFF"/>
+        </w:rPr>
+        <w:t>maupun</w:t>
+      </w:r>
+      <w:proofErr w:type="spellEnd"/>
+      <w:r>
+        <w:rPr>
+          <w:rFonts w:ascii="Times New Roman" w:hAnsi="Times New Roman" w:cs="Times New Roman"/>
+          <w:color w:val="000000"/>
+          <w:sz w:val="24"/>
+          <w:szCs w:val="24"/>
+          <w:shd w:val="clear" w:color="auto" w:fill="FFFFFF"/>
+        </w:rPr>
+        <w:t xml:space="preserve"> </w:t>
+      </w:r>
+      <w:proofErr w:type="spellStart"/>
+      <w:r>
+        <w:rPr>
+          <w:rFonts w:ascii="Times New Roman" w:hAnsi="Times New Roman" w:cs="Times New Roman"/>
+          <w:color w:val="000000"/>
+          <w:sz w:val="24"/>
+          <w:szCs w:val="24"/>
+          <w:shd w:val="clear" w:color="auto" w:fill="FFFFFF"/>
+        </w:rPr>
+        <w:t>mater</w:t>
+      </w:r>
+      <w:r>
+        <w:rPr>
+          <w:rFonts w:ascii="Times New Roman" w:hAnsi="Times New Roman" w:cs="Times New Roman"/>
+          <w:color w:val="000000"/>
+          <w:sz w:val="24"/>
+          <w:szCs w:val="24"/>
+          <w:shd w:val="clear" w:color="auto" w:fill="FFFFFF"/>
+        </w:rPr>
+        <w:t>il</w:t>
+      </w:r>
+      <w:proofErr w:type="spellEnd"/>
+      <w:r>
+        <w:rPr>
+          <w:rFonts w:ascii="Times New Roman" w:hAnsi="Times New Roman" w:cs="Times New Roman"/>
+          <w:color w:val="000000"/>
+          <w:sz w:val="24"/>
+          <w:szCs w:val="24"/>
+          <w:shd w:val="clear" w:color="auto" w:fill="FFFFFF"/>
+        </w:rPr>
+        <w:t xml:space="preserve"> </w:t>
+      </w:r>
+      <w:proofErr w:type="spellStart"/>
+      <w:r>
+        <w:rPr>
+          <w:rFonts w:ascii="Times New Roman" w:hAnsi="Times New Roman" w:cs="Times New Roman"/>
+          <w:color w:val="000000"/>
+          <w:sz w:val="24"/>
+          <w:szCs w:val="24"/>
+          <w:shd w:val="clear" w:color="auto" w:fill="FFFFFF"/>
+        </w:rPr>
+        <w:t>sehingga</w:t>
+      </w:r>
+      <w:proofErr w:type="spellEnd"/>
+      <w:r>
+        <w:rPr>
+          <w:rFonts w:ascii="Times New Roman" w:hAnsi="Times New Roman" w:cs="Times New Roman"/>
+          <w:color w:val="000000"/>
+          <w:sz w:val="24"/>
+          <w:szCs w:val="24"/>
+          <w:shd w:val="clear" w:color="auto" w:fill="FFFFFF"/>
+        </w:rPr>
+        <w:t xml:space="preserve"> proposal </w:t>
+      </w:r>
+      <w:proofErr w:type="spellStart"/>
+      <w:r>
+        <w:rPr>
+          <w:rFonts w:ascii="Times New Roman" w:hAnsi="Times New Roman" w:cs="Times New Roman"/>
+          <w:color w:val="000000"/>
+          <w:sz w:val="24"/>
+          <w:szCs w:val="24"/>
+          <w:shd w:val="clear" w:color="auto" w:fill="FFFFFF"/>
+        </w:rPr>
+        <w:t>penelitian</w:t>
+      </w:r>
+      <w:proofErr w:type="spellEnd"/>
+      <w:r>
+        <w:rPr>
+          <w:rFonts w:ascii="Times New Roman" w:hAnsi="Times New Roman" w:cs="Times New Roman"/>
+          <w:color w:val="000000"/>
+          <w:sz w:val="24"/>
+          <w:szCs w:val="24"/>
+          <w:shd w:val="clear" w:color="auto" w:fill="FFFFFF"/>
+        </w:rPr>
+        <w:t xml:space="preserve"> </w:t>
+      </w:r>
+      <w:proofErr w:type="spellStart"/>
+      <w:r>
+        <w:rPr>
+          <w:rFonts w:ascii="Times New Roman" w:hAnsi="Times New Roman" w:cs="Times New Roman"/>
+          <w:color w:val="000000"/>
+          <w:sz w:val="24"/>
+          <w:szCs w:val="24"/>
+          <w:shd w:val="clear" w:color="auto" w:fill="FFFFFF"/>
+        </w:rPr>
+        <w:t>ini</w:t>
+      </w:r>
+      <w:proofErr w:type="spellEnd"/>
+      <w:r>
+        <w:rPr>
+          <w:rFonts w:ascii="Times New Roman" w:hAnsi="Times New Roman" w:cs="Times New Roman"/>
+          <w:color w:val="000000"/>
+          <w:sz w:val="24"/>
+          <w:szCs w:val="24"/>
+          <w:shd w:val="clear" w:color="auto" w:fill="FFFFFF"/>
+        </w:rPr>
+        <w:t xml:space="preserve"> </w:t>
+      </w:r>
+      <w:proofErr w:type="spellStart"/>
+      <w:r>
+        <w:rPr>
+          <w:rFonts w:ascii="Times New Roman" w:hAnsi="Times New Roman" w:cs="Times New Roman"/>
+          <w:color w:val="000000"/>
+          <w:sz w:val="24"/>
+          <w:szCs w:val="24"/>
+          <w:shd w:val="clear" w:color="auto" w:fill="FFFFFF"/>
+        </w:rPr>
+        <w:t>dapat</w:t>
+      </w:r>
+      <w:proofErr w:type="spellEnd"/>
+      <w:r>
+        <w:rPr>
+          <w:rFonts w:ascii="Times New Roman" w:hAnsi="Times New Roman" w:cs="Times New Roman"/>
+          <w:color w:val="000000"/>
+          <w:sz w:val="24"/>
+          <w:szCs w:val="24"/>
+          <w:shd w:val="clear" w:color="auto" w:fill="FFFFFF"/>
+        </w:rPr>
+        <w:t xml:space="preserve"> </w:t>
+      </w:r>
+      <w:proofErr w:type="spellStart"/>
+      <w:r>
+        <w:rPr>
+          <w:rFonts w:ascii="Times New Roman" w:hAnsi="Times New Roman" w:cs="Times New Roman"/>
+          <w:color w:val="000000"/>
+          <w:sz w:val="24"/>
+          <w:szCs w:val="24"/>
+          <w:shd w:val="clear" w:color="auto" w:fill="FFFFFF"/>
+        </w:rPr>
+        <w:t>selesai</w:t>
+      </w:r>
+      <w:proofErr w:type="spellEnd"/>
+      <w:r>
+        <w:rPr>
+          <w:rFonts w:ascii="Times New Roman" w:hAnsi="Times New Roman" w:cs="Times New Roman"/>
+          <w:color w:val="000000"/>
+          <w:sz w:val="24"/>
+          <w:szCs w:val="24"/>
+          <w:shd w:val="clear" w:color="auto" w:fill="FFFFFF"/>
+        </w:rPr>
+        <w:t xml:space="preserve">. </w:t>
+      </w:r>
+      <w:proofErr w:type="spellStart"/>
+      <w:r>
+        <w:rPr>
+          <w:rFonts w:ascii="Times New Roman" w:hAnsi="Times New Roman" w:cs="Times New Roman"/>
+          <w:color w:val="000000"/>
+          <w:sz w:val="24"/>
+          <w:szCs w:val="24"/>
+          <w:shd w:val="clear" w:color="auto" w:fill="FFFFFF"/>
+        </w:rPr>
+        <w:t>Ucapan</w:t>
+      </w:r>
+      <w:proofErr w:type="spellEnd"/>
+      <w:r>
+        <w:rPr>
+          <w:rFonts w:ascii="Times New Roman" w:hAnsi="Times New Roman" w:cs="Times New Roman"/>
+          <w:color w:val="000000"/>
+          <w:sz w:val="24"/>
+          <w:szCs w:val="24"/>
+          <w:shd w:val="clear" w:color="auto" w:fill="FFFFFF"/>
+        </w:rPr>
+        <w:t xml:space="preserve"> </w:t>
+      </w:r>
+      <w:proofErr w:type="spellStart"/>
+      <w:r>
+        <w:rPr>
+          <w:rFonts w:ascii="Times New Roman" w:hAnsi="Times New Roman" w:cs="Times New Roman"/>
+          <w:color w:val="000000"/>
+          <w:sz w:val="24"/>
+          <w:szCs w:val="24"/>
+          <w:shd w:val="clear" w:color="auto" w:fill="FFFFFF"/>
+        </w:rPr>
+        <w:t>terima</w:t>
+      </w:r>
+      <w:proofErr w:type="spellEnd"/>
+      <w:r>
+        <w:rPr>
+          <w:rFonts w:ascii="Times New Roman" w:hAnsi="Times New Roman" w:cs="Times New Roman"/>
+          <w:color w:val="000000"/>
+          <w:sz w:val="24"/>
+          <w:szCs w:val="24"/>
+          <w:shd w:val="clear" w:color="auto" w:fill="FFFFFF"/>
+        </w:rPr>
+        <w:t xml:space="preserve"> </w:t>
+      </w:r>
+      <w:proofErr w:type="spellStart"/>
+      <w:r>
+        <w:rPr>
+          <w:rFonts w:ascii="Times New Roman" w:hAnsi="Times New Roman" w:cs="Times New Roman"/>
+          <w:color w:val="000000"/>
+          <w:sz w:val="24"/>
+          <w:szCs w:val="24"/>
+          <w:shd w:val="clear" w:color="auto" w:fill="FFFFFF"/>
+        </w:rPr>
+        <w:t>kasih</w:t>
+      </w:r>
+      <w:proofErr w:type="spellEnd"/>
+      <w:r>
+        <w:rPr>
+          <w:rFonts w:ascii="Times New Roman" w:hAnsi="Times New Roman" w:cs="Times New Roman"/>
+          <w:color w:val="000000"/>
+          <w:sz w:val="24"/>
+          <w:szCs w:val="24"/>
+          <w:shd w:val="clear" w:color="auto" w:fill="FFFFFF"/>
+        </w:rPr>
+        <w:t xml:space="preserve"> </w:t>
+      </w:r>
+      <w:proofErr w:type="spellStart"/>
+      <w:r>
+        <w:rPr>
+          <w:rFonts w:ascii="Times New Roman" w:hAnsi="Times New Roman" w:cs="Times New Roman"/>
+          <w:color w:val="000000"/>
+          <w:sz w:val="24"/>
+          <w:szCs w:val="24"/>
+          <w:shd w:val="clear" w:color="auto" w:fill="FFFFFF"/>
+        </w:rPr>
+        <w:t>ini</w:t>
+      </w:r>
+      <w:proofErr w:type="spellEnd"/>
+      <w:r>
+        <w:rPr>
+          <w:rFonts w:ascii="Times New Roman" w:hAnsi="Times New Roman" w:cs="Times New Roman"/>
+          <w:color w:val="000000"/>
+          <w:sz w:val="24"/>
+          <w:szCs w:val="24"/>
+          <w:shd w:val="clear" w:color="auto" w:fill="FFFFFF"/>
+        </w:rPr>
+        <w:t xml:space="preserve"> </w:t>
+      </w:r>
+      <w:proofErr w:type="spellStart"/>
+      <w:r>
+        <w:rPr>
+          <w:rFonts w:ascii="Times New Roman" w:hAnsi="Times New Roman" w:cs="Times New Roman"/>
+          <w:color w:val="000000"/>
+          <w:sz w:val="24"/>
+          <w:szCs w:val="24"/>
+          <w:shd w:val="clear" w:color="auto" w:fill="FFFFFF"/>
+        </w:rPr>
+        <w:t>penulis</w:t>
+      </w:r>
+      <w:proofErr w:type="spellEnd"/>
+      <w:r>
+        <w:rPr>
+          <w:rFonts w:ascii="Times New Roman" w:hAnsi="Times New Roman" w:cs="Times New Roman"/>
+          <w:color w:val="000000"/>
+          <w:sz w:val="24"/>
+          <w:szCs w:val="24"/>
+          <w:shd w:val="clear" w:color="auto" w:fill="FFFFFF"/>
+        </w:rPr>
+        <w:t xml:space="preserve"> </w:t>
+      </w:r>
+      <w:proofErr w:type="spellStart"/>
+      <w:r>
+        <w:rPr>
+          <w:rFonts w:ascii="Times New Roman" w:hAnsi="Times New Roman" w:cs="Times New Roman"/>
+          <w:color w:val="000000"/>
+          <w:sz w:val="24"/>
+          <w:szCs w:val="24"/>
+          <w:shd w:val="clear" w:color="auto" w:fill="FFFFFF"/>
+        </w:rPr>
+        <w:t>tujukan</w:t>
+      </w:r>
+      <w:proofErr w:type="spellEnd"/>
+      <w:r>
+        <w:rPr>
+          <w:rFonts w:ascii="Times New Roman" w:hAnsi="Times New Roman" w:cs="Times New Roman"/>
+          <w:color w:val="000000"/>
+          <w:sz w:val="24"/>
+          <w:szCs w:val="24"/>
+          <w:shd w:val="clear" w:color="auto" w:fill="FFFFFF"/>
+        </w:rPr>
+        <w:t xml:space="preserve"> </w:t>
+      </w:r>
+      <w:proofErr w:type="spellStart"/>
+      <w:r>
+        <w:rPr>
+          <w:rFonts w:ascii="Times New Roman" w:hAnsi="Times New Roman" w:cs="Times New Roman"/>
+          <w:color w:val="000000"/>
+          <w:sz w:val="24"/>
+          <w:szCs w:val="24"/>
+          <w:shd w:val="clear" w:color="auto" w:fill="FFFFFF"/>
+        </w:rPr>
+        <w:t>kepada</w:t>
+      </w:r>
+      <w:proofErr w:type="spellEnd"/>
+      <w:r>
+        <w:rPr>
+          <w:rFonts w:ascii="Times New Roman" w:hAnsi="Times New Roman" w:cs="Times New Roman"/>
+          <w:color w:val="000000"/>
+          <w:sz w:val="24"/>
+          <w:szCs w:val="24"/>
+          <w:shd w:val="clear" w:color="auto" w:fill="FFFFFF"/>
+        </w:rPr>
+        <w:t>:</w:t>
       </w:r>
     </w:p>
     <w:p>
@@ -732,15 +2338,49 @@
           <w:shd w:val="clear" w:color="auto" w:fill="FFFFFF"/>
         </w:rPr>
       </w:pPr>
-      <w:r>
-        <w:rPr>
-          <w:rFonts w:ascii="Times New Roman" w:hAnsi="Times New Roman" w:cs="Times New Roman"/>
-          <w:color w:val="000000"/>
-          <w:sz w:val="24"/>
-          <w:szCs w:val="24"/>
-          <w:shd w:val="clear" w:color="auto" w:fill="FFFFFF"/>
-        </w:rPr>
-        <w:t>Kedua orangtua kami;</w:t>
+      <w:proofErr w:type="spellStart"/>
+      <w:r>
+        <w:rPr>
+          <w:rFonts w:ascii="Times New Roman" w:hAnsi="Times New Roman" w:cs="Times New Roman"/>
+          <w:color w:val="000000"/>
+          <w:sz w:val="24"/>
+          <w:szCs w:val="24"/>
+          <w:shd w:val="clear" w:color="auto" w:fill="FFFFFF"/>
+        </w:rPr>
+        <w:t>Kedua</w:t>
+      </w:r>
+      <w:proofErr w:type="spellEnd"/>
+      <w:r>
+        <w:rPr>
+          <w:rFonts w:ascii="Times New Roman" w:hAnsi="Times New Roman" w:cs="Times New Roman"/>
+          <w:color w:val="000000"/>
+          <w:sz w:val="24"/>
+          <w:szCs w:val="24"/>
+          <w:shd w:val="clear" w:color="auto" w:fill="FFFFFF"/>
+        </w:rPr>
+        <w:t xml:space="preserve"> </w:t>
+      </w:r>
+      <w:proofErr w:type="spellStart"/>
+      <w:r>
+        <w:rPr>
+          <w:rFonts w:ascii="Times New Roman" w:hAnsi="Times New Roman" w:cs="Times New Roman"/>
+          <w:color w:val="000000"/>
+          <w:sz w:val="24"/>
+          <w:szCs w:val="24"/>
+          <w:shd w:val="clear" w:color="auto" w:fill="FFFFFF"/>
+        </w:rPr>
+        <w:t>orangtua</w:t>
+      </w:r>
+      <w:proofErr w:type="spellEnd"/>
+      <w:r>
+        <w:rPr>
+          <w:rFonts w:ascii="Times New Roman" w:hAnsi="Times New Roman" w:cs="Times New Roman"/>
+          <w:color w:val="000000"/>
+          <w:sz w:val="24"/>
+          <w:szCs w:val="24"/>
+          <w:shd w:val="clear" w:color="auto" w:fill="FFFFFF"/>
+        </w:rPr>
+        <w:t xml:space="preserve"> kami;</w:t>
       </w:r>
     </w:p>
     <w:p>
@@ -760,15 +2400,83 @@
           <w:shd w:val="clear" w:color="auto" w:fill="FFFFFF"/>
         </w:rPr>
       </w:pPr>
-      <w:r>
-        <w:rPr>
-          <w:rFonts w:ascii="Times New Roman" w:hAnsi="Times New Roman" w:cs="Times New Roman"/>
-          <w:color w:val="000000"/>
-          <w:sz w:val="24"/>
-          <w:szCs w:val="24"/>
-          <w:shd w:val="clear" w:color="auto" w:fill="FFFFFF"/>
-        </w:rPr>
-        <w:t>Kepala SMKS AL-MA’MUN SUMEDANG, H. Hasan Manshur, S.Pd.I;</w:t>
+      <w:proofErr w:type="spellStart"/>
+      <w:r>
+        <w:rPr>
+          <w:rFonts w:ascii="Times New Roman" w:hAnsi="Times New Roman" w:cs="Times New Roman"/>
+          <w:color w:val="000000"/>
+          <w:sz w:val="24"/>
+          <w:szCs w:val="24"/>
+          <w:shd w:val="clear" w:color="auto" w:fill="FFFFFF"/>
+        </w:rPr>
+        <w:t>Kepala</w:t>
+      </w:r>
+      <w:proofErr w:type="spellEnd"/>
+      <w:r>
+        <w:rPr>
+          <w:rFonts w:ascii="Times New Roman" w:hAnsi="Times New Roman" w:cs="Times New Roman"/>
+          <w:color w:val="000000"/>
+          <w:sz w:val="24"/>
+          <w:szCs w:val="24"/>
+          <w:shd w:val="clear" w:color="auto" w:fill="FFFFFF"/>
+        </w:rPr>
+        <w:t xml:space="preserve"> SMKS AL-MA’MUN SUMEDANG, H. Hasan </w:t>
+      </w:r>
+      <w:proofErr w:type="spellStart"/>
+      <w:r>
+        <w:rPr>
+          <w:rFonts w:ascii="Times New Roman" w:hAnsi="Times New Roman" w:cs="Times New Roman"/>
+          <w:color w:val="000000"/>
+          <w:sz w:val="24"/>
+          <w:szCs w:val="24"/>
+          <w:shd w:val="clear" w:color="auto" w:fill="FFFFFF"/>
+        </w:rPr>
+        <w:t>Manshur</w:t>
+      </w:r>
+      <w:proofErr w:type="spellEnd"/>
+      <w:r>
+        <w:rPr>
+          <w:rFonts w:ascii="Times New Roman" w:hAnsi="Times New Roman" w:cs="Times New Roman"/>
+          <w:color w:val="000000"/>
+          <w:sz w:val="24"/>
+          <w:szCs w:val="24"/>
+          <w:shd w:val="clear" w:color="auto" w:fill="FFFFFF"/>
+        </w:rPr>
+        <w:t xml:space="preserve">, </w:t>
+      </w:r>
+      <w:proofErr w:type="spellStart"/>
+      <w:r>
+        <w:rPr>
+          <w:rFonts w:ascii="Times New Roman" w:hAnsi="Times New Roman" w:cs="Times New Roman"/>
+          <w:color w:val="000000"/>
+          <w:sz w:val="24"/>
+          <w:szCs w:val="24"/>
+          <w:shd w:val="clear" w:color="auto" w:fill="FFFFFF"/>
+        </w:rPr>
+        <w:t>S.</w:t>
+      </w:r>
+      <w:proofErr w:type="gramStart"/>
+      <w:r>
+        <w:rPr>
+          <w:rFonts w:ascii="Times New Roman" w:hAnsi="Times New Roman" w:cs="Times New Roman"/>
+          <w:color w:val="000000"/>
+          <w:sz w:val="24"/>
+          <w:szCs w:val="24"/>
+          <w:shd w:val="clear" w:color="auto" w:fill="FFFFFF"/>
+        </w:rPr>
+        <w:t>Pd.I</w:t>
+      </w:r>
+      <w:proofErr w:type="spellEnd"/>
+      <w:proofErr w:type="gramEnd"/>
+      <w:r>
+        <w:rPr>
+          <w:rFonts w:ascii="Times New Roman" w:hAnsi="Times New Roman" w:cs="Times New Roman"/>
+          <w:color w:val="000000"/>
+          <w:sz w:val="24"/>
+          <w:szCs w:val="24"/>
+          <w:shd w:val="clear" w:color="auto" w:fill="FFFFFF"/>
+        </w:rPr>
+        <w:t>;</w:t>
       </w:r>
     </w:p>
     <w:p>
@@ -796,7 +2504,299 @@
           <w:szCs w:val="24"/>
           <w:shd w:val="clear" w:color="auto" w:fill="FFFFFF"/>
         </w:rPr>
-        <w:t>Bapak Ahmad Mauludin, selaku pembimbing dalam penyusunan proposal;</w:t>
+        <w:t xml:space="preserve">Bapak Ahmad </w:t>
+      </w:r>
+      <w:proofErr w:type="spellStart"/>
+      <w:r>
+        <w:rPr>
+          <w:rFonts w:ascii="Times New Roman" w:hAnsi="Times New Roman" w:cs="Times New Roman"/>
+          <w:color w:val="000000"/>
+          <w:sz w:val="24"/>
+          <w:szCs w:val="24"/>
+          <w:shd w:val="clear" w:color="auto" w:fill="FFFFFF"/>
+        </w:rPr>
+        <w:t>Mauludin</w:t>
+      </w:r>
+      <w:proofErr w:type="spellEnd"/>
+      <w:r>
+        <w:rPr>
+          <w:rFonts w:ascii="Times New Roman" w:hAnsi="Times New Roman" w:cs="Times New Roman"/>
+          <w:color w:val="000000"/>
+          <w:sz w:val="24"/>
+          <w:szCs w:val="24"/>
+          <w:shd w:val="clear" w:color="auto" w:fill="FFFFFF"/>
+        </w:rPr>
+        <w:t xml:space="preserve">, </w:t>
+      </w:r>
+      <w:proofErr w:type="spellStart"/>
+      <w:r>
+        <w:rPr>
+          <w:rFonts w:ascii="Times New Roman" w:hAnsi="Times New Roman" w:cs="Times New Roman"/>
+          <w:color w:val="000000"/>
+          <w:sz w:val="24"/>
+          <w:szCs w:val="24"/>
+          <w:shd w:val="clear" w:color="auto" w:fill="FFFFFF"/>
+        </w:rPr>
+        <w:t>selaku</w:t>
+      </w:r>
+      <w:proofErr w:type="spellEnd"/>
+      <w:r>
+        <w:rPr>
+          <w:rFonts w:ascii="Times New Roman" w:hAnsi="Times New Roman" w:cs="Times New Roman"/>
+          <w:color w:val="000000"/>
+          <w:sz w:val="24"/>
+          <w:szCs w:val="24"/>
+          <w:shd w:val="clear" w:color="auto" w:fill="FFFFFF"/>
+        </w:rPr>
+        <w:t xml:space="preserve"> </w:t>
+      </w:r>
+      <w:r>
+        <w:rPr>
+          <w:rFonts w:ascii="Times New Roman" w:hAnsi="Times New Roman" w:cs="Times New Roman"/>
+          <w:color w:val="000000"/>
+          <w:sz w:val="24"/>
+          <w:szCs w:val="24"/>
+          <w:shd w:val="clear" w:color="auto" w:fill="FFFFFF"/>
+        </w:rPr>
+        <w:t xml:space="preserve">guru dan </w:t>
+      </w:r>
+      <w:proofErr w:type="spellStart"/>
+      <w:r>
+        <w:rPr>
+          <w:rFonts w:ascii="Times New Roman" w:hAnsi="Times New Roman" w:cs="Times New Roman"/>
+          <w:color w:val="000000"/>
+          <w:sz w:val="24"/>
+          <w:szCs w:val="24"/>
+          <w:shd w:val="clear" w:color="auto" w:fill="FFFFFF"/>
+        </w:rPr>
+        <w:t>wali</w:t>
+      </w:r>
+      <w:proofErr w:type="spellEnd"/>
+      <w:r>
+        <w:rPr>
+          <w:rFonts w:ascii="Times New Roman" w:hAnsi="Times New Roman" w:cs="Times New Roman"/>
+          <w:color w:val="000000"/>
+          <w:sz w:val="24"/>
+          <w:szCs w:val="24"/>
+          <w:shd w:val="clear" w:color="auto" w:fill="FFFFFF"/>
+        </w:rPr>
+        <w:t xml:space="preserve"> </w:t>
+      </w:r>
+      <w:proofErr w:type="spellStart"/>
+      <w:r>
+        <w:rPr>
+          <w:rFonts w:ascii="Times New Roman" w:hAnsi="Times New Roman" w:cs="Times New Roman"/>
+          <w:color w:val="000000"/>
+          <w:sz w:val="24"/>
+          <w:szCs w:val="24"/>
+          <w:shd w:val="clear" w:color="auto" w:fill="FFFFFF"/>
+        </w:rPr>
+        <w:t>kelas</w:t>
+      </w:r>
+      <w:proofErr w:type="spellEnd"/>
+      <w:r>
+        <w:rPr>
+          <w:rFonts w:ascii="Times New Roman" w:hAnsi="Times New Roman" w:cs="Times New Roman"/>
+          <w:color w:val="000000"/>
+          <w:sz w:val="24"/>
+          <w:szCs w:val="24"/>
+          <w:shd w:val="clear" w:color="auto" w:fill="FFFFFF"/>
+        </w:rPr>
+        <w:t xml:space="preserve"> kami</w:t>
+      </w:r>
+      <w:r>
+        <w:rPr>
+          <w:rFonts w:ascii="Times New Roman" w:hAnsi="Times New Roman" w:cs="Times New Roman"/>
+          <w:color w:val="000000"/>
+          <w:sz w:val="24"/>
+          <w:szCs w:val="24"/>
+          <w:shd w:val="clear" w:color="auto" w:fill="FFFFFF"/>
+        </w:rPr>
+        <w:t xml:space="preserve"> yang </w:t>
+      </w:r>
+      <w:proofErr w:type="spellStart"/>
+      <w:r>
+        <w:rPr>
+          <w:rFonts w:ascii="Times New Roman" w:hAnsi="Times New Roman" w:cs="Times New Roman"/>
+          <w:color w:val="000000"/>
+          <w:sz w:val="24"/>
+          <w:szCs w:val="24"/>
+          <w:shd w:val="clear" w:color="auto" w:fill="FFFFFF"/>
+        </w:rPr>
+        <w:t>telah</w:t>
+      </w:r>
+      <w:proofErr w:type="spellEnd"/>
+      <w:r>
+        <w:rPr>
+          <w:rFonts w:ascii="Times New Roman" w:hAnsi="Times New Roman" w:cs="Times New Roman"/>
+          <w:color w:val="000000"/>
+          <w:sz w:val="24"/>
+          <w:szCs w:val="24"/>
+          <w:shd w:val="clear" w:color="auto" w:fill="FFFFFF"/>
+        </w:rPr>
+        <w:t xml:space="preserve"> </w:t>
+      </w:r>
+      <w:proofErr w:type="spellStart"/>
+      <w:r>
+        <w:rPr>
+          <w:rFonts w:ascii="Times New Roman" w:hAnsi="Times New Roman" w:cs="Times New Roman"/>
+          <w:color w:val="000000"/>
+          <w:sz w:val="24"/>
+          <w:szCs w:val="24"/>
+          <w:shd w:val="clear" w:color="auto" w:fill="FFFFFF"/>
+        </w:rPr>
+        <w:t>sabar</w:t>
+      </w:r>
+      <w:proofErr w:type="spellEnd"/>
+      <w:r>
+        <w:rPr>
+          <w:rFonts w:ascii="Times New Roman" w:hAnsi="Times New Roman" w:cs="Times New Roman"/>
+          <w:color w:val="000000"/>
+          <w:sz w:val="24"/>
+          <w:szCs w:val="24"/>
+          <w:shd w:val="clear" w:color="auto" w:fill="FFFFFF"/>
+        </w:rPr>
+        <w:t xml:space="preserve"> </w:t>
+      </w:r>
+      <w:proofErr w:type="spellStart"/>
+      <w:r>
+        <w:rPr>
+          <w:rFonts w:ascii="Times New Roman" w:hAnsi="Times New Roman" w:cs="Times New Roman"/>
+          <w:color w:val="000000"/>
+          <w:sz w:val="24"/>
+          <w:szCs w:val="24"/>
+          <w:shd w:val="clear" w:color="auto" w:fill="FFFFFF"/>
+        </w:rPr>
+        <w:t>membimbing</w:t>
+      </w:r>
+      <w:proofErr w:type="spellEnd"/>
+      <w:r>
+        <w:rPr>
+          <w:rFonts w:ascii="Times New Roman" w:hAnsi="Times New Roman" w:cs="Times New Roman"/>
+          <w:color w:val="000000"/>
+          <w:sz w:val="24"/>
+          <w:szCs w:val="24"/>
+          <w:shd w:val="clear" w:color="auto" w:fill="FFFFFF"/>
+        </w:rPr>
+        <w:t xml:space="preserve"> kami </w:t>
+      </w:r>
+      <w:proofErr w:type="spellStart"/>
+      <w:r>
+        <w:rPr>
+          <w:rFonts w:ascii="Times New Roman" w:hAnsi="Times New Roman" w:cs="Times New Roman"/>
+          <w:color w:val="000000"/>
+          <w:sz w:val="24"/>
+          <w:szCs w:val="24"/>
+          <w:shd w:val="clear" w:color="auto" w:fill="FFFFFF"/>
+        </w:rPr>
+        <w:t>dalam</w:t>
+      </w:r>
+      <w:proofErr w:type="spellEnd"/>
+      <w:r>
+        <w:rPr>
+          <w:rFonts w:ascii="Times New Roman" w:hAnsi="Times New Roman" w:cs="Times New Roman"/>
+          <w:color w:val="000000"/>
+          <w:sz w:val="24"/>
+          <w:szCs w:val="24"/>
+          <w:shd w:val="clear" w:color="auto" w:fill="FFFFFF"/>
+        </w:rPr>
+        <w:t xml:space="preserve"> </w:t>
+      </w:r>
+      <w:proofErr w:type="spellStart"/>
+      <w:r>
+        <w:rPr>
+          <w:rFonts w:ascii="Times New Roman" w:hAnsi="Times New Roman" w:cs="Times New Roman"/>
+          <w:color w:val="000000"/>
+          <w:sz w:val="24"/>
+          <w:szCs w:val="24"/>
+          <w:shd w:val="clear" w:color="auto" w:fill="FFFFFF"/>
+        </w:rPr>
+        <w:t>pembuatan</w:t>
+      </w:r>
+      <w:proofErr w:type="spellEnd"/>
+      <w:r>
+        <w:rPr>
+          <w:rFonts w:ascii="Times New Roman" w:hAnsi="Times New Roman" w:cs="Times New Roman"/>
+          <w:color w:val="000000"/>
+          <w:sz w:val="24"/>
+          <w:szCs w:val="24"/>
+          <w:shd w:val="clear" w:color="auto" w:fill="FFFFFF"/>
+        </w:rPr>
+        <w:t xml:space="preserve"> </w:t>
+      </w:r>
+      <w:proofErr w:type="spellStart"/>
+      <w:r>
+        <w:rPr>
+          <w:rFonts w:ascii="Times New Roman" w:hAnsi="Times New Roman" w:cs="Times New Roman"/>
+          <w:color w:val="000000"/>
+          <w:sz w:val="24"/>
+          <w:szCs w:val="24"/>
+          <w:shd w:val="clear" w:color="auto" w:fill="FFFFFF"/>
+        </w:rPr>
+        <w:t>aplikasi</w:t>
+      </w:r>
+      <w:proofErr w:type="spellEnd"/>
+      <w:r>
+        <w:rPr>
+          <w:rFonts w:ascii="Times New Roman" w:hAnsi="Times New Roman" w:cs="Times New Roman"/>
+          <w:color w:val="000000"/>
+          <w:sz w:val="24"/>
+          <w:szCs w:val="24"/>
+          <w:shd w:val="clear" w:color="auto" w:fill="FFFFFF"/>
+        </w:rPr>
+        <w:t xml:space="preserve"> </w:t>
+      </w:r>
+      <w:r>
+        <w:rPr>
+          <w:rFonts w:ascii="Times New Roman" w:hAnsi="Times New Roman" w:cs="Times New Roman"/>
+          <w:color w:val="000000"/>
+          <w:sz w:val="24"/>
+          <w:szCs w:val="24"/>
+          <w:shd w:val="clear" w:color="auto" w:fill="FFFFFF"/>
+        </w:rPr>
+        <w:t>dan</w:t>
+      </w:r>
+      <w:r>
+        <w:rPr>
+          <w:rFonts w:ascii="Times New Roman" w:hAnsi="Times New Roman" w:cs="Times New Roman"/>
+          <w:color w:val="000000"/>
+          <w:sz w:val="24"/>
+          <w:szCs w:val="24"/>
+          <w:shd w:val="clear" w:color="auto" w:fill="FFFFFF"/>
+        </w:rPr>
+        <w:t xml:space="preserve"> </w:t>
+      </w:r>
+      <w:proofErr w:type="spellStart"/>
+      <w:r>
+        <w:rPr>
+          <w:rFonts w:ascii="Times New Roman" w:hAnsi="Times New Roman" w:cs="Times New Roman"/>
+          <w:color w:val="000000"/>
+          <w:sz w:val="24"/>
+          <w:szCs w:val="24"/>
+          <w:shd w:val="clear" w:color="auto" w:fill="FFFFFF"/>
+        </w:rPr>
+        <w:t>menyusun propo</w:t>
+      </w:r>
+      <w:proofErr w:type="spellEnd"/>
+      <w:r>
+        <w:rPr>
+          <w:rFonts w:ascii="Times New Roman" w:hAnsi="Times New Roman" w:cs="Times New Roman"/>
+          <w:color w:val="000000"/>
+          <w:sz w:val="24"/>
+          <w:szCs w:val="24"/>
+          <w:shd w:val="clear" w:color="auto" w:fill="FFFFFF"/>
+        </w:rPr>
+        <w:t>sal</w:t>
+      </w:r>
+      <w:r>
+        <w:rPr>
+          <w:rFonts w:ascii="Times New Roman" w:hAnsi="Times New Roman" w:cs="Times New Roman"/>
+          <w:color w:val="000000"/>
+          <w:sz w:val="24"/>
+          <w:szCs w:val="24"/>
+          <w:shd w:val="clear" w:color="auto" w:fill="FFFFFF"/>
+        </w:rPr>
+        <w:t>;</w:t>
       </w:r>
     </w:p>
     <w:p>
@@ -816,15 +2816,237 @@
           <w:shd w:val="clear" w:color="auto" w:fill="FFFFFF"/>
         </w:rPr>
       </w:pPr>
-      <w:r>
-        <w:rPr>
-          <w:rFonts w:ascii="Times New Roman" w:hAnsi="Times New Roman" w:cs="Times New Roman"/>
-          <w:color w:val="000000"/>
-          <w:sz w:val="24"/>
-          <w:szCs w:val="24"/>
-          <w:shd w:val="clear" w:color="auto" w:fill="FFFFFF"/>
-        </w:rPr>
-        <w:t>Guru Mata Pelajaran Bahasa Indonesia, Cintiany Dewi, S.Pd., yang telah membimbing kami dalam menyusun proposal;</w:t>
+      <w:proofErr w:type="spellStart"/>
+      <w:r>
+        <w:rPr>
+          <w:rFonts w:ascii="Times New Roman" w:hAnsi="Times New Roman" w:cs="Times New Roman"/>
+          <w:color w:val="000000"/>
+          <w:sz w:val="24"/>
+          <w:szCs w:val="24"/>
+          <w:shd w:val="clear" w:color="auto" w:fill="FFFFFF"/>
+        </w:rPr>
+        <w:t>I</w:t>
+      </w:r>
+      <w:r>
+        <w:rPr>
+          <w:rFonts w:ascii="Times New Roman" w:hAnsi="Times New Roman" w:cs="Times New Roman"/>
+          <w:color w:val="000000"/>
+          <w:sz w:val="24"/>
+          <w:szCs w:val="24"/>
+          <w:shd w:val="clear" w:color="auto" w:fill="FFFFFF"/>
+        </w:rPr>
+        <w:t>bu</w:t>
+      </w:r>
+      <w:proofErr w:type="spellEnd"/>
+      <w:r>
+        <w:rPr>
+          <w:rFonts w:ascii="Times New Roman" w:hAnsi="Times New Roman" w:cs="Times New Roman"/>
+          <w:color w:val="000000"/>
+          <w:sz w:val="24"/>
+          <w:szCs w:val="24"/>
+          <w:shd w:val="clear" w:color="auto" w:fill="FFFFFF"/>
+        </w:rPr>
+        <w:t xml:space="preserve"> Ai Siti </w:t>
+      </w:r>
+      <w:proofErr w:type="spellStart"/>
+      <w:r>
+        <w:rPr>
+          <w:rFonts w:ascii="Times New Roman" w:hAnsi="Times New Roman" w:cs="Times New Roman"/>
+          <w:color w:val="000000"/>
+          <w:sz w:val="24"/>
+          <w:szCs w:val="24"/>
+          <w:shd w:val="clear" w:color="auto" w:fill="FFFFFF"/>
+        </w:rPr>
+        <w:t>Nurwaskanah</w:t>
+      </w:r>
+      <w:proofErr w:type="spellEnd"/>
+      <w:r>
+        <w:rPr>
+          <w:rFonts w:ascii="Times New Roman" w:hAnsi="Times New Roman" w:cs="Times New Roman"/>
+          <w:color w:val="000000"/>
+          <w:sz w:val="24"/>
+          <w:szCs w:val="24"/>
+          <w:shd w:val="clear" w:color="auto" w:fill="FFFFFF"/>
+        </w:rPr>
+        <w:t xml:space="preserve"> </w:t>
+      </w:r>
+      <w:proofErr w:type="spellStart"/>
+      <w:r>
+        <w:rPr>
+          <w:rFonts w:ascii="Times New Roman" w:hAnsi="Times New Roman" w:cs="Times New Roman"/>
+          <w:color w:val="000000"/>
+          <w:sz w:val="24"/>
+          <w:szCs w:val="24"/>
+          <w:shd w:val="clear" w:color="auto" w:fill="FFFFFF"/>
+        </w:rPr>
+        <w:t>selaku</w:t>
+      </w:r>
+      <w:proofErr w:type="spellEnd"/>
+      <w:r>
+        <w:rPr>
+          <w:rFonts w:ascii="Times New Roman" w:hAnsi="Times New Roman" w:cs="Times New Roman"/>
+          <w:color w:val="000000"/>
+          <w:sz w:val="24"/>
+          <w:szCs w:val="24"/>
+          <w:shd w:val="clear" w:color="auto" w:fill="FFFFFF"/>
+        </w:rPr>
+        <w:t xml:space="preserve"> </w:t>
+      </w:r>
+      <w:proofErr w:type="spellStart"/>
+      <w:r>
+        <w:rPr>
+          <w:rFonts w:ascii="Times New Roman" w:hAnsi="Times New Roman" w:cs="Times New Roman"/>
+          <w:color w:val="000000"/>
+          <w:sz w:val="24"/>
+          <w:szCs w:val="24"/>
+          <w:shd w:val="clear" w:color="auto" w:fill="FFFFFF"/>
+        </w:rPr>
+        <w:t>pembimbing</w:t>
+      </w:r>
+      <w:proofErr w:type="spellEnd"/>
+      <w:r>
+        <w:rPr>
+          <w:rFonts w:ascii="Times New Roman" w:hAnsi="Times New Roman" w:cs="Times New Roman"/>
+          <w:color w:val="000000"/>
+          <w:sz w:val="24"/>
+          <w:szCs w:val="24"/>
+          <w:shd w:val="clear" w:color="auto" w:fill="FFFFFF"/>
+        </w:rPr>
+        <w:t xml:space="preserve"> </w:t>
+      </w:r>
+      <w:proofErr w:type="spellStart"/>
+      <w:r>
+        <w:rPr>
+          <w:rFonts w:ascii="Times New Roman" w:hAnsi="Times New Roman" w:cs="Times New Roman"/>
+          <w:color w:val="000000"/>
+          <w:sz w:val="24"/>
+          <w:szCs w:val="24"/>
+          <w:shd w:val="clear" w:color="auto" w:fill="FFFFFF"/>
+        </w:rPr>
+        <w:t>sekolah</w:t>
+      </w:r>
+      <w:proofErr w:type="spellEnd"/>
+      <w:r>
+        <w:rPr>
+          <w:rFonts w:ascii="Times New Roman" w:hAnsi="Times New Roman" w:cs="Times New Roman"/>
+          <w:color w:val="000000"/>
+          <w:sz w:val="24"/>
+          <w:szCs w:val="24"/>
+          <w:shd w:val="clear" w:color="auto" w:fill="FFFFFF"/>
+        </w:rPr>
+        <w:t xml:space="preserve"> </w:t>
+      </w:r>
+      <w:proofErr w:type="spellStart"/>
+      <w:r>
+        <w:rPr>
+          <w:rFonts w:ascii="Times New Roman" w:hAnsi="Times New Roman" w:cs="Times New Roman"/>
+          <w:color w:val="000000"/>
+          <w:sz w:val="24"/>
+          <w:szCs w:val="24"/>
+          <w:shd w:val="clear" w:color="auto" w:fill="FFFFFF"/>
+        </w:rPr>
+        <w:t>selama</w:t>
+      </w:r>
+      <w:proofErr w:type="spellEnd"/>
+      <w:r>
+        <w:rPr>
+          <w:rFonts w:ascii="Times New Roman" w:hAnsi="Times New Roman" w:cs="Times New Roman"/>
+          <w:color w:val="000000"/>
+          <w:sz w:val="24"/>
+          <w:szCs w:val="24"/>
+          <w:shd w:val="clear" w:color="auto" w:fill="FFFFFF"/>
+        </w:rPr>
+        <w:t xml:space="preserve"> </w:t>
+      </w:r>
+      <w:proofErr w:type="spellStart"/>
+      <w:proofErr w:type="gramStart"/>
+      <w:r>
+        <w:rPr>
+          <w:rFonts w:ascii="Times New Roman" w:hAnsi="Times New Roman" w:cs="Times New Roman"/>
+          <w:color w:val="000000"/>
+          <w:sz w:val="24"/>
+          <w:szCs w:val="24"/>
+          <w:shd w:val="clear" w:color="auto" w:fill="FFFFFF"/>
+        </w:rPr>
+        <w:t>melaksanakan</w:t>
+      </w:r>
+      <w:proofErr w:type="spellEnd"/>
+      <w:r>
+        <w:rPr>
+          <w:rFonts w:ascii="Times New Roman" w:hAnsi="Times New Roman" w:cs="Times New Roman"/>
+          <w:color w:val="000000"/>
+          <w:sz w:val="24"/>
+          <w:szCs w:val="24"/>
+          <w:shd w:val="clear" w:color="auto" w:fill="FFFFFF"/>
+        </w:rPr>
+        <w:t xml:space="preserve">  </w:t>
+      </w:r>
+      <w:proofErr w:type="spellStart"/>
+      <w:r>
+        <w:rPr>
+          <w:rFonts w:ascii="Times New Roman" w:hAnsi="Times New Roman" w:cs="Times New Roman"/>
+          <w:color w:val="000000"/>
+          <w:sz w:val="24"/>
+          <w:szCs w:val="24"/>
+          <w:shd w:val="clear" w:color="auto" w:fill="FFFFFF"/>
+        </w:rPr>
+        <w:t>pekerjaan</w:t>
+      </w:r>
+      <w:proofErr w:type="spellEnd"/>
+      <w:proofErr w:type="gramEnd"/>
+      <w:r>
+        <w:rPr>
+          <w:rFonts w:ascii="Times New Roman" w:hAnsi="Times New Roman" w:cs="Times New Roman"/>
+          <w:color w:val="000000"/>
+          <w:sz w:val="24"/>
+          <w:szCs w:val="24"/>
+          <w:shd w:val="clear" w:color="auto" w:fill="FFFFFF"/>
+        </w:rPr>
+        <w:t xml:space="preserve"> </w:t>
+      </w:r>
+      <w:proofErr w:type="spellStart"/>
+      <w:r>
+        <w:rPr>
+          <w:rFonts w:ascii="Times New Roman" w:hAnsi="Times New Roman" w:cs="Times New Roman"/>
+          <w:color w:val="000000"/>
+          <w:sz w:val="24"/>
+          <w:szCs w:val="24"/>
+          <w:shd w:val="clear" w:color="auto" w:fill="FFFFFF"/>
+        </w:rPr>
+        <w:t>selama</w:t>
+      </w:r>
+      <w:proofErr w:type="spellEnd"/>
+      <w:r>
+        <w:rPr>
+          <w:rFonts w:ascii="Times New Roman" w:hAnsi="Times New Roman" w:cs="Times New Roman"/>
+          <w:color w:val="000000"/>
+          <w:sz w:val="24"/>
+          <w:szCs w:val="24"/>
+          <w:shd w:val="clear" w:color="auto" w:fill="FFFFFF"/>
+        </w:rPr>
+        <w:t xml:space="preserve"> </w:t>
+      </w:r>
+      <w:proofErr w:type="spellStart"/>
+      <w:r>
+        <w:rPr>
+          <w:rFonts w:ascii="Times New Roman" w:hAnsi="Times New Roman" w:cs="Times New Roman"/>
+          <w:color w:val="000000"/>
+          <w:sz w:val="24"/>
+          <w:szCs w:val="24"/>
+          <w:shd w:val="clear" w:color="auto" w:fill="FFFFFF"/>
+        </w:rPr>
+        <w:t>perakerin</w:t>
+      </w:r>
+      <w:proofErr w:type="spellEnd"/>
+      <w:r>
+        <w:rPr>
+          <w:rFonts w:ascii="Times New Roman" w:hAnsi="Times New Roman" w:cs="Times New Roman"/>
+          <w:color w:val="000000"/>
+          <w:sz w:val="24"/>
+          <w:szCs w:val="24"/>
+          <w:shd w:val="clear" w:color="auto" w:fill="FFFFFF"/>
+        </w:rPr>
+        <w:t>;</w:t>
       </w:r>
     </w:p>
     <w:p>
@@ -852,27 +3074,237 @@
           <w:szCs w:val="24"/>
           <w:shd w:val="clear" w:color="auto" w:fill="FFFFFF"/>
         </w:rPr>
-        <w:t xml:space="preserve">Bapak </w:t>
-      </w:r>
-      <w:r>
-        <w:rPr>
-          <w:rFonts w:ascii="Times New Roman" w:hAnsi="Times New Roman" w:cs="Times New Roman"/>
-          <w:color w:val="000000"/>
-          <w:sz w:val="24"/>
-          <w:szCs w:val="24"/>
-          <w:shd w:val="clear" w:color="auto" w:fill="FFFFFF"/>
-        </w:rPr>
-        <w:t>Ahmad Mauludin</w:t>
-      </w:r>
-      <w:r>
-        <w:rPr>
-          <w:rFonts w:ascii="Times New Roman" w:hAnsi="Times New Roman" w:cs="Times New Roman"/>
-          <w:color w:val="000000"/>
-          <w:sz w:val="24"/>
-          <w:szCs w:val="24"/>
-          <w:shd w:val="clear" w:color="auto" w:fill="FFFFFF"/>
-        </w:rPr>
-        <w:t>, selaku guru produktif yang telah sabar membimbing kami dalam pembuatan aplikasi;</w:t>
+        <w:t>B</w:t>
+      </w:r>
+      <w:r>
+        <w:rPr>
+          <w:rFonts w:ascii="Times New Roman" w:hAnsi="Times New Roman" w:cs="Times New Roman"/>
+          <w:color w:val="000000"/>
+          <w:sz w:val="24"/>
+          <w:szCs w:val="24"/>
+          <w:shd w:val="clear" w:color="auto" w:fill="FFFFFF"/>
+        </w:rPr>
+        <w:t xml:space="preserve">apak </w:t>
+      </w:r>
+      <w:proofErr w:type="spellStart"/>
+      <w:r>
+        <w:rPr>
+          <w:rFonts w:ascii="Times New Roman" w:hAnsi="Times New Roman" w:cs="Times New Roman"/>
+          <w:color w:val="000000"/>
+          <w:sz w:val="24"/>
+          <w:szCs w:val="24"/>
+          <w:shd w:val="clear" w:color="auto" w:fill="FFFFFF"/>
+        </w:rPr>
+        <w:t>Nandang</w:t>
+      </w:r>
+      <w:proofErr w:type="spellEnd"/>
+      <w:r>
+        <w:rPr>
+          <w:rFonts w:ascii="Times New Roman" w:hAnsi="Times New Roman" w:cs="Times New Roman"/>
+          <w:color w:val="000000"/>
+          <w:sz w:val="24"/>
+          <w:szCs w:val="24"/>
+          <w:shd w:val="clear" w:color="auto" w:fill="FFFFFF"/>
+        </w:rPr>
+        <w:t xml:space="preserve"> </w:t>
+      </w:r>
+      <w:proofErr w:type="spellStart"/>
+      <w:r>
+        <w:rPr>
+          <w:rFonts w:ascii="Times New Roman" w:hAnsi="Times New Roman" w:cs="Times New Roman"/>
+          <w:color w:val="000000"/>
+          <w:sz w:val="24"/>
+          <w:szCs w:val="24"/>
+          <w:shd w:val="clear" w:color="auto" w:fill="FFFFFF"/>
+        </w:rPr>
+        <w:t>selaku</w:t>
+      </w:r>
+      <w:proofErr w:type="spellEnd"/>
+      <w:r>
+        <w:rPr>
+          <w:rFonts w:ascii="Times New Roman" w:hAnsi="Times New Roman" w:cs="Times New Roman"/>
+          <w:color w:val="000000"/>
+          <w:sz w:val="24"/>
+          <w:szCs w:val="24"/>
+          <w:shd w:val="clear" w:color="auto" w:fill="FFFFFF"/>
+        </w:rPr>
+        <w:t xml:space="preserve"> </w:t>
+      </w:r>
+      <w:proofErr w:type="spellStart"/>
+      <w:r>
+        <w:rPr>
+          <w:rFonts w:ascii="Times New Roman" w:hAnsi="Times New Roman" w:cs="Times New Roman"/>
+          <w:color w:val="000000"/>
+          <w:sz w:val="24"/>
+          <w:szCs w:val="24"/>
+          <w:shd w:val="clear" w:color="auto" w:fill="FFFFFF"/>
+        </w:rPr>
+        <w:t>pembimbing</w:t>
+      </w:r>
+      <w:proofErr w:type="spellEnd"/>
+      <w:r>
+        <w:rPr>
+          <w:rFonts w:ascii="Times New Roman" w:hAnsi="Times New Roman" w:cs="Times New Roman"/>
+          <w:color w:val="000000"/>
+          <w:sz w:val="24"/>
+          <w:szCs w:val="24"/>
+          <w:shd w:val="clear" w:color="auto" w:fill="FFFFFF"/>
+        </w:rPr>
+        <w:t xml:space="preserve"> </w:t>
+      </w:r>
+      <w:proofErr w:type="spellStart"/>
+      <w:r>
+        <w:rPr>
+          <w:rFonts w:ascii="Times New Roman" w:hAnsi="Times New Roman" w:cs="Times New Roman"/>
+          <w:color w:val="000000"/>
+          <w:sz w:val="24"/>
+          <w:szCs w:val="24"/>
+          <w:shd w:val="clear" w:color="auto" w:fill="FFFFFF"/>
+        </w:rPr>
+        <w:t>lapangan</w:t>
+      </w:r>
+      <w:proofErr w:type="spellEnd"/>
+      <w:r>
+        <w:rPr>
+          <w:rFonts w:ascii="Times New Roman" w:hAnsi="Times New Roman" w:cs="Times New Roman"/>
+          <w:color w:val="000000"/>
+          <w:sz w:val="24"/>
+          <w:szCs w:val="24"/>
+          <w:shd w:val="clear" w:color="auto" w:fill="FFFFFF"/>
+        </w:rPr>
+        <w:t xml:space="preserve"> di </w:t>
+      </w:r>
+      <w:proofErr w:type="spellStart"/>
+      <w:r>
+        <w:rPr>
+          <w:rFonts w:ascii="Times New Roman" w:hAnsi="Times New Roman" w:cs="Times New Roman"/>
+          <w:color w:val="000000"/>
+          <w:sz w:val="24"/>
+          <w:szCs w:val="24"/>
+          <w:shd w:val="clear" w:color="auto" w:fill="FFFFFF"/>
+        </w:rPr>
+        <w:t>dinas</w:t>
+      </w:r>
+      <w:proofErr w:type="spellEnd"/>
+      <w:r>
+        <w:rPr>
+          <w:rFonts w:ascii="Times New Roman" w:hAnsi="Times New Roman" w:cs="Times New Roman"/>
+          <w:color w:val="000000"/>
+          <w:sz w:val="24"/>
+          <w:szCs w:val="24"/>
+          <w:shd w:val="clear" w:color="auto" w:fill="FFFFFF"/>
+        </w:rPr>
+        <w:t xml:space="preserve"> </w:t>
+      </w:r>
+      <w:proofErr w:type="spellStart"/>
+      <w:r>
+        <w:rPr>
+          <w:rFonts w:ascii="Times New Roman" w:hAnsi="Times New Roman" w:cs="Times New Roman"/>
+          <w:color w:val="000000"/>
+          <w:sz w:val="24"/>
+          <w:szCs w:val="24"/>
+          <w:shd w:val="clear" w:color="auto" w:fill="FFFFFF"/>
+        </w:rPr>
+        <w:t>dalam</w:t>
+      </w:r>
+      <w:proofErr w:type="spellEnd"/>
+      <w:r>
+        <w:rPr>
+          <w:rFonts w:ascii="Times New Roman" w:hAnsi="Times New Roman" w:cs="Times New Roman"/>
+          <w:color w:val="000000"/>
+          <w:sz w:val="24"/>
+          <w:szCs w:val="24"/>
+          <w:shd w:val="clear" w:color="auto" w:fill="FFFFFF"/>
+        </w:rPr>
+        <w:t xml:space="preserve"> </w:t>
+      </w:r>
+      <w:proofErr w:type="spellStart"/>
+      <w:r>
+        <w:rPr>
+          <w:rFonts w:ascii="Times New Roman" w:hAnsi="Times New Roman" w:cs="Times New Roman"/>
+          <w:color w:val="000000"/>
+          <w:sz w:val="24"/>
+          <w:szCs w:val="24"/>
+          <w:shd w:val="clear" w:color="auto" w:fill="FFFFFF"/>
+        </w:rPr>
+        <w:t>melaksanakan</w:t>
+      </w:r>
+      <w:proofErr w:type="spellEnd"/>
+      <w:r>
+        <w:rPr>
+          <w:rFonts w:ascii="Times New Roman" w:hAnsi="Times New Roman" w:cs="Times New Roman"/>
+          <w:color w:val="000000"/>
+          <w:sz w:val="24"/>
+          <w:szCs w:val="24"/>
+          <w:shd w:val="clear" w:color="auto" w:fill="FFFFFF"/>
+        </w:rPr>
+        <w:t xml:space="preserve"> </w:t>
+      </w:r>
+      <w:proofErr w:type="spellStart"/>
+      <w:r>
+        <w:rPr>
+          <w:rFonts w:ascii="Times New Roman" w:hAnsi="Times New Roman" w:cs="Times New Roman"/>
+          <w:color w:val="000000"/>
+          <w:sz w:val="24"/>
+          <w:szCs w:val="24"/>
+          <w:shd w:val="clear" w:color="auto" w:fill="FFFFFF"/>
+        </w:rPr>
+        <w:t>pekerjaan</w:t>
+      </w:r>
+      <w:proofErr w:type="spellEnd"/>
+      <w:r>
+        <w:rPr>
+          <w:rFonts w:ascii="Times New Roman" w:hAnsi="Times New Roman" w:cs="Times New Roman"/>
+          <w:color w:val="000000"/>
+          <w:sz w:val="24"/>
+          <w:szCs w:val="24"/>
+          <w:shd w:val="clear" w:color="auto" w:fill="FFFFFF"/>
+        </w:rPr>
+        <w:t xml:space="preserve"> </w:t>
+      </w:r>
+      <w:proofErr w:type="spellStart"/>
+      <w:r>
+        <w:rPr>
+          <w:rFonts w:ascii="Times New Roman" w:hAnsi="Times New Roman" w:cs="Times New Roman"/>
+          <w:color w:val="000000"/>
+          <w:sz w:val="24"/>
+          <w:szCs w:val="24"/>
+          <w:shd w:val="clear" w:color="auto" w:fill="FFFFFF"/>
+        </w:rPr>
+        <w:t>selama</w:t>
+      </w:r>
+      <w:proofErr w:type="spellEnd"/>
+      <w:r>
+        <w:rPr>
+          <w:rFonts w:ascii="Times New Roman" w:hAnsi="Times New Roman" w:cs="Times New Roman"/>
+          <w:color w:val="000000"/>
+          <w:sz w:val="24"/>
+          <w:szCs w:val="24"/>
+          <w:shd w:val="clear" w:color="auto" w:fill="FFFFFF"/>
+        </w:rPr>
+        <w:t xml:space="preserve"> </w:t>
+      </w:r>
+      <w:proofErr w:type="spellStart"/>
+      <w:r>
+        <w:rPr>
+          <w:rFonts w:ascii="Times New Roman" w:hAnsi="Times New Roman" w:cs="Times New Roman"/>
+          <w:color w:val="000000"/>
+          <w:sz w:val="24"/>
+          <w:szCs w:val="24"/>
+          <w:shd w:val="clear" w:color="auto" w:fill="FFFFFF"/>
+        </w:rPr>
+        <w:t>perakerin</w:t>
+      </w:r>
+      <w:proofErr w:type="spellEnd"/>
+      <w:r>
+        <w:rPr>
+          <w:rFonts w:ascii="Times New Roman" w:hAnsi="Times New Roman" w:cs="Times New Roman"/>
+          <w:color w:val="000000"/>
+          <w:sz w:val="24"/>
+          <w:szCs w:val="24"/>
+          <w:shd w:val="clear" w:color="auto" w:fill="FFFFFF"/>
+        </w:rPr>
+        <w:t>;</w:t>
       </w:r>
     </w:p>
     <w:p>
@@ -900,7 +3332,379 @@
           <w:szCs w:val="24"/>
           <w:shd w:val="clear" w:color="auto" w:fill="FFFFFF"/>
         </w:rPr>
-        <w:t>Bapak Ahmad Mauludin selaku wali kelas;</w:t>
+        <w:t>B</w:t>
+      </w:r>
+      <w:r>
+        <w:rPr>
+          <w:rFonts w:ascii="Times New Roman" w:hAnsi="Times New Roman" w:cs="Times New Roman"/>
+          <w:color w:val="000000"/>
+          <w:sz w:val="24"/>
+          <w:szCs w:val="24"/>
+          <w:shd w:val="clear" w:color="auto" w:fill="FFFFFF"/>
+        </w:rPr>
+        <w:t xml:space="preserve">apak </w:t>
+      </w:r>
+      <w:r>
+        <w:rPr>
+          <w:rFonts w:ascii="Times New Roman" w:hAnsi="Times New Roman" w:cs="Times New Roman"/>
+          <w:color w:val="000000"/>
+          <w:sz w:val="24"/>
+          <w:szCs w:val="24"/>
+          <w:shd w:val="clear" w:color="auto" w:fill="FFFFFF"/>
+        </w:rPr>
+        <w:t>H</w:t>
+      </w:r>
+      <w:r>
+        <w:rPr>
+          <w:rFonts w:ascii="Times New Roman" w:hAnsi="Times New Roman" w:cs="Times New Roman"/>
+          <w:color w:val="000000"/>
+          <w:sz w:val="24"/>
+          <w:szCs w:val="24"/>
+          <w:shd w:val="clear" w:color="auto" w:fill="FFFFFF"/>
+        </w:rPr>
+        <w:t xml:space="preserve">amzah </w:t>
+      </w:r>
+      <w:proofErr w:type="spellStart"/>
+      <w:r>
+        <w:rPr>
+          <w:rFonts w:ascii="Times New Roman" w:hAnsi="Times New Roman" w:cs="Times New Roman"/>
+          <w:color w:val="000000"/>
+          <w:sz w:val="24"/>
+          <w:szCs w:val="24"/>
+          <w:shd w:val="clear" w:color="auto" w:fill="FFFFFF"/>
+        </w:rPr>
+        <w:t>R</w:t>
+      </w:r>
+      <w:r>
+        <w:rPr>
+          <w:rFonts w:ascii="Times New Roman" w:hAnsi="Times New Roman" w:cs="Times New Roman"/>
+          <w:color w:val="000000"/>
+          <w:sz w:val="24"/>
+          <w:szCs w:val="24"/>
+          <w:shd w:val="clear" w:color="auto" w:fill="FFFFFF"/>
+        </w:rPr>
+        <w:t>ukmana</w:t>
+      </w:r>
+      <w:proofErr w:type="spellEnd"/>
+      <w:r>
+        <w:rPr>
+          <w:rFonts w:ascii="Times New Roman" w:hAnsi="Times New Roman" w:cs="Times New Roman"/>
+          <w:color w:val="000000"/>
+          <w:sz w:val="24"/>
+          <w:szCs w:val="24"/>
+          <w:shd w:val="clear" w:color="auto" w:fill="FFFFFF"/>
+        </w:rPr>
+        <w:t xml:space="preserve"> </w:t>
+      </w:r>
+      <w:proofErr w:type="spellStart"/>
+      <w:r>
+        <w:rPr>
+          <w:rFonts w:ascii="Times New Roman" w:hAnsi="Times New Roman" w:cs="Times New Roman"/>
+          <w:color w:val="000000"/>
+          <w:sz w:val="24"/>
+          <w:szCs w:val="24"/>
+          <w:shd w:val="clear" w:color="auto" w:fill="FFFFFF"/>
+        </w:rPr>
+        <w:t>selaku</w:t>
+      </w:r>
+      <w:proofErr w:type="spellEnd"/>
+      <w:r>
+        <w:rPr>
+          <w:rFonts w:ascii="Times New Roman" w:hAnsi="Times New Roman" w:cs="Times New Roman"/>
+          <w:color w:val="000000"/>
+          <w:sz w:val="24"/>
+          <w:szCs w:val="24"/>
+          <w:shd w:val="clear" w:color="auto" w:fill="FFFFFF"/>
+        </w:rPr>
+        <w:t xml:space="preserve"> </w:t>
+      </w:r>
+      <w:proofErr w:type="spellStart"/>
+      <w:r>
+        <w:rPr>
+          <w:rFonts w:ascii="Times New Roman" w:hAnsi="Times New Roman" w:cs="Times New Roman"/>
+          <w:color w:val="000000"/>
+          <w:sz w:val="24"/>
+          <w:szCs w:val="24"/>
+          <w:shd w:val="clear" w:color="auto" w:fill="FFFFFF"/>
+        </w:rPr>
+        <w:t>kepala</w:t>
+      </w:r>
+      <w:proofErr w:type="spellEnd"/>
+      <w:r>
+        <w:rPr>
+          <w:rFonts w:ascii="Times New Roman" w:hAnsi="Times New Roman" w:cs="Times New Roman"/>
+          <w:color w:val="000000"/>
+          <w:sz w:val="24"/>
+          <w:szCs w:val="24"/>
+          <w:shd w:val="clear" w:color="auto" w:fill="FFFFFF"/>
+        </w:rPr>
+        <w:t xml:space="preserve"> </w:t>
+      </w:r>
+      <w:proofErr w:type="spellStart"/>
+      <w:r>
+        <w:rPr>
+          <w:rFonts w:ascii="Times New Roman" w:hAnsi="Times New Roman" w:cs="Times New Roman"/>
+          <w:color w:val="000000"/>
+          <w:sz w:val="24"/>
+          <w:szCs w:val="24"/>
+          <w:shd w:val="clear" w:color="auto" w:fill="FFFFFF"/>
+        </w:rPr>
+        <w:t>kementrian</w:t>
+      </w:r>
+      <w:proofErr w:type="spellEnd"/>
+      <w:r>
+        <w:rPr>
+          <w:rFonts w:ascii="Times New Roman" w:hAnsi="Times New Roman" w:cs="Times New Roman"/>
+          <w:color w:val="000000"/>
+          <w:sz w:val="24"/>
+          <w:szCs w:val="24"/>
+          <w:shd w:val="clear" w:color="auto" w:fill="FFFFFF"/>
+        </w:rPr>
+        <w:t xml:space="preserve"> agama wilayah </w:t>
+      </w:r>
+      <w:proofErr w:type="spellStart"/>
+      <w:proofErr w:type="gramStart"/>
+      <w:r>
+        <w:rPr>
+          <w:rFonts w:ascii="Times New Roman" w:hAnsi="Times New Roman" w:cs="Times New Roman"/>
+          <w:color w:val="000000"/>
+          <w:sz w:val="24"/>
+          <w:szCs w:val="24"/>
+          <w:shd w:val="clear" w:color="auto" w:fill="FFFFFF"/>
+        </w:rPr>
+        <w:t>kab.sumedang</w:t>
+      </w:r>
+      <w:proofErr w:type="spellEnd"/>
+      <w:proofErr w:type="gramEnd"/>
+      <w:r>
+        <w:rPr>
+          <w:rFonts w:ascii="Times New Roman" w:hAnsi="Times New Roman" w:cs="Times New Roman"/>
+          <w:color w:val="000000"/>
+          <w:sz w:val="24"/>
+          <w:szCs w:val="24"/>
+          <w:shd w:val="clear" w:color="auto" w:fill="FFFFFF"/>
+        </w:rPr>
+        <w:t xml:space="preserve"> yang </w:t>
+      </w:r>
+      <w:proofErr w:type="spellStart"/>
+      <w:r>
+        <w:rPr>
+          <w:rFonts w:ascii="Times New Roman" w:hAnsi="Times New Roman" w:cs="Times New Roman"/>
+          <w:color w:val="000000"/>
+          <w:sz w:val="24"/>
+          <w:szCs w:val="24"/>
+          <w:shd w:val="clear" w:color="auto" w:fill="FFFFFF"/>
+        </w:rPr>
+        <w:t>telah</w:t>
+      </w:r>
+      <w:proofErr w:type="spellEnd"/>
+      <w:r>
+        <w:rPr>
+          <w:rFonts w:ascii="Times New Roman" w:hAnsi="Times New Roman" w:cs="Times New Roman"/>
+          <w:color w:val="000000"/>
+          <w:sz w:val="24"/>
+          <w:szCs w:val="24"/>
+          <w:shd w:val="clear" w:color="auto" w:fill="FFFFFF"/>
+        </w:rPr>
+        <w:t xml:space="preserve"> </w:t>
+      </w:r>
+      <w:proofErr w:type="spellStart"/>
+      <w:r>
+        <w:rPr>
+          <w:rFonts w:ascii="Times New Roman" w:hAnsi="Times New Roman" w:cs="Times New Roman"/>
+          <w:color w:val="000000"/>
+          <w:sz w:val="24"/>
+          <w:szCs w:val="24"/>
+          <w:shd w:val="clear" w:color="auto" w:fill="FFFFFF"/>
+        </w:rPr>
+        <w:t>memberi</w:t>
+      </w:r>
+      <w:proofErr w:type="spellEnd"/>
+      <w:r>
+        <w:rPr>
+          <w:rFonts w:ascii="Times New Roman" w:hAnsi="Times New Roman" w:cs="Times New Roman"/>
+          <w:color w:val="000000"/>
+          <w:sz w:val="24"/>
+          <w:szCs w:val="24"/>
+          <w:shd w:val="clear" w:color="auto" w:fill="FFFFFF"/>
+        </w:rPr>
+        <w:t xml:space="preserve"> </w:t>
+      </w:r>
+      <w:proofErr w:type="spellStart"/>
+      <w:r>
+        <w:rPr>
+          <w:rFonts w:ascii="Times New Roman" w:hAnsi="Times New Roman" w:cs="Times New Roman"/>
+          <w:color w:val="000000"/>
+          <w:sz w:val="24"/>
+          <w:szCs w:val="24"/>
+          <w:shd w:val="clear" w:color="auto" w:fill="FFFFFF"/>
+        </w:rPr>
+        <w:t>izin</w:t>
+      </w:r>
+      <w:proofErr w:type="spellEnd"/>
+      <w:r>
+        <w:rPr>
+          <w:rFonts w:ascii="Times New Roman" w:hAnsi="Times New Roman" w:cs="Times New Roman"/>
+          <w:color w:val="000000"/>
+          <w:sz w:val="24"/>
+          <w:szCs w:val="24"/>
+          <w:shd w:val="clear" w:color="auto" w:fill="FFFFFF"/>
+        </w:rPr>
+        <w:t xml:space="preserve"> kami </w:t>
+      </w:r>
+      <w:proofErr w:type="spellStart"/>
+      <w:r>
+        <w:rPr>
+          <w:rFonts w:ascii="Times New Roman" w:hAnsi="Times New Roman" w:cs="Times New Roman"/>
+          <w:color w:val="000000"/>
+          <w:sz w:val="24"/>
+          <w:szCs w:val="24"/>
+          <w:shd w:val="clear" w:color="auto" w:fill="FFFFFF"/>
+        </w:rPr>
+        <w:t>untuk</w:t>
+      </w:r>
+      <w:proofErr w:type="spellEnd"/>
+      <w:r>
+        <w:rPr>
+          <w:rFonts w:ascii="Times New Roman" w:hAnsi="Times New Roman" w:cs="Times New Roman"/>
+          <w:color w:val="000000"/>
+          <w:sz w:val="24"/>
+          <w:szCs w:val="24"/>
+          <w:shd w:val="clear" w:color="auto" w:fill="FFFFFF"/>
+        </w:rPr>
+        <w:t xml:space="preserve"> </w:t>
+      </w:r>
+      <w:proofErr w:type="spellStart"/>
+      <w:r>
+        <w:rPr>
+          <w:rFonts w:ascii="Times New Roman" w:hAnsi="Times New Roman" w:cs="Times New Roman"/>
+          <w:color w:val="000000"/>
+          <w:sz w:val="24"/>
+          <w:szCs w:val="24"/>
+          <w:shd w:val="clear" w:color="auto" w:fill="FFFFFF"/>
+        </w:rPr>
+        <w:t>melaksanakan</w:t>
+      </w:r>
+      <w:proofErr w:type="spellEnd"/>
+      <w:r>
+        <w:rPr>
+          <w:rFonts w:ascii="Times New Roman" w:hAnsi="Times New Roman" w:cs="Times New Roman"/>
+          <w:color w:val="000000"/>
+          <w:sz w:val="24"/>
+          <w:szCs w:val="24"/>
+          <w:shd w:val="clear" w:color="auto" w:fill="FFFFFF"/>
+        </w:rPr>
+        <w:t xml:space="preserve"> </w:t>
+      </w:r>
+      <w:proofErr w:type="spellStart"/>
+      <w:r>
+        <w:rPr>
+          <w:rFonts w:ascii="Times New Roman" w:hAnsi="Times New Roman" w:cs="Times New Roman"/>
+          <w:color w:val="000000"/>
+          <w:sz w:val="24"/>
+          <w:szCs w:val="24"/>
+          <w:shd w:val="clear" w:color="auto" w:fill="FFFFFF"/>
+        </w:rPr>
+        <w:t>prakerin</w:t>
+      </w:r>
+      <w:proofErr w:type="spellEnd"/>
+      <w:r>
+        <w:rPr>
+          <w:rFonts w:ascii="Times New Roman" w:hAnsi="Times New Roman" w:cs="Times New Roman"/>
+          <w:color w:val="000000"/>
+          <w:sz w:val="24"/>
+          <w:szCs w:val="24"/>
+          <w:shd w:val="clear" w:color="auto" w:fill="FFFFFF"/>
+        </w:rPr>
+        <w:t xml:space="preserve"> di </w:t>
+      </w:r>
+      <w:proofErr w:type="spellStart"/>
+      <w:r>
+        <w:rPr>
+          <w:rFonts w:ascii="Times New Roman" w:hAnsi="Times New Roman" w:cs="Times New Roman"/>
+          <w:color w:val="000000"/>
+          <w:sz w:val="24"/>
+          <w:szCs w:val="24"/>
+          <w:shd w:val="clear" w:color="auto" w:fill="FFFFFF"/>
+        </w:rPr>
+        <w:t>kementrian</w:t>
+      </w:r>
+      <w:proofErr w:type="spellEnd"/>
+      <w:r>
+        <w:rPr>
+          <w:rFonts w:ascii="Times New Roman" w:hAnsi="Times New Roman" w:cs="Times New Roman"/>
+          <w:color w:val="000000"/>
+          <w:sz w:val="24"/>
+          <w:szCs w:val="24"/>
+          <w:shd w:val="clear" w:color="auto" w:fill="FFFFFF"/>
+        </w:rPr>
+        <w:t xml:space="preserve"> agama </w:t>
+      </w:r>
+      <w:proofErr w:type="spellStart"/>
+      <w:r>
+        <w:rPr>
+          <w:rFonts w:ascii="Times New Roman" w:hAnsi="Times New Roman" w:cs="Times New Roman"/>
+          <w:color w:val="000000"/>
+          <w:sz w:val="24"/>
+          <w:szCs w:val="24"/>
+          <w:shd w:val="clear" w:color="auto" w:fill="FFFFFF"/>
+        </w:rPr>
+        <w:t>propinsi</w:t>
+      </w:r>
+      <w:proofErr w:type="spellEnd"/>
+      <w:r>
+        <w:rPr>
+          <w:rFonts w:ascii="Times New Roman" w:hAnsi="Times New Roman" w:cs="Times New Roman"/>
+          <w:color w:val="000000"/>
+          <w:sz w:val="24"/>
+          <w:szCs w:val="24"/>
+          <w:shd w:val="clear" w:color="auto" w:fill="FFFFFF"/>
+        </w:rPr>
+        <w:t xml:space="preserve"> </w:t>
+      </w:r>
+      <w:proofErr w:type="spellStart"/>
+      <w:r>
+        <w:rPr>
+          <w:rFonts w:ascii="Times New Roman" w:hAnsi="Times New Roman" w:cs="Times New Roman"/>
+          <w:color w:val="000000"/>
+          <w:sz w:val="24"/>
+          <w:szCs w:val="24"/>
+          <w:shd w:val="clear" w:color="auto" w:fill="FFFFFF"/>
+        </w:rPr>
+        <w:t>jawa</w:t>
+      </w:r>
+      <w:proofErr w:type="spellEnd"/>
+      <w:r>
+        <w:rPr>
+          <w:rFonts w:ascii="Times New Roman" w:hAnsi="Times New Roman" w:cs="Times New Roman"/>
+          <w:color w:val="000000"/>
+          <w:sz w:val="24"/>
+          <w:szCs w:val="24"/>
+          <w:shd w:val="clear" w:color="auto" w:fill="FFFFFF"/>
+        </w:rPr>
+        <w:t xml:space="preserve"> </w:t>
+      </w:r>
+      <w:proofErr w:type="spellStart"/>
+      <w:r>
+        <w:rPr>
+          <w:rFonts w:ascii="Times New Roman" w:hAnsi="Times New Roman" w:cs="Times New Roman"/>
+          <w:color w:val="000000"/>
+          <w:sz w:val="24"/>
+          <w:szCs w:val="24"/>
+          <w:shd w:val="clear" w:color="auto" w:fill="FFFFFF"/>
+        </w:rPr>
+        <w:t>barat</w:t>
+      </w:r>
+      <w:proofErr w:type="spellEnd"/>
+      <w:r>
+        <w:rPr>
+          <w:rFonts w:ascii="Times New Roman" w:hAnsi="Times New Roman" w:cs="Times New Roman"/>
+          <w:color w:val="000000"/>
+          <w:sz w:val="24"/>
+          <w:szCs w:val="24"/>
+          <w:shd w:val="clear" w:color="auto" w:fill="FFFFFF"/>
+        </w:rPr>
+        <w:t>;</w:t>
       </w:r>
     </w:p>
     <w:p>
@@ -928,17 +3732,247 @@
           <w:szCs w:val="24"/>
           <w:shd w:val="clear" w:color="auto" w:fill="FFFFFF"/>
         </w:rPr>
-        <w:t>I</w:t>
-      </w:r>
-      <w:r>
-        <w:rPr>
-          <w:rFonts w:ascii="Times New Roman" w:hAnsi="Times New Roman" w:cs="Times New Roman"/>
-          <w:color w:val="000000"/>
-          <w:sz w:val="24"/>
-          <w:szCs w:val="24"/>
-          <w:shd w:val="clear" w:color="auto" w:fill="FFFFFF"/>
-        </w:rPr>
-        <w:t>bu Ai Siti Nurwaskanah selaku pembimbing sekolah selama melaksanakan  pekerjaan selama perakerin;</w:t>
+        <w:t xml:space="preserve">Bapak Muhammad </w:t>
+      </w:r>
+      <w:r>
+        <w:rPr>
+          <w:rFonts w:ascii="Times New Roman" w:hAnsi="Times New Roman" w:cs="Times New Roman"/>
+          <w:color w:val="000000"/>
+          <w:sz w:val="24"/>
+          <w:szCs w:val="24"/>
+          <w:shd w:val="clear" w:color="auto" w:fill="FFFFFF"/>
+        </w:rPr>
+        <w:t>H</w:t>
+      </w:r>
+      <w:r>
+        <w:rPr>
+          <w:rFonts w:ascii="Times New Roman" w:hAnsi="Times New Roman" w:cs="Times New Roman"/>
+          <w:color w:val="000000"/>
+          <w:sz w:val="24"/>
+          <w:szCs w:val="24"/>
+          <w:shd w:val="clear" w:color="auto" w:fill="FFFFFF"/>
+        </w:rPr>
+        <w:t xml:space="preserve">anan </w:t>
+      </w:r>
+      <w:proofErr w:type="spellStart"/>
+      <w:r>
+        <w:rPr>
+          <w:rFonts w:ascii="Times New Roman" w:hAnsi="Times New Roman" w:cs="Times New Roman"/>
+          <w:color w:val="000000"/>
+          <w:sz w:val="24"/>
+          <w:szCs w:val="24"/>
+          <w:shd w:val="clear" w:color="auto" w:fill="FFFFFF"/>
+        </w:rPr>
+        <w:t>selaku</w:t>
+      </w:r>
+      <w:proofErr w:type="spellEnd"/>
+      <w:r>
+        <w:rPr>
+          <w:rFonts w:ascii="Times New Roman" w:hAnsi="Times New Roman" w:cs="Times New Roman"/>
+          <w:color w:val="000000"/>
+          <w:sz w:val="24"/>
+          <w:szCs w:val="24"/>
+          <w:shd w:val="clear" w:color="auto" w:fill="FFFFFF"/>
+        </w:rPr>
+        <w:t xml:space="preserve"> KASUBAG TU yang </w:t>
+      </w:r>
+      <w:proofErr w:type="spellStart"/>
+      <w:r>
+        <w:rPr>
+          <w:rFonts w:ascii="Times New Roman" w:hAnsi="Times New Roman" w:cs="Times New Roman"/>
+          <w:color w:val="000000"/>
+          <w:sz w:val="24"/>
+          <w:szCs w:val="24"/>
+          <w:shd w:val="clear" w:color="auto" w:fill="FFFFFF"/>
+        </w:rPr>
+        <w:t>telah</w:t>
+      </w:r>
+      <w:proofErr w:type="spellEnd"/>
+      <w:r>
+        <w:rPr>
+          <w:rFonts w:ascii="Times New Roman" w:hAnsi="Times New Roman" w:cs="Times New Roman"/>
+          <w:color w:val="000000"/>
+          <w:sz w:val="24"/>
+          <w:szCs w:val="24"/>
+          <w:shd w:val="clear" w:color="auto" w:fill="FFFFFF"/>
+        </w:rPr>
+        <w:t xml:space="preserve"> </w:t>
+      </w:r>
+      <w:proofErr w:type="spellStart"/>
+      <w:r>
+        <w:rPr>
+          <w:rFonts w:ascii="Times New Roman" w:hAnsi="Times New Roman" w:cs="Times New Roman"/>
+          <w:color w:val="000000"/>
+          <w:sz w:val="24"/>
+          <w:szCs w:val="24"/>
+          <w:shd w:val="clear" w:color="auto" w:fill="FFFFFF"/>
+        </w:rPr>
+        <w:t>banyak</w:t>
+      </w:r>
+      <w:proofErr w:type="spellEnd"/>
+      <w:r>
+        <w:rPr>
+          <w:rFonts w:ascii="Times New Roman" w:hAnsi="Times New Roman" w:cs="Times New Roman"/>
+          <w:color w:val="000000"/>
+          <w:sz w:val="24"/>
+          <w:szCs w:val="24"/>
+          <w:shd w:val="clear" w:color="auto" w:fill="FFFFFF"/>
+        </w:rPr>
+        <w:t xml:space="preserve"> </w:t>
+      </w:r>
+      <w:proofErr w:type="spellStart"/>
+      <w:r>
+        <w:rPr>
+          <w:rFonts w:ascii="Times New Roman" w:hAnsi="Times New Roman" w:cs="Times New Roman"/>
+          <w:color w:val="000000"/>
+          <w:sz w:val="24"/>
+          <w:szCs w:val="24"/>
+          <w:shd w:val="clear" w:color="auto" w:fill="FFFFFF"/>
+        </w:rPr>
+        <w:t>sekali</w:t>
+      </w:r>
+      <w:proofErr w:type="spellEnd"/>
+      <w:r>
+        <w:rPr>
+          <w:rFonts w:ascii="Times New Roman" w:hAnsi="Times New Roman" w:cs="Times New Roman"/>
+          <w:color w:val="000000"/>
+          <w:sz w:val="24"/>
+          <w:szCs w:val="24"/>
+          <w:shd w:val="clear" w:color="auto" w:fill="FFFFFF"/>
+        </w:rPr>
+        <w:t xml:space="preserve"> </w:t>
+      </w:r>
+      <w:proofErr w:type="spellStart"/>
+      <w:r>
+        <w:rPr>
+          <w:rFonts w:ascii="Times New Roman" w:hAnsi="Times New Roman" w:cs="Times New Roman"/>
+          <w:color w:val="000000"/>
+          <w:sz w:val="24"/>
+          <w:szCs w:val="24"/>
+          <w:shd w:val="clear" w:color="auto" w:fill="FFFFFF"/>
+        </w:rPr>
+        <w:t>membimbing</w:t>
+      </w:r>
+      <w:proofErr w:type="spellEnd"/>
+      <w:r>
+        <w:rPr>
+          <w:rFonts w:ascii="Times New Roman" w:hAnsi="Times New Roman" w:cs="Times New Roman"/>
+          <w:color w:val="000000"/>
+          <w:sz w:val="24"/>
+          <w:szCs w:val="24"/>
+          <w:shd w:val="clear" w:color="auto" w:fill="FFFFFF"/>
+        </w:rPr>
+        <w:t xml:space="preserve"> kami </w:t>
+      </w:r>
+      <w:proofErr w:type="spellStart"/>
+      <w:r>
+        <w:rPr>
+          <w:rFonts w:ascii="Times New Roman" w:hAnsi="Times New Roman" w:cs="Times New Roman"/>
+          <w:color w:val="000000"/>
+          <w:sz w:val="24"/>
+          <w:szCs w:val="24"/>
+          <w:shd w:val="clear" w:color="auto" w:fill="FFFFFF"/>
+        </w:rPr>
+        <w:t>dalam</w:t>
+      </w:r>
+      <w:proofErr w:type="spellEnd"/>
+      <w:r>
+        <w:rPr>
+          <w:rFonts w:ascii="Times New Roman" w:hAnsi="Times New Roman" w:cs="Times New Roman"/>
+          <w:color w:val="000000"/>
+          <w:sz w:val="24"/>
+          <w:szCs w:val="24"/>
+          <w:shd w:val="clear" w:color="auto" w:fill="FFFFFF"/>
+        </w:rPr>
+        <w:t xml:space="preserve"> </w:t>
+      </w:r>
+      <w:proofErr w:type="spellStart"/>
+      <w:r>
+        <w:rPr>
+          <w:rFonts w:ascii="Times New Roman" w:hAnsi="Times New Roman" w:cs="Times New Roman"/>
+          <w:color w:val="000000"/>
+          <w:sz w:val="24"/>
+          <w:szCs w:val="24"/>
+          <w:shd w:val="clear" w:color="auto" w:fill="FFFFFF"/>
+        </w:rPr>
+        <w:t>melaksanakan</w:t>
+      </w:r>
+      <w:proofErr w:type="spellEnd"/>
+      <w:r>
+        <w:rPr>
+          <w:rFonts w:ascii="Times New Roman" w:hAnsi="Times New Roman" w:cs="Times New Roman"/>
+          <w:color w:val="000000"/>
+          <w:sz w:val="24"/>
+          <w:szCs w:val="24"/>
+          <w:shd w:val="clear" w:color="auto" w:fill="FFFFFF"/>
+        </w:rPr>
+        <w:t xml:space="preserve"> </w:t>
+      </w:r>
+      <w:proofErr w:type="spellStart"/>
+      <w:r>
+        <w:rPr>
+          <w:rFonts w:ascii="Times New Roman" w:hAnsi="Times New Roman" w:cs="Times New Roman"/>
+          <w:color w:val="000000"/>
+          <w:sz w:val="24"/>
+          <w:szCs w:val="24"/>
+          <w:shd w:val="clear" w:color="auto" w:fill="FFFFFF"/>
+        </w:rPr>
+        <w:t>pekerjaan</w:t>
+      </w:r>
+      <w:proofErr w:type="spellEnd"/>
+      <w:r>
+        <w:rPr>
+          <w:rFonts w:ascii="Times New Roman" w:hAnsi="Times New Roman" w:cs="Times New Roman"/>
+          <w:color w:val="000000"/>
+          <w:sz w:val="24"/>
+          <w:szCs w:val="24"/>
+          <w:shd w:val="clear" w:color="auto" w:fill="FFFFFF"/>
+        </w:rPr>
+        <w:t xml:space="preserve"> </w:t>
+      </w:r>
+      <w:proofErr w:type="spellStart"/>
+      <w:r>
+        <w:rPr>
+          <w:rFonts w:ascii="Times New Roman" w:hAnsi="Times New Roman" w:cs="Times New Roman"/>
+          <w:color w:val="000000"/>
+          <w:sz w:val="24"/>
+          <w:szCs w:val="24"/>
+          <w:shd w:val="clear" w:color="auto" w:fill="FFFFFF"/>
+        </w:rPr>
+        <w:t>selama</w:t>
+      </w:r>
+      <w:proofErr w:type="spellEnd"/>
+      <w:r>
+        <w:rPr>
+          <w:rFonts w:ascii="Times New Roman" w:hAnsi="Times New Roman" w:cs="Times New Roman"/>
+          <w:color w:val="000000"/>
+          <w:sz w:val="24"/>
+          <w:szCs w:val="24"/>
+          <w:shd w:val="clear" w:color="auto" w:fill="FFFFFF"/>
+        </w:rPr>
+        <w:t xml:space="preserve"> </w:t>
+      </w:r>
+      <w:proofErr w:type="spellStart"/>
+      <w:r>
+        <w:rPr>
+          <w:rFonts w:ascii="Times New Roman" w:hAnsi="Times New Roman" w:cs="Times New Roman"/>
+          <w:color w:val="000000"/>
+          <w:sz w:val="24"/>
+          <w:szCs w:val="24"/>
+          <w:shd w:val="clear" w:color="auto" w:fill="FFFFFF"/>
+        </w:rPr>
+        <w:t>prakerin</w:t>
+      </w:r>
+      <w:proofErr w:type="spellEnd"/>
+      <w:r>
+        <w:rPr>
+          <w:rFonts w:ascii="Times New Roman" w:hAnsi="Times New Roman" w:cs="Times New Roman"/>
+          <w:color w:val="000000"/>
+          <w:sz w:val="24"/>
+          <w:szCs w:val="24"/>
+          <w:shd w:val="clear" w:color="auto" w:fill="FFFFFF"/>
+        </w:rPr>
+        <w:t>;</w:t>
       </w:r>
     </w:p>
     <w:p>
@@ -966,17 +4000,29 @@
           <w:szCs w:val="24"/>
           <w:shd w:val="clear" w:color="auto" w:fill="FFFFFF"/>
         </w:rPr>
-        <w:t>B</w:t>
-      </w:r>
-      <w:r>
-        <w:rPr>
-          <w:rFonts w:ascii="Times New Roman" w:hAnsi="Times New Roman" w:cs="Times New Roman"/>
-          <w:color w:val="000000"/>
-          <w:sz w:val="24"/>
-          <w:szCs w:val="24"/>
-          <w:shd w:val="clear" w:color="auto" w:fill="FFFFFF"/>
-        </w:rPr>
-        <w:t>apak Nandang selaku pembimbing lapangan di dinas dalam melaksanakan pekerjaan selama perakerin;</w:t>
+        <w:t xml:space="preserve">Para </w:t>
+      </w:r>
+      <w:proofErr w:type="spellStart"/>
+      <w:r>
+        <w:rPr>
+          <w:rFonts w:ascii="Times New Roman" w:hAnsi="Times New Roman" w:cs="Times New Roman"/>
+          <w:color w:val="000000"/>
+          <w:sz w:val="24"/>
+          <w:szCs w:val="24"/>
+          <w:shd w:val="clear" w:color="auto" w:fill="FFFFFF"/>
+        </w:rPr>
+        <w:t>karyawan-karyawan</w:t>
+      </w:r>
+      <w:proofErr w:type="spellEnd"/>
+      <w:r>
+        <w:rPr>
+          <w:rFonts w:ascii="Times New Roman" w:hAnsi="Times New Roman" w:cs="Times New Roman"/>
+          <w:color w:val="000000"/>
+          <w:sz w:val="24"/>
+          <w:szCs w:val="24"/>
+          <w:shd w:val="clear" w:color="auto" w:fill="FFFFFF"/>
+        </w:rPr>
+        <w:t xml:space="preserve"> Kementerian agama;</w:t>
       </w:r>
     </w:p>
     <w:p>
@@ -1004,27 +4050,73 @@
           <w:szCs w:val="24"/>
           <w:shd w:val="clear" w:color="auto" w:fill="FFFFFF"/>
         </w:rPr>
-        <w:t>B</w:t>
-      </w:r>
-      <w:r>
-        <w:rPr>
-          <w:rFonts w:ascii="Times New Roman" w:hAnsi="Times New Roman" w:cs="Times New Roman"/>
-          <w:color w:val="000000"/>
-          <w:sz w:val="24"/>
-          <w:szCs w:val="24"/>
-          <w:shd w:val="clear" w:color="auto" w:fill="FFFFFF"/>
-        </w:rPr>
-        <w:t xml:space="preserve">apak hamzah rukmana </w:t>
-      </w:r>
-      <w:r>
-        <w:rPr>
-          <w:rFonts w:ascii="Times New Roman" w:hAnsi="Times New Roman" w:cs="Times New Roman"/>
-          <w:color w:val="000000"/>
-          <w:sz w:val="24"/>
-          <w:szCs w:val="24"/>
-          <w:shd w:val="clear" w:color="auto" w:fill="FFFFFF"/>
-        </w:rPr>
-        <w:t>selaku kepala kementrian agama wilayah kab.sumedang yang telah memberi izin kami untuk melaksanakan prakerin di kementrian agama propinsi jawa barat;</w:t>
+        <w:t xml:space="preserve">Para guru dan </w:t>
+      </w:r>
+      <w:proofErr w:type="spellStart"/>
+      <w:r>
+        <w:rPr>
+          <w:rFonts w:ascii="Times New Roman" w:hAnsi="Times New Roman" w:cs="Times New Roman"/>
+          <w:color w:val="000000"/>
+          <w:sz w:val="24"/>
+          <w:szCs w:val="24"/>
+          <w:shd w:val="clear" w:color="auto" w:fill="FFFFFF"/>
+        </w:rPr>
+        <w:t>stap</w:t>
+      </w:r>
+      <w:proofErr w:type="spellEnd"/>
+      <w:r>
+        <w:rPr>
+          <w:rFonts w:ascii="Times New Roman" w:hAnsi="Times New Roman" w:cs="Times New Roman"/>
+          <w:color w:val="000000"/>
+          <w:sz w:val="24"/>
+          <w:szCs w:val="24"/>
+          <w:shd w:val="clear" w:color="auto" w:fill="FFFFFF"/>
+        </w:rPr>
+        <w:t xml:space="preserve"> tata </w:t>
+      </w:r>
+      <w:proofErr w:type="spellStart"/>
+      <w:r>
+        <w:rPr>
+          <w:rFonts w:ascii="Times New Roman" w:hAnsi="Times New Roman" w:cs="Times New Roman"/>
+          <w:color w:val="000000"/>
+          <w:sz w:val="24"/>
+          <w:szCs w:val="24"/>
+          <w:shd w:val="clear" w:color="auto" w:fill="FFFFFF"/>
+        </w:rPr>
+        <w:t>usaha</w:t>
+      </w:r>
+      <w:proofErr w:type="spellEnd"/>
+      <w:r>
+        <w:rPr>
+          <w:rFonts w:ascii="Times New Roman" w:hAnsi="Times New Roman" w:cs="Times New Roman"/>
+          <w:color w:val="000000"/>
+          <w:sz w:val="24"/>
+          <w:szCs w:val="24"/>
+          <w:shd w:val="clear" w:color="auto" w:fill="FFFFFF"/>
+        </w:rPr>
+        <w:t xml:space="preserve"> SMK AL-</w:t>
+      </w:r>
+      <w:proofErr w:type="spellStart"/>
+      <w:r>
+        <w:rPr>
+          <w:rFonts w:ascii="Times New Roman" w:hAnsi="Times New Roman" w:cs="Times New Roman"/>
+          <w:color w:val="000000"/>
+          <w:sz w:val="24"/>
+          <w:szCs w:val="24"/>
+          <w:shd w:val="clear" w:color="auto" w:fill="FFFFFF"/>
+        </w:rPr>
+        <w:t>Ma’mun</w:t>
+      </w:r>
+      <w:proofErr w:type="spellEnd"/>
+      <w:r>
+        <w:rPr>
+          <w:rFonts w:ascii="Times New Roman" w:hAnsi="Times New Roman" w:cs="Times New Roman"/>
+          <w:color w:val="000000"/>
+          <w:sz w:val="24"/>
+          <w:szCs w:val="24"/>
+          <w:shd w:val="clear" w:color="auto" w:fill="FFFFFF"/>
+        </w:rPr>
+        <w:t>;</w:t>
       </w:r>
     </w:p>
     <w:p>
@@ -1053,7 +4145,161 @@
           <w:shd w:val="clear" w:color="auto" w:fill="FFFFFF"/>
         </w:rPr>
         <w:lastRenderedPageBreak/>
-        <w:t>Bapak Muhammad hanan selaku KASUBAG TU yang telah banyak sekali membimbing kami dalam melaksanakan pekerjaan selama prakerin;</w:t>
+        <w:t xml:space="preserve">Bapak Rahman yang </w:t>
+      </w:r>
+      <w:proofErr w:type="spellStart"/>
+      <w:r>
+        <w:rPr>
+          <w:rFonts w:ascii="Times New Roman" w:hAnsi="Times New Roman" w:cs="Times New Roman"/>
+          <w:color w:val="000000"/>
+          <w:sz w:val="24"/>
+          <w:szCs w:val="24"/>
+          <w:shd w:val="clear" w:color="auto" w:fill="FFFFFF"/>
+        </w:rPr>
+        <w:t>selalu</w:t>
+      </w:r>
+      <w:proofErr w:type="spellEnd"/>
+      <w:r>
+        <w:rPr>
+          <w:rFonts w:ascii="Times New Roman" w:hAnsi="Times New Roman" w:cs="Times New Roman"/>
+          <w:color w:val="000000"/>
+          <w:sz w:val="24"/>
+          <w:szCs w:val="24"/>
+          <w:shd w:val="clear" w:color="auto" w:fill="FFFFFF"/>
+        </w:rPr>
+        <w:t xml:space="preserve"> </w:t>
+      </w:r>
+      <w:proofErr w:type="spellStart"/>
+      <w:r>
+        <w:rPr>
+          <w:rFonts w:ascii="Times New Roman" w:hAnsi="Times New Roman" w:cs="Times New Roman"/>
+          <w:color w:val="000000"/>
+          <w:sz w:val="24"/>
+          <w:szCs w:val="24"/>
+          <w:shd w:val="clear" w:color="auto" w:fill="FFFFFF"/>
+        </w:rPr>
+        <w:t>setia</w:t>
+      </w:r>
+      <w:proofErr w:type="spellEnd"/>
+      <w:r>
+        <w:rPr>
+          <w:rFonts w:ascii="Times New Roman" w:hAnsi="Times New Roman" w:cs="Times New Roman"/>
+          <w:color w:val="000000"/>
+          <w:sz w:val="24"/>
+          <w:szCs w:val="24"/>
+          <w:shd w:val="clear" w:color="auto" w:fill="FFFFFF"/>
+        </w:rPr>
+        <w:t xml:space="preserve"> </w:t>
+      </w:r>
+      <w:proofErr w:type="spellStart"/>
+      <w:r>
+        <w:rPr>
+          <w:rFonts w:ascii="Times New Roman" w:hAnsi="Times New Roman" w:cs="Times New Roman"/>
+          <w:color w:val="000000"/>
+          <w:sz w:val="24"/>
+          <w:szCs w:val="24"/>
+          <w:shd w:val="clear" w:color="auto" w:fill="FFFFFF"/>
+        </w:rPr>
+        <w:t>mengantarkan</w:t>
+      </w:r>
+      <w:proofErr w:type="spellEnd"/>
+      <w:r>
+        <w:rPr>
+          <w:rFonts w:ascii="Times New Roman" w:hAnsi="Times New Roman" w:cs="Times New Roman"/>
+          <w:color w:val="000000"/>
+          <w:sz w:val="24"/>
+          <w:szCs w:val="24"/>
+          <w:shd w:val="clear" w:color="auto" w:fill="FFFFFF"/>
+        </w:rPr>
+        <w:t xml:space="preserve"> dan </w:t>
+      </w:r>
+      <w:proofErr w:type="spellStart"/>
+      <w:r>
+        <w:rPr>
+          <w:rFonts w:ascii="Times New Roman" w:hAnsi="Times New Roman" w:cs="Times New Roman"/>
+          <w:color w:val="000000"/>
+          <w:sz w:val="24"/>
+          <w:szCs w:val="24"/>
+          <w:shd w:val="clear" w:color="auto" w:fill="FFFFFF"/>
+        </w:rPr>
+        <w:t>menjemput</w:t>
+      </w:r>
+      <w:proofErr w:type="spellEnd"/>
+      <w:r>
+        <w:rPr>
+          <w:rFonts w:ascii="Times New Roman" w:hAnsi="Times New Roman" w:cs="Times New Roman"/>
+          <w:color w:val="000000"/>
+          <w:sz w:val="24"/>
+          <w:szCs w:val="24"/>
+          <w:shd w:val="clear" w:color="auto" w:fill="FFFFFF"/>
+        </w:rPr>
+        <w:t xml:space="preserve"> kami </w:t>
+      </w:r>
+      <w:proofErr w:type="spellStart"/>
+      <w:r>
+        <w:rPr>
+          <w:rFonts w:ascii="Times New Roman" w:hAnsi="Times New Roman" w:cs="Times New Roman"/>
+          <w:color w:val="000000"/>
+          <w:sz w:val="24"/>
+          <w:szCs w:val="24"/>
+          <w:shd w:val="clear" w:color="auto" w:fill="FFFFFF"/>
+        </w:rPr>
+        <w:t>selama</w:t>
+      </w:r>
+      <w:proofErr w:type="spellEnd"/>
+      <w:r>
+        <w:rPr>
+          <w:rFonts w:ascii="Times New Roman" w:hAnsi="Times New Roman" w:cs="Times New Roman"/>
+          <w:color w:val="000000"/>
+          <w:sz w:val="24"/>
+          <w:szCs w:val="24"/>
+          <w:shd w:val="clear" w:color="auto" w:fill="FFFFFF"/>
+        </w:rPr>
+        <w:t xml:space="preserve"> </w:t>
+      </w:r>
+      <w:proofErr w:type="spellStart"/>
+      <w:r>
+        <w:rPr>
+          <w:rFonts w:ascii="Times New Roman" w:hAnsi="Times New Roman" w:cs="Times New Roman"/>
+          <w:color w:val="000000"/>
+          <w:sz w:val="24"/>
+          <w:szCs w:val="24"/>
+          <w:shd w:val="clear" w:color="auto" w:fill="FFFFFF"/>
+        </w:rPr>
+        <w:t>melaksanakan</w:t>
+      </w:r>
+      <w:proofErr w:type="spellEnd"/>
+      <w:r>
+        <w:rPr>
+          <w:rFonts w:ascii="Times New Roman" w:hAnsi="Times New Roman" w:cs="Times New Roman"/>
+          <w:color w:val="000000"/>
+          <w:sz w:val="24"/>
+          <w:szCs w:val="24"/>
+          <w:shd w:val="clear" w:color="auto" w:fill="FFFFFF"/>
+        </w:rPr>
+        <w:t xml:space="preserve"> </w:t>
+      </w:r>
+      <w:proofErr w:type="spellStart"/>
+      <w:r>
+        <w:rPr>
+          <w:rFonts w:ascii="Times New Roman" w:hAnsi="Times New Roman" w:cs="Times New Roman"/>
+          <w:color w:val="000000"/>
+          <w:sz w:val="24"/>
+          <w:szCs w:val="24"/>
+          <w:shd w:val="clear" w:color="auto" w:fill="FFFFFF"/>
+        </w:rPr>
+        <w:t>prakerin</w:t>
+      </w:r>
+      <w:proofErr w:type="spellEnd"/>
+      <w:r>
+        <w:rPr>
+          <w:rFonts w:ascii="Times New Roman" w:hAnsi="Times New Roman" w:cs="Times New Roman"/>
+          <w:color w:val="000000"/>
+          <w:sz w:val="24"/>
+          <w:szCs w:val="24"/>
+          <w:shd w:val="clear" w:color="auto" w:fill="FFFFFF"/>
+        </w:rPr>
+        <w:t>;</w:t>
       </w:r>
     </w:p>
     <w:p>
@@ -1073,15 +4319,93 @@
           <w:shd w:val="clear" w:color="auto" w:fill="FFFFFF"/>
         </w:rPr>
       </w:pPr>
-      <w:r>
-        <w:rPr>
-          <w:rFonts w:ascii="Times New Roman" w:hAnsi="Times New Roman" w:cs="Times New Roman"/>
-          <w:color w:val="000000"/>
-          <w:sz w:val="24"/>
-          <w:szCs w:val="24"/>
-          <w:shd w:val="clear" w:color="auto" w:fill="FFFFFF"/>
-        </w:rPr>
-        <w:t>Para karyawan-karyawan Kementerian agama;</w:t>
+      <w:proofErr w:type="spellStart"/>
+      <w:r>
+        <w:rPr>
+          <w:rFonts w:ascii="Times New Roman" w:hAnsi="Times New Roman" w:cs="Times New Roman"/>
+          <w:color w:val="000000"/>
+          <w:sz w:val="24"/>
+          <w:szCs w:val="24"/>
+          <w:shd w:val="clear" w:color="auto" w:fill="FFFFFF"/>
+        </w:rPr>
+        <w:t>Teman</w:t>
+      </w:r>
+      <w:proofErr w:type="spellEnd"/>
+      <w:r>
+        <w:rPr>
+          <w:rFonts w:ascii="Times New Roman" w:hAnsi="Times New Roman" w:cs="Times New Roman"/>
+          <w:color w:val="000000"/>
+          <w:sz w:val="24"/>
+          <w:szCs w:val="24"/>
+          <w:shd w:val="clear" w:color="auto" w:fill="FFFFFF"/>
+        </w:rPr>
+        <w:t xml:space="preserve"> </w:t>
+      </w:r>
+      <w:proofErr w:type="spellStart"/>
+      <w:r>
+        <w:rPr>
+          <w:rFonts w:ascii="Times New Roman" w:hAnsi="Times New Roman" w:cs="Times New Roman"/>
+          <w:color w:val="000000"/>
+          <w:sz w:val="24"/>
+          <w:szCs w:val="24"/>
+          <w:shd w:val="clear" w:color="auto" w:fill="FFFFFF"/>
+        </w:rPr>
+        <w:t>teman</w:t>
+      </w:r>
+      <w:proofErr w:type="spellEnd"/>
+      <w:r>
+        <w:rPr>
+          <w:rFonts w:ascii="Times New Roman" w:hAnsi="Times New Roman" w:cs="Times New Roman"/>
+          <w:color w:val="000000"/>
+          <w:sz w:val="24"/>
+          <w:szCs w:val="24"/>
+          <w:shd w:val="clear" w:color="auto" w:fill="FFFFFF"/>
+        </w:rPr>
+        <w:t xml:space="preserve"> </w:t>
+      </w:r>
+      <w:proofErr w:type="spellStart"/>
+      <w:r>
+        <w:rPr>
+          <w:rFonts w:ascii="Times New Roman" w:hAnsi="Times New Roman" w:cs="Times New Roman"/>
+          <w:color w:val="000000"/>
+          <w:sz w:val="24"/>
+          <w:szCs w:val="24"/>
+          <w:shd w:val="clear" w:color="auto" w:fill="FFFFFF"/>
+        </w:rPr>
+        <w:t>sepejuangan</w:t>
+      </w:r>
+      <w:proofErr w:type="spellEnd"/>
+      <w:r>
+        <w:rPr>
+          <w:rFonts w:ascii="Times New Roman" w:hAnsi="Times New Roman" w:cs="Times New Roman"/>
+          <w:color w:val="000000"/>
+          <w:sz w:val="24"/>
+          <w:szCs w:val="24"/>
+          <w:shd w:val="clear" w:color="auto" w:fill="FFFFFF"/>
+        </w:rPr>
+        <w:t xml:space="preserve">, </w:t>
+      </w:r>
+      <w:proofErr w:type="spellStart"/>
+      <w:r>
+        <w:rPr>
+          <w:rFonts w:ascii="Times New Roman" w:hAnsi="Times New Roman" w:cs="Times New Roman"/>
+          <w:color w:val="000000"/>
+          <w:sz w:val="24"/>
+          <w:szCs w:val="24"/>
+          <w:shd w:val="clear" w:color="auto" w:fill="FFFFFF"/>
+        </w:rPr>
+        <w:t>serta</w:t>
+      </w:r>
+      <w:proofErr w:type="spellEnd"/>
+      <w:r>
+        <w:rPr>
+          <w:rFonts w:ascii="Times New Roman" w:hAnsi="Times New Roman" w:cs="Times New Roman"/>
+          <w:color w:val="000000"/>
+          <w:sz w:val="24"/>
+          <w:szCs w:val="24"/>
+          <w:shd w:val="clear" w:color="auto" w:fill="FFFFFF"/>
+        </w:rPr>
+        <w:t>;</w:t>
       </w:r>
     </w:p>
     <w:p>
@@ -1101,99 +4425,247 @@
           <w:shd w:val="clear" w:color="auto" w:fill="FFFFFF"/>
         </w:rPr>
       </w:pPr>
-      <w:r>
-        <w:rPr>
-          <w:rFonts w:ascii="Times New Roman" w:hAnsi="Times New Roman" w:cs="Times New Roman"/>
-          <w:color w:val="000000"/>
-          <w:sz w:val="24"/>
-          <w:szCs w:val="24"/>
-          <w:shd w:val="clear" w:color="auto" w:fill="FFFFFF"/>
-        </w:rPr>
-        <w:t>Para guru dan stap tata usaha SMK AL-Ma’mun;</w:t>
-      </w:r>
-    </w:p>
-    <w:p>
-      <w:pPr>
-        <w:pStyle w:val="ListParagraph"/>
-        <w:numPr>
-          <w:ilvl w:val="0"/>
-          <w:numId w:val="9"/>
-        </w:numPr>
-        <w:spacing w:line="480" w:lineRule="auto"/>
-        <w:jc w:val="both"/>
-        <w:rPr>
-          <w:rFonts w:ascii="Times New Roman" w:hAnsi="Times New Roman" w:cs="Times New Roman"/>
-          <w:color w:val="000000"/>
-          <w:sz w:val="24"/>
-          <w:szCs w:val="24"/>
-          <w:shd w:val="clear" w:color="auto" w:fill="FFFFFF"/>
-        </w:rPr>
-      </w:pPr>
-      <w:r>
-        <w:rPr>
-          <w:rFonts w:ascii="Times New Roman" w:hAnsi="Times New Roman" w:cs="Times New Roman"/>
-          <w:color w:val="000000"/>
-          <w:sz w:val="24"/>
-          <w:szCs w:val="24"/>
-          <w:shd w:val="clear" w:color="auto" w:fill="FFFFFF"/>
-        </w:rPr>
-        <w:t>Bapak Rahman yang selalu setia mengantarkan dan menjemput kami selama melaksanakan prakerin;</w:t>
-      </w:r>
-    </w:p>
-    <w:p>
-      <w:pPr>
-        <w:pStyle w:val="ListParagraph"/>
-        <w:numPr>
-          <w:ilvl w:val="0"/>
-          <w:numId w:val="9"/>
-        </w:numPr>
-        <w:spacing w:line="480" w:lineRule="auto"/>
-        <w:jc w:val="both"/>
-        <w:rPr>
-          <w:rFonts w:ascii="Times New Roman" w:hAnsi="Times New Roman" w:cs="Times New Roman"/>
-          <w:color w:val="000000"/>
-          <w:sz w:val="24"/>
-          <w:szCs w:val="24"/>
-          <w:shd w:val="clear" w:color="auto" w:fill="FFFFFF"/>
-        </w:rPr>
-      </w:pPr>
-      <w:r>
-        <w:rPr>
-          <w:rFonts w:ascii="Times New Roman" w:hAnsi="Times New Roman" w:cs="Times New Roman"/>
-          <w:color w:val="000000"/>
-          <w:sz w:val="24"/>
-          <w:szCs w:val="24"/>
-          <w:shd w:val="clear" w:color="auto" w:fill="FFFFFF"/>
-        </w:rPr>
-        <w:t>Teman teman sepejuangan, serta;</w:t>
-      </w:r>
-    </w:p>
-    <w:p>
-      <w:pPr>
-        <w:pStyle w:val="ListParagraph"/>
-        <w:numPr>
-          <w:ilvl w:val="0"/>
-          <w:numId w:val="9"/>
-        </w:numPr>
-        <w:spacing w:line="480" w:lineRule="auto"/>
-        <w:jc w:val="both"/>
-        <w:rPr>
-          <w:rFonts w:ascii="Times New Roman" w:hAnsi="Times New Roman" w:cs="Times New Roman"/>
-          <w:color w:val="000000"/>
-          <w:sz w:val="24"/>
-          <w:szCs w:val="24"/>
-          <w:shd w:val="clear" w:color="auto" w:fill="FFFFFF"/>
-        </w:rPr>
-      </w:pPr>
-      <w:r>
-        <w:rPr>
-          <w:rFonts w:ascii="Times New Roman" w:hAnsi="Times New Roman" w:cs="Times New Roman"/>
-          <w:color w:val="000000"/>
-          <w:sz w:val="24"/>
-          <w:szCs w:val="24"/>
-          <w:shd w:val="clear" w:color="auto" w:fill="FFFFFF"/>
-        </w:rPr>
-        <w:t>Seluruh pihak yang ikut andil dalam pembuatan proposal yang tidak bisa kami sebutkan satu persatu;</w:t>
+      <w:proofErr w:type="spellStart"/>
+      <w:r>
+        <w:rPr>
+          <w:rFonts w:ascii="Times New Roman" w:hAnsi="Times New Roman" w:cs="Times New Roman"/>
+          <w:color w:val="000000"/>
+          <w:sz w:val="24"/>
+          <w:szCs w:val="24"/>
+          <w:shd w:val="clear" w:color="auto" w:fill="FFFFFF"/>
+        </w:rPr>
+        <w:t>Seluruh</w:t>
+      </w:r>
+      <w:proofErr w:type="spellEnd"/>
+      <w:r>
+        <w:rPr>
+          <w:rFonts w:ascii="Times New Roman" w:hAnsi="Times New Roman" w:cs="Times New Roman"/>
+          <w:color w:val="000000"/>
+          <w:sz w:val="24"/>
+          <w:szCs w:val="24"/>
+          <w:shd w:val="clear" w:color="auto" w:fill="FFFFFF"/>
+        </w:rPr>
+        <w:t xml:space="preserve"> </w:t>
+      </w:r>
+      <w:proofErr w:type="spellStart"/>
+      <w:r>
+        <w:rPr>
+          <w:rFonts w:ascii="Times New Roman" w:hAnsi="Times New Roman" w:cs="Times New Roman"/>
+          <w:color w:val="000000"/>
+          <w:sz w:val="24"/>
+          <w:szCs w:val="24"/>
+          <w:shd w:val="clear" w:color="auto" w:fill="FFFFFF"/>
+        </w:rPr>
+        <w:t>pihak</w:t>
+      </w:r>
+      <w:proofErr w:type="spellEnd"/>
+      <w:r>
+        <w:rPr>
+          <w:rFonts w:ascii="Times New Roman" w:hAnsi="Times New Roman" w:cs="Times New Roman"/>
+          <w:color w:val="000000"/>
+          <w:sz w:val="24"/>
+          <w:szCs w:val="24"/>
+          <w:shd w:val="clear" w:color="auto" w:fill="FFFFFF"/>
+        </w:rPr>
+        <w:t xml:space="preserve"> yang </w:t>
+      </w:r>
+      <w:proofErr w:type="spellStart"/>
+      <w:r>
+        <w:rPr>
+          <w:rFonts w:ascii="Times New Roman" w:hAnsi="Times New Roman" w:cs="Times New Roman"/>
+          <w:color w:val="000000"/>
+          <w:sz w:val="24"/>
+          <w:szCs w:val="24"/>
+          <w:shd w:val="clear" w:color="auto" w:fill="FFFFFF"/>
+        </w:rPr>
+        <w:t>ikut</w:t>
+      </w:r>
+      <w:proofErr w:type="spellEnd"/>
+      <w:r>
+        <w:rPr>
+          <w:rFonts w:ascii="Times New Roman" w:hAnsi="Times New Roman" w:cs="Times New Roman"/>
+          <w:color w:val="000000"/>
+          <w:sz w:val="24"/>
+          <w:szCs w:val="24"/>
+          <w:shd w:val="clear" w:color="auto" w:fill="FFFFFF"/>
+        </w:rPr>
+        <w:t xml:space="preserve"> </w:t>
+      </w:r>
+      <w:proofErr w:type="spellStart"/>
+      <w:r>
+        <w:rPr>
+          <w:rFonts w:ascii="Times New Roman" w:hAnsi="Times New Roman" w:cs="Times New Roman"/>
+          <w:color w:val="000000"/>
+          <w:sz w:val="24"/>
+          <w:szCs w:val="24"/>
+          <w:shd w:val="clear" w:color="auto" w:fill="FFFFFF"/>
+        </w:rPr>
+        <w:t>andil</w:t>
+      </w:r>
+      <w:proofErr w:type="spellEnd"/>
+      <w:r>
+        <w:rPr>
+          <w:rFonts w:ascii="Times New Roman" w:hAnsi="Times New Roman" w:cs="Times New Roman"/>
+          <w:color w:val="000000"/>
+          <w:sz w:val="24"/>
+          <w:szCs w:val="24"/>
+          <w:shd w:val="clear" w:color="auto" w:fill="FFFFFF"/>
+        </w:rPr>
+        <w:t xml:space="preserve"> </w:t>
+      </w:r>
+      <w:proofErr w:type="spellStart"/>
+      <w:r>
+        <w:rPr>
+          <w:rFonts w:ascii="Times New Roman" w:hAnsi="Times New Roman" w:cs="Times New Roman"/>
+          <w:color w:val="000000"/>
+          <w:sz w:val="24"/>
+          <w:szCs w:val="24"/>
+          <w:shd w:val="clear" w:color="auto" w:fill="FFFFFF"/>
+        </w:rPr>
+        <w:t>dalam</w:t>
+      </w:r>
+      <w:proofErr w:type="spellEnd"/>
+      <w:r>
+        <w:rPr>
+          <w:rFonts w:ascii="Times New Roman" w:hAnsi="Times New Roman" w:cs="Times New Roman"/>
+          <w:color w:val="000000"/>
+          <w:sz w:val="24"/>
+          <w:szCs w:val="24"/>
+          <w:shd w:val="clear" w:color="auto" w:fill="FFFFFF"/>
+        </w:rPr>
+        <w:t xml:space="preserve"> </w:t>
+      </w:r>
+      <w:proofErr w:type="spellStart"/>
+      <w:r>
+        <w:rPr>
+          <w:rFonts w:ascii="Times New Roman" w:hAnsi="Times New Roman" w:cs="Times New Roman"/>
+          <w:color w:val="000000"/>
+          <w:sz w:val="24"/>
+          <w:szCs w:val="24"/>
+          <w:shd w:val="clear" w:color="auto" w:fill="FFFFFF"/>
+        </w:rPr>
+        <w:t>pembuatan</w:t>
+      </w:r>
+      <w:proofErr w:type="spellEnd"/>
+      <w:r>
+        <w:rPr>
+          <w:rFonts w:ascii="Times New Roman" w:hAnsi="Times New Roman" w:cs="Times New Roman"/>
+          <w:color w:val="000000"/>
+          <w:sz w:val="24"/>
+          <w:szCs w:val="24"/>
+          <w:shd w:val="clear" w:color="auto" w:fill="FFFFFF"/>
+        </w:rPr>
+        <w:t xml:space="preserve"> proposal yang </w:t>
+      </w:r>
+      <w:proofErr w:type="spellStart"/>
+      <w:r>
+        <w:rPr>
+          <w:rFonts w:ascii="Times New Roman" w:hAnsi="Times New Roman" w:cs="Times New Roman"/>
+          <w:color w:val="000000"/>
+          <w:sz w:val="24"/>
+          <w:szCs w:val="24"/>
+          <w:shd w:val="clear" w:color="auto" w:fill="FFFFFF"/>
+        </w:rPr>
+        <w:t>tidak</w:t>
+      </w:r>
+      <w:proofErr w:type="spellEnd"/>
+      <w:r>
+        <w:rPr>
+          <w:rFonts w:ascii="Times New Roman" w:hAnsi="Times New Roman" w:cs="Times New Roman"/>
+          <w:color w:val="000000"/>
+          <w:sz w:val="24"/>
+          <w:szCs w:val="24"/>
+          <w:shd w:val="clear" w:color="auto" w:fill="FFFFFF"/>
+        </w:rPr>
+        <w:t xml:space="preserve"> </w:t>
+      </w:r>
+      <w:proofErr w:type="spellStart"/>
+      <w:r>
+        <w:rPr>
+          <w:rFonts w:ascii="Times New Roman" w:hAnsi="Times New Roman" w:cs="Times New Roman"/>
+          <w:color w:val="000000"/>
+          <w:sz w:val="24"/>
+          <w:szCs w:val="24"/>
+          <w:shd w:val="clear" w:color="auto" w:fill="FFFFFF"/>
+        </w:rPr>
+        <w:t>bisa</w:t>
+      </w:r>
+      <w:proofErr w:type="spellEnd"/>
+      <w:r>
+        <w:rPr>
+          <w:rFonts w:ascii="Times New Roman" w:hAnsi="Times New Roman" w:cs="Times New Roman"/>
+          <w:color w:val="000000"/>
+          <w:sz w:val="24"/>
+          <w:szCs w:val="24"/>
+          <w:shd w:val="clear" w:color="auto" w:fill="FFFFFF"/>
+        </w:rPr>
+        <w:t xml:space="preserve"> kami </w:t>
+      </w:r>
+      <w:proofErr w:type="spellStart"/>
+      <w:r>
+        <w:rPr>
+          <w:rFonts w:ascii="Times New Roman" w:hAnsi="Times New Roman" w:cs="Times New Roman"/>
+          <w:color w:val="000000"/>
+          <w:sz w:val="24"/>
+          <w:szCs w:val="24"/>
+          <w:shd w:val="clear" w:color="auto" w:fill="FFFFFF"/>
+        </w:rPr>
+        <w:t>sebutkan</w:t>
+      </w:r>
+      <w:proofErr w:type="spellEnd"/>
+      <w:r>
+        <w:rPr>
+          <w:rFonts w:ascii="Times New Roman" w:hAnsi="Times New Roman" w:cs="Times New Roman"/>
+          <w:color w:val="000000"/>
+          <w:sz w:val="24"/>
+          <w:szCs w:val="24"/>
+          <w:shd w:val="clear" w:color="auto" w:fill="FFFFFF"/>
+        </w:rPr>
+        <w:t xml:space="preserve"> </w:t>
+      </w:r>
+      <w:proofErr w:type="spellStart"/>
+      <w:r>
+        <w:rPr>
+          <w:rFonts w:ascii="Times New Roman" w:hAnsi="Times New Roman" w:cs="Times New Roman"/>
+          <w:color w:val="000000"/>
+          <w:sz w:val="24"/>
+          <w:szCs w:val="24"/>
+          <w:shd w:val="clear" w:color="auto" w:fill="FFFFFF"/>
+        </w:rPr>
+        <w:t>satu</w:t>
+      </w:r>
+      <w:proofErr w:type="spellEnd"/>
+      <w:r>
+        <w:rPr>
+          <w:rFonts w:ascii="Times New Roman" w:hAnsi="Times New Roman" w:cs="Times New Roman"/>
+          <w:color w:val="000000"/>
+          <w:sz w:val="24"/>
+          <w:szCs w:val="24"/>
+          <w:shd w:val="clear" w:color="auto" w:fill="FFFFFF"/>
+        </w:rPr>
+        <w:t xml:space="preserve"> </w:t>
+      </w:r>
+      <w:proofErr w:type="spellStart"/>
+      <w:r>
+        <w:rPr>
+          <w:rFonts w:ascii="Times New Roman" w:hAnsi="Times New Roman" w:cs="Times New Roman"/>
+          <w:color w:val="000000"/>
+          <w:sz w:val="24"/>
+          <w:szCs w:val="24"/>
+          <w:shd w:val="clear" w:color="auto" w:fill="FFFFFF"/>
+        </w:rPr>
+        <w:t>persatu</w:t>
+      </w:r>
+      <w:proofErr w:type="spellEnd"/>
+      <w:r>
+        <w:rPr>
+          <w:rFonts w:ascii="Times New Roman" w:hAnsi="Times New Roman" w:cs="Times New Roman"/>
+          <w:color w:val="000000"/>
+          <w:sz w:val="24"/>
+          <w:szCs w:val="24"/>
+          <w:shd w:val="clear" w:color="auto" w:fill="FFFFFF"/>
+        </w:rPr>
+        <w:t>;</w:t>
       </w:r>
     </w:p>
     <w:p>
@@ -1208,15 +4680,709 @@
           <w:szCs w:val="24"/>
         </w:rPr>
       </w:pPr>
-      <w:r>
-        <w:rPr>
-          <w:rFonts w:ascii="Times New Roman" w:hAnsi="Times New Roman" w:cs="Times New Roman"/>
-          <w:color w:val="000000"/>
-          <w:sz w:val="24"/>
-          <w:szCs w:val="24"/>
-          <w:shd w:val="clear" w:color="auto" w:fill="FFFFFF"/>
-        </w:rPr>
-        <w:t>Meskipun telah berusaha menyelesaikan proposal penelitian ini sebaik mungkin, penulis menyadari bahwa proposal penelitian ini masih ada kekurangan. Oleh karena itu, penulis mengharapkan kritik dan saran yang membangun dari para pembaca guna menyempurnakan segala kekurangan dalam penyusunan proposal penelitian ini.</w:t>
+      <w:proofErr w:type="spellStart"/>
+      <w:r>
+        <w:rPr>
+          <w:rFonts w:ascii="Times New Roman" w:hAnsi="Times New Roman" w:cs="Times New Roman"/>
+          <w:color w:val="000000"/>
+          <w:sz w:val="24"/>
+          <w:szCs w:val="24"/>
+          <w:shd w:val="clear" w:color="auto" w:fill="FFFFFF"/>
+        </w:rPr>
+        <w:t>Meskipun</w:t>
+      </w:r>
+      <w:proofErr w:type="spellEnd"/>
+      <w:r>
+        <w:rPr>
+          <w:rFonts w:ascii="Times New Roman" w:hAnsi="Times New Roman" w:cs="Times New Roman"/>
+          <w:color w:val="000000"/>
+          <w:sz w:val="24"/>
+          <w:szCs w:val="24"/>
+          <w:shd w:val="clear" w:color="auto" w:fill="FFFFFF"/>
+        </w:rPr>
+        <w:t xml:space="preserve"> </w:t>
+      </w:r>
+      <w:proofErr w:type="spellStart"/>
+      <w:r>
+        <w:rPr>
+          <w:rFonts w:ascii="Times New Roman" w:hAnsi="Times New Roman" w:cs="Times New Roman"/>
+          <w:color w:val="000000"/>
+          <w:sz w:val="24"/>
+          <w:szCs w:val="24"/>
+          <w:shd w:val="clear" w:color="auto" w:fill="FFFFFF"/>
+        </w:rPr>
+        <w:t>telah</w:t>
+      </w:r>
+      <w:proofErr w:type="spellEnd"/>
+      <w:r>
+        <w:rPr>
+          <w:rFonts w:ascii="Times New Roman" w:hAnsi="Times New Roman" w:cs="Times New Roman"/>
+          <w:color w:val="000000"/>
+          <w:sz w:val="24"/>
+          <w:szCs w:val="24"/>
+          <w:shd w:val="clear" w:color="auto" w:fill="FFFFFF"/>
+        </w:rPr>
+        <w:t xml:space="preserve"> </w:t>
+      </w:r>
+      <w:proofErr w:type="spellStart"/>
+      <w:r>
+        <w:rPr>
+          <w:rFonts w:ascii="Times New Roman" w:hAnsi="Times New Roman" w:cs="Times New Roman"/>
+          <w:color w:val="000000"/>
+          <w:sz w:val="24"/>
+          <w:szCs w:val="24"/>
+          <w:shd w:val="clear" w:color="auto" w:fill="FFFFFF"/>
+        </w:rPr>
+        <w:t>berusaha</w:t>
+      </w:r>
+      <w:proofErr w:type="spellEnd"/>
+      <w:r>
+        <w:rPr>
+          <w:rFonts w:ascii="Times New Roman" w:hAnsi="Times New Roman" w:cs="Times New Roman"/>
+          <w:color w:val="000000"/>
+          <w:sz w:val="24"/>
+          <w:szCs w:val="24"/>
+          <w:shd w:val="clear" w:color="auto" w:fill="FFFFFF"/>
+        </w:rPr>
+        <w:t xml:space="preserve"> </w:t>
+      </w:r>
+      <w:proofErr w:type="spellStart"/>
+      <w:r>
+        <w:rPr>
+          <w:rFonts w:ascii="Times New Roman" w:hAnsi="Times New Roman" w:cs="Times New Roman"/>
+          <w:color w:val="000000"/>
+          <w:sz w:val="24"/>
+          <w:szCs w:val="24"/>
+          <w:shd w:val="clear" w:color="auto" w:fill="FFFFFF"/>
+        </w:rPr>
+        <w:t>menyelesaikan</w:t>
+      </w:r>
+      <w:proofErr w:type="spellEnd"/>
+      <w:r>
+        <w:rPr>
+          <w:rFonts w:ascii="Times New Roman" w:hAnsi="Times New Roman" w:cs="Times New Roman"/>
+          <w:color w:val="000000"/>
+          <w:sz w:val="24"/>
+          <w:szCs w:val="24"/>
+          <w:shd w:val="clear" w:color="auto" w:fill="FFFFFF"/>
+        </w:rPr>
+        <w:t xml:space="preserve"> proposal </w:t>
+      </w:r>
+      <w:proofErr w:type="spellStart"/>
+      <w:r>
+        <w:rPr>
+          <w:rFonts w:ascii="Times New Roman" w:hAnsi="Times New Roman" w:cs="Times New Roman"/>
+          <w:color w:val="000000"/>
+          <w:sz w:val="24"/>
+          <w:szCs w:val="24"/>
+          <w:shd w:val="clear" w:color="auto" w:fill="FFFFFF"/>
+        </w:rPr>
+        <w:t>penelitian</w:t>
+      </w:r>
+      <w:proofErr w:type="spellEnd"/>
+      <w:r>
+        <w:rPr>
+          <w:rFonts w:ascii="Times New Roman" w:hAnsi="Times New Roman" w:cs="Times New Roman"/>
+          <w:color w:val="000000"/>
+          <w:sz w:val="24"/>
+          <w:szCs w:val="24"/>
+          <w:shd w:val="clear" w:color="auto" w:fill="FFFFFF"/>
+        </w:rPr>
+        <w:t xml:space="preserve"> </w:t>
+      </w:r>
+      <w:proofErr w:type="spellStart"/>
+      <w:r>
+        <w:rPr>
+          <w:rFonts w:ascii="Times New Roman" w:hAnsi="Times New Roman" w:cs="Times New Roman"/>
+          <w:color w:val="000000"/>
+          <w:sz w:val="24"/>
+          <w:szCs w:val="24"/>
+          <w:shd w:val="clear" w:color="auto" w:fill="FFFFFF"/>
+        </w:rPr>
+        <w:t>ini</w:t>
+      </w:r>
+      <w:proofErr w:type="spellEnd"/>
+      <w:r>
+        <w:rPr>
+          <w:rFonts w:ascii="Times New Roman" w:hAnsi="Times New Roman" w:cs="Times New Roman"/>
+          <w:color w:val="000000"/>
+          <w:sz w:val="24"/>
+          <w:szCs w:val="24"/>
+          <w:shd w:val="clear" w:color="auto" w:fill="FFFFFF"/>
+        </w:rPr>
+        <w:t xml:space="preserve"> </w:t>
+      </w:r>
+      <w:proofErr w:type="spellStart"/>
+      <w:r>
+        <w:rPr>
+          <w:rFonts w:ascii="Times New Roman" w:hAnsi="Times New Roman" w:cs="Times New Roman"/>
+          <w:color w:val="000000"/>
+          <w:sz w:val="24"/>
+          <w:szCs w:val="24"/>
+          <w:shd w:val="clear" w:color="auto" w:fill="FFFFFF"/>
+        </w:rPr>
+        <w:t>sebaik</w:t>
+      </w:r>
+      <w:proofErr w:type="spellEnd"/>
+      <w:r>
+        <w:rPr>
+          <w:rFonts w:ascii="Times New Roman" w:hAnsi="Times New Roman" w:cs="Times New Roman"/>
+          <w:color w:val="000000"/>
+          <w:sz w:val="24"/>
+          <w:szCs w:val="24"/>
+          <w:shd w:val="clear" w:color="auto" w:fill="FFFFFF"/>
+        </w:rPr>
+        <w:t xml:space="preserve"> </w:t>
+      </w:r>
+      <w:proofErr w:type="spellStart"/>
+      <w:r>
+        <w:rPr>
+          <w:rFonts w:ascii="Times New Roman" w:hAnsi="Times New Roman" w:cs="Times New Roman"/>
+          <w:color w:val="000000"/>
+          <w:sz w:val="24"/>
+          <w:szCs w:val="24"/>
+          <w:shd w:val="clear" w:color="auto" w:fill="FFFFFF"/>
+        </w:rPr>
+        <w:t>mungkin</w:t>
+      </w:r>
+      <w:proofErr w:type="spellEnd"/>
+      <w:r>
+        <w:rPr>
+          <w:rFonts w:ascii="Times New Roman" w:hAnsi="Times New Roman" w:cs="Times New Roman"/>
+          <w:color w:val="000000"/>
+          <w:sz w:val="24"/>
+          <w:szCs w:val="24"/>
+          <w:shd w:val="clear" w:color="auto" w:fill="FFFFFF"/>
+        </w:rPr>
+        <w:t xml:space="preserve">, </w:t>
+      </w:r>
+      <w:proofErr w:type="spellStart"/>
+      <w:r>
+        <w:rPr>
+          <w:rFonts w:ascii="Times New Roman" w:hAnsi="Times New Roman" w:cs="Times New Roman"/>
+          <w:color w:val="000000"/>
+          <w:sz w:val="24"/>
+          <w:szCs w:val="24"/>
+          <w:shd w:val="clear" w:color="auto" w:fill="FFFFFF"/>
+        </w:rPr>
+        <w:t>penulis</w:t>
+      </w:r>
+      <w:proofErr w:type="spellEnd"/>
+      <w:r>
+        <w:rPr>
+          <w:rFonts w:ascii="Times New Roman" w:hAnsi="Times New Roman" w:cs="Times New Roman"/>
+          <w:color w:val="000000"/>
+          <w:sz w:val="24"/>
+          <w:szCs w:val="24"/>
+          <w:shd w:val="clear" w:color="auto" w:fill="FFFFFF"/>
+        </w:rPr>
+        <w:t xml:space="preserve"> </w:t>
+      </w:r>
+      <w:proofErr w:type="spellStart"/>
+      <w:r>
+        <w:rPr>
+          <w:rFonts w:ascii="Times New Roman" w:hAnsi="Times New Roman" w:cs="Times New Roman"/>
+          <w:color w:val="000000"/>
+          <w:sz w:val="24"/>
+          <w:szCs w:val="24"/>
+          <w:shd w:val="clear" w:color="auto" w:fill="FFFFFF"/>
+        </w:rPr>
+        <w:t>menyadari</w:t>
+      </w:r>
+      <w:proofErr w:type="spellEnd"/>
+      <w:r>
+        <w:rPr>
+          <w:rFonts w:ascii="Times New Roman" w:hAnsi="Times New Roman" w:cs="Times New Roman"/>
+          <w:color w:val="000000"/>
+          <w:sz w:val="24"/>
+          <w:szCs w:val="24"/>
+          <w:shd w:val="clear" w:color="auto" w:fill="FFFFFF"/>
+        </w:rPr>
+        <w:t xml:space="preserve"> </w:t>
+      </w:r>
+      <w:proofErr w:type="spellStart"/>
+      <w:r>
+        <w:rPr>
+          <w:rFonts w:ascii="Times New Roman" w:hAnsi="Times New Roman" w:cs="Times New Roman"/>
+          <w:color w:val="000000"/>
+          <w:sz w:val="24"/>
+          <w:szCs w:val="24"/>
+          <w:shd w:val="clear" w:color="auto" w:fill="FFFFFF"/>
+        </w:rPr>
+        <w:t>bahwa</w:t>
+      </w:r>
+      <w:proofErr w:type="spellEnd"/>
+      <w:r>
+        <w:rPr>
+          <w:rFonts w:ascii="Times New Roman" w:hAnsi="Times New Roman" w:cs="Times New Roman"/>
+          <w:color w:val="000000"/>
+          <w:sz w:val="24"/>
+          <w:szCs w:val="24"/>
+          <w:shd w:val="clear" w:color="auto" w:fill="FFFFFF"/>
+        </w:rPr>
+        <w:t xml:space="preserve"> proposal </w:t>
+      </w:r>
+      <w:proofErr w:type="spellStart"/>
+      <w:r>
+        <w:rPr>
+          <w:rFonts w:ascii="Times New Roman" w:hAnsi="Times New Roman" w:cs="Times New Roman"/>
+          <w:color w:val="000000"/>
+          <w:sz w:val="24"/>
+          <w:szCs w:val="24"/>
+          <w:shd w:val="clear" w:color="auto" w:fill="FFFFFF"/>
+        </w:rPr>
+        <w:t>penelitian</w:t>
+      </w:r>
+      <w:proofErr w:type="spellEnd"/>
+      <w:r>
+        <w:rPr>
+          <w:rFonts w:ascii="Times New Roman" w:hAnsi="Times New Roman" w:cs="Times New Roman"/>
+          <w:color w:val="000000"/>
+          <w:sz w:val="24"/>
+          <w:szCs w:val="24"/>
+          <w:shd w:val="clear" w:color="auto" w:fill="FFFFFF"/>
+        </w:rPr>
+        <w:t xml:space="preserve"> </w:t>
+      </w:r>
+      <w:proofErr w:type="spellStart"/>
+      <w:r>
+        <w:rPr>
+          <w:rFonts w:ascii="Times New Roman" w:hAnsi="Times New Roman" w:cs="Times New Roman"/>
+          <w:color w:val="000000"/>
+          <w:sz w:val="24"/>
+          <w:szCs w:val="24"/>
+          <w:shd w:val="clear" w:color="auto" w:fill="FFFFFF"/>
+        </w:rPr>
+        <w:t>ini</w:t>
+      </w:r>
+      <w:proofErr w:type="spellEnd"/>
+      <w:r>
+        <w:rPr>
+          <w:rFonts w:ascii="Times New Roman" w:hAnsi="Times New Roman" w:cs="Times New Roman"/>
+          <w:color w:val="000000"/>
+          <w:sz w:val="24"/>
+          <w:szCs w:val="24"/>
+          <w:shd w:val="clear" w:color="auto" w:fill="FFFFFF"/>
+        </w:rPr>
+        <w:t xml:space="preserve"> </w:t>
+      </w:r>
+      <w:proofErr w:type="spellStart"/>
+      <w:r>
+        <w:rPr>
+          <w:rFonts w:ascii="Times New Roman" w:hAnsi="Times New Roman" w:cs="Times New Roman"/>
+          <w:color w:val="000000"/>
+          <w:sz w:val="24"/>
+          <w:szCs w:val="24"/>
+          <w:shd w:val="clear" w:color="auto" w:fill="FFFFFF"/>
+        </w:rPr>
+        <w:t>masih</w:t>
+      </w:r>
+      <w:proofErr w:type="spellEnd"/>
+      <w:r>
+        <w:rPr>
+          <w:rFonts w:ascii="Times New Roman" w:hAnsi="Times New Roman" w:cs="Times New Roman"/>
+          <w:color w:val="000000"/>
+          <w:sz w:val="24"/>
+          <w:szCs w:val="24"/>
+          <w:shd w:val="clear" w:color="auto" w:fill="FFFFFF"/>
+        </w:rPr>
+        <w:t xml:space="preserve"> </w:t>
+      </w:r>
+      <w:proofErr w:type="spellStart"/>
+      <w:r>
+        <w:rPr>
+          <w:rFonts w:ascii="Times New Roman" w:hAnsi="Times New Roman" w:cs="Times New Roman"/>
+          <w:color w:val="000000"/>
+          <w:sz w:val="24"/>
+          <w:szCs w:val="24"/>
+          <w:shd w:val="clear" w:color="auto" w:fill="FFFFFF"/>
+        </w:rPr>
+        <w:t>ada</w:t>
+      </w:r>
+      <w:proofErr w:type="spellEnd"/>
+      <w:r>
+        <w:rPr>
+          <w:rFonts w:ascii="Times New Roman" w:hAnsi="Times New Roman" w:cs="Times New Roman"/>
+          <w:color w:val="000000"/>
+          <w:sz w:val="24"/>
+          <w:szCs w:val="24"/>
+          <w:shd w:val="clear" w:color="auto" w:fill="FFFFFF"/>
+        </w:rPr>
+        <w:t xml:space="preserve"> </w:t>
+      </w:r>
+      <w:proofErr w:type="spellStart"/>
+      <w:r>
+        <w:rPr>
+          <w:rFonts w:ascii="Times New Roman" w:hAnsi="Times New Roman" w:cs="Times New Roman"/>
+          <w:color w:val="000000"/>
+          <w:sz w:val="24"/>
+          <w:szCs w:val="24"/>
+          <w:shd w:val="clear" w:color="auto" w:fill="FFFFFF"/>
+        </w:rPr>
+        <w:t>kekurangan</w:t>
+      </w:r>
+      <w:proofErr w:type="spellEnd"/>
+      <w:r>
+        <w:rPr>
+          <w:rFonts w:ascii="Times New Roman" w:hAnsi="Times New Roman" w:cs="Times New Roman"/>
+          <w:color w:val="000000"/>
+          <w:sz w:val="24"/>
+          <w:szCs w:val="24"/>
+          <w:shd w:val="clear" w:color="auto" w:fill="FFFFFF"/>
+        </w:rPr>
+        <w:t xml:space="preserve">. Oleh </w:t>
+      </w:r>
+      <w:proofErr w:type="spellStart"/>
+      <w:r>
+        <w:rPr>
+          <w:rFonts w:ascii="Times New Roman" w:hAnsi="Times New Roman" w:cs="Times New Roman"/>
+          <w:color w:val="000000"/>
+          <w:sz w:val="24"/>
+          <w:szCs w:val="24"/>
+          <w:shd w:val="clear" w:color="auto" w:fill="FFFFFF"/>
+        </w:rPr>
+        <w:t>karena</w:t>
+      </w:r>
+      <w:proofErr w:type="spellEnd"/>
+      <w:r>
+        <w:rPr>
+          <w:rFonts w:ascii="Times New Roman" w:hAnsi="Times New Roman" w:cs="Times New Roman"/>
+          <w:color w:val="000000"/>
+          <w:sz w:val="24"/>
+          <w:szCs w:val="24"/>
+          <w:shd w:val="clear" w:color="auto" w:fill="FFFFFF"/>
+        </w:rPr>
+        <w:t xml:space="preserve"> </w:t>
+      </w:r>
+      <w:proofErr w:type="spellStart"/>
+      <w:r>
+        <w:rPr>
+          <w:rFonts w:ascii="Times New Roman" w:hAnsi="Times New Roman" w:cs="Times New Roman"/>
+          <w:color w:val="000000"/>
+          <w:sz w:val="24"/>
+          <w:szCs w:val="24"/>
+          <w:shd w:val="clear" w:color="auto" w:fill="FFFFFF"/>
+        </w:rPr>
+        <w:t>itu</w:t>
+      </w:r>
+      <w:proofErr w:type="spellEnd"/>
+      <w:r>
+        <w:rPr>
+          <w:rFonts w:ascii="Times New Roman" w:hAnsi="Times New Roman" w:cs="Times New Roman"/>
+          <w:color w:val="000000"/>
+          <w:sz w:val="24"/>
+          <w:szCs w:val="24"/>
+          <w:shd w:val="clear" w:color="auto" w:fill="FFFFFF"/>
+        </w:rPr>
+        <w:t xml:space="preserve">, </w:t>
+      </w:r>
+      <w:proofErr w:type="spellStart"/>
+      <w:r>
+        <w:rPr>
+          <w:rFonts w:ascii="Times New Roman" w:hAnsi="Times New Roman" w:cs="Times New Roman"/>
+          <w:color w:val="000000"/>
+          <w:sz w:val="24"/>
+          <w:szCs w:val="24"/>
+          <w:shd w:val="clear" w:color="auto" w:fill="FFFFFF"/>
+        </w:rPr>
+        <w:t>penulis</w:t>
+      </w:r>
+      <w:proofErr w:type="spellEnd"/>
+      <w:r>
+        <w:rPr>
+          <w:rFonts w:ascii="Times New Roman" w:hAnsi="Times New Roman" w:cs="Times New Roman"/>
+          <w:color w:val="000000"/>
+          <w:sz w:val="24"/>
+          <w:szCs w:val="24"/>
+          <w:shd w:val="clear" w:color="auto" w:fill="FFFFFF"/>
+        </w:rPr>
+        <w:t xml:space="preserve"> </w:t>
+      </w:r>
+      <w:proofErr w:type="spellStart"/>
+      <w:r>
+        <w:rPr>
+          <w:rFonts w:ascii="Times New Roman" w:hAnsi="Times New Roman" w:cs="Times New Roman"/>
+          <w:color w:val="000000"/>
+          <w:sz w:val="24"/>
+          <w:szCs w:val="24"/>
+          <w:shd w:val="clear" w:color="auto" w:fill="FFFFFF"/>
+        </w:rPr>
+        <w:t>mengharapkan</w:t>
+      </w:r>
+      <w:proofErr w:type="spellEnd"/>
+      <w:r>
+        <w:rPr>
+          <w:rFonts w:ascii="Times New Roman" w:hAnsi="Times New Roman" w:cs="Times New Roman"/>
+          <w:color w:val="000000"/>
+          <w:sz w:val="24"/>
+          <w:szCs w:val="24"/>
+          <w:shd w:val="clear" w:color="auto" w:fill="FFFFFF"/>
+        </w:rPr>
+        <w:t xml:space="preserve"> </w:t>
+      </w:r>
+      <w:proofErr w:type="spellStart"/>
+      <w:r>
+        <w:rPr>
+          <w:rFonts w:ascii="Times New Roman" w:hAnsi="Times New Roman" w:cs="Times New Roman"/>
+          <w:color w:val="000000"/>
+          <w:sz w:val="24"/>
+          <w:szCs w:val="24"/>
+          <w:shd w:val="clear" w:color="auto" w:fill="FFFFFF"/>
+        </w:rPr>
+        <w:t>kritik</w:t>
+      </w:r>
+      <w:proofErr w:type="spellEnd"/>
+      <w:r>
+        <w:rPr>
+          <w:rFonts w:ascii="Times New Roman" w:hAnsi="Times New Roman" w:cs="Times New Roman"/>
+          <w:color w:val="000000"/>
+          <w:sz w:val="24"/>
+          <w:szCs w:val="24"/>
+          <w:shd w:val="clear" w:color="auto" w:fill="FFFFFF"/>
+        </w:rPr>
+        <w:t xml:space="preserve"> dan saran yang </w:t>
+      </w:r>
+      <w:proofErr w:type="spellStart"/>
+      <w:r>
+        <w:rPr>
+          <w:rFonts w:ascii="Times New Roman" w:hAnsi="Times New Roman" w:cs="Times New Roman"/>
+          <w:color w:val="000000"/>
+          <w:sz w:val="24"/>
+          <w:szCs w:val="24"/>
+          <w:shd w:val="clear" w:color="auto" w:fill="FFFFFF"/>
+        </w:rPr>
+        <w:t>membangun</w:t>
+      </w:r>
+      <w:proofErr w:type="spellEnd"/>
+      <w:r>
+        <w:rPr>
+          <w:rFonts w:ascii="Times New Roman" w:hAnsi="Times New Roman" w:cs="Times New Roman"/>
+          <w:color w:val="000000"/>
+          <w:sz w:val="24"/>
+          <w:szCs w:val="24"/>
+          <w:shd w:val="clear" w:color="auto" w:fill="FFFFFF"/>
+        </w:rPr>
+        <w:t xml:space="preserve"> </w:t>
+      </w:r>
+      <w:proofErr w:type="spellStart"/>
+      <w:r>
+        <w:rPr>
+          <w:rFonts w:ascii="Times New Roman" w:hAnsi="Times New Roman" w:cs="Times New Roman"/>
+          <w:color w:val="000000"/>
+          <w:sz w:val="24"/>
+          <w:szCs w:val="24"/>
+          <w:shd w:val="clear" w:color="auto" w:fill="FFFFFF"/>
+        </w:rPr>
+        <w:t>dari</w:t>
+      </w:r>
+      <w:proofErr w:type="spellEnd"/>
+      <w:r>
+        <w:rPr>
+          <w:rFonts w:ascii="Times New Roman" w:hAnsi="Times New Roman" w:cs="Times New Roman"/>
+          <w:color w:val="000000"/>
+          <w:sz w:val="24"/>
+          <w:szCs w:val="24"/>
+          <w:shd w:val="clear" w:color="auto" w:fill="FFFFFF"/>
+        </w:rPr>
+        <w:t xml:space="preserve"> para </w:t>
+      </w:r>
+      <w:proofErr w:type="spellStart"/>
+      <w:r>
+        <w:rPr>
+          <w:rFonts w:ascii="Times New Roman" w:hAnsi="Times New Roman" w:cs="Times New Roman"/>
+          <w:color w:val="000000"/>
+          <w:sz w:val="24"/>
+          <w:szCs w:val="24"/>
+          <w:shd w:val="clear" w:color="auto" w:fill="FFFFFF"/>
+        </w:rPr>
+        <w:t>pembaca</w:t>
+      </w:r>
+      <w:proofErr w:type="spellEnd"/>
+      <w:r>
+        <w:rPr>
+          <w:rFonts w:ascii="Times New Roman" w:hAnsi="Times New Roman" w:cs="Times New Roman"/>
+          <w:color w:val="000000"/>
+          <w:sz w:val="24"/>
+          <w:szCs w:val="24"/>
+          <w:shd w:val="clear" w:color="auto" w:fill="FFFFFF"/>
+        </w:rPr>
+        <w:t xml:space="preserve"> </w:t>
+      </w:r>
+      <w:proofErr w:type="spellStart"/>
+      <w:r>
+        <w:rPr>
+          <w:rFonts w:ascii="Times New Roman" w:hAnsi="Times New Roman" w:cs="Times New Roman"/>
+          <w:color w:val="000000"/>
+          <w:sz w:val="24"/>
+          <w:szCs w:val="24"/>
+          <w:shd w:val="clear" w:color="auto" w:fill="FFFFFF"/>
+        </w:rPr>
+        <w:t>guna</w:t>
+      </w:r>
+      <w:proofErr w:type="spellEnd"/>
+      <w:r>
+        <w:rPr>
+          <w:rFonts w:ascii="Times New Roman" w:hAnsi="Times New Roman" w:cs="Times New Roman"/>
+          <w:color w:val="000000"/>
+          <w:sz w:val="24"/>
+          <w:szCs w:val="24"/>
+          <w:shd w:val="clear" w:color="auto" w:fill="FFFFFF"/>
+        </w:rPr>
+        <w:t xml:space="preserve"> </w:t>
+      </w:r>
+      <w:proofErr w:type="spellStart"/>
+      <w:r>
+        <w:rPr>
+          <w:rFonts w:ascii="Times New Roman" w:hAnsi="Times New Roman" w:cs="Times New Roman"/>
+          <w:color w:val="000000"/>
+          <w:sz w:val="24"/>
+          <w:szCs w:val="24"/>
+          <w:shd w:val="clear" w:color="auto" w:fill="FFFFFF"/>
+        </w:rPr>
+        <w:t>menyempurnakan</w:t>
+      </w:r>
+      <w:proofErr w:type="spellEnd"/>
+      <w:r>
+        <w:rPr>
+          <w:rFonts w:ascii="Times New Roman" w:hAnsi="Times New Roman" w:cs="Times New Roman"/>
+          <w:color w:val="000000"/>
+          <w:sz w:val="24"/>
+          <w:szCs w:val="24"/>
+          <w:shd w:val="clear" w:color="auto" w:fill="FFFFFF"/>
+        </w:rPr>
+        <w:t xml:space="preserve"> </w:t>
+      </w:r>
+      <w:proofErr w:type="spellStart"/>
+      <w:r>
+        <w:rPr>
+          <w:rFonts w:ascii="Times New Roman" w:hAnsi="Times New Roman" w:cs="Times New Roman"/>
+          <w:color w:val="000000"/>
+          <w:sz w:val="24"/>
+          <w:szCs w:val="24"/>
+          <w:shd w:val="clear" w:color="auto" w:fill="FFFFFF"/>
+        </w:rPr>
+        <w:t>segala</w:t>
+      </w:r>
+      <w:proofErr w:type="spellEnd"/>
+      <w:r>
+        <w:rPr>
+          <w:rFonts w:ascii="Times New Roman" w:hAnsi="Times New Roman" w:cs="Times New Roman"/>
+          <w:color w:val="000000"/>
+          <w:sz w:val="24"/>
+          <w:szCs w:val="24"/>
+          <w:shd w:val="clear" w:color="auto" w:fill="FFFFFF"/>
+        </w:rPr>
+        <w:t xml:space="preserve"> </w:t>
+      </w:r>
+      <w:proofErr w:type="spellStart"/>
+      <w:r>
+        <w:rPr>
+          <w:rFonts w:ascii="Times New Roman" w:hAnsi="Times New Roman" w:cs="Times New Roman"/>
+          <w:color w:val="000000"/>
+          <w:sz w:val="24"/>
+          <w:szCs w:val="24"/>
+          <w:shd w:val="clear" w:color="auto" w:fill="FFFFFF"/>
+        </w:rPr>
+        <w:t>kekurangan</w:t>
+      </w:r>
+      <w:proofErr w:type="spellEnd"/>
+      <w:r>
+        <w:rPr>
+          <w:rFonts w:ascii="Times New Roman" w:hAnsi="Times New Roman" w:cs="Times New Roman"/>
+          <w:color w:val="000000"/>
+          <w:sz w:val="24"/>
+          <w:szCs w:val="24"/>
+          <w:shd w:val="clear" w:color="auto" w:fill="FFFFFF"/>
+        </w:rPr>
+        <w:t xml:space="preserve"> </w:t>
+      </w:r>
+      <w:proofErr w:type="spellStart"/>
+      <w:r>
+        <w:rPr>
+          <w:rFonts w:ascii="Times New Roman" w:hAnsi="Times New Roman" w:cs="Times New Roman"/>
+          <w:color w:val="000000"/>
+          <w:sz w:val="24"/>
+          <w:szCs w:val="24"/>
+          <w:shd w:val="clear" w:color="auto" w:fill="FFFFFF"/>
+        </w:rPr>
+        <w:t>dalam</w:t>
+      </w:r>
+      <w:proofErr w:type="spellEnd"/>
+      <w:r>
+        <w:rPr>
+          <w:rFonts w:ascii="Times New Roman" w:hAnsi="Times New Roman" w:cs="Times New Roman"/>
+          <w:color w:val="000000"/>
+          <w:sz w:val="24"/>
+          <w:szCs w:val="24"/>
+          <w:shd w:val="clear" w:color="auto" w:fill="FFFFFF"/>
+        </w:rPr>
+        <w:t xml:space="preserve"> </w:t>
+      </w:r>
+      <w:proofErr w:type="spellStart"/>
+      <w:r>
+        <w:rPr>
+          <w:rFonts w:ascii="Times New Roman" w:hAnsi="Times New Roman" w:cs="Times New Roman"/>
+          <w:color w:val="000000"/>
+          <w:sz w:val="24"/>
+          <w:szCs w:val="24"/>
+          <w:shd w:val="clear" w:color="auto" w:fill="FFFFFF"/>
+        </w:rPr>
+        <w:t>penyusunan</w:t>
+      </w:r>
+      <w:proofErr w:type="spellEnd"/>
+      <w:r>
+        <w:rPr>
+          <w:rFonts w:ascii="Times New Roman" w:hAnsi="Times New Roman" w:cs="Times New Roman"/>
+          <w:color w:val="000000"/>
+          <w:sz w:val="24"/>
+          <w:szCs w:val="24"/>
+          <w:shd w:val="clear" w:color="auto" w:fill="FFFFFF"/>
+        </w:rPr>
+        <w:t xml:space="preserve"> proposal </w:t>
+      </w:r>
+      <w:proofErr w:type="spellStart"/>
+      <w:r>
+        <w:rPr>
+          <w:rFonts w:ascii="Times New Roman" w:hAnsi="Times New Roman" w:cs="Times New Roman"/>
+          <w:color w:val="000000"/>
+          <w:sz w:val="24"/>
+          <w:szCs w:val="24"/>
+          <w:shd w:val="clear" w:color="auto" w:fill="FFFFFF"/>
+        </w:rPr>
+        <w:t>penelitian</w:t>
+      </w:r>
+      <w:proofErr w:type="spellEnd"/>
+      <w:r>
+        <w:rPr>
+          <w:rFonts w:ascii="Times New Roman" w:hAnsi="Times New Roman" w:cs="Times New Roman"/>
+          <w:color w:val="000000"/>
+          <w:sz w:val="24"/>
+          <w:szCs w:val="24"/>
+          <w:shd w:val="clear" w:color="auto" w:fill="FFFFFF"/>
+        </w:rPr>
+        <w:t xml:space="preserve"> </w:t>
+      </w:r>
+      <w:proofErr w:type="spellStart"/>
+      <w:r>
+        <w:rPr>
+          <w:rFonts w:ascii="Times New Roman" w:hAnsi="Times New Roman" w:cs="Times New Roman"/>
+          <w:color w:val="000000"/>
+          <w:sz w:val="24"/>
+          <w:szCs w:val="24"/>
+          <w:shd w:val="clear" w:color="auto" w:fill="FFFFFF"/>
+        </w:rPr>
+        <w:t>ini</w:t>
+      </w:r>
+      <w:proofErr w:type="spellEnd"/>
+      <w:r>
+        <w:rPr>
+          <w:rFonts w:ascii="Times New Roman" w:hAnsi="Times New Roman" w:cs="Times New Roman"/>
+          <w:color w:val="000000"/>
+          <w:sz w:val="24"/>
+          <w:szCs w:val="24"/>
+          <w:shd w:val="clear" w:color="auto" w:fill="FFFFFF"/>
+        </w:rPr>
+        <w:t>.</w:t>
       </w:r>
     </w:p>
     <w:p>
@@ -1232,15 +5398,247 @@
           <w:shd w:val="clear" w:color="auto" w:fill="FFFFFF"/>
         </w:rPr>
       </w:pPr>
-      <w:r>
-        <w:rPr>
-          <w:rFonts w:ascii="Times New Roman" w:hAnsi="Times New Roman" w:cs="Times New Roman"/>
-          <w:color w:val="000000"/>
-          <w:sz w:val="24"/>
-          <w:szCs w:val="24"/>
-          <w:shd w:val="clear" w:color="auto" w:fill="FFFFFF"/>
-        </w:rPr>
-        <w:t xml:space="preserve">Akhir kata, penulis berharap semoga proposal penelitian ini berguna bagi para pembaca dan pihak-pihak lain yang berkepentingan. </w:t>
+      <w:proofErr w:type="spellStart"/>
+      <w:r>
+        <w:rPr>
+          <w:rFonts w:ascii="Times New Roman" w:hAnsi="Times New Roman" w:cs="Times New Roman"/>
+          <w:color w:val="000000"/>
+          <w:sz w:val="24"/>
+          <w:szCs w:val="24"/>
+          <w:shd w:val="clear" w:color="auto" w:fill="FFFFFF"/>
+        </w:rPr>
+        <w:t>Akhir</w:t>
+      </w:r>
+      <w:proofErr w:type="spellEnd"/>
+      <w:r>
+        <w:rPr>
+          <w:rFonts w:ascii="Times New Roman" w:hAnsi="Times New Roman" w:cs="Times New Roman"/>
+          <w:color w:val="000000"/>
+          <w:sz w:val="24"/>
+          <w:szCs w:val="24"/>
+          <w:shd w:val="clear" w:color="auto" w:fill="FFFFFF"/>
+        </w:rPr>
+        <w:t xml:space="preserve"> kata, </w:t>
+      </w:r>
+      <w:proofErr w:type="spellStart"/>
+      <w:r>
+        <w:rPr>
+          <w:rFonts w:ascii="Times New Roman" w:hAnsi="Times New Roman" w:cs="Times New Roman"/>
+          <w:color w:val="000000"/>
+          <w:sz w:val="24"/>
+          <w:szCs w:val="24"/>
+          <w:shd w:val="clear" w:color="auto" w:fill="FFFFFF"/>
+        </w:rPr>
+        <w:t>penulis</w:t>
+      </w:r>
+      <w:proofErr w:type="spellEnd"/>
+      <w:r>
+        <w:rPr>
+          <w:rFonts w:ascii="Times New Roman" w:hAnsi="Times New Roman" w:cs="Times New Roman"/>
+          <w:color w:val="000000"/>
+          <w:sz w:val="24"/>
+          <w:szCs w:val="24"/>
+          <w:shd w:val="clear" w:color="auto" w:fill="FFFFFF"/>
+        </w:rPr>
+        <w:t xml:space="preserve"> </w:t>
+      </w:r>
+      <w:proofErr w:type="spellStart"/>
+      <w:r>
+        <w:rPr>
+          <w:rFonts w:ascii="Times New Roman" w:hAnsi="Times New Roman" w:cs="Times New Roman"/>
+          <w:color w:val="000000"/>
+          <w:sz w:val="24"/>
+          <w:szCs w:val="24"/>
+          <w:shd w:val="clear" w:color="auto" w:fill="FFFFFF"/>
+        </w:rPr>
+        <w:t>berharap</w:t>
+      </w:r>
+      <w:proofErr w:type="spellEnd"/>
+      <w:r>
+        <w:rPr>
+          <w:rFonts w:ascii="Times New Roman" w:hAnsi="Times New Roman" w:cs="Times New Roman"/>
+          <w:color w:val="000000"/>
+          <w:sz w:val="24"/>
+          <w:szCs w:val="24"/>
+          <w:shd w:val="clear" w:color="auto" w:fill="FFFFFF"/>
+        </w:rPr>
+        <w:t xml:space="preserve"> </w:t>
+      </w:r>
+      <w:proofErr w:type="spellStart"/>
+      <w:r>
+        <w:rPr>
+          <w:rFonts w:ascii="Times New Roman" w:hAnsi="Times New Roman" w:cs="Times New Roman"/>
+          <w:color w:val="000000"/>
+          <w:sz w:val="24"/>
+          <w:szCs w:val="24"/>
+          <w:shd w:val="clear" w:color="auto" w:fill="FFFFFF"/>
+        </w:rPr>
+        <w:t>semoga</w:t>
+      </w:r>
+      <w:proofErr w:type="spellEnd"/>
+      <w:r>
+        <w:rPr>
+          <w:rFonts w:ascii="Times New Roman" w:hAnsi="Times New Roman" w:cs="Times New Roman"/>
+          <w:color w:val="000000"/>
+          <w:sz w:val="24"/>
+          <w:szCs w:val="24"/>
+          <w:shd w:val="clear" w:color="auto" w:fill="FFFFFF"/>
+        </w:rPr>
+        <w:t xml:space="preserve"> proposal </w:t>
+      </w:r>
+      <w:proofErr w:type="spellStart"/>
+      <w:r>
+        <w:rPr>
+          <w:rFonts w:ascii="Times New Roman" w:hAnsi="Times New Roman" w:cs="Times New Roman"/>
+          <w:color w:val="000000"/>
+          <w:sz w:val="24"/>
+          <w:szCs w:val="24"/>
+          <w:shd w:val="clear" w:color="auto" w:fill="FFFFFF"/>
+        </w:rPr>
+        <w:t>penelitian</w:t>
+      </w:r>
+      <w:proofErr w:type="spellEnd"/>
+      <w:r>
+        <w:rPr>
+          <w:rFonts w:ascii="Times New Roman" w:hAnsi="Times New Roman" w:cs="Times New Roman"/>
+          <w:color w:val="000000"/>
+          <w:sz w:val="24"/>
+          <w:szCs w:val="24"/>
+          <w:shd w:val="clear" w:color="auto" w:fill="FFFFFF"/>
+        </w:rPr>
+        <w:t xml:space="preserve"> </w:t>
+      </w:r>
+      <w:proofErr w:type="spellStart"/>
+      <w:r>
+        <w:rPr>
+          <w:rFonts w:ascii="Times New Roman" w:hAnsi="Times New Roman" w:cs="Times New Roman"/>
+          <w:color w:val="000000"/>
+          <w:sz w:val="24"/>
+          <w:szCs w:val="24"/>
+          <w:shd w:val="clear" w:color="auto" w:fill="FFFFFF"/>
+        </w:rPr>
+        <w:t>ini</w:t>
+      </w:r>
+      <w:proofErr w:type="spellEnd"/>
+      <w:r>
+        <w:rPr>
+          <w:rFonts w:ascii="Times New Roman" w:hAnsi="Times New Roman" w:cs="Times New Roman"/>
+          <w:color w:val="000000"/>
+          <w:sz w:val="24"/>
+          <w:szCs w:val="24"/>
+          <w:shd w:val="clear" w:color="auto" w:fill="FFFFFF"/>
+        </w:rPr>
+        <w:t xml:space="preserve"> </w:t>
+      </w:r>
+      <w:proofErr w:type="spellStart"/>
+      <w:r>
+        <w:rPr>
+          <w:rFonts w:ascii="Times New Roman" w:hAnsi="Times New Roman" w:cs="Times New Roman"/>
+          <w:color w:val="000000"/>
+          <w:sz w:val="24"/>
+          <w:szCs w:val="24"/>
+          <w:shd w:val="clear" w:color="auto" w:fill="FFFFFF"/>
+        </w:rPr>
+        <w:t>berguna</w:t>
+      </w:r>
+      <w:proofErr w:type="spellEnd"/>
+      <w:r>
+        <w:rPr>
+          <w:rFonts w:ascii="Times New Roman" w:hAnsi="Times New Roman" w:cs="Times New Roman"/>
+          <w:color w:val="000000"/>
+          <w:sz w:val="24"/>
+          <w:szCs w:val="24"/>
+          <w:shd w:val="clear" w:color="auto" w:fill="FFFFFF"/>
+        </w:rPr>
+        <w:t xml:space="preserve"> </w:t>
+      </w:r>
+      <w:proofErr w:type="spellStart"/>
+      <w:r>
+        <w:rPr>
+          <w:rFonts w:ascii="Times New Roman" w:hAnsi="Times New Roman" w:cs="Times New Roman"/>
+          <w:color w:val="000000"/>
+          <w:sz w:val="24"/>
+          <w:szCs w:val="24"/>
+          <w:shd w:val="clear" w:color="auto" w:fill="FFFFFF"/>
+        </w:rPr>
+        <w:t>bagi</w:t>
+      </w:r>
+      <w:proofErr w:type="spellEnd"/>
+      <w:r>
+        <w:rPr>
+          <w:rFonts w:ascii="Times New Roman" w:hAnsi="Times New Roman" w:cs="Times New Roman"/>
+          <w:color w:val="000000"/>
+          <w:sz w:val="24"/>
+          <w:szCs w:val="24"/>
+          <w:shd w:val="clear" w:color="auto" w:fill="FFFFFF"/>
+        </w:rPr>
+        <w:t xml:space="preserve"> para </w:t>
+      </w:r>
+      <w:proofErr w:type="spellStart"/>
+      <w:r>
+        <w:rPr>
+          <w:rFonts w:ascii="Times New Roman" w:hAnsi="Times New Roman" w:cs="Times New Roman"/>
+          <w:color w:val="000000"/>
+          <w:sz w:val="24"/>
+          <w:szCs w:val="24"/>
+          <w:shd w:val="clear" w:color="auto" w:fill="FFFFFF"/>
+        </w:rPr>
+        <w:t>pembaca</w:t>
+      </w:r>
+      <w:proofErr w:type="spellEnd"/>
+      <w:r>
+        <w:rPr>
+          <w:rFonts w:ascii="Times New Roman" w:hAnsi="Times New Roman" w:cs="Times New Roman"/>
+          <w:color w:val="000000"/>
+          <w:sz w:val="24"/>
+          <w:szCs w:val="24"/>
+          <w:shd w:val="clear" w:color="auto" w:fill="FFFFFF"/>
+        </w:rPr>
+        <w:t xml:space="preserve"> dan </w:t>
+      </w:r>
+      <w:proofErr w:type="spellStart"/>
+      <w:r>
+        <w:rPr>
+          <w:rFonts w:ascii="Times New Roman" w:hAnsi="Times New Roman" w:cs="Times New Roman"/>
+          <w:color w:val="000000"/>
+          <w:sz w:val="24"/>
+          <w:szCs w:val="24"/>
+          <w:shd w:val="clear" w:color="auto" w:fill="FFFFFF"/>
+        </w:rPr>
+        <w:t>pihak-pihak</w:t>
+      </w:r>
+      <w:proofErr w:type="spellEnd"/>
+      <w:r>
+        <w:rPr>
+          <w:rFonts w:ascii="Times New Roman" w:hAnsi="Times New Roman" w:cs="Times New Roman"/>
+          <w:color w:val="000000"/>
+          <w:sz w:val="24"/>
+          <w:szCs w:val="24"/>
+          <w:shd w:val="clear" w:color="auto" w:fill="FFFFFF"/>
+        </w:rPr>
+        <w:t xml:space="preserve"> lain yang </w:t>
+      </w:r>
+      <w:proofErr w:type="spellStart"/>
+      <w:r>
+        <w:rPr>
+          <w:rFonts w:ascii="Times New Roman" w:hAnsi="Times New Roman" w:cs="Times New Roman"/>
+          <w:color w:val="000000"/>
+          <w:sz w:val="24"/>
+          <w:szCs w:val="24"/>
+          <w:shd w:val="clear" w:color="auto" w:fill="FFFFFF"/>
+        </w:rPr>
+        <w:t>berkepentingan</w:t>
+      </w:r>
+      <w:proofErr w:type="spellEnd"/>
+      <w:r>
+        <w:rPr>
+          <w:rFonts w:ascii="Times New Roman" w:hAnsi="Times New Roman" w:cs="Times New Roman"/>
+          <w:color w:val="000000"/>
+          <w:sz w:val="24"/>
+          <w:szCs w:val="24"/>
+          <w:shd w:val="clear" w:color="auto" w:fill="FFFFFF"/>
+        </w:rPr>
+        <w:t xml:space="preserve">. </w:t>
       </w:r>
     </w:p>
     <w:tbl>
@@ -1267,29 +5665,63 @@
               <w:rPr>
                 <w:rFonts w:ascii="Times New Roman" w:hAnsi="Times New Roman" w:cs="Times New Roman"/>
                 <w:color w:val="000000"/>
+                <w:sz w:val="24"/>
+                <w:szCs w:val="24"/>
                 <w:shd w:val="clear" w:color="auto" w:fill="FFFFFF"/>
               </w:rPr>
             </w:pPr>
+            <w:proofErr w:type="spellStart"/>
+            <w:proofErr w:type="gramStart"/>
             <w:r>
               <w:rPr>
                 <w:rFonts w:ascii="Times New Roman" w:hAnsi="Times New Roman" w:cs="Times New Roman"/>
                 <w:color w:val="000000"/>
+                <w:sz w:val="24"/>
+                <w:szCs w:val="24"/>
                 <w:shd w:val="clear" w:color="auto" w:fill="FFFFFF"/>
               </w:rPr>
-              <w:t xml:space="preserve">Sumedang,    </w:t>
+              <w:t>Sumedang</w:t>
             </w:r>
+            <w:proofErr w:type="spellEnd"/>
             <w:r>
               <w:rPr>
                 <w:rFonts w:ascii="Times New Roman" w:hAnsi="Times New Roman" w:cs="Times New Roman"/>
                 <w:color w:val="000000"/>
+                <w:sz w:val="24"/>
+                <w:szCs w:val="24"/>
+                <w:shd w:val="clear" w:color="auto" w:fill="FFFFFF"/>
+              </w:rPr>
+              <w:t xml:space="preserve">,   </w:t>
+            </w:r>
+            <w:proofErr w:type="gramEnd"/>
+            <w:r>
+              <w:rPr>
+                <w:rFonts w:ascii="Times New Roman" w:hAnsi="Times New Roman" w:cs="Times New Roman"/>
+                <w:color w:val="000000"/>
+                <w:sz w:val="24"/>
+                <w:szCs w:val="24"/>
+                <w:shd w:val="clear" w:color="auto" w:fill="FFFFFF"/>
+              </w:rPr>
+              <w:t xml:space="preserve"> </w:t>
+            </w:r>
+            <w:proofErr w:type="spellStart"/>
+            <w:r>
+              <w:rPr>
+                <w:rFonts w:ascii="Times New Roman" w:hAnsi="Times New Roman" w:cs="Times New Roman"/>
+                <w:color w:val="000000"/>
+                <w:sz w:val="24"/>
+                <w:szCs w:val="24"/>
                 <w:shd w:val="clear" w:color="auto" w:fill="FFFFFF"/>
               </w:rPr>
               <w:t>Oktober</w:t>
             </w:r>
+            <w:proofErr w:type="spellEnd"/>
             <w:r>
               <w:rPr>
                 <w:rFonts w:ascii="Times New Roman" w:hAnsi="Times New Roman" w:cs="Times New Roman"/>
                 <w:color w:val="000000"/>
+                <w:sz w:val="24"/>
+                <w:szCs w:val="24"/>
                 <w:shd w:val="clear" w:color="auto" w:fill="FFFFFF"/>
               </w:rPr>
               <w:t xml:space="preserve"> 202</w:t>
@@ -1298,6 +5730,8 @@
               <w:rPr>
                 <w:rFonts w:ascii="Times New Roman" w:hAnsi="Times New Roman" w:cs="Times New Roman"/>
                 <w:color w:val="000000"/>
+                <w:sz w:val="24"/>
+                <w:szCs w:val="24"/>
                 <w:shd w:val="clear" w:color="auto" w:fill="FFFFFF"/>
               </w:rPr>
               <w:t>4</w:t>
@@ -1307,6 +5741,8 @@
             <w:pPr>
               <w:rPr>
                 <w:rFonts w:ascii="Times New Roman" w:hAnsi="Times New Roman" w:cs="Times New Roman"/>
+                <w:sz w:val="24"/>
+                <w:szCs w:val="24"/>
               </w:rPr>
             </w:pPr>
           </w:p>
@@ -1314,6 +5750,8 @@
             <w:pPr>
               <w:rPr>
                 <w:rFonts w:ascii="Times New Roman" w:hAnsi="Times New Roman" w:cs="Times New Roman"/>
+                <w:sz w:val="24"/>
+                <w:szCs w:val="24"/>
               </w:rPr>
             </w:pPr>
           </w:p>
@@ -1323,15 +5761,30 @@
               <w:rPr>
                 <w:rFonts w:ascii="Times New Roman" w:hAnsi="Times New Roman" w:cs="Times New Roman"/>
                 <w:b/>
+                <w:sz w:val="24"/>
+                <w:szCs w:val="24"/>
               </w:rPr>
             </w:pPr>
             <w:r>
               <w:rPr>
                 <w:rFonts w:ascii="Times New Roman" w:hAnsi="Times New Roman" w:cs="Times New Roman"/>
                 <w:b/>
+                <w:sz w:val="24"/>
+                <w:szCs w:val="24"/>
               </w:rPr>
-              <w:t>Tim Penyusun</w:t>
+              <w:t xml:space="preserve">Tim </w:t>
             </w:r>
+            <w:proofErr w:type="spellStart"/>
+            <w:r>
+              <w:rPr>
+                <w:rFonts w:ascii="Times New Roman" w:hAnsi="Times New Roman" w:cs="Times New Roman"/>
+                <w:b/>
+                <w:sz w:val="24"/>
+                <w:szCs w:val="24"/>
+              </w:rPr>
+              <w:t>Penyusun</w:t>
+            </w:r>
+            <w:proofErr w:type="spellEnd"/>
           </w:p>
         </w:tc>
       </w:tr>
@@ -1370,6 +5823,8 @@
         </w:rPr>
         <w:br/>
       </w:r>
+      <w:bookmarkStart w:id="0" w:name="_GoBack"/>
+      <w:bookmarkEnd w:id="0"/>
       <w:r>
         <w:rPr>
           <w:rFonts w:ascii="Times New Roman" w:hAnsi="Times New Roman" w:cs="Times New Roman"/>
@@ -1459,22 +5914,42 @@
           <w:szCs w:val="24"/>
         </w:rPr>
       </w:pPr>
-      <w:r>
-        <w:rPr>
-          <w:rFonts w:ascii="Times New Roman" w:hAnsi="Times New Roman" w:cs="Times New Roman"/>
-          <w:sz w:val="24"/>
-          <w:szCs w:val="24"/>
-        </w:rPr>
-        <w:t xml:space="preserve">Halaman </w:t>
-      </w:r>
-      <w:r>
-        <w:rPr>
-          <w:rFonts w:ascii="Times New Roman" w:hAnsi="Times New Roman" w:cs="Times New Roman"/>
-          <w:sz w:val="24"/>
-          <w:szCs w:val="24"/>
-        </w:rPr>
-        <w:t>Cover Judul</w:t>
-      </w:r>
+      <w:proofErr w:type="spellStart"/>
+      <w:r>
+        <w:rPr>
+          <w:rFonts w:ascii="Times New Roman" w:hAnsi="Times New Roman" w:cs="Times New Roman"/>
+          <w:sz w:val="24"/>
+          <w:szCs w:val="24"/>
+        </w:rPr>
+        <w:t>Halaman</w:t>
+      </w:r>
+      <w:proofErr w:type="spellEnd"/>
+      <w:r>
+        <w:rPr>
+          <w:rFonts w:ascii="Times New Roman" w:hAnsi="Times New Roman" w:cs="Times New Roman"/>
+          <w:sz w:val="24"/>
+          <w:szCs w:val="24"/>
+        </w:rPr>
+        <w:t xml:space="preserve"> </w:t>
+      </w:r>
+      <w:r>
+        <w:rPr>
+          <w:rFonts w:ascii="Times New Roman" w:hAnsi="Times New Roman" w:cs="Times New Roman"/>
+          <w:sz w:val="24"/>
+          <w:szCs w:val="24"/>
+        </w:rPr>
+        <w:t xml:space="preserve">Cover </w:t>
+      </w:r>
+      <w:proofErr w:type="spellStart"/>
+      <w:r>
+        <w:rPr>
+          <w:rFonts w:ascii="Times New Roman" w:hAnsi="Times New Roman" w:cs="Times New Roman"/>
+          <w:sz w:val="24"/>
+          <w:szCs w:val="24"/>
+        </w:rPr>
+        <w:t>Judul</w:t>
+      </w:r>
+      <w:proofErr w:type="spellEnd"/>
     </w:p>
     <w:p>
       <w:pPr>
@@ -1488,14 +5963,34 @@
           <w:szCs w:val="24"/>
         </w:rPr>
       </w:pPr>
-      <w:r>
-        <w:rPr>
-          <w:rFonts w:ascii="Times New Roman" w:hAnsi="Times New Roman" w:cs="Times New Roman"/>
-          <w:sz w:val="24"/>
-          <w:szCs w:val="24"/>
-        </w:rPr>
-        <w:t>Halaman Persetujuan</w:t>
-      </w:r>
+      <w:proofErr w:type="spellStart"/>
+      <w:r>
+        <w:rPr>
+          <w:rFonts w:ascii="Times New Roman" w:hAnsi="Times New Roman" w:cs="Times New Roman"/>
+          <w:sz w:val="24"/>
+          <w:szCs w:val="24"/>
+        </w:rPr>
+        <w:t>Halaman</w:t>
+      </w:r>
+      <w:proofErr w:type="spellEnd"/>
+      <w:r>
+        <w:rPr>
+          <w:rFonts w:ascii="Times New Roman" w:hAnsi="Times New Roman" w:cs="Times New Roman"/>
+          <w:sz w:val="24"/>
+          <w:szCs w:val="24"/>
+        </w:rPr>
+        <w:t xml:space="preserve"> </w:t>
+      </w:r>
+      <w:proofErr w:type="spellStart"/>
+      <w:r>
+        <w:rPr>
+          <w:rFonts w:ascii="Times New Roman" w:hAnsi="Times New Roman" w:cs="Times New Roman"/>
+          <w:sz w:val="24"/>
+          <w:szCs w:val="24"/>
+        </w:rPr>
+        <w:t>Persetujuan</w:t>
+      </w:r>
+      <w:proofErr w:type="spellEnd"/>
     </w:p>
     <w:p>
       <w:pPr>
@@ -1511,6 +6006,7 @@
           <w:szCs w:val="24"/>
         </w:rPr>
       </w:pPr>
+      <w:proofErr w:type="spellStart"/>
       <w:r>
         <w:rPr>
           <w:rFonts w:ascii="Times New Roman" w:hAnsi="Times New Roman" w:cs="Times New Roman"/>
@@ -1519,6 +6015,7 @@
         </w:rPr>
         <w:t>Abstrak</w:t>
       </w:r>
+      <w:proofErr w:type="spellEnd"/>
       <w:r>
         <w:rPr>
           <w:rFonts w:ascii="Times New Roman" w:hAnsi="Times New Roman" w:cs="Times New Roman"/>
@@ -1547,8 +6044,18 @@
           <w:sz w:val="24"/>
           <w:szCs w:val="24"/>
         </w:rPr>
-        <w:t>Kata Pengantar</w:t>
-      </w:r>
+        <w:t xml:space="preserve">Kata </w:t>
+      </w:r>
+      <w:proofErr w:type="spellStart"/>
+      <w:r>
+        <w:rPr>
+          <w:rFonts w:ascii="Times New Roman" w:hAnsi="Times New Roman" w:cs="Times New Roman"/>
+          <w:sz w:val="24"/>
+          <w:szCs w:val="24"/>
+        </w:rPr>
+        <w:t>Pengantar</w:t>
+      </w:r>
+      <w:proofErr w:type="spellEnd"/>
       <w:r>
         <w:rPr>
           <w:rFonts w:ascii="Times New Roman" w:hAnsi="Times New Roman" w:cs="Times New Roman"/>
@@ -1607,8 +6114,18 @@
           <w:sz w:val="24"/>
           <w:szCs w:val="24"/>
         </w:rPr>
-        <w:t>Daftar Tabel</w:t>
-      </w:r>
+        <w:t xml:space="preserve">Daftar </w:t>
+      </w:r>
+      <w:proofErr w:type="spellStart"/>
+      <w:r>
+        <w:rPr>
+          <w:rFonts w:ascii="Times New Roman" w:hAnsi="Times New Roman" w:cs="Times New Roman"/>
+          <w:sz w:val="24"/>
+          <w:szCs w:val="24"/>
+        </w:rPr>
+        <w:t>Tabel</w:t>
+      </w:r>
+      <w:proofErr w:type="spellEnd"/>
       <w:r>
         <w:rPr>
           <w:rFonts w:ascii="Times New Roman" w:hAnsi="Times New Roman" w:cs="Times New Roman"/>
@@ -1711,14 +6228,34 @@
         </w:rPr>
         <w:t xml:space="preserve"> </w:t>
       </w:r>
-      <w:r>
-        <w:rPr>
-          <w:rFonts w:ascii="Times New Roman" w:hAnsi="Times New Roman" w:cs="Times New Roman"/>
-          <w:sz w:val="24"/>
-          <w:szCs w:val="24"/>
-        </w:rPr>
-        <w:t>Latar Belakang</w:t>
-      </w:r>
+      <w:proofErr w:type="spellStart"/>
+      <w:r>
+        <w:rPr>
+          <w:rFonts w:ascii="Times New Roman" w:hAnsi="Times New Roman" w:cs="Times New Roman"/>
+          <w:sz w:val="24"/>
+          <w:szCs w:val="24"/>
+        </w:rPr>
+        <w:t>Latar</w:t>
+      </w:r>
+      <w:proofErr w:type="spellEnd"/>
+      <w:r>
+        <w:rPr>
+          <w:rFonts w:ascii="Times New Roman" w:hAnsi="Times New Roman" w:cs="Times New Roman"/>
+          <w:sz w:val="24"/>
+          <w:szCs w:val="24"/>
+        </w:rPr>
+        <w:t xml:space="preserve"> </w:t>
+      </w:r>
+      <w:proofErr w:type="spellStart"/>
+      <w:r>
+        <w:rPr>
+          <w:rFonts w:ascii="Times New Roman" w:hAnsi="Times New Roman" w:cs="Times New Roman"/>
+          <w:sz w:val="24"/>
+          <w:szCs w:val="24"/>
+        </w:rPr>
+        <w:t>Belakang</w:t>
+      </w:r>
+      <w:proofErr w:type="spellEnd"/>
       <w:r>
         <w:rPr>
           <w:rFonts w:ascii="Times New Roman" w:hAnsi="Times New Roman" w:cs="Times New Roman"/>
@@ -1755,14 +6292,34 @@
         </w:rPr>
         <w:t xml:space="preserve"> </w:t>
       </w:r>
-      <w:r>
-        <w:rPr>
-          <w:rFonts w:ascii="Times New Roman" w:hAnsi="Times New Roman" w:cs="Times New Roman"/>
-          <w:sz w:val="24"/>
-          <w:szCs w:val="24"/>
-        </w:rPr>
-        <w:t>Rumusan Masalah</w:t>
-      </w:r>
+      <w:proofErr w:type="spellStart"/>
+      <w:r>
+        <w:rPr>
+          <w:rFonts w:ascii="Times New Roman" w:hAnsi="Times New Roman" w:cs="Times New Roman"/>
+          <w:sz w:val="24"/>
+          <w:szCs w:val="24"/>
+        </w:rPr>
+        <w:t>Rumusan</w:t>
+      </w:r>
+      <w:proofErr w:type="spellEnd"/>
+      <w:r>
+        <w:rPr>
+          <w:rFonts w:ascii="Times New Roman" w:hAnsi="Times New Roman" w:cs="Times New Roman"/>
+          <w:sz w:val="24"/>
+          <w:szCs w:val="24"/>
+        </w:rPr>
+        <w:t xml:space="preserve"> </w:t>
+      </w:r>
+      <w:proofErr w:type="spellStart"/>
+      <w:r>
+        <w:rPr>
+          <w:rFonts w:ascii="Times New Roman" w:hAnsi="Times New Roman" w:cs="Times New Roman"/>
+          <w:sz w:val="24"/>
+          <w:szCs w:val="24"/>
+        </w:rPr>
+        <w:t>Masalah</w:t>
+      </w:r>
+      <w:proofErr w:type="spellEnd"/>
       <w:r>
         <w:rPr>
           <w:rFonts w:ascii="Times New Roman" w:hAnsi="Times New Roman" w:cs="Times New Roman"/>
@@ -1805,8 +6362,18 @@
           <w:sz w:val="24"/>
           <w:szCs w:val="24"/>
         </w:rPr>
-        <w:t>Batasan Masalah</w:t>
-      </w:r>
+        <w:t xml:space="preserve">Batasan </w:t>
+      </w:r>
+      <w:proofErr w:type="spellStart"/>
+      <w:r>
+        <w:rPr>
+          <w:rFonts w:ascii="Times New Roman" w:hAnsi="Times New Roman" w:cs="Times New Roman"/>
+          <w:sz w:val="24"/>
+          <w:szCs w:val="24"/>
+        </w:rPr>
+        <w:t>Masalah</w:t>
+      </w:r>
+      <w:proofErr w:type="spellEnd"/>
       <w:r>
         <w:rPr>
           <w:rFonts w:ascii="Times New Roman" w:hAnsi="Times New Roman" w:cs="Times New Roman"/>
@@ -1843,6 +6410,7 @@
         </w:rPr>
         <w:t xml:space="preserve"> </w:t>
       </w:r>
+      <w:proofErr w:type="spellStart"/>
       <w:r>
         <w:rPr>
           <w:rFonts w:ascii="Times New Roman" w:hAnsi="Times New Roman" w:cs="Times New Roman"/>
@@ -1851,6 +6419,7 @@
         </w:rPr>
         <w:t>Tujuan</w:t>
       </w:r>
+      <w:proofErr w:type="spellEnd"/>
       <w:r>
         <w:rPr>
           <w:rFonts w:ascii="Times New Roman" w:hAnsi="Times New Roman" w:cs="Times New Roman"/>
@@ -1913,6 +6482,7 @@
         </w:rPr>
         <w:t xml:space="preserve"> </w:t>
       </w:r>
+      <w:proofErr w:type="spellStart"/>
       <w:r>
         <w:rPr>
           <w:rFonts w:ascii="Times New Roman" w:hAnsi="Times New Roman" w:cs="Times New Roman"/>
@@ -1921,6 +6491,7 @@
         </w:rPr>
         <w:t>Aplikasi</w:t>
       </w:r>
+      <w:proofErr w:type="spellEnd"/>
       <w:r>
         <w:rPr>
           <w:rFonts w:ascii="Times New Roman" w:hAnsi="Times New Roman" w:cs="Times New Roman"/>
@@ -1957,14 +6528,34 @@
         </w:rPr>
         <w:t xml:space="preserve"> </w:t>
       </w:r>
-      <w:r>
-        <w:rPr>
-          <w:rFonts w:ascii="Times New Roman" w:hAnsi="Times New Roman" w:cs="Times New Roman"/>
-          <w:sz w:val="24"/>
-          <w:szCs w:val="24"/>
-        </w:rPr>
-        <w:t>Sistem Informasi</w:t>
-      </w:r>
+      <w:proofErr w:type="spellStart"/>
+      <w:r>
+        <w:rPr>
+          <w:rFonts w:ascii="Times New Roman" w:hAnsi="Times New Roman" w:cs="Times New Roman"/>
+          <w:sz w:val="24"/>
+          <w:szCs w:val="24"/>
+        </w:rPr>
+        <w:t>Sistem</w:t>
+      </w:r>
+      <w:proofErr w:type="spellEnd"/>
+      <w:r>
+        <w:rPr>
+          <w:rFonts w:ascii="Times New Roman" w:hAnsi="Times New Roman" w:cs="Times New Roman"/>
+          <w:sz w:val="24"/>
+          <w:szCs w:val="24"/>
+        </w:rPr>
+        <w:t xml:space="preserve"> </w:t>
+      </w:r>
+      <w:proofErr w:type="spellStart"/>
+      <w:r>
+        <w:rPr>
+          <w:rFonts w:ascii="Times New Roman" w:hAnsi="Times New Roman" w:cs="Times New Roman"/>
+          <w:sz w:val="24"/>
+          <w:szCs w:val="24"/>
+        </w:rPr>
+        <w:t>Informasi</w:t>
+      </w:r>
+      <w:proofErr w:type="spellEnd"/>
       <w:r>
         <w:rPr>
           <w:rFonts w:ascii="Times New Roman" w:hAnsi="Times New Roman" w:cs="Times New Roman"/>
@@ -2001,13 +6592,59 @@
         </w:rPr>
         <w:t xml:space="preserve"> </w:t>
       </w:r>
-      <w:r>
-        <w:rPr>
-          <w:rFonts w:ascii="Times New Roman" w:hAnsi="Times New Roman" w:cs="Times New Roman"/>
-          <w:sz w:val="24"/>
-          <w:szCs w:val="24"/>
-        </w:rPr>
-        <w:t>Pemodelan Berorientasi Objek (UML)</w:t>
+      <w:proofErr w:type="spellStart"/>
+      <w:r>
+        <w:rPr>
+          <w:rFonts w:ascii="Times New Roman" w:hAnsi="Times New Roman" w:cs="Times New Roman"/>
+          <w:sz w:val="24"/>
+          <w:szCs w:val="24"/>
+        </w:rPr>
+        <w:t>Pemodelan</w:t>
+      </w:r>
+      <w:proofErr w:type="spellEnd"/>
+      <w:r>
+        <w:rPr>
+          <w:rFonts w:ascii="Times New Roman" w:hAnsi="Times New Roman" w:cs="Times New Roman"/>
+          <w:sz w:val="24"/>
+          <w:szCs w:val="24"/>
+        </w:rPr>
+        <w:t xml:space="preserve"> </w:t>
+      </w:r>
+      <w:proofErr w:type="spellStart"/>
+      <w:r>
+        <w:rPr>
+          <w:rFonts w:ascii="Times New Roman" w:hAnsi="Times New Roman" w:cs="Times New Roman"/>
+          <w:sz w:val="24"/>
+          <w:szCs w:val="24"/>
+        </w:rPr>
+        <w:t>Berorientasi</w:t>
+      </w:r>
+      <w:proofErr w:type="spellEnd"/>
+      <w:r>
+        <w:rPr>
+          <w:rFonts w:ascii="Times New Roman" w:hAnsi="Times New Roman" w:cs="Times New Roman"/>
+          <w:sz w:val="24"/>
+          <w:szCs w:val="24"/>
+        </w:rPr>
+        <w:t xml:space="preserve"> </w:t>
+      </w:r>
+      <w:proofErr w:type="spellStart"/>
+      <w:r>
+        <w:rPr>
+          <w:rFonts w:ascii="Times New Roman" w:hAnsi="Times New Roman" w:cs="Times New Roman"/>
+          <w:sz w:val="24"/>
+          <w:szCs w:val="24"/>
+        </w:rPr>
+        <w:t>Objek</w:t>
+      </w:r>
+      <w:proofErr w:type="spellEnd"/>
+      <w:r>
+        <w:rPr>
+          <w:rFonts w:ascii="Times New Roman" w:hAnsi="Times New Roman" w:cs="Times New Roman"/>
+          <w:sz w:val="24"/>
+          <w:szCs w:val="24"/>
+        </w:rPr>
+        <w:t xml:space="preserve"> (UML)</w:t>
       </w:r>
       <w:r>
         <w:rPr>
@@ -2071,13 +6708,50 @@
         </w:rPr>
         <w:t xml:space="preserve"> </w:t>
       </w:r>
-      <w:r>
-        <w:rPr>
-          <w:rFonts w:ascii="Times New Roman" w:hAnsi="Times New Roman" w:cs="Times New Roman"/>
-          <w:sz w:val="24"/>
-          <w:szCs w:val="24"/>
-        </w:rPr>
-        <w:t>Metode Pengumpulan In</w:t>
+      <w:proofErr w:type="spellStart"/>
+      <w:r>
+        <w:rPr>
+          <w:rFonts w:ascii="Times New Roman" w:hAnsi="Times New Roman" w:cs="Times New Roman"/>
+          <w:sz w:val="24"/>
+          <w:szCs w:val="24"/>
+        </w:rPr>
+        <w:t>Metode</w:t>
+      </w:r>
+      <w:proofErr w:type="spellEnd"/>
+      <w:r>
+        <w:rPr>
+          <w:rFonts w:ascii="Times New Roman" w:hAnsi="Times New Roman" w:cs="Times New Roman"/>
+          <w:sz w:val="24"/>
+          <w:szCs w:val="24"/>
+        </w:rPr>
+        <w:t xml:space="preserve"> </w:t>
+      </w:r>
+      <w:proofErr w:type="spellStart"/>
+      <w:r>
+        <w:rPr>
+          <w:rFonts w:ascii="Times New Roman" w:hAnsi="Times New Roman" w:cs="Times New Roman"/>
+          <w:sz w:val="24"/>
+          <w:szCs w:val="24"/>
+        </w:rPr>
+        <w:t>Pengumpulan</w:t>
+      </w:r>
+      <w:proofErr w:type="spellEnd"/>
+      <w:r>
+        <w:rPr>
+          <w:rFonts w:ascii="Times New Roman" w:hAnsi="Times New Roman" w:cs="Times New Roman"/>
+          <w:sz w:val="24"/>
+          <w:szCs w:val="24"/>
+        </w:rPr>
+        <w:t xml:space="preserve"> </w:t>
+      </w:r>
+      <w:proofErr w:type="spellStart"/>
+      <w:r>
+        <w:rPr>
+          <w:rFonts w:ascii="Times New Roman" w:hAnsi="Times New Roman" w:cs="Times New Roman"/>
+          <w:sz w:val="24"/>
+          <w:szCs w:val="24"/>
+        </w:rPr>
+        <w:t>In</w:t>
       </w:r>
       <w:r>
         <w:rPr>
@@ -2087,6 +6761,7 @@
         </w:rPr>
         <w:t>formasi</w:t>
       </w:r>
+      <w:proofErr w:type="spellEnd"/>
       <w:r>
         <w:rPr>
           <w:rFonts w:ascii="Times New Roman" w:hAnsi="Times New Roman" w:cs="Times New Roman"/>
@@ -2124,6 +6799,7 @@
         <w:lastRenderedPageBreak/>
         <w:t xml:space="preserve"> </w:t>
       </w:r>
+      <w:proofErr w:type="spellStart"/>
       <w:r>
         <w:rPr>
           <w:rFonts w:ascii="Times New Roman" w:hAnsi="Times New Roman" w:cs="Times New Roman"/>
@@ -2132,6 +6808,7 @@
         </w:rPr>
         <w:t>Observasi</w:t>
       </w:r>
+      <w:proofErr w:type="spellEnd"/>
       <w:r>
         <w:rPr>
           <w:rFonts w:ascii="Times New Roman" w:hAnsi="Times New Roman" w:cs="Times New Roman"/>
@@ -2168,6 +6845,7 @@
         </w:rPr>
         <w:t xml:space="preserve"> </w:t>
       </w:r>
+      <w:proofErr w:type="spellStart"/>
       <w:r>
         <w:rPr>
           <w:rFonts w:ascii="Times New Roman" w:hAnsi="Times New Roman" w:cs="Times New Roman"/>
@@ -2176,6 +6854,7 @@
         </w:rPr>
         <w:t>Wawancara</w:t>
       </w:r>
+      <w:proofErr w:type="spellEnd"/>
       <w:r>
         <w:rPr>
           <w:rFonts w:ascii="Times New Roman" w:hAnsi="Times New Roman" w:cs="Times New Roman"/>
@@ -2212,14 +6891,34 @@
         </w:rPr>
         <w:t xml:space="preserve"> </w:t>
       </w:r>
-      <w:r>
-        <w:rPr>
-          <w:rFonts w:ascii="Times New Roman" w:hAnsi="Times New Roman" w:cs="Times New Roman"/>
-          <w:sz w:val="24"/>
-          <w:szCs w:val="24"/>
-        </w:rPr>
-        <w:t>Studi Pustaka</w:t>
-      </w:r>
+      <w:proofErr w:type="spellStart"/>
+      <w:r>
+        <w:rPr>
+          <w:rFonts w:ascii="Times New Roman" w:hAnsi="Times New Roman" w:cs="Times New Roman"/>
+          <w:sz w:val="24"/>
+          <w:szCs w:val="24"/>
+        </w:rPr>
+        <w:t>Studi</w:t>
+      </w:r>
+      <w:proofErr w:type="spellEnd"/>
+      <w:r>
+        <w:rPr>
+          <w:rFonts w:ascii="Times New Roman" w:hAnsi="Times New Roman" w:cs="Times New Roman"/>
+          <w:sz w:val="24"/>
+          <w:szCs w:val="24"/>
+        </w:rPr>
+        <w:t xml:space="preserve"> </w:t>
+      </w:r>
+      <w:proofErr w:type="spellStart"/>
+      <w:r>
+        <w:rPr>
+          <w:rFonts w:ascii="Times New Roman" w:hAnsi="Times New Roman" w:cs="Times New Roman"/>
+          <w:sz w:val="24"/>
+          <w:szCs w:val="24"/>
+        </w:rPr>
+        <w:t>Pustaka</w:t>
+      </w:r>
+      <w:proofErr w:type="spellEnd"/>
       <w:r>
         <w:rPr>
           <w:rFonts w:ascii="Times New Roman" w:hAnsi="Times New Roman" w:cs="Times New Roman"/>
@@ -2256,14 +6955,52 @@
         </w:rPr>
         <w:t xml:space="preserve"> </w:t>
       </w:r>
-      <w:r>
-        <w:rPr>
-          <w:rFonts w:ascii="Times New Roman" w:hAnsi="Times New Roman" w:cs="Times New Roman"/>
-          <w:sz w:val="24"/>
-          <w:szCs w:val="24"/>
-        </w:rPr>
-        <w:t>Metode Pengembangan Sistem</w:t>
-      </w:r>
+      <w:proofErr w:type="spellStart"/>
+      <w:r>
+        <w:rPr>
+          <w:rFonts w:ascii="Times New Roman" w:hAnsi="Times New Roman" w:cs="Times New Roman"/>
+          <w:sz w:val="24"/>
+          <w:szCs w:val="24"/>
+        </w:rPr>
+        <w:t>Metode</w:t>
+      </w:r>
+      <w:proofErr w:type="spellEnd"/>
+      <w:r>
+        <w:rPr>
+          <w:rFonts w:ascii="Times New Roman" w:hAnsi="Times New Roman" w:cs="Times New Roman"/>
+          <w:sz w:val="24"/>
+          <w:szCs w:val="24"/>
+        </w:rPr>
+        <w:t xml:space="preserve"> </w:t>
+      </w:r>
+      <w:proofErr w:type="spellStart"/>
+      <w:r>
+        <w:rPr>
+          <w:rFonts w:ascii="Times New Roman" w:hAnsi="Times New Roman" w:cs="Times New Roman"/>
+          <w:sz w:val="24"/>
+          <w:szCs w:val="24"/>
+        </w:rPr>
+        <w:t>Pengembangan</w:t>
+      </w:r>
+      <w:proofErr w:type="spellEnd"/>
+      <w:r>
+        <w:rPr>
+          <w:rFonts w:ascii="Times New Roman" w:hAnsi="Times New Roman" w:cs="Times New Roman"/>
+          <w:sz w:val="24"/>
+          <w:szCs w:val="24"/>
+        </w:rPr>
+        <w:t xml:space="preserve"> </w:t>
+      </w:r>
+      <w:proofErr w:type="spellStart"/>
+      <w:r>
+        <w:rPr>
+          <w:rFonts w:ascii="Times New Roman" w:hAnsi="Times New Roman" w:cs="Times New Roman"/>
+          <w:sz w:val="24"/>
+          <w:szCs w:val="24"/>
+        </w:rPr>
+        <w:t>Sistem</w:t>
+      </w:r>
+      <w:proofErr w:type="spellEnd"/>
       <w:r>
         <w:rPr>
           <w:rFonts w:ascii="Times New Roman" w:hAnsi="Times New Roman" w:cs="Times New Roman"/>
@@ -2336,14 +7073,34 @@
         </w:rPr>
         <w:t xml:space="preserve"> </w:t>
       </w:r>
-      <w:r>
-        <w:rPr>
-          <w:rFonts w:ascii="Times New Roman" w:hAnsi="Times New Roman" w:cs="Times New Roman"/>
-          <w:sz w:val="24"/>
-          <w:szCs w:val="24"/>
-        </w:rPr>
-        <w:t>Perancangan Alur Sistem</w:t>
-      </w:r>
+      <w:proofErr w:type="spellStart"/>
+      <w:r>
+        <w:rPr>
+          <w:rFonts w:ascii="Times New Roman" w:hAnsi="Times New Roman" w:cs="Times New Roman"/>
+          <w:sz w:val="24"/>
+          <w:szCs w:val="24"/>
+        </w:rPr>
+        <w:t>Perancangan</w:t>
+      </w:r>
+      <w:proofErr w:type="spellEnd"/>
+      <w:r>
+        <w:rPr>
+          <w:rFonts w:ascii="Times New Roman" w:hAnsi="Times New Roman" w:cs="Times New Roman"/>
+          <w:sz w:val="24"/>
+          <w:szCs w:val="24"/>
+        </w:rPr>
+        <w:t xml:space="preserve"> Alur </w:t>
+      </w:r>
+      <w:proofErr w:type="spellStart"/>
+      <w:r>
+        <w:rPr>
+          <w:rFonts w:ascii="Times New Roman" w:hAnsi="Times New Roman" w:cs="Times New Roman"/>
+          <w:sz w:val="24"/>
+          <w:szCs w:val="24"/>
+        </w:rPr>
+        <w:t>Sistem</w:t>
+      </w:r>
+      <w:proofErr w:type="spellEnd"/>
       <w:r>
         <w:rPr>
           <w:rFonts w:ascii="Times New Roman" w:hAnsi="Times New Roman" w:cs="Times New Roman"/>
@@ -2518,8 +7275,36 @@
           <w:sz w:val="24"/>
           <w:szCs w:val="24"/>
         </w:rPr>
-        <w:t>Mockup Rancangan Aplikasi</w:t>
-      </w:r>
+        <w:t xml:space="preserve">Mockup </w:t>
+      </w:r>
+      <w:proofErr w:type="spellStart"/>
+      <w:r>
+        <w:rPr>
+          <w:rFonts w:ascii="Times New Roman" w:hAnsi="Times New Roman" w:cs="Times New Roman"/>
+          <w:sz w:val="24"/>
+          <w:szCs w:val="24"/>
+        </w:rPr>
+        <w:t>Rancangan</w:t>
+      </w:r>
+      <w:proofErr w:type="spellEnd"/>
+      <w:r>
+        <w:rPr>
+          <w:rFonts w:ascii="Times New Roman" w:hAnsi="Times New Roman" w:cs="Times New Roman"/>
+          <w:sz w:val="24"/>
+          <w:szCs w:val="24"/>
+        </w:rPr>
+        <w:t xml:space="preserve"> </w:t>
+      </w:r>
+      <w:proofErr w:type="spellStart"/>
+      <w:r>
+        <w:rPr>
+          <w:rFonts w:ascii="Times New Roman" w:hAnsi="Times New Roman" w:cs="Times New Roman"/>
+          <w:sz w:val="24"/>
+          <w:szCs w:val="24"/>
+        </w:rPr>
+        <w:t>Aplikasi</w:t>
+      </w:r>
+      <w:proofErr w:type="spellEnd"/>
       <w:r>
         <w:rPr>
           <w:rFonts w:ascii="Times New Roman" w:hAnsi="Times New Roman" w:cs="Times New Roman"/>
@@ -2582,14 +7367,52 @@
         </w:rPr>
         <w:t xml:space="preserve"> </w:t>
       </w:r>
-      <w:r>
-        <w:rPr>
-          <w:rFonts w:ascii="Times New Roman" w:hAnsi="Times New Roman" w:cs="Times New Roman"/>
-          <w:sz w:val="24"/>
-          <w:szCs w:val="24"/>
-        </w:rPr>
-        <w:t>Implementasi Pengembangan Aplikasi</w:t>
-      </w:r>
+      <w:proofErr w:type="spellStart"/>
+      <w:r>
+        <w:rPr>
+          <w:rFonts w:ascii="Times New Roman" w:hAnsi="Times New Roman" w:cs="Times New Roman"/>
+          <w:sz w:val="24"/>
+          <w:szCs w:val="24"/>
+        </w:rPr>
+        <w:t>Implementasi</w:t>
+      </w:r>
+      <w:proofErr w:type="spellEnd"/>
+      <w:r>
+        <w:rPr>
+          <w:rFonts w:ascii="Times New Roman" w:hAnsi="Times New Roman" w:cs="Times New Roman"/>
+          <w:sz w:val="24"/>
+          <w:szCs w:val="24"/>
+        </w:rPr>
+        <w:t xml:space="preserve"> </w:t>
+      </w:r>
+      <w:proofErr w:type="spellStart"/>
+      <w:r>
+        <w:rPr>
+          <w:rFonts w:ascii="Times New Roman" w:hAnsi="Times New Roman" w:cs="Times New Roman"/>
+          <w:sz w:val="24"/>
+          <w:szCs w:val="24"/>
+        </w:rPr>
+        <w:t>Pengembangan</w:t>
+      </w:r>
+      <w:proofErr w:type="spellEnd"/>
+      <w:r>
+        <w:rPr>
+          <w:rFonts w:ascii="Times New Roman" w:hAnsi="Times New Roman" w:cs="Times New Roman"/>
+          <w:sz w:val="24"/>
+          <w:szCs w:val="24"/>
+        </w:rPr>
+        <w:t xml:space="preserve"> </w:t>
+      </w:r>
+      <w:proofErr w:type="spellStart"/>
+      <w:r>
+        <w:rPr>
+          <w:rFonts w:ascii="Times New Roman" w:hAnsi="Times New Roman" w:cs="Times New Roman"/>
+          <w:sz w:val="24"/>
+          <w:szCs w:val="24"/>
+        </w:rPr>
+        <w:t>Aplikasi</w:t>
+      </w:r>
+      <w:proofErr w:type="spellEnd"/>
       <w:r>
         <w:rPr>
           <w:rFonts w:ascii="Times New Roman" w:hAnsi="Times New Roman" w:cs="Times New Roman"/>
@@ -2627,14 +7450,34 @@
         </w:rPr>
         <w:t xml:space="preserve"> </w:t>
       </w:r>
-      <w:r>
-        <w:rPr>
-          <w:rFonts w:ascii="Times New Roman" w:hAnsi="Times New Roman" w:cs="Times New Roman"/>
-          <w:sz w:val="24"/>
-          <w:szCs w:val="24"/>
-        </w:rPr>
-        <w:t>Implementasi Antarmuka</w:t>
-      </w:r>
+      <w:proofErr w:type="spellStart"/>
+      <w:r>
+        <w:rPr>
+          <w:rFonts w:ascii="Times New Roman" w:hAnsi="Times New Roman" w:cs="Times New Roman"/>
+          <w:sz w:val="24"/>
+          <w:szCs w:val="24"/>
+        </w:rPr>
+        <w:t>Implementasi</w:t>
+      </w:r>
+      <w:proofErr w:type="spellEnd"/>
+      <w:r>
+        <w:rPr>
+          <w:rFonts w:ascii="Times New Roman" w:hAnsi="Times New Roman" w:cs="Times New Roman"/>
+          <w:sz w:val="24"/>
+          <w:szCs w:val="24"/>
+        </w:rPr>
+        <w:t xml:space="preserve"> </w:t>
+      </w:r>
+      <w:proofErr w:type="spellStart"/>
+      <w:r>
+        <w:rPr>
+          <w:rFonts w:ascii="Times New Roman" w:hAnsi="Times New Roman" w:cs="Times New Roman"/>
+          <w:sz w:val="24"/>
+          <w:szCs w:val="24"/>
+        </w:rPr>
+        <w:t>Antarmuka</w:t>
+      </w:r>
+      <w:proofErr w:type="spellEnd"/>
       <w:r>
         <w:rPr>
           <w:rFonts w:ascii="Times New Roman" w:hAnsi="Times New Roman" w:cs="Times New Roman"/>
@@ -2671,6 +7514,7 @@
         </w:rPr>
         <w:t xml:space="preserve"> </w:t>
       </w:r>
+      <w:proofErr w:type="spellStart"/>
       <w:r>
         <w:rPr>
           <w:rFonts w:ascii="Times New Roman" w:hAnsi="Times New Roman" w:cs="Times New Roman"/>
@@ -2679,6 +7523,7 @@
         </w:rPr>
         <w:t>Pengujian</w:t>
       </w:r>
+      <w:proofErr w:type="spellEnd"/>
       <w:r>
         <w:rPr>
           <w:rFonts w:ascii="Times New Roman" w:hAnsi="Times New Roman" w:cs="Times New Roman"/>
@@ -2968,7 +7813,7 @@
 </file>
 
 <file path=word/endnotes.xml><?xml version="1.0" encoding="utf-8"?>
-<w:endnotes xmlns:wpc="http://schemas.microsoft.com/office/word/2010/wordprocessingCanvas" xmlns:cx="http://schemas.microsoft.com/office/drawing/2014/chartex" xmlns:cx1="http://schemas.microsoft.com/office/drawing/2015/9/8/chartex" xmlns:cx2="http://schemas.microsoft.com/office/drawing/2015/10/21/chartex" xmlns:cx3="http://schemas.microsoft.com/office/drawing/2016/5/9/chartex" xmlns:cx4="http://schemas.microsoft.com/office/drawing/2016/5/10/chartex" xmlns:cx5="http://schemas.microsoft.com/office/drawing/2016/5/11/chartex" xmlns:cx6="http://schemas.microsoft.com/office/drawing/2016/5/12/chartex" xmlns:cx7="http://schemas.microsoft.com/office/drawing/2016/5/13/chartex" xmlns:cx8="http://schemas.microsoft.com/office/drawing/2016/5/14/chartex" xmlns:mc="http://schemas.openxmlformats.org/markup-compatibility/2006" xmlns:aink="http://schemas.microsoft.com/office/drawing/2016/ink" xmlns:am3d="http://schemas.microsoft.com/office/drawing/2017/model3d" xmlns:o="urn:schemas-microsoft-com:office:office" xmlns:oel="http://schemas.microsoft.com/office/2019/extlst" xmlns:r="http://schemas.openxmlformats.org/officeDocument/2006/relationships" xmlns:m="http://schemas.openxmlformats.org/officeDocument/2006/math" xmlns:v="urn:schemas-microsoft-com:vml" xmlns:wp14="http://schemas.microsoft.com/office/word/2010/wordprocessingDrawing" xmlns:wp="http://schemas.openxmlformats.org/drawingml/2006/wordprocessingDrawing" xmlns:w10="urn:schemas-microsoft-com:office:word" xmlns:w="http://schemas.openxmlformats.org/wordprocessingml/2006/main" xmlns:w14="http://schemas.microsoft.com/office/word/2010/wordml" xmlns:w15="http://schemas.microsoft.com/office/word/2012/wordml" xmlns:w16cex="http://schemas.microsoft.com/office/word/2018/wordml/cex" xmlns:w16cid="http://schemas.microsoft.com/office/word/2016/wordml/cid" xmlns:w16="http://schemas.microsoft.com/office/word/2018/wordml" xmlns:w16du="http://schemas.microsoft.com/office/word/2023/wordml/word16du" xmlns:w16sdtdh="http://schemas.microsoft.com/office/word/2020/wordml/sdtdatahash" xmlns:w16se="http://schemas.microsoft.com/office/word/2015/wordml/symex" xmlns:wpg="http://schemas.microsoft.com/office/word/2010/wordprocessingGroup" xmlns:wpi="http://schemas.microsoft.com/office/word/2010/wordprocessingInk" xmlns:wne="http://schemas.microsoft.com/office/word/2006/wordml" xmlns:wps="http://schemas.microsoft.com/office/word/2010/wordprocessingShape" mc:Ignorable="w14 w15 w16se w16cid w16 w16cex w16sdtdh w16du wp14">
+<w:endnotes xmlns:wpc="http://schemas.microsoft.com/office/word/2010/wordprocessingCanvas" xmlns:cx="http://schemas.microsoft.com/office/drawing/2014/chartex" xmlns:cx1="http://schemas.microsoft.com/office/drawing/2015/9/8/chartex" xmlns:cx2="http://schemas.microsoft.com/office/drawing/2015/10/21/chartex" xmlns:cx3="http://schemas.microsoft.com/office/drawing/2016/5/9/chartex" xmlns:cx4="http://schemas.microsoft.com/office/drawing/2016/5/10/chartex" xmlns:cx5="http://schemas.microsoft.com/office/drawing/2016/5/11/chartex" xmlns:cx6="http://schemas.microsoft.com/office/drawing/2016/5/12/chartex" xmlns:cx7="http://schemas.microsoft.com/office/drawing/2016/5/13/chartex" xmlns:cx8="http://schemas.microsoft.com/office/drawing/2016/5/14/chartex" xmlns:mc="http://schemas.openxmlformats.org/markup-compatibility/2006" xmlns:aink="http://schemas.microsoft.com/office/drawing/2016/ink" xmlns:am3d="http://schemas.microsoft.com/office/drawing/2017/model3d" xmlns:o="urn:schemas-microsoft-com:office:office" xmlns:r="http://schemas.openxmlformats.org/officeDocument/2006/relationships" xmlns:m="http://schemas.openxmlformats.org/officeDocument/2006/math" xmlns:v="urn:schemas-microsoft-com:vml" xmlns:wp14="http://schemas.microsoft.com/office/word/2010/wordprocessingDrawing" xmlns:wp="http://schemas.openxmlformats.org/drawingml/2006/wordprocessingDrawing" xmlns:w10="urn:schemas-microsoft-com:office:word" xmlns:w="http://schemas.openxmlformats.org/wordprocessingml/2006/main" xmlns:w14="http://schemas.microsoft.com/office/word/2010/wordml" xmlns:w15="http://schemas.microsoft.com/office/word/2012/wordml" xmlns:w16cid="http://schemas.microsoft.com/office/word/2016/wordml/cid" xmlns:w16se="http://schemas.microsoft.com/office/word/2015/wordml/symex" xmlns:wpg="http://schemas.microsoft.com/office/word/2010/wordprocessingGroup" xmlns:wpi="http://schemas.microsoft.com/office/word/2010/wordprocessingInk" xmlns:wne="http://schemas.microsoft.com/office/word/2006/wordml" xmlns:wps="http://schemas.microsoft.com/office/word/2010/wordprocessingShape" mc:Ignorable="w14 w15 w16se w16cid wp14">
   <w:endnote w:type="separator" w:id="-1">
     <w:p>
       <w:pPr>
@@ -2993,7 +7838,7 @@
 </file>
 
 <file path=word/footer1.xml><?xml version="1.0" encoding="utf-8"?>
-<w:ftr xmlns:wpc="http://schemas.microsoft.com/office/word/2010/wordprocessingCanvas" xmlns:cx="http://schemas.microsoft.com/office/drawing/2014/chartex" xmlns:cx1="http://schemas.microsoft.com/office/drawing/2015/9/8/chartex" xmlns:cx2="http://schemas.microsoft.com/office/drawing/2015/10/21/chartex" xmlns:cx3="http://schemas.microsoft.com/office/drawing/2016/5/9/chartex" xmlns:cx4="http://schemas.microsoft.com/office/drawing/2016/5/10/chartex" xmlns:cx5="http://schemas.microsoft.com/office/drawing/2016/5/11/chartex" xmlns:cx6="http://schemas.microsoft.com/office/drawing/2016/5/12/chartex" xmlns:cx7="http://schemas.microsoft.com/office/drawing/2016/5/13/chartex" xmlns:cx8="http://schemas.microsoft.com/office/drawing/2016/5/14/chartex" xmlns:mc="http://schemas.openxmlformats.org/markup-compatibility/2006" xmlns:aink="http://schemas.microsoft.com/office/drawing/2016/ink" xmlns:am3d="http://schemas.microsoft.com/office/drawing/2017/model3d" xmlns:o="urn:schemas-microsoft-com:office:office" xmlns:oel="http://schemas.microsoft.com/office/2019/extlst" xmlns:r="http://schemas.openxmlformats.org/officeDocument/2006/relationships" xmlns:m="http://schemas.openxmlformats.org/officeDocument/2006/math" xmlns:v="urn:schemas-microsoft-com:vml" xmlns:wp14="http://schemas.microsoft.com/office/word/2010/wordprocessingDrawing" xmlns:wp="http://schemas.openxmlformats.org/drawingml/2006/wordprocessingDrawing" xmlns:w10="urn:schemas-microsoft-com:office:word" xmlns:w="http://schemas.openxmlformats.org/wordprocessingml/2006/main" xmlns:w14="http://schemas.microsoft.com/office/word/2010/wordml" xmlns:w15="http://schemas.microsoft.com/office/word/2012/wordml" xmlns:w16cex="http://schemas.microsoft.com/office/word/2018/wordml/cex" xmlns:w16cid="http://schemas.microsoft.com/office/word/2016/wordml/cid" xmlns:w16="http://schemas.microsoft.com/office/word/2018/wordml" xmlns:w16du="http://schemas.microsoft.com/office/word/2023/wordml/word16du" xmlns:w16sdtdh="http://schemas.microsoft.com/office/word/2020/wordml/sdtdatahash" xmlns:w16se="http://schemas.microsoft.com/office/word/2015/wordml/symex" xmlns:wpg="http://schemas.microsoft.com/office/word/2010/wordprocessingGroup" xmlns:wpi="http://schemas.microsoft.com/office/word/2010/wordprocessingInk" xmlns:wne="http://schemas.microsoft.com/office/word/2006/wordml" xmlns:wps="http://schemas.microsoft.com/office/word/2010/wordprocessingShape" mc:Ignorable="w14 w15 w16se w16cid w16 w16cex w16sdtdh w16du wp14">
+<w:ftr xmlns:wpc="http://schemas.microsoft.com/office/word/2010/wordprocessingCanvas" xmlns:cx="http://schemas.microsoft.com/office/drawing/2014/chartex" xmlns:cx1="http://schemas.microsoft.com/office/drawing/2015/9/8/chartex" xmlns:cx2="http://schemas.microsoft.com/office/drawing/2015/10/21/chartex" xmlns:cx3="http://schemas.microsoft.com/office/drawing/2016/5/9/chartex" xmlns:cx4="http://schemas.microsoft.com/office/drawing/2016/5/10/chartex" xmlns:cx5="http://schemas.microsoft.com/office/drawing/2016/5/11/chartex" xmlns:cx6="http://schemas.microsoft.com/office/drawing/2016/5/12/chartex" xmlns:cx7="http://schemas.microsoft.com/office/drawing/2016/5/13/chartex" xmlns:cx8="http://schemas.microsoft.com/office/drawing/2016/5/14/chartex" xmlns:mc="http://schemas.openxmlformats.org/markup-compatibility/2006" xmlns:aink="http://schemas.microsoft.com/office/drawing/2016/ink" xmlns:am3d="http://schemas.microsoft.com/office/drawing/2017/model3d" xmlns:o="urn:schemas-microsoft-com:office:office" xmlns:r="http://schemas.openxmlformats.org/officeDocument/2006/relationships" xmlns:m="http://schemas.openxmlformats.org/officeDocument/2006/math" xmlns:v="urn:schemas-microsoft-com:vml" xmlns:wp14="http://schemas.microsoft.com/office/word/2010/wordprocessingDrawing" xmlns:wp="http://schemas.openxmlformats.org/drawingml/2006/wordprocessingDrawing" xmlns:w10="urn:schemas-microsoft-com:office:word" xmlns:w="http://schemas.openxmlformats.org/wordprocessingml/2006/main" xmlns:w14="http://schemas.microsoft.com/office/word/2010/wordml" xmlns:w15="http://schemas.microsoft.com/office/word/2012/wordml" xmlns:w16cid="http://schemas.microsoft.com/office/word/2016/wordml/cid" xmlns:w16se="http://schemas.microsoft.com/office/word/2015/wordml/symex" xmlns:wpg="http://schemas.microsoft.com/office/word/2010/wordprocessingGroup" xmlns:wpi="http://schemas.microsoft.com/office/word/2010/wordprocessingInk" xmlns:wne="http://schemas.microsoft.com/office/word/2006/wordml" xmlns:wps="http://schemas.microsoft.com/office/word/2010/wordprocessingShape" mc:Ignorable="w14 w15 w16se w16cid wp14">
   <w:sdt>
     <w:sdtPr>
       <w:id w:val="567920836"/>
@@ -3046,7 +7891,7 @@
 </file>
 
 <file path=word/footnotes.xml><?xml version="1.0" encoding="utf-8"?>
-<w:footnotes xmlns:wpc="http://schemas.microsoft.com/office/word/2010/wordprocessingCanvas" xmlns:cx="http://schemas.microsoft.com/office/drawing/2014/chartex" xmlns:cx1="http://schemas.microsoft.com/office/drawing/2015/9/8/chartex" xmlns:cx2="http://schemas.microsoft.com/office/drawing/2015/10/21/chartex" xmlns:cx3="http://schemas.microsoft.com/office/drawing/2016/5/9/chartex" xmlns:cx4="http://schemas.microsoft.com/office/drawing/2016/5/10/chartex" xmlns:cx5="http://schemas.microsoft.com/office/drawing/2016/5/11/chartex" xmlns:cx6="http://schemas.microsoft.com/office/drawing/2016/5/12/chartex" xmlns:cx7="http://schemas.microsoft.com/office/drawing/2016/5/13/chartex" xmlns:cx8="http://schemas.microsoft.com/office/drawing/2016/5/14/chartex" xmlns:mc="http://schemas.openxmlformats.org/markup-compatibility/2006" xmlns:aink="http://schemas.microsoft.com/office/drawing/2016/ink" xmlns:am3d="http://schemas.microsoft.com/office/drawing/2017/model3d" xmlns:o="urn:schemas-microsoft-com:office:office" xmlns:oel="http://schemas.microsoft.com/office/2019/extlst" xmlns:r="http://schemas.openxmlformats.org/officeDocument/2006/relationships" xmlns:m="http://schemas.openxmlformats.org/officeDocument/2006/math" xmlns:v="urn:schemas-microsoft-com:vml" xmlns:wp14="http://schemas.microsoft.com/office/word/2010/wordprocessingDrawing" xmlns:wp="http://schemas.openxmlformats.org/drawingml/2006/wordprocessingDrawing" xmlns:w10="urn:schemas-microsoft-com:office:word" xmlns:w="http://schemas.openxmlformats.org/wordprocessingml/2006/main" xmlns:w14="http://schemas.microsoft.com/office/word/2010/wordml" xmlns:w15="http://schemas.microsoft.com/office/word/2012/wordml" xmlns:w16cex="http://schemas.microsoft.com/office/word/2018/wordml/cex" xmlns:w16cid="http://schemas.microsoft.com/office/word/2016/wordml/cid" xmlns:w16="http://schemas.microsoft.com/office/word/2018/wordml" xmlns:w16du="http://schemas.microsoft.com/office/word/2023/wordml/word16du" xmlns:w16sdtdh="http://schemas.microsoft.com/office/word/2020/wordml/sdtdatahash" xmlns:w16se="http://schemas.microsoft.com/office/word/2015/wordml/symex" xmlns:wpg="http://schemas.microsoft.com/office/word/2010/wordprocessingGroup" xmlns:wpi="http://schemas.microsoft.com/office/word/2010/wordprocessingInk" xmlns:wne="http://schemas.microsoft.com/office/word/2006/wordml" xmlns:wps="http://schemas.microsoft.com/office/word/2010/wordprocessingShape" mc:Ignorable="w14 w15 w16se w16cid w16 w16cex w16sdtdh w16du wp14">
+<w:footnotes xmlns:wpc="http://schemas.microsoft.com/office/word/2010/wordprocessingCanvas" xmlns:cx="http://schemas.microsoft.com/office/drawing/2014/chartex" xmlns:cx1="http://schemas.microsoft.com/office/drawing/2015/9/8/chartex" xmlns:cx2="http://schemas.microsoft.com/office/drawing/2015/10/21/chartex" xmlns:cx3="http://schemas.microsoft.com/office/drawing/2016/5/9/chartex" xmlns:cx4="http://schemas.microsoft.com/office/drawing/2016/5/10/chartex" xmlns:cx5="http://schemas.microsoft.com/office/drawing/2016/5/11/chartex" xmlns:cx6="http://schemas.microsoft.com/office/drawing/2016/5/12/chartex" xmlns:cx7="http://schemas.microsoft.com/office/drawing/2016/5/13/chartex" xmlns:cx8="http://schemas.microsoft.com/office/drawing/2016/5/14/chartex" xmlns:mc="http://schemas.openxmlformats.org/markup-compatibility/2006" xmlns:aink="http://schemas.microsoft.com/office/drawing/2016/ink" xmlns:am3d="http://schemas.microsoft.com/office/drawing/2017/model3d" xmlns:o="urn:schemas-microsoft-com:office:office" xmlns:r="http://schemas.openxmlformats.org/officeDocument/2006/relationships" xmlns:m="http://schemas.openxmlformats.org/officeDocument/2006/math" xmlns:v="urn:schemas-microsoft-com:vml" xmlns:wp14="http://schemas.microsoft.com/office/word/2010/wordprocessingDrawing" xmlns:wp="http://schemas.openxmlformats.org/drawingml/2006/wordprocessingDrawing" xmlns:w10="urn:schemas-microsoft-com:office:word" xmlns:w="http://schemas.openxmlformats.org/wordprocessingml/2006/main" xmlns:w14="http://schemas.microsoft.com/office/word/2010/wordml" xmlns:w15="http://schemas.microsoft.com/office/word/2012/wordml" xmlns:w16cid="http://schemas.microsoft.com/office/word/2016/wordml/cid" xmlns:w16se="http://schemas.microsoft.com/office/word/2015/wordml/symex" xmlns:wpg="http://schemas.microsoft.com/office/word/2010/wordprocessingGroup" xmlns:wpi="http://schemas.microsoft.com/office/word/2010/wordprocessingInk" xmlns:wne="http://schemas.microsoft.com/office/word/2006/wordml" xmlns:wps="http://schemas.microsoft.com/office/word/2010/wordprocessingShape" mc:Ignorable="w14 w15 w16se w16cid wp14">
   <w:footnote w:type="separator" w:id="-1">
     <w:p>
       <w:pPr>
@@ -3071,7 +7916,7 @@
 </file>
 
 <file path=word/numbering.xml><?xml version="1.0" encoding="utf-8"?>
-<w:numbering xmlns:wpc="http://schemas.microsoft.com/office/word/2010/wordprocessingCanvas" xmlns:cx="http://schemas.microsoft.com/office/drawing/2014/chartex" xmlns:cx1="http://schemas.microsoft.com/office/drawing/2015/9/8/chartex" xmlns:cx2="http://schemas.microsoft.com/office/drawing/2015/10/21/chartex" xmlns:cx3="http://schemas.microsoft.com/office/drawing/2016/5/9/chartex" xmlns:cx4="http://schemas.microsoft.com/office/drawing/2016/5/10/chartex" xmlns:cx5="http://schemas.microsoft.com/office/drawing/2016/5/11/chartex" xmlns:cx6="http://schemas.microsoft.com/office/drawing/2016/5/12/chartex" xmlns:cx7="http://schemas.microsoft.com/office/drawing/2016/5/13/chartex" xmlns:cx8="http://schemas.microsoft.com/office/drawing/2016/5/14/chartex" xmlns:mc="http://schemas.openxmlformats.org/markup-compatibility/2006" xmlns:aink="http://schemas.microsoft.com/office/drawing/2016/ink" xmlns:am3d="http://schemas.microsoft.com/office/drawing/2017/model3d" xmlns:o="urn:schemas-microsoft-com:office:office" xmlns:oel="http://schemas.microsoft.com/office/2019/extlst" xmlns:r="http://schemas.openxmlformats.org/officeDocument/2006/relationships" xmlns:m="http://schemas.openxmlformats.org/officeDocument/2006/math" xmlns:v="urn:schemas-microsoft-com:vml" xmlns:wp14="http://schemas.microsoft.com/office/word/2010/wordprocessingDrawing" xmlns:wp="http://schemas.openxmlformats.org/drawingml/2006/wordprocessingDrawing" xmlns:w10="urn:schemas-microsoft-com:office:word" xmlns:w="http://schemas.openxmlformats.org/wordprocessingml/2006/main" xmlns:w14="http://schemas.microsoft.com/office/word/2010/wordml" xmlns:w15="http://schemas.microsoft.com/office/word/2012/wordml" xmlns:w16cex="http://schemas.microsoft.com/office/word/2018/wordml/cex" xmlns:w16cid="http://schemas.microsoft.com/office/word/2016/wordml/cid" xmlns:w16="http://schemas.microsoft.com/office/word/2018/wordml" xmlns:w16du="http://schemas.microsoft.com/office/word/2023/wordml/word16du" xmlns:w16sdtdh="http://schemas.microsoft.com/office/word/2020/wordml/sdtdatahash" xmlns:w16se="http://schemas.microsoft.com/office/word/2015/wordml/symex" xmlns:wpg="http://schemas.microsoft.com/office/word/2010/wordprocessingGroup" xmlns:wpi="http://schemas.microsoft.com/office/word/2010/wordprocessingInk" xmlns:wne="http://schemas.microsoft.com/office/word/2006/wordml" xmlns:wps="http://schemas.microsoft.com/office/word/2010/wordprocessingShape" mc:Ignorable="w14 w15 w16se w16cid w16 w16cex w16sdtdh w16du wp14">
+<w:numbering xmlns:wpc="http://schemas.microsoft.com/office/word/2010/wordprocessingCanvas" xmlns:cx="http://schemas.microsoft.com/office/drawing/2014/chartex" xmlns:cx1="http://schemas.microsoft.com/office/drawing/2015/9/8/chartex" xmlns:cx2="http://schemas.microsoft.com/office/drawing/2015/10/21/chartex" xmlns:cx3="http://schemas.microsoft.com/office/drawing/2016/5/9/chartex" xmlns:cx4="http://schemas.microsoft.com/office/drawing/2016/5/10/chartex" xmlns:cx5="http://schemas.microsoft.com/office/drawing/2016/5/11/chartex" xmlns:cx6="http://schemas.microsoft.com/office/drawing/2016/5/12/chartex" xmlns:cx7="http://schemas.microsoft.com/office/drawing/2016/5/13/chartex" xmlns:cx8="http://schemas.microsoft.com/office/drawing/2016/5/14/chartex" xmlns:mc="http://schemas.openxmlformats.org/markup-compatibility/2006" xmlns:aink="http://schemas.microsoft.com/office/drawing/2016/ink" xmlns:am3d="http://schemas.microsoft.com/office/drawing/2017/model3d" xmlns:o="urn:schemas-microsoft-com:office:office" xmlns:r="http://schemas.openxmlformats.org/officeDocument/2006/relationships" xmlns:m="http://schemas.openxmlformats.org/officeDocument/2006/math" xmlns:v="urn:schemas-microsoft-com:vml" xmlns:wp14="http://schemas.microsoft.com/office/word/2010/wordprocessingDrawing" xmlns:wp="http://schemas.openxmlformats.org/drawingml/2006/wordprocessingDrawing" xmlns:w10="urn:schemas-microsoft-com:office:word" xmlns:w="http://schemas.openxmlformats.org/wordprocessingml/2006/main" xmlns:w14="http://schemas.microsoft.com/office/word/2010/wordml" xmlns:w15="http://schemas.microsoft.com/office/word/2012/wordml" xmlns:w16cid="http://schemas.microsoft.com/office/word/2016/wordml/cid" xmlns:w16se="http://schemas.microsoft.com/office/word/2015/wordml/symex" xmlns:wpg="http://schemas.microsoft.com/office/word/2010/wordprocessingGroup" xmlns:wpi="http://schemas.microsoft.com/office/word/2010/wordprocessingInk" xmlns:wne="http://schemas.microsoft.com/office/word/2006/wordml" xmlns:wps="http://schemas.microsoft.com/office/word/2010/wordprocessingShape" mc:Ignorable="w14 w15 w16se w16cid wp14">
   <w:abstractNum w:abstractNumId="0" w15:restartNumberingAfterBreak="0">
     <w:nsid w:val="04D57C78"/>
     <w:multiLevelType w:val="multilevel"/>
@@ -4351,16 +9196,16 @@
       </w:pPr>
     </w:lvl>
   </w:abstractNum>
-  <w:num w:numId="1" w16cid:durableId="1438910116">
+  <w:num w:numId="1">
     <w:abstractNumId w:val="8"/>
   </w:num>
-  <w:num w:numId="2" w16cid:durableId="1537426972">
+  <w:num w:numId="2">
     <w:abstractNumId w:val="0"/>
   </w:num>
-  <w:num w:numId="3" w16cid:durableId="511535122">
+  <w:num w:numId="3">
     <w:abstractNumId w:val="4"/>
   </w:num>
-  <w:num w:numId="4" w16cid:durableId="2034258754">
+  <w:num w:numId="4">
     <w:abstractNumId w:val="7"/>
     <w:lvlOverride w:ilvl="0">
       <w:lvl w:ilvl="0">
@@ -4462,10 +9307,10 @@
       </w:lvl>
     </w:lvlOverride>
   </w:num>
-  <w:num w:numId="5" w16cid:durableId="1937250773">
+  <w:num w:numId="5">
     <w:abstractNumId w:val="9"/>
   </w:num>
-  <w:num w:numId="6" w16cid:durableId="2041005000">
+  <w:num w:numId="6">
     <w:abstractNumId w:val="13"/>
     <w:lvlOverride w:ilvl="0">
       <w:lvl w:ilvl="0">
@@ -4486,47 +9331,47 @@
       </w:lvl>
     </w:lvlOverride>
   </w:num>
-  <w:num w:numId="7" w16cid:durableId="1281952721">
+  <w:num w:numId="7">
     <w:abstractNumId w:val="2"/>
   </w:num>
-  <w:num w:numId="8" w16cid:durableId="1848977227">
+  <w:num w:numId="8">
     <w:abstractNumId w:val="12"/>
   </w:num>
-  <w:num w:numId="9" w16cid:durableId="638268624">
+  <w:num w:numId="9">
     <w:abstractNumId w:val="16"/>
   </w:num>
-  <w:num w:numId="10" w16cid:durableId="1418287456">
+  <w:num w:numId="10">
     <w:abstractNumId w:val="3"/>
   </w:num>
-  <w:num w:numId="11" w16cid:durableId="488790483">
+  <w:num w:numId="11">
     <w:abstractNumId w:val="1"/>
   </w:num>
-  <w:num w:numId="12" w16cid:durableId="948009843">
+  <w:num w:numId="12">
     <w:abstractNumId w:val="6"/>
   </w:num>
-  <w:num w:numId="13" w16cid:durableId="562716946">
+  <w:num w:numId="13">
     <w:abstractNumId w:val="17"/>
   </w:num>
-  <w:num w:numId="14" w16cid:durableId="1673290709">
+  <w:num w:numId="14">
     <w:abstractNumId w:val="15"/>
   </w:num>
-  <w:num w:numId="15" w16cid:durableId="1148983645">
+  <w:num w:numId="15">
     <w:abstractNumId w:val="14"/>
   </w:num>
-  <w:num w:numId="16" w16cid:durableId="754326673">
+  <w:num w:numId="16">
     <w:abstractNumId w:val="11"/>
   </w:num>
-  <w:num w:numId="17" w16cid:durableId="1562013841">
+  <w:num w:numId="17">
     <w:abstractNumId w:val="10"/>
   </w:num>
-  <w:num w:numId="18" w16cid:durableId="1978142390">
+  <w:num w:numId="18">
     <w:abstractNumId w:val="5"/>
   </w:num>
 </w:numbering>
 </file>
 
 <file path=word/styles.xml><?xml version="1.0" encoding="utf-8"?>
-<w:styles xmlns:mc="http://schemas.openxmlformats.org/markup-compatibility/2006" xmlns:r="http://schemas.openxmlformats.org/officeDocument/2006/relationships" xmlns:w="http://schemas.openxmlformats.org/wordprocessingml/2006/main" xmlns:w14="http://schemas.microsoft.com/office/word/2010/wordml" xmlns:w15="http://schemas.microsoft.com/office/word/2012/wordml" xmlns:w16cex="http://schemas.microsoft.com/office/word/2018/wordml/cex" xmlns:w16cid="http://schemas.microsoft.com/office/word/2016/wordml/cid" xmlns:w16="http://schemas.microsoft.com/office/word/2018/wordml" xmlns:w16du="http://schemas.microsoft.com/office/word/2023/wordml/word16du" xmlns:w16sdtdh="http://schemas.microsoft.com/office/word/2020/wordml/sdtdatahash" xmlns:w16se="http://schemas.microsoft.com/office/word/2015/wordml/symex" mc:Ignorable="w14 w15 w16se w16cid w16 w16cex w16sdtdh w16du">
+<w:styles xmlns:mc="http://schemas.openxmlformats.org/markup-compatibility/2006" xmlns:r="http://schemas.openxmlformats.org/officeDocument/2006/relationships" xmlns:w="http://schemas.openxmlformats.org/wordprocessingml/2006/main" xmlns:w14="http://schemas.microsoft.com/office/word/2010/wordml" xmlns:w15="http://schemas.microsoft.com/office/word/2012/wordml" xmlns:w16cid="http://schemas.microsoft.com/office/word/2016/wordml/cid" xmlns:w16se="http://schemas.microsoft.com/office/word/2015/wordml/symex" mc:Ignorable="w14 w15 w16se w16cid">
   <w:docDefaults>
     <w:rPrDefault>
       <w:rPr>
@@ -4542,7 +9387,7 @@
       </w:pPr>
     </w:pPrDefault>
   </w:docDefaults>
-  <w:latentStyles w:defLockedState="0" w:defUIPriority="99" w:defSemiHidden="0" w:defUnhideWhenUsed="0" w:defQFormat="0" w:count="376">
+  <w:latentStyles w:defLockedState="0" w:defUIPriority="99" w:defSemiHidden="0" w:defUnhideWhenUsed="0" w:defQFormat="0" w:count="377">
     <w:lsdException w:name="Normal" w:uiPriority="0" w:qFormat="1"/>
     <w:lsdException w:name="heading 1" w:uiPriority="9" w:qFormat="1"/>
     <w:lsdException w:name="heading 2" w:semiHidden="1" w:uiPriority="9" w:unhideWhenUsed="1" w:qFormat="1"/>
@@ -4648,7 +9493,6 @@
     <w:lsdException w:name="HTML Sample" w:semiHidden="1" w:unhideWhenUsed="1"/>
     <w:lsdException w:name="HTML Typewriter" w:semiHidden="1" w:unhideWhenUsed="1"/>
     <w:lsdException w:name="HTML Variable" w:semiHidden="1" w:unhideWhenUsed="1"/>
-    <w:lsdException w:name="Normal Table" w:semiHidden="1" w:unhideWhenUsed="1"/>
     <w:lsdException w:name="annotation subject" w:semiHidden="1" w:unhideWhenUsed="1"/>
     <w:lsdException w:name="No List" w:semiHidden="1" w:unhideWhenUsed="1"/>
     <w:lsdException w:name="Outline List 1" w:semiHidden="1" w:unhideWhenUsed="1"/>
@@ -4695,10 +9539,8 @@
     <w:lsdException w:name="Table Subtle 2" w:semiHidden="1" w:unhideWhenUsed="1"/>
     <w:lsdException w:name="Table Web 1" w:semiHidden="1" w:unhideWhenUsed="1"/>
     <w:lsdException w:name="Table Web 2" w:semiHidden="1" w:unhideWhenUsed="1"/>
-    <w:lsdException w:name="Table Web 3" w:semiHidden="1" w:unhideWhenUsed="1"/>
     <w:lsdException w:name="Balloon Text" w:semiHidden="1" w:unhideWhenUsed="1"/>
     <w:lsdException w:name="Table Grid" w:uiPriority="39"/>
-    <w:lsdException w:name="Table Theme" w:semiHidden="1" w:unhideWhenUsed="1"/>
     <w:lsdException w:name="Placeholder Text" w:semiHidden="1"/>
     <w:lsdException w:name="No Spacing" w:uiPriority="1" w:qFormat="1"/>
     <w:lsdException w:name="Light Shading" w:uiPriority="60"/>
@@ -4919,6 +9761,7 @@
     <w:lsdException w:name="Hashtag" w:semiHidden="1" w:unhideWhenUsed="1"/>
     <w:lsdException w:name="Unresolved Mention" w:semiHidden="1" w:unhideWhenUsed="1"/>
     <w:lsdException w:name="Smart Link" w:semiHidden="1" w:unhideWhenUsed="1"/>
+    <w:lsdException w:name="Smart Link Error" w:semiHidden="1" w:unhideWhenUsed="1"/>
   </w:latentStyles>
   <w:style w:type="paragraph" w:default="1" w:styleId="Normal">
     <w:name w:val="Normal"/>

--- a/laporan/INDEX .docx
+++ b/laporan/INDEX .docx
@@ -2775,18 +2775,18 @@
           <w:szCs w:val="24"/>
           <w:shd w:val="clear" w:color="auto" w:fill="FFFFFF"/>
         </w:rPr>
-        <w:t>menyusun propo</w:t>
-      </w:r>
-      <w:proofErr w:type="spellEnd"/>
-      <w:r>
-        <w:rPr>
-          <w:rFonts w:ascii="Times New Roman" w:hAnsi="Times New Roman" w:cs="Times New Roman"/>
-          <w:color w:val="000000"/>
-          <w:sz w:val="24"/>
-          <w:szCs w:val="24"/>
-          <w:shd w:val="clear" w:color="auto" w:fill="FFFFFF"/>
-        </w:rPr>
-        <w:t>sal</w:t>
+        <w:t>menyusun</w:t>
+      </w:r>
+      <w:proofErr w:type="spellEnd"/>
+      <w:r>
+        <w:rPr>
+          <w:rFonts w:ascii="Times New Roman" w:hAnsi="Times New Roman" w:cs="Times New Roman"/>
+          <w:color w:val="000000"/>
+          <w:sz w:val="24"/>
+          <w:szCs w:val="24"/>
+          <w:shd w:val="clear" w:color="auto" w:fill="FFFFFF"/>
+        </w:rPr>
+        <w:t xml:space="preserve"> proposal</w:t>
       </w:r>
       <w:r>
         <w:rPr>
@@ -3427,55 +3427,153 @@
           <w:szCs w:val="24"/>
           <w:shd w:val="clear" w:color="auto" w:fill="FFFFFF"/>
         </w:rPr>
-        <w:t>kepala</w:t>
-      </w:r>
-      <w:proofErr w:type="spellEnd"/>
-      <w:r>
-        <w:rPr>
-          <w:rFonts w:ascii="Times New Roman" w:hAnsi="Times New Roman" w:cs="Times New Roman"/>
-          <w:color w:val="000000"/>
-          <w:sz w:val="24"/>
-          <w:szCs w:val="24"/>
-          <w:shd w:val="clear" w:color="auto" w:fill="FFFFFF"/>
-        </w:rPr>
-        <w:t xml:space="preserve"> </w:t>
-      </w:r>
-      <w:proofErr w:type="spellStart"/>
-      <w:r>
-        <w:rPr>
-          <w:rFonts w:ascii="Times New Roman" w:hAnsi="Times New Roman" w:cs="Times New Roman"/>
-          <w:color w:val="000000"/>
-          <w:sz w:val="24"/>
-          <w:szCs w:val="24"/>
-          <w:shd w:val="clear" w:color="auto" w:fill="FFFFFF"/>
-        </w:rPr>
-        <w:t>kementrian</w:t>
-      </w:r>
-      <w:proofErr w:type="spellEnd"/>
-      <w:r>
-        <w:rPr>
-          <w:rFonts w:ascii="Times New Roman" w:hAnsi="Times New Roman" w:cs="Times New Roman"/>
-          <w:color w:val="000000"/>
-          <w:sz w:val="24"/>
-          <w:szCs w:val="24"/>
-          <w:shd w:val="clear" w:color="auto" w:fill="FFFFFF"/>
-        </w:rPr>
-        <w:t xml:space="preserve"> agama wilayah </w:t>
-      </w:r>
-      <w:proofErr w:type="spellStart"/>
-      <w:proofErr w:type="gramStart"/>
-      <w:r>
-        <w:rPr>
-          <w:rFonts w:ascii="Times New Roman" w:hAnsi="Times New Roman" w:cs="Times New Roman"/>
-          <w:color w:val="000000"/>
-          <w:sz w:val="24"/>
-          <w:szCs w:val="24"/>
-          <w:shd w:val="clear" w:color="auto" w:fill="FFFFFF"/>
-        </w:rPr>
-        <w:t>kab.sumedang</w:t>
-      </w:r>
-      <w:proofErr w:type="spellEnd"/>
-      <w:proofErr w:type="gramEnd"/>
+        <w:t>K</w:t>
+      </w:r>
+      <w:r>
+        <w:rPr>
+          <w:rFonts w:ascii="Times New Roman" w:hAnsi="Times New Roman" w:cs="Times New Roman"/>
+          <w:color w:val="000000"/>
+          <w:sz w:val="24"/>
+          <w:szCs w:val="24"/>
+          <w:shd w:val="clear" w:color="auto" w:fill="FFFFFF"/>
+        </w:rPr>
+        <w:t>epala</w:t>
+      </w:r>
+      <w:proofErr w:type="spellEnd"/>
+      <w:r>
+        <w:rPr>
+          <w:rFonts w:ascii="Times New Roman" w:hAnsi="Times New Roman" w:cs="Times New Roman"/>
+          <w:color w:val="000000"/>
+          <w:sz w:val="24"/>
+          <w:szCs w:val="24"/>
+          <w:shd w:val="clear" w:color="auto" w:fill="FFFFFF"/>
+        </w:rPr>
+        <w:t xml:space="preserve"> </w:t>
+      </w:r>
+      <w:r>
+        <w:rPr>
+          <w:rFonts w:ascii="Times New Roman" w:hAnsi="Times New Roman" w:cs="Times New Roman"/>
+          <w:color w:val="000000"/>
+          <w:sz w:val="24"/>
+          <w:szCs w:val="24"/>
+          <w:shd w:val="clear" w:color="auto" w:fill="FFFFFF"/>
+        </w:rPr>
+        <w:t>Kantor K</w:t>
+      </w:r>
+      <w:r>
+        <w:rPr>
+          <w:rFonts w:ascii="Times New Roman" w:hAnsi="Times New Roman" w:cs="Times New Roman"/>
+          <w:color w:val="000000"/>
+          <w:sz w:val="24"/>
+          <w:szCs w:val="24"/>
+          <w:shd w:val="clear" w:color="auto" w:fill="FFFFFF"/>
+        </w:rPr>
+        <w:t>ement</w:t>
+      </w:r>
+      <w:r>
+        <w:rPr>
+          <w:rFonts w:ascii="Times New Roman" w:hAnsi="Times New Roman" w:cs="Times New Roman"/>
+          <w:color w:val="000000"/>
+          <w:sz w:val="24"/>
+          <w:szCs w:val="24"/>
+          <w:shd w:val="clear" w:color="auto" w:fill="FFFFFF"/>
+        </w:rPr>
+        <w:t>e</w:t>
+      </w:r>
+      <w:r>
+        <w:rPr>
+          <w:rFonts w:ascii="Times New Roman" w:hAnsi="Times New Roman" w:cs="Times New Roman"/>
+          <w:color w:val="000000"/>
+          <w:sz w:val="24"/>
+          <w:szCs w:val="24"/>
+          <w:shd w:val="clear" w:color="auto" w:fill="FFFFFF"/>
+        </w:rPr>
+        <w:t xml:space="preserve">rian </w:t>
+      </w:r>
+      <w:r>
+        <w:rPr>
+          <w:rFonts w:ascii="Times New Roman" w:hAnsi="Times New Roman" w:cs="Times New Roman"/>
+          <w:color w:val="000000"/>
+          <w:sz w:val="24"/>
+          <w:szCs w:val="24"/>
+          <w:shd w:val="clear" w:color="auto" w:fill="FFFFFF"/>
+        </w:rPr>
+        <w:t>A</w:t>
+      </w:r>
+      <w:r>
+        <w:rPr>
+          <w:rFonts w:ascii="Times New Roman" w:hAnsi="Times New Roman" w:cs="Times New Roman"/>
+          <w:color w:val="000000"/>
+          <w:sz w:val="24"/>
+          <w:szCs w:val="24"/>
+          <w:shd w:val="clear" w:color="auto" w:fill="FFFFFF"/>
+        </w:rPr>
+        <w:t xml:space="preserve">gama wilayah </w:t>
+      </w:r>
+      <w:proofErr w:type="spellStart"/>
+      <w:r>
+        <w:rPr>
+          <w:rFonts w:ascii="Times New Roman" w:hAnsi="Times New Roman" w:cs="Times New Roman"/>
+          <w:color w:val="000000"/>
+          <w:sz w:val="24"/>
+          <w:szCs w:val="24"/>
+          <w:shd w:val="clear" w:color="auto" w:fill="FFFFFF"/>
+        </w:rPr>
+        <w:t>K</w:t>
+      </w:r>
+      <w:r>
+        <w:rPr>
+          <w:rFonts w:ascii="Times New Roman" w:hAnsi="Times New Roman" w:cs="Times New Roman"/>
+          <w:color w:val="000000"/>
+          <w:sz w:val="24"/>
+          <w:szCs w:val="24"/>
+          <w:shd w:val="clear" w:color="auto" w:fill="FFFFFF"/>
+        </w:rPr>
+        <w:t>ab</w:t>
+      </w:r>
+      <w:proofErr w:type="spellEnd"/>
+      <w:r>
+        <w:rPr>
+          <w:rFonts w:ascii="Times New Roman" w:hAnsi="Times New Roman" w:cs="Times New Roman"/>
+          <w:color w:val="000000"/>
+          <w:sz w:val="24"/>
+          <w:szCs w:val="24"/>
+          <w:shd w:val="clear" w:color="auto" w:fill="FFFFFF"/>
+        </w:rPr>
+        <w:t>.</w:t>
+      </w:r>
+      <w:r>
+        <w:rPr>
+          <w:rFonts w:ascii="Times New Roman" w:hAnsi="Times New Roman" w:cs="Times New Roman"/>
+          <w:color w:val="000000"/>
+          <w:sz w:val="24"/>
+          <w:szCs w:val="24"/>
+          <w:shd w:val="clear" w:color="auto" w:fill="FFFFFF"/>
+        </w:rPr>
+        <w:t xml:space="preserve"> </w:t>
+      </w:r>
+      <w:proofErr w:type="spellStart"/>
+      <w:r>
+        <w:rPr>
+          <w:rFonts w:ascii="Times New Roman" w:hAnsi="Times New Roman" w:cs="Times New Roman"/>
+          <w:color w:val="000000"/>
+          <w:sz w:val="24"/>
+          <w:szCs w:val="24"/>
+          <w:shd w:val="clear" w:color="auto" w:fill="FFFFFF"/>
+        </w:rPr>
+        <w:t>S</w:t>
+      </w:r>
+      <w:r>
+        <w:rPr>
+          <w:rFonts w:ascii="Times New Roman" w:hAnsi="Times New Roman" w:cs="Times New Roman"/>
+          <w:color w:val="000000"/>
+          <w:sz w:val="24"/>
+          <w:szCs w:val="24"/>
+          <w:shd w:val="clear" w:color="auto" w:fill="FFFFFF"/>
+        </w:rPr>
+        <w:t>umedang</w:t>
+      </w:r>
+      <w:proofErr w:type="spellEnd"/>
       <w:r>
         <w:rPr>
           <w:rFonts w:ascii="Times New Roman" w:hAnsi="Times New Roman" w:cs="Times New Roman"/>
@@ -3627,7 +3725,27 @@
           <w:szCs w:val="24"/>
           <w:shd w:val="clear" w:color="auto" w:fill="FFFFFF"/>
         </w:rPr>
-        <w:t>kementrian</w:t>
+        <w:t>kement</w:t>
+      </w:r>
+      <w:r>
+        <w:rPr>
+          <w:rFonts w:ascii="Times New Roman" w:hAnsi="Times New Roman" w:cs="Times New Roman"/>
+          <w:color w:val="000000"/>
+          <w:sz w:val="24"/>
+          <w:szCs w:val="24"/>
+          <w:shd w:val="clear" w:color="auto" w:fill="FFFFFF"/>
+        </w:rPr>
+        <w:t>e</w:t>
+      </w:r>
+      <w:r>
+        <w:rPr>
+          <w:rFonts w:ascii="Times New Roman" w:hAnsi="Times New Roman" w:cs="Times New Roman"/>
+          <w:color w:val="000000"/>
+          <w:sz w:val="24"/>
+          <w:szCs w:val="24"/>
+          <w:shd w:val="clear" w:color="auto" w:fill="FFFFFF"/>
+        </w:rPr>
+        <w:t>rian</w:t>
       </w:r>
       <w:proofErr w:type="spellEnd"/>
       <w:r>
@@ -3649,51 +3767,29 @@
           <w:szCs w:val="24"/>
           <w:shd w:val="clear" w:color="auto" w:fill="FFFFFF"/>
         </w:rPr>
-        <w:t>propinsi</w:t>
-      </w:r>
-      <w:proofErr w:type="spellEnd"/>
-      <w:r>
-        <w:rPr>
-          <w:rFonts w:ascii="Times New Roman" w:hAnsi="Times New Roman" w:cs="Times New Roman"/>
-          <w:color w:val="000000"/>
-          <w:sz w:val="24"/>
-          <w:szCs w:val="24"/>
-          <w:shd w:val="clear" w:color="auto" w:fill="FFFFFF"/>
-        </w:rPr>
-        <w:t xml:space="preserve"> </w:t>
-      </w:r>
-      <w:proofErr w:type="spellStart"/>
-      <w:r>
-        <w:rPr>
-          <w:rFonts w:ascii="Times New Roman" w:hAnsi="Times New Roman" w:cs="Times New Roman"/>
-          <w:color w:val="000000"/>
-          <w:sz w:val="24"/>
-          <w:szCs w:val="24"/>
-          <w:shd w:val="clear" w:color="auto" w:fill="FFFFFF"/>
-        </w:rPr>
-        <w:t>jawa</w:t>
-      </w:r>
-      <w:proofErr w:type="spellEnd"/>
-      <w:r>
-        <w:rPr>
-          <w:rFonts w:ascii="Times New Roman" w:hAnsi="Times New Roman" w:cs="Times New Roman"/>
-          <w:color w:val="000000"/>
-          <w:sz w:val="24"/>
-          <w:szCs w:val="24"/>
-          <w:shd w:val="clear" w:color="auto" w:fill="FFFFFF"/>
-        </w:rPr>
-        <w:t xml:space="preserve"> </w:t>
-      </w:r>
-      <w:proofErr w:type="spellStart"/>
-      <w:r>
-        <w:rPr>
-          <w:rFonts w:ascii="Times New Roman" w:hAnsi="Times New Roman" w:cs="Times New Roman"/>
-          <w:color w:val="000000"/>
-          <w:sz w:val="24"/>
-          <w:szCs w:val="24"/>
-          <w:shd w:val="clear" w:color="auto" w:fill="FFFFFF"/>
-        </w:rPr>
-        <w:t>barat</w:t>
+        <w:t>Kab</w:t>
+      </w:r>
+      <w:proofErr w:type="spellEnd"/>
+      <w:r>
+        <w:rPr>
+          <w:rFonts w:ascii="Times New Roman" w:hAnsi="Times New Roman" w:cs="Times New Roman"/>
+          <w:color w:val="000000"/>
+          <w:sz w:val="24"/>
+          <w:szCs w:val="24"/>
+          <w:shd w:val="clear" w:color="auto" w:fill="FFFFFF"/>
+        </w:rPr>
+        <w:t xml:space="preserve">. </w:t>
+      </w:r>
+      <w:proofErr w:type="spellStart"/>
+      <w:r>
+        <w:rPr>
+          <w:rFonts w:ascii="Times New Roman" w:hAnsi="Times New Roman" w:cs="Times New Roman"/>
+          <w:color w:val="000000"/>
+          <w:sz w:val="24"/>
+          <w:szCs w:val="24"/>
+          <w:shd w:val="clear" w:color="auto" w:fill="FFFFFF"/>
+        </w:rPr>
+        <w:t>Sumedang</w:t>
       </w:r>
       <w:proofErr w:type="spellEnd"/>
       <w:r>
@@ -4022,7 +4118,101 @@
           <w:szCs w:val="24"/>
           <w:shd w:val="clear" w:color="auto" w:fill="FFFFFF"/>
         </w:rPr>
-        <w:t xml:space="preserve"> Kementerian agama;</w:t>
+        <w:t xml:space="preserve"> </w:t>
+      </w:r>
+      <w:r>
+        <w:rPr>
+          <w:rFonts w:ascii="Times New Roman" w:hAnsi="Times New Roman" w:cs="Times New Roman"/>
+          <w:color w:val="000000"/>
+          <w:sz w:val="24"/>
+          <w:szCs w:val="24"/>
+          <w:shd w:val="clear" w:color="auto" w:fill="FFFFFF"/>
+        </w:rPr>
+        <w:t xml:space="preserve">Kantor </w:t>
+      </w:r>
+      <w:r>
+        <w:rPr>
+          <w:rFonts w:ascii="Times New Roman" w:hAnsi="Times New Roman" w:cs="Times New Roman"/>
+          <w:color w:val="000000"/>
+          <w:sz w:val="24"/>
+          <w:szCs w:val="24"/>
+          <w:shd w:val="clear" w:color="auto" w:fill="FFFFFF"/>
+        </w:rPr>
+        <w:t xml:space="preserve">Kementerian </w:t>
+      </w:r>
+      <w:r>
+        <w:rPr>
+          <w:rFonts w:ascii="Times New Roman" w:hAnsi="Times New Roman" w:cs="Times New Roman"/>
+          <w:color w:val="000000"/>
+          <w:sz w:val="24"/>
+          <w:szCs w:val="24"/>
+          <w:shd w:val="clear" w:color="auto" w:fill="FFFFFF"/>
+        </w:rPr>
+        <w:t>A</w:t>
+      </w:r>
+      <w:r>
+        <w:rPr>
+          <w:rFonts w:ascii="Times New Roman" w:hAnsi="Times New Roman" w:cs="Times New Roman"/>
+          <w:color w:val="000000"/>
+          <w:sz w:val="24"/>
+          <w:szCs w:val="24"/>
+          <w:shd w:val="clear" w:color="auto" w:fill="FFFFFF"/>
+        </w:rPr>
+        <w:t>gama</w:t>
+      </w:r>
+      <w:r>
+        <w:rPr>
+          <w:rFonts w:ascii="Times New Roman" w:hAnsi="Times New Roman" w:cs="Times New Roman"/>
+          <w:color w:val="000000"/>
+          <w:sz w:val="24"/>
+          <w:szCs w:val="24"/>
+          <w:shd w:val="clear" w:color="auto" w:fill="FFFFFF"/>
+        </w:rPr>
+        <w:t xml:space="preserve"> </w:t>
+      </w:r>
+      <w:proofErr w:type="spellStart"/>
+      <w:r>
+        <w:rPr>
+          <w:rFonts w:ascii="Times New Roman" w:hAnsi="Times New Roman" w:cs="Times New Roman"/>
+          <w:color w:val="000000"/>
+          <w:sz w:val="24"/>
+          <w:szCs w:val="24"/>
+          <w:shd w:val="clear" w:color="auto" w:fill="FFFFFF"/>
+        </w:rPr>
+        <w:t>Kab</w:t>
+      </w:r>
+      <w:proofErr w:type="spellEnd"/>
+      <w:r>
+        <w:rPr>
+          <w:rFonts w:ascii="Times New Roman" w:hAnsi="Times New Roman" w:cs="Times New Roman"/>
+          <w:color w:val="000000"/>
+          <w:sz w:val="24"/>
+          <w:szCs w:val="24"/>
+          <w:shd w:val="clear" w:color="auto" w:fill="FFFFFF"/>
+        </w:rPr>
+        <w:t xml:space="preserve">. </w:t>
+      </w:r>
+      <w:proofErr w:type="spellStart"/>
+      <w:r>
+        <w:rPr>
+          <w:rFonts w:ascii="Times New Roman" w:hAnsi="Times New Roman" w:cs="Times New Roman"/>
+          <w:color w:val="000000"/>
+          <w:sz w:val="24"/>
+          <w:szCs w:val="24"/>
+          <w:shd w:val="clear" w:color="auto" w:fill="FFFFFF"/>
+        </w:rPr>
+        <w:t>Sumedang</w:t>
+      </w:r>
+      <w:proofErr w:type="spellEnd"/>
+      <w:r>
+        <w:rPr>
+          <w:rFonts w:ascii="Times New Roman" w:hAnsi="Times New Roman" w:cs="Times New Roman"/>
+          <w:color w:val="000000"/>
+          <w:sz w:val="24"/>
+          <w:szCs w:val="24"/>
+          <w:shd w:val="clear" w:color="auto" w:fill="FFFFFF"/>
+        </w:rPr>
+        <w:t>;</w:t>
       </w:r>
     </w:p>
     <w:p>
@@ -4061,18 +4251,38 @@
           <w:szCs w:val="24"/>
           <w:shd w:val="clear" w:color="auto" w:fill="FFFFFF"/>
         </w:rPr>
-        <w:t>stap</w:t>
-      </w:r>
-      <w:proofErr w:type="spellEnd"/>
-      <w:r>
-        <w:rPr>
-          <w:rFonts w:ascii="Times New Roman" w:hAnsi="Times New Roman" w:cs="Times New Roman"/>
-          <w:color w:val="000000"/>
-          <w:sz w:val="24"/>
-          <w:szCs w:val="24"/>
-          <w:shd w:val="clear" w:color="auto" w:fill="FFFFFF"/>
-        </w:rPr>
-        <w:t xml:space="preserve"> tata </w:t>
+        <w:t>sta</w:t>
+      </w:r>
+      <w:r>
+        <w:rPr>
+          <w:rFonts w:ascii="Times New Roman" w:hAnsi="Times New Roman" w:cs="Times New Roman"/>
+          <w:color w:val="000000"/>
+          <w:sz w:val="24"/>
+          <w:szCs w:val="24"/>
+          <w:shd w:val="clear" w:color="auto" w:fill="FFFFFF"/>
+        </w:rPr>
+        <w:t>f</w:t>
+      </w:r>
+      <w:proofErr w:type="spellEnd"/>
+      <w:r>
+        <w:rPr>
+          <w:rFonts w:ascii="Times New Roman" w:hAnsi="Times New Roman" w:cs="Times New Roman"/>
+          <w:color w:val="000000"/>
+          <w:sz w:val="24"/>
+          <w:szCs w:val="24"/>
+          <w:shd w:val="clear" w:color="auto" w:fill="FFFFFF"/>
+        </w:rPr>
+        <w:t xml:space="preserve"> </w:t>
+      </w:r>
+      <w:r>
+        <w:rPr>
+          <w:rFonts w:ascii="Times New Roman" w:hAnsi="Times New Roman" w:cs="Times New Roman"/>
+          <w:color w:val="000000"/>
+          <w:sz w:val="24"/>
+          <w:szCs w:val="24"/>
+          <w:shd w:val="clear" w:color="auto" w:fill="FFFFFF"/>
+        </w:rPr>
+        <w:t xml:space="preserve">tata </w:t>
       </w:r>
       <w:proofErr w:type="spellStart"/>
       <w:r>
@@ -4094,20 +4304,20 @@
           <w:szCs w:val="24"/>
           <w:shd w:val="clear" w:color="auto" w:fill="FFFFFF"/>
         </w:rPr>
-        <w:t xml:space="preserve"> SMK AL-</w:t>
-      </w:r>
-      <w:proofErr w:type="spellStart"/>
-      <w:r>
-        <w:rPr>
-          <w:rFonts w:ascii="Times New Roman" w:hAnsi="Times New Roman" w:cs="Times New Roman"/>
-          <w:color w:val="000000"/>
-          <w:sz w:val="24"/>
-          <w:szCs w:val="24"/>
-          <w:shd w:val="clear" w:color="auto" w:fill="FFFFFF"/>
-        </w:rPr>
-        <w:t>Ma’mun</w:t>
-      </w:r>
-      <w:proofErr w:type="spellEnd"/>
+        <w:t xml:space="preserve"> </w:t>
+      </w:r>
+      <w:r>
+        <w:rPr>
+          <w:rFonts w:ascii="Times New Roman" w:hAnsi="Times New Roman" w:cs="Times New Roman"/>
+          <w:color w:val="000000"/>
+          <w:sz w:val="24"/>
+          <w:szCs w:val="24"/>
+          <w:shd w:val="clear" w:color="auto" w:fill="FFFFFF"/>
+        </w:rPr>
+        <w:t>SMKS AL-MA’MUN SUMEDANG</w:t>
+      </w:r>
+      <w:bookmarkStart w:id="0" w:name="_GoBack"/>
+      <w:bookmarkEnd w:id="0"/>
       <w:r>
         <w:rPr>
           <w:rFonts w:ascii="Times New Roman" w:hAnsi="Times New Roman" w:cs="Times New Roman"/>
@@ -5823,8 +6033,6 @@
         </w:rPr>
         <w:br/>
       </w:r>
-      <w:bookmarkStart w:id="0" w:name="_GoBack"/>
-      <w:bookmarkEnd w:id="0"/>
       <w:r>
         <w:rPr>
           <w:rFonts w:ascii="Times New Roman" w:hAnsi="Times New Roman" w:cs="Times New Roman"/>
@@ -9493,6 +9701,7 @@
     <w:lsdException w:name="HTML Sample" w:semiHidden="1" w:unhideWhenUsed="1"/>
     <w:lsdException w:name="HTML Typewriter" w:semiHidden="1" w:unhideWhenUsed="1"/>
     <w:lsdException w:name="HTML Variable" w:semiHidden="1" w:unhideWhenUsed="1"/>
+    <w:lsdException w:name="Normal Table" w:semiHidden="1" w:unhideWhenUsed="1"/>
     <w:lsdException w:name="annotation subject" w:semiHidden="1" w:unhideWhenUsed="1"/>
     <w:lsdException w:name="No List" w:semiHidden="1" w:unhideWhenUsed="1"/>
     <w:lsdException w:name="Outline List 1" w:semiHidden="1" w:unhideWhenUsed="1"/>
@@ -9539,8 +9748,10 @@
     <w:lsdException w:name="Table Subtle 2" w:semiHidden="1" w:unhideWhenUsed="1"/>
     <w:lsdException w:name="Table Web 1" w:semiHidden="1" w:unhideWhenUsed="1"/>
     <w:lsdException w:name="Table Web 2" w:semiHidden="1" w:unhideWhenUsed="1"/>
+    <w:lsdException w:name="Table Web 3" w:semiHidden="1" w:unhideWhenUsed="1"/>
     <w:lsdException w:name="Balloon Text" w:semiHidden="1" w:unhideWhenUsed="1"/>
     <w:lsdException w:name="Table Grid" w:uiPriority="39"/>
+    <w:lsdException w:name="Table Theme" w:semiHidden="1" w:unhideWhenUsed="1"/>
     <w:lsdException w:name="Placeholder Text" w:semiHidden="1"/>
     <w:lsdException w:name="No Spacing" w:uiPriority="1" w:qFormat="1"/>
     <w:lsdException w:name="Light Shading" w:uiPriority="60"/>

--- a/laporan/INDEX .docx
+++ b/laporan/INDEX .docx
@@ -1,6 +1,6 @@
 
 <file path=word/document.xml><?xml version="1.0" encoding="utf-8"?>
-<w:document xmlns:wpc="http://schemas.microsoft.com/office/word/2010/wordprocessingCanvas" xmlns:cx="http://schemas.microsoft.com/office/drawing/2014/chartex" xmlns:cx1="http://schemas.microsoft.com/office/drawing/2015/9/8/chartex" xmlns:cx2="http://schemas.microsoft.com/office/drawing/2015/10/21/chartex" xmlns:cx3="http://schemas.microsoft.com/office/drawing/2016/5/9/chartex" xmlns:cx4="http://schemas.microsoft.com/office/drawing/2016/5/10/chartex" xmlns:cx5="http://schemas.microsoft.com/office/drawing/2016/5/11/chartex" xmlns:cx6="http://schemas.microsoft.com/office/drawing/2016/5/12/chartex" xmlns:cx7="http://schemas.microsoft.com/office/drawing/2016/5/13/chartex" xmlns:cx8="http://schemas.microsoft.com/office/drawing/2016/5/14/chartex" xmlns:mc="http://schemas.openxmlformats.org/markup-compatibility/2006" xmlns:aink="http://schemas.microsoft.com/office/drawing/2016/ink" xmlns:am3d="http://schemas.microsoft.com/office/drawing/2017/model3d" xmlns:o="urn:schemas-microsoft-com:office:office" xmlns:r="http://schemas.openxmlformats.org/officeDocument/2006/relationships" xmlns:m="http://schemas.openxmlformats.org/officeDocument/2006/math" xmlns:v="urn:schemas-microsoft-com:vml" xmlns:wp14="http://schemas.microsoft.com/office/word/2010/wordprocessingDrawing" xmlns:wp="http://schemas.openxmlformats.org/drawingml/2006/wordprocessingDrawing" xmlns:w10="urn:schemas-microsoft-com:office:word" xmlns:w="http://schemas.openxmlformats.org/wordprocessingml/2006/main" xmlns:w14="http://schemas.microsoft.com/office/word/2010/wordml" xmlns:w15="http://schemas.microsoft.com/office/word/2012/wordml" xmlns:w16cid="http://schemas.microsoft.com/office/word/2016/wordml/cid" xmlns:w16se="http://schemas.microsoft.com/office/word/2015/wordml/symex" xmlns:wpg="http://schemas.microsoft.com/office/word/2010/wordprocessingGroup" xmlns:wpi="http://schemas.microsoft.com/office/word/2010/wordprocessingInk" xmlns:wne="http://schemas.microsoft.com/office/word/2006/wordml" xmlns:wps="http://schemas.microsoft.com/office/word/2010/wordprocessingShape" mc:Ignorable="w14 w15 w16se w16cid wp14">
+<w:document xmlns:wpc="http://schemas.microsoft.com/office/word/2010/wordprocessingCanvas" xmlns:cx="http://schemas.microsoft.com/office/drawing/2014/chartex" xmlns:cx1="http://schemas.microsoft.com/office/drawing/2015/9/8/chartex" xmlns:cx2="http://schemas.microsoft.com/office/drawing/2015/10/21/chartex" xmlns:cx3="http://schemas.microsoft.com/office/drawing/2016/5/9/chartex" xmlns:cx4="http://schemas.microsoft.com/office/drawing/2016/5/10/chartex" xmlns:cx5="http://schemas.microsoft.com/office/drawing/2016/5/11/chartex" xmlns:cx6="http://schemas.microsoft.com/office/drawing/2016/5/12/chartex" xmlns:cx7="http://schemas.microsoft.com/office/drawing/2016/5/13/chartex" xmlns:cx8="http://schemas.microsoft.com/office/drawing/2016/5/14/chartex" xmlns:mc="http://schemas.openxmlformats.org/markup-compatibility/2006" xmlns:aink="http://schemas.microsoft.com/office/drawing/2016/ink" xmlns:am3d="http://schemas.microsoft.com/office/drawing/2017/model3d" xmlns:o="urn:schemas-microsoft-com:office:office" xmlns:oel="http://schemas.microsoft.com/office/2019/extlst" xmlns:r="http://schemas.openxmlformats.org/officeDocument/2006/relationships" xmlns:m="http://schemas.openxmlformats.org/officeDocument/2006/math" xmlns:v="urn:schemas-microsoft-com:vml" xmlns:wp14="http://schemas.microsoft.com/office/word/2010/wordprocessingDrawing" xmlns:wp="http://schemas.openxmlformats.org/drawingml/2006/wordprocessingDrawing" xmlns:w10="urn:schemas-microsoft-com:office:word" xmlns:w="http://schemas.openxmlformats.org/wordprocessingml/2006/main" xmlns:w14="http://schemas.microsoft.com/office/word/2010/wordml" xmlns:w15="http://schemas.microsoft.com/office/word/2012/wordml" xmlns:w16cex="http://schemas.microsoft.com/office/word/2018/wordml/cex" xmlns:w16cid="http://schemas.microsoft.com/office/word/2016/wordml/cid" xmlns:w16="http://schemas.microsoft.com/office/word/2018/wordml" xmlns:w16du="http://schemas.microsoft.com/office/word/2023/wordml/word16du" xmlns:w16sdtdh="http://schemas.microsoft.com/office/word/2020/wordml/sdtdatahash" xmlns:w16se="http://schemas.microsoft.com/office/word/2015/wordml/symex" xmlns:wpg="http://schemas.microsoft.com/office/word/2010/wordprocessingGroup" xmlns:wpi="http://schemas.microsoft.com/office/word/2010/wordprocessingInk" xmlns:wne="http://schemas.microsoft.com/office/word/2006/wordml" xmlns:wps="http://schemas.microsoft.com/office/word/2010/wordprocessingShape" mc:Ignorable="w14 w15 w16se w16cid w16 w16cex w16sdtdh w16du wp14">
   <w:body>
     <w:p>
       <w:pPr>
@@ -263,25 +263,7 @@
           <w:sz w:val="24"/>
           <w:szCs w:val="24"/>
         </w:rPr>
-        <w:t xml:space="preserve"> </w:t>
-      </w:r>
-      <w:proofErr w:type="spellStart"/>
-      <w:r>
-        <w:rPr>
-          <w:rFonts w:ascii="Times New Roman" w:hAnsi="Times New Roman" w:cs="Times New Roman"/>
-          <w:sz w:val="24"/>
-          <w:szCs w:val="24"/>
-        </w:rPr>
-        <w:t>Keahlian</w:t>
-      </w:r>
-      <w:proofErr w:type="spellEnd"/>
-      <w:r>
-        <w:rPr>
-          <w:rFonts w:ascii="Times New Roman" w:hAnsi="Times New Roman" w:cs="Times New Roman"/>
-          <w:sz w:val="24"/>
-          <w:szCs w:val="24"/>
-        </w:rPr>
-        <w:t xml:space="preserve"> </w:t>
+        <w:t xml:space="preserve"> Keahlian </w:t>
       </w:r>
       <w:proofErr w:type="spellStart"/>
       <w:r>
@@ -345,25 +327,7 @@
           <w:sz w:val="24"/>
           <w:szCs w:val="24"/>
         </w:rPr>
-        <w:t xml:space="preserve">Program </w:t>
-      </w:r>
-      <w:proofErr w:type="spellStart"/>
-      <w:r>
-        <w:rPr>
-          <w:rFonts w:ascii="Times New Roman" w:hAnsi="Times New Roman" w:cs="Times New Roman"/>
-          <w:sz w:val="24"/>
-          <w:szCs w:val="24"/>
-        </w:rPr>
-        <w:t>Keahlian</w:t>
-      </w:r>
-      <w:proofErr w:type="spellEnd"/>
-      <w:r>
-        <w:rPr>
-          <w:rFonts w:ascii="Times New Roman" w:hAnsi="Times New Roman" w:cs="Times New Roman"/>
-          <w:sz w:val="24"/>
-          <w:szCs w:val="24"/>
-        </w:rPr>
-        <w:t xml:space="preserve"> Teknik </w:t>
+        <w:t xml:space="preserve">Program Keahlian Teknik </w:t>
       </w:r>
       <w:proofErr w:type="spellStart"/>
       <w:r>
@@ -613,19 +577,8 @@
                 <w:sz w:val="24"/>
                 <w:szCs w:val="24"/>
               </w:rPr>
-              <w:t xml:space="preserve"> S. </w:t>
+              <w:t xml:space="preserve"> S. Kom</w:t>
             </w:r>
-            <w:proofErr w:type="spellStart"/>
-            <w:r>
-              <w:rPr>
-                <w:rFonts w:ascii="Times New Roman" w:hAnsi="Times New Roman" w:cs="Times New Roman"/>
-                <w:b/>
-                <w:sz w:val="24"/>
-                <w:szCs w:val="24"/>
-              </w:rPr>
-              <w:t>Kom</w:t>
-            </w:r>
-            <w:proofErr w:type="spellEnd"/>
           </w:p>
         </w:tc>
       </w:tr>
@@ -1044,23 +997,13 @@
           <w:szCs w:val="24"/>
         </w:rPr>
       </w:pPr>
-      <w:proofErr w:type="spellStart"/>
-      <w:r>
-        <w:rPr>
-          <w:rFonts w:ascii="Times New Roman" w:hAnsi="Times New Roman" w:cs="Times New Roman"/>
-          <w:sz w:val="24"/>
-          <w:szCs w:val="24"/>
-        </w:rPr>
-        <w:t>Puji</w:t>
-      </w:r>
-      <w:proofErr w:type="spellEnd"/>
-      <w:r>
-        <w:rPr>
-          <w:rFonts w:ascii="Times New Roman" w:hAnsi="Times New Roman" w:cs="Times New Roman"/>
-          <w:sz w:val="24"/>
-          <w:szCs w:val="24"/>
-        </w:rPr>
-        <w:t xml:space="preserve"> </w:t>
+      <w:r>
+        <w:rPr>
+          <w:rFonts w:ascii="Times New Roman" w:hAnsi="Times New Roman" w:cs="Times New Roman"/>
+          <w:sz w:val="24"/>
+          <w:szCs w:val="24"/>
+        </w:rPr>
+        <w:t xml:space="preserve">Puji </w:t>
       </w:r>
       <w:proofErr w:type="spellStart"/>
       <w:r>
@@ -1202,25 +1145,7 @@
           <w:sz w:val="24"/>
           <w:szCs w:val="24"/>
         </w:rPr>
-        <w:t xml:space="preserve"> Yang </w:t>
-      </w:r>
-      <w:proofErr w:type="spellStart"/>
-      <w:r>
-        <w:rPr>
-          <w:rFonts w:ascii="Times New Roman" w:hAnsi="Times New Roman" w:cs="Times New Roman"/>
-          <w:sz w:val="24"/>
-          <w:szCs w:val="24"/>
-        </w:rPr>
-        <w:t>Maha</w:t>
-      </w:r>
-      <w:proofErr w:type="spellEnd"/>
-      <w:r>
-        <w:rPr>
-          <w:rFonts w:ascii="Times New Roman" w:hAnsi="Times New Roman" w:cs="Times New Roman"/>
-          <w:sz w:val="24"/>
-          <w:szCs w:val="24"/>
-        </w:rPr>
-        <w:t xml:space="preserve"> </w:t>
+        <w:t xml:space="preserve"> Yang Maha </w:t>
       </w:r>
       <w:proofErr w:type="spellStart"/>
       <w:r>
@@ -1256,25 +1181,7 @@
           <w:sz w:val="24"/>
           <w:szCs w:val="24"/>
         </w:rPr>
-        <w:t xml:space="preserve"> </w:t>
-      </w:r>
-      <w:proofErr w:type="spellStart"/>
-      <w:r>
-        <w:rPr>
-          <w:rFonts w:ascii="Times New Roman" w:hAnsi="Times New Roman" w:cs="Times New Roman"/>
-          <w:sz w:val="24"/>
-          <w:szCs w:val="24"/>
-        </w:rPr>
-        <w:t>Maha</w:t>
-      </w:r>
-      <w:proofErr w:type="spellEnd"/>
-      <w:r>
-        <w:rPr>
-          <w:rFonts w:ascii="Times New Roman" w:hAnsi="Times New Roman" w:cs="Times New Roman"/>
-          <w:sz w:val="24"/>
-          <w:szCs w:val="24"/>
-        </w:rPr>
-        <w:t xml:space="preserve"> </w:t>
+        <w:t xml:space="preserve"> Maha </w:t>
       </w:r>
       <w:proofErr w:type="spellStart"/>
       <w:r>
@@ -1351,18 +1258,18 @@
           <w:szCs w:val="24"/>
           <w:shd w:val="clear" w:color="auto" w:fill="FFFFFF"/>
         </w:rPr>
-        <w:t>rahmat-Nyalah</w:t>
-      </w:r>
-      <w:proofErr w:type="spellEnd"/>
-      <w:r>
-        <w:rPr>
-          <w:rFonts w:ascii="Times New Roman" w:hAnsi="Times New Roman" w:cs="Times New Roman"/>
-          <w:color w:val="000000"/>
-          <w:sz w:val="24"/>
-          <w:szCs w:val="24"/>
-          <w:shd w:val="clear" w:color="auto" w:fill="FFFFFF"/>
-        </w:rPr>
-        <w:t xml:space="preserve"> </w:t>
+        <w:t>rahmat</w:t>
+      </w:r>
+      <w:proofErr w:type="spellEnd"/>
+      <w:r>
+        <w:rPr>
+          <w:rFonts w:ascii="Times New Roman" w:hAnsi="Times New Roman" w:cs="Times New Roman"/>
+          <w:color w:val="000000"/>
+          <w:sz w:val="24"/>
+          <w:szCs w:val="24"/>
+          <w:shd w:val="clear" w:color="auto" w:fill="FFFFFF"/>
+        </w:rPr>
+        <w:t xml:space="preserve">-Nyalah </w:t>
       </w:r>
       <w:proofErr w:type="spellStart"/>
       <w:r>
@@ -2338,49 +2245,59 @@
           <w:shd w:val="clear" w:color="auto" w:fill="FFFFFF"/>
         </w:rPr>
       </w:pPr>
-      <w:proofErr w:type="spellStart"/>
-      <w:r>
-        <w:rPr>
-          <w:rFonts w:ascii="Times New Roman" w:hAnsi="Times New Roman" w:cs="Times New Roman"/>
-          <w:color w:val="000000"/>
-          <w:sz w:val="24"/>
-          <w:szCs w:val="24"/>
-          <w:shd w:val="clear" w:color="auto" w:fill="FFFFFF"/>
-        </w:rPr>
-        <w:t>Kedua</w:t>
-      </w:r>
-      <w:proofErr w:type="spellEnd"/>
-      <w:r>
-        <w:rPr>
-          <w:rFonts w:ascii="Times New Roman" w:hAnsi="Times New Roman" w:cs="Times New Roman"/>
-          <w:color w:val="000000"/>
-          <w:sz w:val="24"/>
-          <w:szCs w:val="24"/>
-          <w:shd w:val="clear" w:color="auto" w:fill="FFFFFF"/>
-        </w:rPr>
-        <w:t xml:space="preserve"> </w:t>
-      </w:r>
-      <w:proofErr w:type="spellStart"/>
-      <w:r>
-        <w:rPr>
-          <w:rFonts w:ascii="Times New Roman" w:hAnsi="Times New Roman" w:cs="Times New Roman"/>
-          <w:color w:val="000000"/>
-          <w:sz w:val="24"/>
-          <w:szCs w:val="24"/>
-          <w:shd w:val="clear" w:color="auto" w:fill="FFFFFF"/>
-        </w:rPr>
-        <w:t>orangtua</w:t>
-      </w:r>
-      <w:proofErr w:type="spellEnd"/>
-      <w:r>
-        <w:rPr>
-          <w:rFonts w:ascii="Times New Roman" w:hAnsi="Times New Roman" w:cs="Times New Roman"/>
-          <w:color w:val="000000"/>
-          <w:sz w:val="24"/>
-          <w:szCs w:val="24"/>
-          <w:shd w:val="clear" w:color="auto" w:fill="FFFFFF"/>
-        </w:rPr>
-        <w:t xml:space="preserve"> kami;</w:t>
+      <w:r>
+        <w:rPr>
+          <w:rFonts w:ascii="Times New Roman" w:hAnsi="Times New Roman" w:cs="Times New Roman"/>
+          <w:color w:val="000000"/>
+          <w:sz w:val="24"/>
+          <w:szCs w:val="24"/>
+          <w:shd w:val="clear" w:color="auto" w:fill="FFFFFF"/>
+        </w:rPr>
+        <w:t xml:space="preserve">Allah </w:t>
+      </w:r>
+      <w:proofErr w:type="spellStart"/>
+      <w:r>
+        <w:rPr>
+          <w:rFonts w:ascii="Times New Roman" w:hAnsi="Times New Roman" w:cs="Times New Roman"/>
+          <w:color w:val="000000"/>
+          <w:sz w:val="24"/>
+          <w:szCs w:val="24"/>
+          <w:shd w:val="clear" w:color="auto" w:fill="FFFFFF"/>
+        </w:rPr>
+        <w:t>Subhanahu</w:t>
+      </w:r>
+      <w:proofErr w:type="spellEnd"/>
+      <w:r>
+        <w:rPr>
+          <w:rFonts w:ascii="Times New Roman" w:hAnsi="Times New Roman" w:cs="Times New Roman"/>
+          <w:color w:val="000000"/>
+          <w:sz w:val="24"/>
+          <w:szCs w:val="24"/>
+          <w:shd w:val="clear" w:color="auto" w:fill="FFFFFF"/>
+        </w:rPr>
+        <w:t xml:space="preserve"> </w:t>
+      </w:r>
+      <w:proofErr w:type="spellStart"/>
+      <w:r>
+        <w:rPr>
+          <w:rFonts w:ascii="Times New Roman" w:hAnsi="Times New Roman" w:cs="Times New Roman"/>
+          <w:color w:val="000000"/>
+          <w:sz w:val="24"/>
+          <w:szCs w:val="24"/>
+          <w:shd w:val="clear" w:color="auto" w:fill="FFFFFF"/>
+        </w:rPr>
+        <w:t>Wata’ala</w:t>
+      </w:r>
+      <w:proofErr w:type="spellEnd"/>
+      <w:r>
+        <w:rPr>
+          <w:rFonts w:ascii="Times New Roman" w:hAnsi="Times New Roman" w:cs="Times New Roman"/>
+          <w:color w:val="000000"/>
+          <w:sz w:val="24"/>
+          <w:szCs w:val="24"/>
+          <w:shd w:val="clear" w:color="auto" w:fill="FFFFFF"/>
+        </w:rPr>
+        <w:t>;</w:t>
       </w:r>
     </w:p>
     <w:p>
@@ -2409,65 +2326,51 @@
           <w:szCs w:val="24"/>
           <w:shd w:val="clear" w:color="auto" w:fill="FFFFFF"/>
         </w:rPr>
-        <w:t>Kepala</w:t>
-      </w:r>
-      <w:proofErr w:type="spellEnd"/>
-      <w:r>
-        <w:rPr>
-          <w:rFonts w:ascii="Times New Roman" w:hAnsi="Times New Roman" w:cs="Times New Roman"/>
-          <w:color w:val="000000"/>
-          <w:sz w:val="24"/>
-          <w:szCs w:val="24"/>
-          <w:shd w:val="clear" w:color="auto" w:fill="FFFFFF"/>
-        </w:rPr>
-        <w:t xml:space="preserve"> SMKS AL-MA’MUN SUMEDANG, H. Hasan </w:t>
-      </w:r>
-      <w:proofErr w:type="spellStart"/>
-      <w:r>
-        <w:rPr>
-          <w:rFonts w:ascii="Times New Roman" w:hAnsi="Times New Roman" w:cs="Times New Roman"/>
-          <w:color w:val="000000"/>
-          <w:sz w:val="24"/>
-          <w:szCs w:val="24"/>
-          <w:shd w:val="clear" w:color="auto" w:fill="FFFFFF"/>
-        </w:rPr>
-        <w:t>Manshur</w:t>
-      </w:r>
-      <w:proofErr w:type="spellEnd"/>
-      <w:r>
-        <w:rPr>
-          <w:rFonts w:ascii="Times New Roman" w:hAnsi="Times New Roman" w:cs="Times New Roman"/>
-          <w:color w:val="000000"/>
-          <w:sz w:val="24"/>
-          <w:szCs w:val="24"/>
-          <w:shd w:val="clear" w:color="auto" w:fill="FFFFFF"/>
-        </w:rPr>
-        <w:t xml:space="preserve">, </w:t>
-      </w:r>
-      <w:proofErr w:type="spellStart"/>
-      <w:r>
-        <w:rPr>
-          <w:rFonts w:ascii="Times New Roman" w:hAnsi="Times New Roman" w:cs="Times New Roman"/>
-          <w:color w:val="000000"/>
-          <w:sz w:val="24"/>
-          <w:szCs w:val="24"/>
-          <w:shd w:val="clear" w:color="auto" w:fill="FFFFFF"/>
-        </w:rPr>
-        <w:t>S.</w:t>
-      </w:r>
-      <w:proofErr w:type="gramStart"/>
-      <w:r>
-        <w:rPr>
-          <w:rFonts w:ascii="Times New Roman" w:hAnsi="Times New Roman" w:cs="Times New Roman"/>
-          <w:color w:val="000000"/>
-          <w:sz w:val="24"/>
-          <w:szCs w:val="24"/>
-          <w:shd w:val="clear" w:color="auto" w:fill="FFFFFF"/>
-        </w:rPr>
-        <w:t>Pd.I</w:t>
-      </w:r>
-      <w:proofErr w:type="spellEnd"/>
-      <w:proofErr w:type="gramEnd"/>
+        <w:t>K</w:t>
+      </w:r>
+      <w:r>
+        <w:rPr>
+          <w:rFonts w:ascii="Times New Roman" w:hAnsi="Times New Roman" w:cs="Times New Roman"/>
+          <w:color w:val="000000"/>
+          <w:sz w:val="24"/>
+          <w:szCs w:val="24"/>
+          <w:shd w:val="clear" w:color="auto" w:fill="FFFFFF"/>
+        </w:rPr>
+        <w:t>edua</w:t>
+      </w:r>
+      <w:proofErr w:type="spellEnd"/>
+      <w:r>
+        <w:rPr>
+          <w:rFonts w:ascii="Times New Roman" w:hAnsi="Times New Roman" w:cs="Times New Roman"/>
+          <w:color w:val="000000"/>
+          <w:sz w:val="24"/>
+          <w:szCs w:val="24"/>
+          <w:shd w:val="clear" w:color="auto" w:fill="FFFFFF"/>
+        </w:rPr>
+        <w:t xml:space="preserve"> </w:t>
+      </w:r>
+      <w:proofErr w:type="spellStart"/>
+      <w:r>
+        <w:rPr>
+          <w:rFonts w:ascii="Times New Roman" w:hAnsi="Times New Roman" w:cs="Times New Roman"/>
+          <w:color w:val="000000"/>
+          <w:sz w:val="24"/>
+          <w:szCs w:val="24"/>
+          <w:shd w:val="clear" w:color="auto" w:fill="FFFFFF"/>
+        </w:rPr>
+        <w:t>orangtua</w:t>
+      </w:r>
+      <w:proofErr w:type="spellEnd"/>
+      <w:r>
+        <w:rPr>
+          <w:rFonts w:ascii="Times New Roman" w:hAnsi="Times New Roman" w:cs="Times New Roman"/>
+          <w:color w:val="000000"/>
+          <w:sz w:val="24"/>
+          <w:szCs w:val="24"/>
+          <w:shd w:val="clear" w:color="auto" w:fill="FFFFFF"/>
+        </w:rPr>
+        <w:t xml:space="preserve"> kami</w:t>
+      </w:r>
       <w:r>
         <w:rPr>
           <w:rFonts w:ascii="Times New Roman" w:hAnsi="Times New Roman" w:cs="Times New Roman"/>
@@ -2496,26 +2399,38 @@
           <w:shd w:val="clear" w:color="auto" w:fill="FFFFFF"/>
         </w:rPr>
       </w:pPr>
-      <w:r>
-        <w:rPr>
-          <w:rFonts w:ascii="Times New Roman" w:hAnsi="Times New Roman" w:cs="Times New Roman"/>
-          <w:color w:val="000000"/>
-          <w:sz w:val="24"/>
-          <w:szCs w:val="24"/>
-          <w:shd w:val="clear" w:color="auto" w:fill="FFFFFF"/>
-        </w:rPr>
-        <w:t xml:space="preserve">Bapak Ahmad </w:t>
-      </w:r>
-      <w:proofErr w:type="spellStart"/>
-      <w:r>
-        <w:rPr>
-          <w:rFonts w:ascii="Times New Roman" w:hAnsi="Times New Roman" w:cs="Times New Roman"/>
-          <w:color w:val="000000"/>
-          <w:sz w:val="24"/>
-          <w:szCs w:val="24"/>
-          <w:shd w:val="clear" w:color="auto" w:fill="FFFFFF"/>
-        </w:rPr>
-        <w:t>Mauludin</w:t>
+      <w:proofErr w:type="spellStart"/>
+      <w:r>
+        <w:rPr>
+          <w:rFonts w:ascii="Times New Roman" w:hAnsi="Times New Roman" w:cs="Times New Roman"/>
+          <w:color w:val="000000"/>
+          <w:sz w:val="24"/>
+          <w:szCs w:val="24"/>
+          <w:shd w:val="clear" w:color="auto" w:fill="FFFFFF"/>
+        </w:rPr>
+        <w:t>Kepala</w:t>
+      </w:r>
+      <w:proofErr w:type="spellEnd"/>
+      <w:r>
+        <w:rPr>
+          <w:rFonts w:ascii="Times New Roman" w:hAnsi="Times New Roman" w:cs="Times New Roman"/>
+          <w:color w:val="000000"/>
+          <w:sz w:val="24"/>
+          <w:szCs w:val="24"/>
+          <w:shd w:val="clear" w:color="auto" w:fill="FFFFFF"/>
+        </w:rPr>
+        <w:t xml:space="preserve"> SMKS AL-MA’MUN SUMEDANG, H. Hasan </w:t>
+      </w:r>
+      <w:proofErr w:type="spellStart"/>
+      <w:r>
+        <w:rPr>
+          <w:rFonts w:ascii="Times New Roman" w:hAnsi="Times New Roman" w:cs="Times New Roman"/>
+          <w:color w:val="000000"/>
+          <w:sz w:val="24"/>
+          <w:szCs w:val="24"/>
+          <w:shd w:val="clear" w:color="auto" w:fill="FFFFFF"/>
+        </w:rPr>
+        <w:t>Manshur</w:t>
       </w:r>
       <w:proofErr w:type="spellEnd"/>
       <w:r>
@@ -2537,257 +2452,21 @@
           <w:szCs w:val="24"/>
           <w:shd w:val="clear" w:color="auto" w:fill="FFFFFF"/>
         </w:rPr>
-        <w:t>selaku</w:t>
-      </w:r>
-      <w:proofErr w:type="spellEnd"/>
-      <w:r>
-        <w:rPr>
-          <w:rFonts w:ascii="Times New Roman" w:hAnsi="Times New Roman" w:cs="Times New Roman"/>
-          <w:color w:val="000000"/>
-          <w:sz w:val="24"/>
-          <w:szCs w:val="24"/>
-          <w:shd w:val="clear" w:color="auto" w:fill="FFFFFF"/>
-        </w:rPr>
-        <w:t xml:space="preserve"> </w:t>
-      </w:r>
-      <w:r>
-        <w:rPr>
-          <w:rFonts w:ascii="Times New Roman" w:hAnsi="Times New Roman" w:cs="Times New Roman"/>
-          <w:color w:val="000000"/>
-          <w:sz w:val="24"/>
-          <w:szCs w:val="24"/>
-          <w:shd w:val="clear" w:color="auto" w:fill="FFFFFF"/>
-        </w:rPr>
-        <w:t xml:space="preserve">guru dan </w:t>
-      </w:r>
-      <w:proofErr w:type="spellStart"/>
-      <w:r>
-        <w:rPr>
-          <w:rFonts w:ascii="Times New Roman" w:hAnsi="Times New Roman" w:cs="Times New Roman"/>
-          <w:color w:val="000000"/>
-          <w:sz w:val="24"/>
-          <w:szCs w:val="24"/>
-          <w:shd w:val="clear" w:color="auto" w:fill="FFFFFF"/>
-        </w:rPr>
-        <w:t>wali</w:t>
-      </w:r>
-      <w:proofErr w:type="spellEnd"/>
-      <w:r>
-        <w:rPr>
-          <w:rFonts w:ascii="Times New Roman" w:hAnsi="Times New Roman" w:cs="Times New Roman"/>
-          <w:color w:val="000000"/>
-          <w:sz w:val="24"/>
-          <w:szCs w:val="24"/>
-          <w:shd w:val="clear" w:color="auto" w:fill="FFFFFF"/>
-        </w:rPr>
-        <w:t xml:space="preserve"> </w:t>
-      </w:r>
-      <w:proofErr w:type="spellStart"/>
-      <w:r>
-        <w:rPr>
-          <w:rFonts w:ascii="Times New Roman" w:hAnsi="Times New Roman" w:cs="Times New Roman"/>
-          <w:color w:val="000000"/>
-          <w:sz w:val="24"/>
-          <w:szCs w:val="24"/>
-          <w:shd w:val="clear" w:color="auto" w:fill="FFFFFF"/>
-        </w:rPr>
-        <w:t>kelas</w:t>
-      </w:r>
-      <w:proofErr w:type="spellEnd"/>
-      <w:r>
-        <w:rPr>
-          <w:rFonts w:ascii="Times New Roman" w:hAnsi="Times New Roman" w:cs="Times New Roman"/>
-          <w:color w:val="000000"/>
-          <w:sz w:val="24"/>
-          <w:szCs w:val="24"/>
-          <w:shd w:val="clear" w:color="auto" w:fill="FFFFFF"/>
-        </w:rPr>
-        <w:t xml:space="preserve"> kami</w:t>
-      </w:r>
-      <w:r>
-        <w:rPr>
-          <w:rFonts w:ascii="Times New Roman" w:hAnsi="Times New Roman" w:cs="Times New Roman"/>
-          <w:color w:val="000000"/>
-          <w:sz w:val="24"/>
-          <w:szCs w:val="24"/>
-          <w:shd w:val="clear" w:color="auto" w:fill="FFFFFF"/>
-        </w:rPr>
-        <w:t xml:space="preserve"> yang </w:t>
-      </w:r>
-      <w:proofErr w:type="spellStart"/>
-      <w:r>
-        <w:rPr>
-          <w:rFonts w:ascii="Times New Roman" w:hAnsi="Times New Roman" w:cs="Times New Roman"/>
-          <w:color w:val="000000"/>
-          <w:sz w:val="24"/>
-          <w:szCs w:val="24"/>
-          <w:shd w:val="clear" w:color="auto" w:fill="FFFFFF"/>
-        </w:rPr>
-        <w:t>telah</w:t>
-      </w:r>
-      <w:proofErr w:type="spellEnd"/>
-      <w:r>
-        <w:rPr>
-          <w:rFonts w:ascii="Times New Roman" w:hAnsi="Times New Roman" w:cs="Times New Roman"/>
-          <w:color w:val="000000"/>
-          <w:sz w:val="24"/>
-          <w:szCs w:val="24"/>
-          <w:shd w:val="clear" w:color="auto" w:fill="FFFFFF"/>
-        </w:rPr>
-        <w:t xml:space="preserve"> </w:t>
-      </w:r>
-      <w:proofErr w:type="spellStart"/>
-      <w:r>
-        <w:rPr>
-          <w:rFonts w:ascii="Times New Roman" w:hAnsi="Times New Roman" w:cs="Times New Roman"/>
-          <w:color w:val="000000"/>
-          <w:sz w:val="24"/>
-          <w:szCs w:val="24"/>
-          <w:shd w:val="clear" w:color="auto" w:fill="FFFFFF"/>
-        </w:rPr>
-        <w:t>sabar</w:t>
-      </w:r>
-      <w:proofErr w:type="spellEnd"/>
-      <w:r>
-        <w:rPr>
-          <w:rFonts w:ascii="Times New Roman" w:hAnsi="Times New Roman" w:cs="Times New Roman"/>
-          <w:color w:val="000000"/>
-          <w:sz w:val="24"/>
-          <w:szCs w:val="24"/>
-          <w:shd w:val="clear" w:color="auto" w:fill="FFFFFF"/>
-        </w:rPr>
-        <w:t xml:space="preserve"> </w:t>
-      </w:r>
-      <w:proofErr w:type="spellStart"/>
-      <w:r>
-        <w:rPr>
-          <w:rFonts w:ascii="Times New Roman" w:hAnsi="Times New Roman" w:cs="Times New Roman"/>
-          <w:color w:val="000000"/>
-          <w:sz w:val="24"/>
-          <w:szCs w:val="24"/>
-          <w:shd w:val="clear" w:color="auto" w:fill="FFFFFF"/>
-        </w:rPr>
-        <w:t>membimbing</w:t>
-      </w:r>
-      <w:proofErr w:type="spellEnd"/>
-      <w:r>
-        <w:rPr>
-          <w:rFonts w:ascii="Times New Roman" w:hAnsi="Times New Roman" w:cs="Times New Roman"/>
-          <w:color w:val="000000"/>
-          <w:sz w:val="24"/>
-          <w:szCs w:val="24"/>
-          <w:shd w:val="clear" w:color="auto" w:fill="FFFFFF"/>
-        </w:rPr>
-        <w:t xml:space="preserve"> kami </w:t>
-      </w:r>
-      <w:proofErr w:type="spellStart"/>
-      <w:r>
-        <w:rPr>
-          <w:rFonts w:ascii="Times New Roman" w:hAnsi="Times New Roman" w:cs="Times New Roman"/>
-          <w:color w:val="000000"/>
-          <w:sz w:val="24"/>
-          <w:szCs w:val="24"/>
-          <w:shd w:val="clear" w:color="auto" w:fill="FFFFFF"/>
-        </w:rPr>
-        <w:t>dalam</w:t>
-      </w:r>
-      <w:proofErr w:type="spellEnd"/>
-      <w:r>
-        <w:rPr>
-          <w:rFonts w:ascii="Times New Roman" w:hAnsi="Times New Roman" w:cs="Times New Roman"/>
-          <w:color w:val="000000"/>
-          <w:sz w:val="24"/>
-          <w:szCs w:val="24"/>
-          <w:shd w:val="clear" w:color="auto" w:fill="FFFFFF"/>
-        </w:rPr>
-        <w:t xml:space="preserve"> </w:t>
-      </w:r>
-      <w:proofErr w:type="spellStart"/>
-      <w:r>
-        <w:rPr>
-          <w:rFonts w:ascii="Times New Roman" w:hAnsi="Times New Roman" w:cs="Times New Roman"/>
-          <w:color w:val="000000"/>
-          <w:sz w:val="24"/>
-          <w:szCs w:val="24"/>
-          <w:shd w:val="clear" w:color="auto" w:fill="FFFFFF"/>
-        </w:rPr>
-        <w:t>pembuatan</w:t>
-      </w:r>
-      <w:proofErr w:type="spellEnd"/>
-      <w:r>
-        <w:rPr>
-          <w:rFonts w:ascii="Times New Roman" w:hAnsi="Times New Roman" w:cs="Times New Roman"/>
-          <w:color w:val="000000"/>
-          <w:sz w:val="24"/>
-          <w:szCs w:val="24"/>
-          <w:shd w:val="clear" w:color="auto" w:fill="FFFFFF"/>
-        </w:rPr>
-        <w:t xml:space="preserve"> </w:t>
-      </w:r>
-      <w:proofErr w:type="spellStart"/>
-      <w:r>
-        <w:rPr>
-          <w:rFonts w:ascii="Times New Roman" w:hAnsi="Times New Roman" w:cs="Times New Roman"/>
-          <w:color w:val="000000"/>
-          <w:sz w:val="24"/>
-          <w:szCs w:val="24"/>
-          <w:shd w:val="clear" w:color="auto" w:fill="FFFFFF"/>
-        </w:rPr>
-        <w:t>aplikasi</w:t>
-      </w:r>
-      <w:proofErr w:type="spellEnd"/>
-      <w:r>
-        <w:rPr>
-          <w:rFonts w:ascii="Times New Roman" w:hAnsi="Times New Roman" w:cs="Times New Roman"/>
-          <w:color w:val="000000"/>
-          <w:sz w:val="24"/>
-          <w:szCs w:val="24"/>
-          <w:shd w:val="clear" w:color="auto" w:fill="FFFFFF"/>
-        </w:rPr>
-        <w:t xml:space="preserve"> </w:t>
-      </w:r>
-      <w:r>
-        <w:rPr>
-          <w:rFonts w:ascii="Times New Roman" w:hAnsi="Times New Roman" w:cs="Times New Roman"/>
-          <w:color w:val="000000"/>
-          <w:sz w:val="24"/>
-          <w:szCs w:val="24"/>
-          <w:shd w:val="clear" w:color="auto" w:fill="FFFFFF"/>
-        </w:rPr>
-        <w:t>dan</w:t>
-      </w:r>
-      <w:r>
-        <w:rPr>
-          <w:rFonts w:ascii="Times New Roman" w:hAnsi="Times New Roman" w:cs="Times New Roman"/>
-          <w:color w:val="000000"/>
-          <w:sz w:val="24"/>
-          <w:szCs w:val="24"/>
-          <w:shd w:val="clear" w:color="auto" w:fill="FFFFFF"/>
-        </w:rPr>
-        <w:t xml:space="preserve"> </w:t>
-      </w:r>
-      <w:proofErr w:type="spellStart"/>
-      <w:r>
-        <w:rPr>
-          <w:rFonts w:ascii="Times New Roman" w:hAnsi="Times New Roman" w:cs="Times New Roman"/>
-          <w:color w:val="000000"/>
-          <w:sz w:val="24"/>
-          <w:szCs w:val="24"/>
-          <w:shd w:val="clear" w:color="auto" w:fill="FFFFFF"/>
-        </w:rPr>
-        <w:t>menyusun</w:t>
-      </w:r>
-      <w:proofErr w:type="spellEnd"/>
-      <w:r>
-        <w:rPr>
-          <w:rFonts w:ascii="Times New Roman" w:hAnsi="Times New Roman" w:cs="Times New Roman"/>
-          <w:color w:val="000000"/>
-          <w:sz w:val="24"/>
-          <w:szCs w:val="24"/>
-          <w:shd w:val="clear" w:color="auto" w:fill="FFFFFF"/>
-        </w:rPr>
-        <w:t xml:space="preserve"> proposal</w:t>
-      </w:r>
+        <w:t>S.</w:t>
+      </w:r>
+      <w:proofErr w:type="gramStart"/>
+      <w:r>
+        <w:rPr>
+          <w:rFonts w:ascii="Times New Roman" w:hAnsi="Times New Roman" w:cs="Times New Roman"/>
+          <w:color w:val="000000"/>
+          <w:sz w:val="24"/>
+          <w:szCs w:val="24"/>
+          <w:shd w:val="clear" w:color="auto" w:fill="FFFFFF"/>
+        </w:rPr>
+        <w:t>Pd.I</w:t>
+      </w:r>
+      <w:proofErr w:type="spellEnd"/>
+      <w:proofErr w:type="gramEnd"/>
       <w:r>
         <w:rPr>
           <w:rFonts w:ascii="Times New Roman" w:hAnsi="Times New Roman" w:cs="Times New Roman"/>
@@ -2816,59 +2495,37 @@
           <w:shd w:val="clear" w:color="auto" w:fill="FFFFFF"/>
         </w:rPr>
       </w:pPr>
-      <w:proofErr w:type="spellStart"/>
-      <w:r>
-        <w:rPr>
-          <w:rFonts w:ascii="Times New Roman" w:hAnsi="Times New Roman" w:cs="Times New Roman"/>
-          <w:color w:val="000000"/>
-          <w:sz w:val="24"/>
-          <w:szCs w:val="24"/>
-          <w:shd w:val="clear" w:color="auto" w:fill="FFFFFF"/>
-        </w:rPr>
-        <w:t>I</w:t>
-      </w:r>
-      <w:r>
-        <w:rPr>
-          <w:rFonts w:ascii="Times New Roman" w:hAnsi="Times New Roman" w:cs="Times New Roman"/>
-          <w:color w:val="000000"/>
-          <w:sz w:val="24"/>
-          <w:szCs w:val="24"/>
-          <w:shd w:val="clear" w:color="auto" w:fill="FFFFFF"/>
-        </w:rPr>
-        <w:t>bu</w:t>
-      </w:r>
-      <w:proofErr w:type="spellEnd"/>
-      <w:r>
-        <w:rPr>
-          <w:rFonts w:ascii="Times New Roman" w:hAnsi="Times New Roman" w:cs="Times New Roman"/>
-          <w:color w:val="000000"/>
-          <w:sz w:val="24"/>
-          <w:szCs w:val="24"/>
-          <w:shd w:val="clear" w:color="auto" w:fill="FFFFFF"/>
-        </w:rPr>
-        <w:t xml:space="preserve"> Ai Siti </w:t>
-      </w:r>
-      <w:proofErr w:type="spellStart"/>
-      <w:r>
-        <w:rPr>
-          <w:rFonts w:ascii="Times New Roman" w:hAnsi="Times New Roman" w:cs="Times New Roman"/>
-          <w:color w:val="000000"/>
-          <w:sz w:val="24"/>
-          <w:szCs w:val="24"/>
-          <w:shd w:val="clear" w:color="auto" w:fill="FFFFFF"/>
-        </w:rPr>
-        <w:t>Nurwaskanah</w:t>
-      </w:r>
-      <w:proofErr w:type="spellEnd"/>
-      <w:r>
-        <w:rPr>
-          <w:rFonts w:ascii="Times New Roman" w:hAnsi="Times New Roman" w:cs="Times New Roman"/>
-          <w:color w:val="000000"/>
-          <w:sz w:val="24"/>
-          <w:szCs w:val="24"/>
-          <w:shd w:val="clear" w:color="auto" w:fill="FFFFFF"/>
-        </w:rPr>
-        <w:t xml:space="preserve"> </w:t>
+      <w:r>
+        <w:rPr>
+          <w:rFonts w:ascii="Times New Roman" w:hAnsi="Times New Roman" w:cs="Times New Roman"/>
+          <w:color w:val="000000"/>
+          <w:sz w:val="24"/>
+          <w:szCs w:val="24"/>
+          <w:shd w:val="clear" w:color="auto" w:fill="FFFFFF"/>
+        </w:rPr>
+        <w:t xml:space="preserve">Bapak Ahmad </w:t>
+      </w:r>
+      <w:proofErr w:type="spellStart"/>
+      <w:r>
+        <w:rPr>
+          <w:rFonts w:ascii="Times New Roman" w:hAnsi="Times New Roman" w:cs="Times New Roman"/>
+          <w:color w:val="000000"/>
+          <w:sz w:val="24"/>
+          <w:szCs w:val="24"/>
+          <w:shd w:val="clear" w:color="auto" w:fill="FFFFFF"/>
+        </w:rPr>
+        <w:t>Mauludin</w:t>
+      </w:r>
+      <w:proofErr w:type="spellEnd"/>
+      <w:r>
+        <w:rPr>
+          <w:rFonts w:ascii="Times New Roman" w:hAnsi="Times New Roman" w:cs="Times New Roman"/>
+          <w:color w:val="000000"/>
+          <w:sz w:val="24"/>
+          <w:szCs w:val="24"/>
+          <w:shd w:val="clear" w:color="auto" w:fill="FFFFFF"/>
+        </w:rPr>
+        <w:t xml:space="preserve">, </w:t>
       </w:r>
       <w:proofErr w:type="spellStart"/>
       <w:r>
@@ -2892,152 +2549,244 @@
         </w:rPr>
         <w:t xml:space="preserve"> </w:t>
       </w:r>
-      <w:proofErr w:type="spellStart"/>
-      <w:r>
-        <w:rPr>
-          <w:rFonts w:ascii="Times New Roman" w:hAnsi="Times New Roman" w:cs="Times New Roman"/>
-          <w:color w:val="000000"/>
-          <w:sz w:val="24"/>
-          <w:szCs w:val="24"/>
-          <w:shd w:val="clear" w:color="auto" w:fill="FFFFFF"/>
-        </w:rPr>
-        <w:t>pembimbing</w:t>
-      </w:r>
-      <w:proofErr w:type="spellEnd"/>
-      <w:r>
-        <w:rPr>
-          <w:rFonts w:ascii="Times New Roman" w:hAnsi="Times New Roman" w:cs="Times New Roman"/>
-          <w:color w:val="000000"/>
-          <w:sz w:val="24"/>
-          <w:szCs w:val="24"/>
-          <w:shd w:val="clear" w:color="auto" w:fill="FFFFFF"/>
-        </w:rPr>
-        <w:t xml:space="preserve"> </w:t>
-      </w:r>
-      <w:proofErr w:type="spellStart"/>
-      <w:r>
-        <w:rPr>
-          <w:rFonts w:ascii="Times New Roman" w:hAnsi="Times New Roman" w:cs="Times New Roman"/>
-          <w:color w:val="000000"/>
-          <w:sz w:val="24"/>
-          <w:szCs w:val="24"/>
-          <w:shd w:val="clear" w:color="auto" w:fill="FFFFFF"/>
-        </w:rPr>
-        <w:t>sekolah</w:t>
-      </w:r>
-      <w:proofErr w:type="spellEnd"/>
-      <w:r>
-        <w:rPr>
-          <w:rFonts w:ascii="Times New Roman" w:hAnsi="Times New Roman" w:cs="Times New Roman"/>
-          <w:color w:val="000000"/>
-          <w:sz w:val="24"/>
-          <w:szCs w:val="24"/>
-          <w:shd w:val="clear" w:color="auto" w:fill="FFFFFF"/>
-        </w:rPr>
-        <w:t xml:space="preserve"> </w:t>
-      </w:r>
-      <w:proofErr w:type="spellStart"/>
-      <w:r>
-        <w:rPr>
-          <w:rFonts w:ascii="Times New Roman" w:hAnsi="Times New Roman" w:cs="Times New Roman"/>
-          <w:color w:val="000000"/>
-          <w:sz w:val="24"/>
-          <w:szCs w:val="24"/>
-          <w:shd w:val="clear" w:color="auto" w:fill="FFFFFF"/>
-        </w:rPr>
-        <w:t>selama</w:t>
-      </w:r>
-      <w:proofErr w:type="spellEnd"/>
-      <w:r>
-        <w:rPr>
-          <w:rFonts w:ascii="Times New Roman" w:hAnsi="Times New Roman" w:cs="Times New Roman"/>
-          <w:color w:val="000000"/>
-          <w:sz w:val="24"/>
-          <w:szCs w:val="24"/>
-          <w:shd w:val="clear" w:color="auto" w:fill="FFFFFF"/>
-        </w:rPr>
-        <w:t xml:space="preserve"> </w:t>
-      </w:r>
-      <w:proofErr w:type="spellStart"/>
-      <w:proofErr w:type="gramStart"/>
-      <w:r>
-        <w:rPr>
-          <w:rFonts w:ascii="Times New Roman" w:hAnsi="Times New Roman" w:cs="Times New Roman"/>
-          <w:color w:val="000000"/>
-          <w:sz w:val="24"/>
-          <w:szCs w:val="24"/>
-          <w:shd w:val="clear" w:color="auto" w:fill="FFFFFF"/>
-        </w:rPr>
-        <w:t>melaksanakan</w:t>
-      </w:r>
-      <w:proofErr w:type="spellEnd"/>
-      <w:r>
-        <w:rPr>
-          <w:rFonts w:ascii="Times New Roman" w:hAnsi="Times New Roman" w:cs="Times New Roman"/>
-          <w:color w:val="000000"/>
-          <w:sz w:val="24"/>
-          <w:szCs w:val="24"/>
-          <w:shd w:val="clear" w:color="auto" w:fill="FFFFFF"/>
-        </w:rPr>
-        <w:t xml:space="preserve">  </w:t>
-      </w:r>
-      <w:proofErr w:type="spellStart"/>
-      <w:r>
-        <w:rPr>
-          <w:rFonts w:ascii="Times New Roman" w:hAnsi="Times New Roman" w:cs="Times New Roman"/>
-          <w:color w:val="000000"/>
-          <w:sz w:val="24"/>
-          <w:szCs w:val="24"/>
-          <w:shd w:val="clear" w:color="auto" w:fill="FFFFFF"/>
-        </w:rPr>
-        <w:t>pekerjaan</w:t>
-      </w:r>
-      <w:proofErr w:type="spellEnd"/>
-      <w:proofErr w:type="gramEnd"/>
-      <w:r>
-        <w:rPr>
-          <w:rFonts w:ascii="Times New Roman" w:hAnsi="Times New Roman" w:cs="Times New Roman"/>
-          <w:color w:val="000000"/>
-          <w:sz w:val="24"/>
-          <w:szCs w:val="24"/>
-          <w:shd w:val="clear" w:color="auto" w:fill="FFFFFF"/>
-        </w:rPr>
-        <w:t xml:space="preserve"> </w:t>
-      </w:r>
-      <w:proofErr w:type="spellStart"/>
-      <w:r>
-        <w:rPr>
-          <w:rFonts w:ascii="Times New Roman" w:hAnsi="Times New Roman" w:cs="Times New Roman"/>
-          <w:color w:val="000000"/>
-          <w:sz w:val="24"/>
-          <w:szCs w:val="24"/>
-          <w:shd w:val="clear" w:color="auto" w:fill="FFFFFF"/>
-        </w:rPr>
-        <w:t>selama</w:t>
-      </w:r>
-      <w:proofErr w:type="spellEnd"/>
-      <w:r>
-        <w:rPr>
-          <w:rFonts w:ascii="Times New Roman" w:hAnsi="Times New Roman" w:cs="Times New Roman"/>
-          <w:color w:val="000000"/>
-          <w:sz w:val="24"/>
-          <w:szCs w:val="24"/>
-          <w:shd w:val="clear" w:color="auto" w:fill="FFFFFF"/>
-        </w:rPr>
-        <w:t xml:space="preserve"> </w:t>
-      </w:r>
-      <w:proofErr w:type="spellStart"/>
-      <w:r>
-        <w:rPr>
-          <w:rFonts w:ascii="Times New Roman" w:hAnsi="Times New Roman" w:cs="Times New Roman"/>
-          <w:color w:val="000000"/>
-          <w:sz w:val="24"/>
-          <w:szCs w:val="24"/>
-          <w:shd w:val="clear" w:color="auto" w:fill="FFFFFF"/>
-        </w:rPr>
-        <w:t>perakerin</w:t>
-      </w:r>
-      <w:proofErr w:type="spellEnd"/>
+      <w:r>
+        <w:rPr>
+          <w:rFonts w:ascii="Times New Roman" w:hAnsi="Times New Roman" w:cs="Times New Roman"/>
+          <w:color w:val="000000"/>
+          <w:sz w:val="24"/>
+          <w:szCs w:val="24"/>
+          <w:shd w:val="clear" w:color="auto" w:fill="FFFFFF"/>
+        </w:rPr>
+        <w:t xml:space="preserve">guru dan </w:t>
+      </w:r>
+      <w:proofErr w:type="spellStart"/>
+      <w:r>
+        <w:rPr>
+          <w:rFonts w:ascii="Times New Roman" w:hAnsi="Times New Roman" w:cs="Times New Roman"/>
+          <w:color w:val="000000"/>
+          <w:sz w:val="24"/>
+          <w:szCs w:val="24"/>
+          <w:shd w:val="clear" w:color="auto" w:fill="FFFFFF"/>
+        </w:rPr>
+        <w:t>wali</w:t>
+      </w:r>
+      <w:proofErr w:type="spellEnd"/>
+      <w:r>
+        <w:rPr>
+          <w:rFonts w:ascii="Times New Roman" w:hAnsi="Times New Roman" w:cs="Times New Roman"/>
+          <w:color w:val="000000"/>
+          <w:sz w:val="24"/>
+          <w:szCs w:val="24"/>
+          <w:shd w:val="clear" w:color="auto" w:fill="FFFFFF"/>
+        </w:rPr>
+        <w:t xml:space="preserve"> </w:t>
+      </w:r>
+      <w:proofErr w:type="spellStart"/>
+      <w:r>
+        <w:rPr>
+          <w:rFonts w:ascii="Times New Roman" w:hAnsi="Times New Roman" w:cs="Times New Roman"/>
+          <w:color w:val="000000"/>
+          <w:sz w:val="24"/>
+          <w:szCs w:val="24"/>
+          <w:shd w:val="clear" w:color="auto" w:fill="FFFFFF"/>
+        </w:rPr>
+        <w:t>kelas</w:t>
+      </w:r>
+      <w:proofErr w:type="spellEnd"/>
+      <w:r>
+        <w:rPr>
+          <w:rFonts w:ascii="Times New Roman" w:hAnsi="Times New Roman" w:cs="Times New Roman"/>
+          <w:color w:val="000000"/>
+          <w:sz w:val="24"/>
+          <w:szCs w:val="24"/>
+          <w:shd w:val="clear" w:color="auto" w:fill="FFFFFF"/>
+        </w:rPr>
+        <w:t xml:space="preserve"> kami</w:t>
+      </w:r>
+      <w:r>
+        <w:rPr>
+          <w:rFonts w:ascii="Times New Roman" w:hAnsi="Times New Roman" w:cs="Times New Roman"/>
+          <w:color w:val="000000"/>
+          <w:sz w:val="24"/>
+          <w:szCs w:val="24"/>
+          <w:shd w:val="clear" w:color="auto" w:fill="FFFFFF"/>
+        </w:rPr>
+        <w:t xml:space="preserve"> yang </w:t>
+      </w:r>
+      <w:proofErr w:type="spellStart"/>
+      <w:r>
+        <w:rPr>
+          <w:rFonts w:ascii="Times New Roman" w:hAnsi="Times New Roman" w:cs="Times New Roman"/>
+          <w:color w:val="000000"/>
+          <w:sz w:val="24"/>
+          <w:szCs w:val="24"/>
+          <w:shd w:val="clear" w:color="auto" w:fill="FFFFFF"/>
+        </w:rPr>
+        <w:t>telah</w:t>
+      </w:r>
+      <w:proofErr w:type="spellEnd"/>
+      <w:r>
+        <w:rPr>
+          <w:rFonts w:ascii="Times New Roman" w:hAnsi="Times New Roman" w:cs="Times New Roman"/>
+          <w:color w:val="000000"/>
+          <w:sz w:val="24"/>
+          <w:szCs w:val="24"/>
+          <w:shd w:val="clear" w:color="auto" w:fill="FFFFFF"/>
+        </w:rPr>
+        <w:t xml:space="preserve"> </w:t>
+      </w:r>
+      <w:proofErr w:type="spellStart"/>
+      <w:r>
+        <w:rPr>
+          <w:rFonts w:ascii="Times New Roman" w:hAnsi="Times New Roman" w:cs="Times New Roman"/>
+          <w:color w:val="000000"/>
+          <w:sz w:val="24"/>
+          <w:szCs w:val="24"/>
+          <w:shd w:val="clear" w:color="auto" w:fill="FFFFFF"/>
+        </w:rPr>
+        <w:t>sabar</w:t>
+      </w:r>
+      <w:proofErr w:type="spellEnd"/>
+      <w:r>
+        <w:rPr>
+          <w:rFonts w:ascii="Times New Roman" w:hAnsi="Times New Roman" w:cs="Times New Roman"/>
+          <w:color w:val="000000"/>
+          <w:sz w:val="24"/>
+          <w:szCs w:val="24"/>
+          <w:shd w:val="clear" w:color="auto" w:fill="FFFFFF"/>
+        </w:rPr>
+        <w:t xml:space="preserve"> </w:t>
+      </w:r>
+      <w:proofErr w:type="spellStart"/>
+      <w:r>
+        <w:rPr>
+          <w:rFonts w:ascii="Times New Roman" w:hAnsi="Times New Roman" w:cs="Times New Roman"/>
+          <w:color w:val="000000"/>
+          <w:sz w:val="24"/>
+          <w:szCs w:val="24"/>
+          <w:shd w:val="clear" w:color="auto" w:fill="FFFFFF"/>
+        </w:rPr>
+        <w:t>membimbing</w:t>
+      </w:r>
+      <w:proofErr w:type="spellEnd"/>
+      <w:r>
+        <w:rPr>
+          <w:rFonts w:ascii="Times New Roman" w:hAnsi="Times New Roman" w:cs="Times New Roman"/>
+          <w:color w:val="000000"/>
+          <w:sz w:val="24"/>
+          <w:szCs w:val="24"/>
+          <w:shd w:val="clear" w:color="auto" w:fill="FFFFFF"/>
+        </w:rPr>
+        <w:t xml:space="preserve"> kami </w:t>
+      </w:r>
+      <w:proofErr w:type="spellStart"/>
+      <w:r>
+        <w:rPr>
+          <w:rFonts w:ascii="Times New Roman" w:hAnsi="Times New Roman" w:cs="Times New Roman"/>
+          <w:color w:val="000000"/>
+          <w:sz w:val="24"/>
+          <w:szCs w:val="24"/>
+          <w:shd w:val="clear" w:color="auto" w:fill="FFFFFF"/>
+        </w:rPr>
+        <w:t>dalam</w:t>
+      </w:r>
+      <w:proofErr w:type="spellEnd"/>
+      <w:r>
+        <w:rPr>
+          <w:rFonts w:ascii="Times New Roman" w:hAnsi="Times New Roman" w:cs="Times New Roman"/>
+          <w:color w:val="000000"/>
+          <w:sz w:val="24"/>
+          <w:szCs w:val="24"/>
+          <w:shd w:val="clear" w:color="auto" w:fill="FFFFFF"/>
+        </w:rPr>
+        <w:t xml:space="preserve"> </w:t>
+      </w:r>
+      <w:proofErr w:type="spellStart"/>
+      <w:r>
+        <w:rPr>
+          <w:rFonts w:ascii="Times New Roman" w:hAnsi="Times New Roman" w:cs="Times New Roman"/>
+          <w:color w:val="000000"/>
+          <w:sz w:val="24"/>
+          <w:szCs w:val="24"/>
+          <w:shd w:val="clear" w:color="auto" w:fill="FFFFFF"/>
+        </w:rPr>
+        <w:t>pembuatan</w:t>
+      </w:r>
+      <w:proofErr w:type="spellEnd"/>
+      <w:r>
+        <w:rPr>
+          <w:rFonts w:ascii="Times New Roman" w:hAnsi="Times New Roman" w:cs="Times New Roman"/>
+          <w:color w:val="000000"/>
+          <w:sz w:val="24"/>
+          <w:szCs w:val="24"/>
+          <w:shd w:val="clear" w:color="auto" w:fill="FFFFFF"/>
+        </w:rPr>
+        <w:t xml:space="preserve"> </w:t>
+      </w:r>
+      <w:proofErr w:type="spellStart"/>
+      <w:r>
+        <w:rPr>
+          <w:rFonts w:ascii="Times New Roman" w:hAnsi="Times New Roman" w:cs="Times New Roman"/>
+          <w:color w:val="000000"/>
+          <w:sz w:val="24"/>
+          <w:szCs w:val="24"/>
+          <w:shd w:val="clear" w:color="auto" w:fill="FFFFFF"/>
+        </w:rPr>
+        <w:t>aplikasi</w:t>
+      </w:r>
+      <w:proofErr w:type="spellEnd"/>
+      <w:r>
+        <w:rPr>
+          <w:rFonts w:ascii="Times New Roman" w:hAnsi="Times New Roman" w:cs="Times New Roman"/>
+          <w:color w:val="000000"/>
+          <w:sz w:val="24"/>
+          <w:szCs w:val="24"/>
+          <w:shd w:val="clear" w:color="auto" w:fill="FFFFFF"/>
+        </w:rPr>
+        <w:t xml:space="preserve"> </w:t>
+      </w:r>
+      <w:r>
+        <w:rPr>
+          <w:rFonts w:ascii="Times New Roman" w:hAnsi="Times New Roman" w:cs="Times New Roman"/>
+          <w:color w:val="000000"/>
+          <w:sz w:val="24"/>
+          <w:szCs w:val="24"/>
+          <w:shd w:val="clear" w:color="auto" w:fill="FFFFFF"/>
+        </w:rPr>
+        <w:t>dan</w:t>
+      </w:r>
+      <w:r>
+        <w:rPr>
+          <w:rFonts w:ascii="Times New Roman" w:hAnsi="Times New Roman" w:cs="Times New Roman"/>
+          <w:color w:val="000000"/>
+          <w:sz w:val="24"/>
+          <w:szCs w:val="24"/>
+          <w:shd w:val="clear" w:color="auto" w:fill="FFFFFF"/>
+        </w:rPr>
+        <w:t xml:space="preserve"> </w:t>
+      </w:r>
+      <w:proofErr w:type="spellStart"/>
+      <w:r>
+        <w:rPr>
+          <w:rFonts w:ascii="Times New Roman" w:hAnsi="Times New Roman" w:cs="Times New Roman"/>
+          <w:color w:val="000000"/>
+          <w:sz w:val="24"/>
+          <w:szCs w:val="24"/>
+          <w:shd w:val="clear" w:color="auto" w:fill="FFFFFF"/>
+        </w:rPr>
+        <w:t>menyusun</w:t>
+      </w:r>
+      <w:proofErr w:type="spellEnd"/>
+      <w:r>
+        <w:rPr>
+          <w:rFonts w:ascii="Times New Roman" w:hAnsi="Times New Roman" w:cs="Times New Roman"/>
+          <w:color w:val="000000"/>
+          <w:sz w:val="24"/>
+          <w:szCs w:val="24"/>
+          <w:shd w:val="clear" w:color="auto" w:fill="FFFFFF"/>
+        </w:rPr>
+        <w:t xml:space="preserve"> proposal</w:t>
+      </w:r>
       <w:r>
         <w:rPr>
           <w:rFonts w:ascii="Times New Roman" w:hAnsi="Times New Roman" w:cs="Times New Roman"/>
@@ -3074,28 +2823,28 @@
           <w:szCs w:val="24"/>
           <w:shd w:val="clear" w:color="auto" w:fill="FFFFFF"/>
         </w:rPr>
-        <w:t>B</w:t>
-      </w:r>
-      <w:r>
-        <w:rPr>
-          <w:rFonts w:ascii="Times New Roman" w:hAnsi="Times New Roman" w:cs="Times New Roman"/>
-          <w:color w:val="000000"/>
-          <w:sz w:val="24"/>
-          <w:szCs w:val="24"/>
-          <w:shd w:val="clear" w:color="auto" w:fill="FFFFFF"/>
-        </w:rPr>
-        <w:t xml:space="preserve">apak </w:t>
-      </w:r>
-      <w:proofErr w:type="spellStart"/>
-      <w:r>
-        <w:rPr>
-          <w:rFonts w:ascii="Times New Roman" w:hAnsi="Times New Roman" w:cs="Times New Roman"/>
-          <w:color w:val="000000"/>
-          <w:sz w:val="24"/>
-          <w:szCs w:val="24"/>
-          <w:shd w:val="clear" w:color="auto" w:fill="FFFFFF"/>
-        </w:rPr>
-        <w:t>Nandang</w:t>
+        <w:t>I</w:t>
+      </w:r>
+      <w:r>
+        <w:rPr>
+          <w:rFonts w:ascii="Times New Roman" w:hAnsi="Times New Roman" w:cs="Times New Roman"/>
+          <w:color w:val="000000"/>
+          <w:sz w:val="24"/>
+          <w:szCs w:val="24"/>
+          <w:shd w:val="clear" w:color="auto" w:fill="FFFFFF"/>
+        </w:rPr>
+        <w:t xml:space="preserve">bu Ai Siti </w:t>
+      </w:r>
+      <w:proofErr w:type="spellStart"/>
+      <w:r>
+        <w:rPr>
+          <w:rFonts w:ascii="Times New Roman" w:hAnsi="Times New Roman" w:cs="Times New Roman"/>
+          <w:color w:val="000000"/>
+          <w:sz w:val="24"/>
+          <w:szCs w:val="24"/>
+          <w:shd w:val="clear" w:color="auto" w:fill="FFFFFF"/>
+        </w:rPr>
+        <w:t>Nurwaskanah</w:t>
       </w:r>
       <w:proofErr w:type="spellEnd"/>
       <w:r>
@@ -3161,64 +2910,65 @@
           <w:szCs w:val="24"/>
           <w:shd w:val="clear" w:color="auto" w:fill="FFFFFF"/>
         </w:rPr>
-        <w:t>lapangan</w:t>
-      </w:r>
-      <w:proofErr w:type="spellEnd"/>
-      <w:r>
-        <w:rPr>
-          <w:rFonts w:ascii="Times New Roman" w:hAnsi="Times New Roman" w:cs="Times New Roman"/>
-          <w:color w:val="000000"/>
-          <w:sz w:val="24"/>
-          <w:szCs w:val="24"/>
-          <w:shd w:val="clear" w:color="auto" w:fill="FFFFFF"/>
-        </w:rPr>
-        <w:t xml:space="preserve"> di </w:t>
-      </w:r>
-      <w:proofErr w:type="spellStart"/>
-      <w:r>
-        <w:rPr>
-          <w:rFonts w:ascii="Times New Roman" w:hAnsi="Times New Roman" w:cs="Times New Roman"/>
-          <w:color w:val="000000"/>
-          <w:sz w:val="24"/>
-          <w:szCs w:val="24"/>
-          <w:shd w:val="clear" w:color="auto" w:fill="FFFFFF"/>
-        </w:rPr>
-        <w:t>dinas</w:t>
-      </w:r>
-      <w:proofErr w:type="spellEnd"/>
-      <w:r>
-        <w:rPr>
-          <w:rFonts w:ascii="Times New Roman" w:hAnsi="Times New Roman" w:cs="Times New Roman"/>
-          <w:color w:val="000000"/>
-          <w:sz w:val="24"/>
-          <w:szCs w:val="24"/>
-          <w:shd w:val="clear" w:color="auto" w:fill="FFFFFF"/>
-        </w:rPr>
-        <w:t xml:space="preserve"> </w:t>
-      </w:r>
-      <w:proofErr w:type="spellStart"/>
-      <w:r>
-        <w:rPr>
-          <w:rFonts w:ascii="Times New Roman" w:hAnsi="Times New Roman" w:cs="Times New Roman"/>
-          <w:color w:val="000000"/>
-          <w:sz w:val="24"/>
-          <w:szCs w:val="24"/>
-          <w:shd w:val="clear" w:color="auto" w:fill="FFFFFF"/>
-        </w:rPr>
-        <w:t>dalam</w:t>
-      </w:r>
-      <w:proofErr w:type="spellEnd"/>
-      <w:r>
-        <w:rPr>
-          <w:rFonts w:ascii="Times New Roman" w:hAnsi="Times New Roman" w:cs="Times New Roman"/>
-          <w:color w:val="000000"/>
-          <w:sz w:val="24"/>
-          <w:szCs w:val="24"/>
-          <w:shd w:val="clear" w:color="auto" w:fill="FFFFFF"/>
-        </w:rPr>
-        <w:t xml:space="preserve"> </w:t>
-      </w:r>
-      <w:proofErr w:type="spellStart"/>
+        <w:t>dari</w:t>
+      </w:r>
+      <w:proofErr w:type="spellEnd"/>
+      <w:r>
+        <w:rPr>
+          <w:rFonts w:ascii="Times New Roman" w:hAnsi="Times New Roman" w:cs="Times New Roman"/>
+          <w:color w:val="000000"/>
+          <w:sz w:val="24"/>
+          <w:szCs w:val="24"/>
+          <w:shd w:val="clear" w:color="auto" w:fill="FFFFFF"/>
+        </w:rPr>
+        <w:t xml:space="preserve"> </w:t>
+      </w:r>
+      <w:proofErr w:type="spellStart"/>
+      <w:r>
+        <w:rPr>
+          <w:rFonts w:ascii="Times New Roman" w:hAnsi="Times New Roman" w:cs="Times New Roman"/>
+          <w:color w:val="000000"/>
+          <w:sz w:val="24"/>
+          <w:szCs w:val="24"/>
+          <w:shd w:val="clear" w:color="auto" w:fill="FFFFFF"/>
+        </w:rPr>
+        <w:t>sekolah</w:t>
+      </w:r>
+      <w:proofErr w:type="spellEnd"/>
+      <w:r>
+        <w:rPr>
+          <w:rFonts w:ascii="Times New Roman" w:hAnsi="Times New Roman" w:cs="Times New Roman"/>
+          <w:color w:val="000000"/>
+          <w:sz w:val="24"/>
+          <w:szCs w:val="24"/>
+          <w:shd w:val="clear" w:color="auto" w:fill="FFFFFF"/>
+        </w:rPr>
+        <w:t xml:space="preserve"> </w:t>
+      </w:r>
+      <w:proofErr w:type="spellStart"/>
+      <w:r>
+        <w:rPr>
+          <w:rFonts w:ascii="Times New Roman" w:hAnsi="Times New Roman" w:cs="Times New Roman"/>
+          <w:color w:val="000000"/>
+          <w:sz w:val="24"/>
+          <w:szCs w:val="24"/>
+          <w:shd w:val="clear" w:color="auto" w:fill="FFFFFF"/>
+        </w:rPr>
+        <w:t>selama</w:t>
+      </w:r>
+      <w:proofErr w:type="spellEnd"/>
+      <w:r>
+        <w:rPr>
+          <w:rFonts w:ascii="Times New Roman" w:hAnsi="Times New Roman" w:cs="Times New Roman"/>
+          <w:color w:val="000000"/>
+          <w:sz w:val="24"/>
+          <w:szCs w:val="24"/>
+          <w:shd w:val="clear" w:color="auto" w:fill="FFFFFF"/>
+        </w:rPr>
+        <w:t xml:space="preserve"> </w:t>
+      </w:r>
+      <w:proofErr w:type="spellStart"/>
+      <w:proofErr w:type="gramStart"/>
       <w:r>
         <w:rPr>
           <w:rFonts w:ascii="Times New Roman" w:hAnsi="Times New Roman" w:cs="Times New Roman"/>
@@ -3238,7 +2988,7 @@
           <w:szCs w:val="24"/>
           <w:shd w:val="clear" w:color="auto" w:fill="FFFFFF"/>
         </w:rPr>
-        <w:t xml:space="preserve"> </w:t>
+        <w:t xml:space="preserve">  </w:t>
       </w:r>
       <w:proofErr w:type="spellStart"/>
       <w:r>
@@ -3252,6 +3002,7 @@
         <w:t>pekerjaan</w:t>
       </w:r>
       <w:proofErr w:type="spellEnd"/>
+      <w:proofErr w:type="gramEnd"/>
       <w:r>
         <w:rPr>
           <w:rFonts w:ascii="Times New Roman" w:hAnsi="Times New Roman" w:cs="Times New Roman"/>
@@ -3342,59 +3093,7 @@
           <w:szCs w:val="24"/>
           <w:shd w:val="clear" w:color="auto" w:fill="FFFFFF"/>
         </w:rPr>
-        <w:t xml:space="preserve">apak </w:t>
-      </w:r>
-      <w:r>
-        <w:rPr>
-          <w:rFonts w:ascii="Times New Roman" w:hAnsi="Times New Roman" w:cs="Times New Roman"/>
-          <w:color w:val="000000"/>
-          <w:sz w:val="24"/>
-          <w:szCs w:val="24"/>
-          <w:shd w:val="clear" w:color="auto" w:fill="FFFFFF"/>
-        </w:rPr>
-        <w:t>H</w:t>
-      </w:r>
-      <w:r>
-        <w:rPr>
-          <w:rFonts w:ascii="Times New Roman" w:hAnsi="Times New Roman" w:cs="Times New Roman"/>
-          <w:color w:val="000000"/>
-          <w:sz w:val="24"/>
-          <w:szCs w:val="24"/>
-          <w:shd w:val="clear" w:color="auto" w:fill="FFFFFF"/>
-        </w:rPr>
-        <w:t xml:space="preserve">amzah </w:t>
-      </w:r>
-      <w:proofErr w:type="spellStart"/>
-      <w:r>
-        <w:rPr>
-          <w:rFonts w:ascii="Times New Roman" w:hAnsi="Times New Roman" w:cs="Times New Roman"/>
-          <w:color w:val="000000"/>
-          <w:sz w:val="24"/>
-          <w:szCs w:val="24"/>
-          <w:shd w:val="clear" w:color="auto" w:fill="FFFFFF"/>
-        </w:rPr>
-        <w:t>R</w:t>
-      </w:r>
-      <w:r>
-        <w:rPr>
-          <w:rFonts w:ascii="Times New Roman" w:hAnsi="Times New Roman" w:cs="Times New Roman"/>
-          <w:color w:val="000000"/>
-          <w:sz w:val="24"/>
-          <w:szCs w:val="24"/>
-          <w:shd w:val="clear" w:color="auto" w:fill="FFFFFF"/>
-        </w:rPr>
-        <w:t>ukmana</w:t>
-      </w:r>
-      <w:proofErr w:type="spellEnd"/>
-      <w:r>
-        <w:rPr>
-          <w:rFonts w:ascii="Times New Roman" w:hAnsi="Times New Roman" w:cs="Times New Roman"/>
-          <w:color w:val="000000"/>
-          <w:sz w:val="24"/>
-          <w:szCs w:val="24"/>
-          <w:shd w:val="clear" w:color="auto" w:fill="FFFFFF"/>
-        </w:rPr>
-        <w:t xml:space="preserve"> </w:t>
+        <w:t xml:space="preserve">apak Nandang </w:t>
       </w:r>
       <w:proofErr w:type="spellStart"/>
       <w:r>
@@ -3427,239 +3126,73 @@
           <w:szCs w:val="24"/>
           <w:shd w:val="clear" w:color="auto" w:fill="FFFFFF"/>
         </w:rPr>
-        <w:t>K</w:t>
-      </w:r>
-      <w:r>
-        <w:rPr>
-          <w:rFonts w:ascii="Times New Roman" w:hAnsi="Times New Roman" w:cs="Times New Roman"/>
-          <w:color w:val="000000"/>
-          <w:sz w:val="24"/>
-          <w:szCs w:val="24"/>
-          <w:shd w:val="clear" w:color="auto" w:fill="FFFFFF"/>
-        </w:rPr>
-        <w:t>epala</w:t>
-      </w:r>
-      <w:proofErr w:type="spellEnd"/>
-      <w:r>
-        <w:rPr>
-          <w:rFonts w:ascii="Times New Roman" w:hAnsi="Times New Roman" w:cs="Times New Roman"/>
-          <w:color w:val="000000"/>
-          <w:sz w:val="24"/>
-          <w:szCs w:val="24"/>
-          <w:shd w:val="clear" w:color="auto" w:fill="FFFFFF"/>
-        </w:rPr>
-        <w:t xml:space="preserve"> </w:t>
-      </w:r>
-      <w:r>
-        <w:rPr>
-          <w:rFonts w:ascii="Times New Roman" w:hAnsi="Times New Roman" w:cs="Times New Roman"/>
-          <w:color w:val="000000"/>
-          <w:sz w:val="24"/>
-          <w:szCs w:val="24"/>
-          <w:shd w:val="clear" w:color="auto" w:fill="FFFFFF"/>
-        </w:rPr>
-        <w:t>Kantor K</w:t>
-      </w:r>
-      <w:r>
-        <w:rPr>
-          <w:rFonts w:ascii="Times New Roman" w:hAnsi="Times New Roman" w:cs="Times New Roman"/>
-          <w:color w:val="000000"/>
-          <w:sz w:val="24"/>
-          <w:szCs w:val="24"/>
-          <w:shd w:val="clear" w:color="auto" w:fill="FFFFFF"/>
-        </w:rPr>
-        <w:t>ement</w:t>
-      </w:r>
-      <w:r>
-        <w:rPr>
-          <w:rFonts w:ascii="Times New Roman" w:hAnsi="Times New Roman" w:cs="Times New Roman"/>
-          <w:color w:val="000000"/>
-          <w:sz w:val="24"/>
-          <w:szCs w:val="24"/>
-          <w:shd w:val="clear" w:color="auto" w:fill="FFFFFF"/>
-        </w:rPr>
-        <w:t>e</w:t>
-      </w:r>
-      <w:r>
-        <w:rPr>
-          <w:rFonts w:ascii="Times New Roman" w:hAnsi="Times New Roman" w:cs="Times New Roman"/>
-          <w:color w:val="000000"/>
-          <w:sz w:val="24"/>
-          <w:szCs w:val="24"/>
-          <w:shd w:val="clear" w:color="auto" w:fill="FFFFFF"/>
-        </w:rPr>
-        <w:t xml:space="preserve">rian </w:t>
-      </w:r>
-      <w:r>
-        <w:rPr>
-          <w:rFonts w:ascii="Times New Roman" w:hAnsi="Times New Roman" w:cs="Times New Roman"/>
-          <w:color w:val="000000"/>
-          <w:sz w:val="24"/>
-          <w:szCs w:val="24"/>
-          <w:shd w:val="clear" w:color="auto" w:fill="FFFFFF"/>
-        </w:rPr>
-        <w:t>A</w:t>
-      </w:r>
-      <w:r>
-        <w:rPr>
-          <w:rFonts w:ascii="Times New Roman" w:hAnsi="Times New Roman" w:cs="Times New Roman"/>
-          <w:color w:val="000000"/>
-          <w:sz w:val="24"/>
-          <w:szCs w:val="24"/>
-          <w:shd w:val="clear" w:color="auto" w:fill="FFFFFF"/>
-        </w:rPr>
-        <w:t xml:space="preserve">gama wilayah </w:t>
-      </w:r>
-      <w:proofErr w:type="spellStart"/>
-      <w:r>
-        <w:rPr>
-          <w:rFonts w:ascii="Times New Roman" w:hAnsi="Times New Roman" w:cs="Times New Roman"/>
-          <w:color w:val="000000"/>
-          <w:sz w:val="24"/>
-          <w:szCs w:val="24"/>
-          <w:shd w:val="clear" w:color="auto" w:fill="FFFFFF"/>
-        </w:rPr>
-        <w:t>K</w:t>
-      </w:r>
-      <w:r>
-        <w:rPr>
-          <w:rFonts w:ascii="Times New Roman" w:hAnsi="Times New Roman" w:cs="Times New Roman"/>
-          <w:color w:val="000000"/>
-          <w:sz w:val="24"/>
-          <w:szCs w:val="24"/>
-          <w:shd w:val="clear" w:color="auto" w:fill="FFFFFF"/>
-        </w:rPr>
-        <w:t>ab</w:t>
-      </w:r>
-      <w:proofErr w:type="spellEnd"/>
-      <w:r>
-        <w:rPr>
-          <w:rFonts w:ascii="Times New Roman" w:hAnsi="Times New Roman" w:cs="Times New Roman"/>
-          <w:color w:val="000000"/>
-          <w:sz w:val="24"/>
-          <w:szCs w:val="24"/>
-          <w:shd w:val="clear" w:color="auto" w:fill="FFFFFF"/>
-        </w:rPr>
-        <w:t>.</w:t>
-      </w:r>
-      <w:r>
-        <w:rPr>
-          <w:rFonts w:ascii="Times New Roman" w:hAnsi="Times New Roman" w:cs="Times New Roman"/>
-          <w:color w:val="000000"/>
-          <w:sz w:val="24"/>
-          <w:szCs w:val="24"/>
-          <w:shd w:val="clear" w:color="auto" w:fill="FFFFFF"/>
-        </w:rPr>
-        <w:t xml:space="preserve"> </w:t>
-      </w:r>
-      <w:proofErr w:type="spellStart"/>
-      <w:r>
-        <w:rPr>
-          <w:rFonts w:ascii="Times New Roman" w:hAnsi="Times New Roman" w:cs="Times New Roman"/>
-          <w:color w:val="000000"/>
-          <w:sz w:val="24"/>
-          <w:szCs w:val="24"/>
-          <w:shd w:val="clear" w:color="auto" w:fill="FFFFFF"/>
-        </w:rPr>
-        <w:t>S</w:t>
-      </w:r>
-      <w:r>
-        <w:rPr>
-          <w:rFonts w:ascii="Times New Roman" w:hAnsi="Times New Roman" w:cs="Times New Roman"/>
-          <w:color w:val="000000"/>
-          <w:sz w:val="24"/>
-          <w:szCs w:val="24"/>
-          <w:shd w:val="clear" w:color="auto" w:fill="FFFFFF"/>
-        </w:rPr>
-        <w:t>umedang</w:t>
-      </w:r>
-      <w:proofErr w:type="spellEnd"/>
-      <w:r>
-        <w:rPr>
-          <w:rFonts w:ascii="Times New Roman" w:hAnsi="Times New Roman" w:cs="Times New Roman"/>
-          <w:color w:val="000000"/>
-          <w:sz w:val="24"/>
-          <w:szCs w:val="24"/>
-          <w:shd w:val="clear" w:color="auto" w:fill="FFFFFF"/>
-        </w:rPr>
-        <w:t xml:space="preserve"> yang </w:t>
-      </w:r>
-      <w:proofErr w:type="spellStart"/>
-      <w:r>
-        <w:rPr>
-          <w:rFonts w:ascii="Times New Roman" w:hAnsi="Times New Roman" w:cs="Times New Roman"/>
-          <w:color w:val="000000"/>
-          <w:sz w:val="24"/>
-          <w:szCs w:val="24"/>
-          <w:shd w:val="clear" w:color="auto" w:fill="FFFFFF"/>
-        </w:rPr>
-        <w:t>telah</w:t>
-      </w:r>
-      <w:proofErr w:type="spellEnd"/>
-      <w:r>
-        <w:rPr>
-          <w:rFonts w:ascii="Times New Roman" w:hAnsi="Times New Roman" w:cs="Times New Roman"/>
-          <w:color w:val="000000"/>
-          <w:sz w:val="24"/>
-          <w:szCs w:val="24"/>
-          <w:shd w:val="clear" w:color="auto" w:fill="FFFFFF"/>
-        </w:rPr>
-        <w:t xml:space="preserve"> </w:t>
-      </w:r>
-      <w:proofErr w:type="spellStart"/>
-      <w:r>
-        <w:rPr>
-          <w:rFonts w:ascii="Times New Roman" w:hAnsi="Times New Roman" w:cs="Times New Roman"/>
-          <w:color w:val="000000"/>
-          <w:sz w:val="24"/>
-          <w:szCs w:val="24"/>
-          <w:shd w:val="clear" w:color="auto" w:fill="FFFFFF"/>
-        </w:rPr>
-        <w:t>memberi</w:t>
-      </w:r>
-      <w:proofErr w:type="spellEnd"/>
-      <w:r>
-        <w:rPr>
-          <w:rFonts w:ascii="Times New Roman" w:hAnsi="Times New Roman" w:cs="Times New Roman"/>
-          <w:color w:val="000000"/>
-          <w:sz w:val="24"/>
-          <w:szCs w:val="24"/>
-          <w:shd w:val="clear" w:color="auto" w:fill="FFFFFF"/>
-        </w:rPr>
-        <w:t xml:space="preserve"> </w:t>
-      </w:r>
-      <w:proofErr w:type="spellStart"/>
-      <w:r>
-        <w:rPr>
-          <w:rFonts w:ascii="Times New Roman" w:hAnsi="Times New Roman" w:cs="Times New Roman"/>
-          <w:color w:val="000000"/>
-          <w:sz w:val="24"/>
-          <w:szCs w:val="24"/>
-          <w:shd w:val="clear" w:color="auto" w:fill="FFFFFF"/>
-        </w:rPr>
-        <w:t>izin</w:t>
-      </w:r>
-      <w:proofErr w:type="spellEnd"/>
-      <w:r>
-        <w:rPr>
-          <w:rFonts w:ascii="Times New Roman" w:hAnsi="Times New Roman" w:cs="Times New Roman"/>
-          <w:color w:val="000000"/>
-          <w:sz w:val="24"/>
-          <w:szCs w:val="24"/>
-          <w:shd w:val="clear" w:color="auto" w:fill="FFFFFF"/>
-        </w:rPr>
-        <w:t xml:space="preserve"> kami </w:t>
-      </w:r>
-      <w:proofErr w:type="spellStart"/>
-      <w:r>
-        <w:rPr>
-          <w:rFonts w:ascii="Times New Roman" w:hAnsi="Times New Roman" w:cs="Times New Roman"/>
-          <w:color w:val="000000"/>
-          <w:sz w:val="24"/>
-          <w:szCs w:val="24"/>
-          <w:shd w:val="clear" w:color="auto" w:fill="FFFFFF"/>
-        </w:rPr>
-        <w:t>untuk</w:t>
+        <w:t>pembimbing</w:t>
+      </w:r>
+      <w:proofErr w:type="spellEnd"/>
+      <w:r>
+        <w:rPr>
+          <w:rFonts w:ascii="Times New Roman" w:hAnsi="Times New Roman" w:cs="Times New Roman"/>
+          <w:color w:val="000000"/>
+          <w:sz w:val="24"/>
+          <w:szCs w:val="24"/>
+          <w:shd w:val="clear" w:color="auto" w:fill="FFFFFF"/>
+        </w:rPr>
+        <w:t xml:space="preserve"> </w:t>
+      </w:r>
+      <w:proofErr w:type="spellStart"/>
+      <w:r>
+        <w:rPr>
+          <w:rFonts w:ascii="Times New Roman" w:hAnsi="Times New Roman" w:cs="Times New Roman"/>
+          <w:color w:val="000000"/>
+          <w:sz w:val="24"/>
+          <w:szCs w:val="24"/>
+          <w:shd w:val="clear" w:color="auto" w:fill="FFFFFF"/>
+        </w:rPr>
+        <w:t>lapangan</w:t>
+      </w:r>
+      <w:proofErr w:type="spellEnd"/>
+      <w:r>
+        <w:rPr>
+          <w:rFonts w:ascii="Times New Roman" w:hAnsi="Times New Roman" w:cs="Times New Roman"/>
+          <w:color w:val="000000"/>
+          <w:sz w:val="24"/>
+          <w:szCs w:val="24"/>
+          <w:shd w:val="clear" w:color="auto" w:fill="FFFFFF"/>
+        </w:rPr>
+        <w:t xml:space="preserve"> di </w:t>
+      </w:r>
+      <w:proofErr w:type="spellStart"/>
+      <w:r>
+        <w:rPr>
+          <w:rFonts w:ascii="Times New Roman" w:hAnsi="Times New Roman" w:cs="Times New Roman"/>
+          <w:color w:val="000000"/>
+          <w:sz w:val="24"/>
+          <w:szCs w:val="24"/>
+          <w:shd w:val="clear" w:color="auto" w:fill="FFFFFF"/>
+        </w:rPr>
+        <w:t>dinas</w:t>
+      </w:r>
+      <w:proofErr w:type="spellEnd"/>
+      <w:r>
+        <w:rPr>
+          <w:rFonts w:ascii="Times New Roman" w:hAnsi="Times New Roman" w:cs="Times New Roman"/>
+          <w:color w:val="000000"/>
+          <w:sz w:val="24"/>
+          <w:szCs w:val="24"/>
+          <w:shd w:val="clear" w:color="auto" w:fill="FFFFFF"/>
+        </w:rPr>
+        <w:t xml:space="preserve"> </w:t>
+      </w:r>
+      <w:proofErr w:type="spellStart"/>
+      <w:r>
+        <w:rPr>
+          <w:rFonts w:ascii="Times New Roman" w:hAnsi="Times New Roman" w:cs="Times New Roman"/>
+          <w:color w:val="000000"/>
+          <w:sz w:val="24"/>
+          <w:szCs w:val="24"/>
+          <w:shd w:val="clear" w:color="auto" w:fill="FFFFFF"/>
+        </w:rPr>
+        <w:t>dalam</w:t>
       </w:r>
       <w:proofErr w:type="spellEnd"/>
       <w:r>
@@ -3703,93 +3236,51 @@
           <w:szCs w:val="24"/>
           <w:shd w:val="clear" w:color="auto" w:fill="FFFFFF"/>
         </w:rPr>
-        <w:t>prakerin</w:t>
-      </w:r>
-      <w:proofErr w:type="spellEnd"/>
-      <w:r>
-        <w:rPr>
-          <w:rFonts w:ascii="Times New Roman" w:hAnsi="Times New Roman" w:cs="Times New Roman"/>
-          <w:color w:val="000000"/>
-          <w:sz w:val="24"/>
-          <w:szCs w:val="24"/>
-          <w:shd w:val="clear" w:color="auto" w:fill="FFFFFF"/>
-        </w:rPr>
-        <w:t xml:space="preserve"> di </w:t>
-      </w:r>
-      <w:proofErr w:type="spellStart"/>
-      <w:r>
-        <w:rPr>
-          <w:rFonts w:ascii="Times New Roman" w:hAnsi="Times New Roman" w:cs="Times New Roman"/>
-          <w:color w:val="000000"/>
-          <w:sz w:val="24"/>
-          <w:szCs w:val="24"/>
-          <w:shd w:val="clear" w:color="auto" w:fill="FFFFFF"/>
-        </w:rPr>
-        <w:t>kement</w:t>
-      </w:r>
-      <w:r>
-        <w:rPr>
-          <w:rFonts w:ascii="Times New Roman" w:hAnsi="Times New Roman" w:cs="Times New Roman"/>
-          <w:color w:val="000000"/>
-          <w:sz w:val="24"/>
-          <w:szCs w:val="24"/>
-          <w:shd w:val="clear" w:color="auto" w:fill="FFFFFF"/>
-        </w:rPr>
-        <w:t>e</w:t>
-      </w:r>
-      <w:r>
-        <w:rPr>
-          <w:rFonts w:ascii="Times New Roman" w:hAnsi="Times New Roman" w:cs="Times New Roman"/>
-          <w:color w:val="000000"/>
-          <w:sz w:val="24"/>
-          <w:szCs w:val="24"/>
-          <w:shd w:val="clear" w:color="auto" w:fill="FFFFFF"/>
-        </w:rPr>
-        <w:t>rian</w:t>
-      </w:r>
-      <w:proofErr w:type="spellEnd"/>
-      <w:r>
-        <w:rPr>
-          <w:rFonts w:ascii="Times New Roman" w:hAnsi="Times New Roman" w:cs="Times New Roman"/>
-          <w:color w:val="000000"/>
-          <w:sz w:val="24"/>
-          <w:szCs w:val="24"/>
-          <w:shd w:val="clear" w:color="auto" w:fill="FFFFFF"/>
-        </w:rPr>
-        <w:t xml:space="preserve"> agama </w:t>
-      </w:r>
-      <w:proofErr w:type="spellStart"/>
-      <w:r>
-        <w:rPr>
-          <w:rFonts w:ascii="Times New Roman" w:hAnsi="Times New Roman" w:cs="Times New Roman"/>
-          <w:color w:val="000000"/>
-          <w:sz w:val="24"/>
-          <w:szCs w:val="24"/>
-          <w:shd w:val="clear" w:color="auto" w:fill="FFFFFF"/>
-        </w:rPr>
-        <w:t>Kab</w:t>
-      </w:r>
-      <w:proofErr w:type="spellEnd"/>
-      <w:r>
-        <w:rPr>
-          <w:rFonts w:ascii="Times New Roman" w:hAnsi="Times New Roman" w:cs="Times New Roman"/>
-          <w:color w:val="000000"/>
-          <w:sz w:val="24"/>
-          <w:szCs w:val="24"/>
-          <w:shd w:val="clear" w:color="auto" w:fill="FFFFFF"/>
-        </w:rPr>
-        <w:t xml:space="preserve">. </w:t>
-      </w:r>
-      <w:proofErr w:type="spellStart"/>
-      <w:r>
-        <w:rPr>
-          <w:rFonts w:ascii="Times New Roman" w:hAnsi="Times New Roman" w:cs="Times New Roman"/>
-          <w:color w:val="000000"/>
-          <w:sz w:val="24"/>
-          <w:szCs w:val="24"/>
-          <w:shd w:val="clear" w:color="auto" w:fill="FFFFFF"/>
-        </w:rPr>
-        <w:t>Sumedang</w:t>
+        <w:t>pekerjaan</w:t>
+      </w:r>
+      <w:proofErr w:type="spellEnd"/>
+      <w:r>
+        <w:rPr>
+          <w:rFonts w:ascii="Times New Roman" w:hAnsi="Times New Roman" w:cs="Times New Roman"/>
+          <w:color w:val="000000"/>
+          <w:sz w:val="24"/>
+          <w:szCs w:val="24"/>
+          <w:shd w:val="clear" w:color="auto" w:fill="FFFFFF"/>
+        </w:rPr>
+        <w:t xml:space="preserve"> </w:t>
+      </w:r>
+      <w:proofErr w:type="spellStart"/>
+      <w:r>
+        <w:rPr>
+          <w:rFonts w:ascii="Times New Roman" w:hAnsi="Times New Roman" w:cs="Times New Roman"/>
+          <w:color w:val="000000"/>
+          <w:sz w:val="24"/>
+          <w:szCs w:val="24"/>
+          <w:shd w:val="clear" w:color="auto" w:fill="FFFFFF"/>
+        </w:rPr>
+        <w:t>selama</w:t>
+      </w:r>
+      <w:proofErr w:type="spellEnd"/>
+      <w:r>
+        <w:rPr>
+          <w:rFonts w:ascii="Times New Roman" w:hAnsi="Times New Roman" w:cs="Times New Roman"/>
+          <w:color w:val="000000"/>
+          <w:sz w:val="24"/>
+          <w:szCs w:val="24"/>
+          <w:shd w:val="clear" w:color="auto" w:fill="FFFFFF"/>
+        </w:rPr>
+        <w:t xml:space="preserve"> </w:t>
+      </w:r>
+      <w:proofErr w:type="spellStart"/>
+      <w:r>
+        <w:rPr>
+          <w:rFonts w:ascii="Times New Roman" w:hAnsi="Times New Roman" w:cs="Times New Roman"/>
+          <w:color w:val="000000"/>
+          <w:sz w:val="24"/>
+          <w:szCs w:val="24"/>
+          <w:shd w:val="clear" w:color="auto" w:fill="FFFFFF"/>
+        </w:rPr>
+        <w:t>perakerin</w:t>
       </w:r>
       <w:proofErr w:type="spellEnd"/>
       <w:r>
@@ -3828,7 +3319,17 @@
           <w:szCs w:val="24"/>
           <w:shd w:val="clear" w:color="auto" w:fill="FFFFFF"/>
         </w:rPr>
-        <w:t xml:space="preserve">Bapak Muhammad </w:t>
+        <w:t>B</w:t>
+      </w:r>
+      <w:r>
+        <w:rPr>
+          <w:rFonts w:ascii="Times New Roman" w:hAnsi="Times New Roman" w:cs="Times New Roman"/>
+          <w:color w:val="000000"/>
+          <w:sz w:val="24"/>
+          <w:szCs w:val="24"/>
+          <w:shd w:val="clear" w:color="auto" w:fill="FFFFFF"/>
+        </w:rPr>
+        <w:t xml:space="preserve">apak </w:t>
       </w:r>
       <w:r>
         <w:rPr>
@@ -3848,7 +3349,39 @@
           <w:szCs w:val="24"/>
           <w:shd w:val="clear" w:color="auto" w:fill="FFFFFF"/>
         </w:rPr>
-        <w:t xml:space="preserve">anan </w:t>
+        <w:t xml:space="preserve">amzah </w:t>
+      </w:r>
+      <w:proofErr w:type="spellStart"/>
+      <w:r>
+        <w:rPr>
+          <w:rFonts w:ascii="Times New Roman" w:hAnsi="Times New Roman" w:cs="Times New Roman"/>
+          <w:color w:val="000000"/>
+          <w:sz w:val="24"/>
+          <w:szCs w:val="24"/>
+          <w:shd w:val="clear" w:color="auto" w:fill="FFFFFF"/>
+        </w:rPr>
+        <w:t>R</w:t>
+      </w:r>
+      <w:r>
+        <w:rPr>
+          <w:rFonts w:ascii="Times New Roman" w:hAnsi="Times New Roman" w:cs="Times New Roman"/>
+          <w:color w:val="000000"/>
+          <w:sz w:val="24"/>
+          <w:szCs w:val="24"/>
+          <w:shd w:val="clear" w:color="auto" w:fill="FFFFFF"/>
+        </w:rPr>
+        <w:t>ukmana</w:t>
+      </w:r>
+      <w:proofErr w:type="spellEnd"/>
+      <w:r>
+        <w:rPr>
+          <w:rFonts w:ascii="Times New Roman" w:hAnsi="Times New Roman" w:cs="Times New Roman"/>
+          <w:color w:val="000000"/>
+          <w:sz w:val="24"/>
+          <w:szCs w:val="24"/>
+          <w:shd w:val="clear" w:color="auto" w:fill="FFFFFF"/>
+        </w:rPr>
+        <w:t xml:space="preserve"> </w:t>
       </w:r>
       <w:proofErr w:type="spellStart"/>
       <w:r>
@@ -3870,7 +3403,59 @@
           <w:szCs w:val="24"/>
           <w:shd w:val="clear" w:color="auto" w:fill="FFFFFF"/>
         </w:rPr>
-        <w:t xml:space="preserve"> KASUBAG TU yang </w:t>
+        <w:t xml:space="preserve"> </w:t>
+      </w:r>
+      <w:proofErr w:type="spellStart"/>
+      <w:r>
+        <w:rPr>
+          <w:rFonts w:ascii="Times New Roman" w:hAnsi="Times New Roman" w:cs="Times New Roman"/>
+          <w:color w:val="000000"/>
+          <w:sz w:val="24"/>
+          <w:szCs w:val="24"/>
+          <w:shd w:val="clear" w:color="auto" w:fill="FFFFFF"/>
+        </w:rPr>
+        <w:t>K</w:t>
+      </w:r>
+      <w:r>
+        <w:rPr>
+          <w:rFonts w:ascii="Times New Roman" w:hAnsi="Times New Roman" w:cs="Times New Roman"/>
+          <w:color w:val="000000"/>
+          <w:sz w:val="24"/>
+          <w:szCs w:val="24"/>
+          <w:shd w:val="clear" w:color="auto" w:fill="FFFFFF"/>
+        </w:rPr>
+        <w:t>epala</w:t>
+      </w:r>
+      <w:proofErr w:type="spellEnd"/>
+      <w:r>
+        <w:rPr>
+          <w:rFonts w:ascii="Times New Roman" w:hAnsi="Times New Roman" w:cs="Times New Roman"/>
+          <w:color w:val="000000"/>
+          <w:sz w:val="24"/>
+          <w:szCs w:val="24"/>
+          <w:shd w:val="clear" w:color="auto" w:fill="FFFFFF"/>
+        </w:rPr>
+        <w:t xml:space="preserve"> </w:t>
+      </w:r>
+      <w:r>
+        <w:rPr>
+          <w:rFonts w:ascii="Times New Roman" w:hAnsi="Times New Roman" w:cs="Times New Roman"/>
+          <w:color w:val="000000"/>
+          <w:sz w:val="24"/>
+          <w:szCs w:val="24"/>
+          <w:shd w:val="clear" w:color="auto" w:fill="FFFFFF"/>
+        </w:rPr>
+        <w:t xml:space="preserve">Kantor </w:t>
+      </w:r>
+      <w:r>
+        <w:rPr>
+          <w:rFonts w:ascii="Times New Roman" w:hAnsi="Times New Roman" w:cs="Times New Roman"/>
+          <w:color w:val="000000"/>
+          <w:sz w:val="24"/>
+          <w:szCs w:val="24"/>
+          <w:shd w:val="clear" w:color="auto" w:fill="FFFFFF"/>
+        </w:rPr>
+        <w:t xml:space="preserve">yang </w:t>
       </w:r>
       <w:proofErr w:type="spellStart"/>
       <w:r>
@@ -3903,51 +3488,29 @@
           <w:szCs w:val="24"/>
           <w:shd w:val="clear" w:color="auto" w:fill="FFFFFF"/>
         </w:rPr>
-        <w:t>banyak</w:t>
-      </w:r>
-      <w:proofErr w:type="spellEnd"/>
-      <w:r>
-        <w:rPr>
-          <w:rFonts w:ascii="Times New Roman" w:hAnsi="Times New Roman" w:cs="Times New Roman"/>
-          <w:color w:val="000000"/>
-          <w:sz w:val="24"/>
-          <w:szCs w:val="24"/>
-          <w:shd w:val="clear" w:color="auto" w:fill="FFFFFF"/>
-        </w:rPr>
-        <w:t xml:space="preserve"> </w:t>
-      </w:r>
-      <w:proofErr w:type="spellStart"/>
-      <w:r>
-        <w:rPr>
-          <w:rFonts w:ascii="Times New Roman" w:hAnsi="Times New Roman" w:cs="Times New Roman"/>
-          <w:color w:val="000000"/>
-          <w:sz w:val="24"/>
-          <w:szCs w:val="24"/>
-          <w:shd w:val="clear" w:color="auto" w:fill="FFFFFF"/>
-        </w:rPr>
-        <w:t>sekali</w:t>
-      </w:r>
-      <w:proofErr w:type="spellEnd"/>
-      <w:r>
-        <w:rPr>
-          <w:rFonts w:ascii="Times New Roman" w:hAnsi="Times New Roman" w:cs="Times New Roman"/>
-          <w:color w:val="000000"/>
-          <w:sz w:val="24"/>
-          <w:szCs w:val="24"/>
-          <w:shd w:val="clear" w:color="auto" w:fill="FFFFFF"/>
-        </w:rPr>
-        <w:t xml:space="preserve"> </w:t>
-      </w:r>
-      <w:proofErr w:type="spellStart"/>
-      <w:r>
-        <w:rPr>
-          <w:rFonts w:ascii="Times New Roman" w:hAnsi="Times New Roman" w:cs="Times New Roman"/>
-          <w:color w:val="000000"/>
-          <w:sz w:val="24"/>
-          <w:szCs w:val="24"/>
-          <w:shd w:val="clear" w:color="auto" w:fill="FFFFFF"/>
-        </w:rPr>
-        <w:t>membimbing</w:t>
+        <w:t>memberi</w:t>
+      </w:r>
+      <w:proofErr w:type="spellEnd"/>
+      <w:r>
+        <w:rPr>
+          <w:rFonts w:ascii="Times New Roman" w:hAnsi="Times New Roman" w:cs="Times New Roman"/>
+          <w:color w:val="000000"/>
+          <w:sz w:val="24"/>
+          <w:szCs w:val="24"/>
+          <w:shd w:val="clear" w:color="auto" w:fill="FFFFFF"/>
+        </w:rPr>
+        <w:t xml:space="preserve"> </w:t>
+      </w:r>
+      <w:proofErr w:type="spellStart"/>
+      <w:r>
+        <w:rPr>
+          <w:rFonts w:ascii="Times New Roman" w:hAnsi="Times New Roman" w:cs="Times New Roman"/>
+          <w:color w:val="000000"/>
+          <w:sz w:val="24"/>
+          <w:szCs w:val="24"/>
+          <w:shd w:val="clear" w:color="auto" w:fill="FFFFFF"/>
+        </w:rPr>
+        <w:t>izin</w:t>
       </w:r>
       <w:proofErr w:type="spellEnd"/>
       <w:r>
@@ -3969,7 +3532,7 @@
           <w:szCs w:val="24"/>
           <w:shd w:val="clear" w:color="auto" w:fill="FFFFFF"/>
         </w:rPr>
-        <w:t>dalam</w:t>
+        <w:t>untuk</w:t>
       </w:r>
       <w:proofErr w:type="spellEnd"/>
       <w:r>
@@ -4013,51 +3576,111 @@
           <w:szCs w:val="24"/>
           <w:shd w:val="clear" w:color="auto" w:fill="FFFFFF"/>
         </w:rPr>
-        <w:t>pekerjaan</w:t>
-      </w:r>
-      <w:proofErr w:type="spellEnd"/>
-      <w:r>
-        <w:rPr>
-          <w:rFonts w:ascii="Times New Roman" w:hAnsi="Times New Roman" w:cs="Times New Roman"/>
-          <w:color w:val="000000"/>
-          <w:sz w:val="24"/>
-          <w:szCs w:val="24"/>
-          <w:shd w:val="clear" w:color="auto" w:fill="FFFFFF"/>
-        </w:rPr>
-        <w:t xml:space="preserve"> </w:t>
-      </w:r>
-      <w:proofErr w:type="spellStart"/>
-      <w:r>
-        <w:rPr>
-          <w:rFonts w:ascii="Times New Roman" w:hAnsi="Times New Roman" w:cs="Times New Roman"/>
-          <w:color w:val="000000"/>
-          <w:sz w:val="24"/>
-          <w:szCs w:val="24"/>
-          <w:shd w:val="clear" w:color="auto" w:fill="FFFFFF"/>
-        </w:rPr>
-        <w:t>selama</w:t>
-      </w:r>
-      <w:proofErr w:type="spellEnd"/>
-      <w:r>
-        <w:rPr>
-          <w:rFonts w:ascii="Times New Roman" w:hAnsi="Times New Roman" w:cs="Times New Roman"/>
-          <w:color w:val="000000"/>
-          <w:sz w:val="24"/>
-          <w:szCs w:val="24"/>
-          <w:shd w:val="clear" w:color="auto" w:fill="FFFFFF"/>
-        </w:rPr>
-        <w:t xml:space="preserve"> </w:t>
-      </w:r>
-      <w:proofErr w:type="spellStart"/>
-      <w:r>
-        <w:rPr>
-          <w:rFonts w:ascii="Times New Roman" w:hAnsi="Times New Roman" w:cs="Times New Roman"/>
-          <w:color w:val="000000"/>
-          <w:sz w:val="24"/>
-          <w:szCs w:val="24"/>
-          <w:shd w:val="clear" w:color="auto" w:fill="FFFFFF"/>
-        </w:rPr>
         <w:t>prakerin</w:t>
+      </w:r>
+      <w:proofErr w:type="spellEnd"/>
+      <w:r>
+        <w:rPr>
+          <w:rFonts w:ascii="Times New Roman" w:hAnsi="Times New Roman" w:cs="Times New Roman"/>
+          <w:color w:val="000000"/>
+          <w:sz w:val="24"/>
+          <w:szCs w:val="24"/>
+          <w:shd w:val="clear" w:color="auto" w:fill="FFFFFF"/>
+        </w:rPr>
+        <w:t xml:space="preserve"> di </w:t>
+      </w:r>
+      <w:r>
+        <w:rPr>
+          <w:rFonts w:ascii="Times New Roman" w:hAnsi="Times New Roman" w:cs="Times New Roman"/>
+          <w:color w:val="000000"/>
+          <w:sz w:val="24"/>
+          <w:szCs w:val="24"/>
+          <w:shd w:val="clear" w:color="auto" w:fill="FFFFFF"/>
+        </w:rPr>
+        <w:t>K</w:t>
+      </w:r>
+      <w:r>
+        <w:rPr>
+          <w:rFonts w:ascii="Times New Roman" w:hAnsi="Times New Roman" w:cs="Times New Roman"/>
+          <w:color w:val="000000"/>
+          <w:sz w:val="24"/>
+          <w:szCs w:val="24"/>
+          <w:shd w:val="clear" w:color="auto" w:fill="FFFFFF"/>
+        </w:rPr>
+        <w:t>ement</w:t>
+      </w:r>
+      <w:r>
+        <w:rPr>
+          <w:rFonts w:ascii="Times New Roman" w:hAnsi="Times New Roman" w:cs="Times New Roman"/>
+          <w:color w:val="000000"/>
+          <w:sz w:val="24"/>
+          <w:szCs w:val="24"/>
+          <w:shd w:val="clear" w:color="auto" w:fill="FFFFFF"/>
+        </w:rPr>
+        <w:t>e</w:t>
+      </w:r>
+      <w:r>
+        <w:rPr>
+          <w:rFonts w:ascii="Times New Roman" w:hAnsi="Times New Roman" w:cs="Times New Roman"/>
+          <w:color w:val="000000"/>
+          <w:sz w:val="24"/>
+          <w:szCs w:val="24"/>
+          <w:shd w:val="clear" w:color="auto" w:fill="FFFFFF"/>
+        </w:rPr>
+        <w:t xml:space="preserve">rian </w:t>
+      </w:r>
+      <w:r>
+        <w:rPr>
+          <w:rFonts w:ascii="Times New Roman" w:hAnsi="Times New Roman" w:cs="Times New Roman"/>
+          <w:color w:val="000000"/>
+          <w:sz w:val="24"/>
+          <w:szCs w:val="24"/>
+          <w:shd w:val="clear" w:color="auto" w:fill="FFFFFF"/>
+        </w:rPr>
+        <w:t>A</w:t>
+      </w:r>
+      <w:r>
+        <w:rPr>
+          <w:rFonts w:ascii="Times New Roman" w:hAnsi="Times New Roman" w:cs="Times New Roman"/>
+          <w:color w:val="000000"/>
+          <w:sz w:val="24"/>
+          <w:szCs w:val="24"/>
+          <w:shd w:val="clear" w:color="auto" w:fill="FFFFFF"/>
+        </w:rPr>
+        <w:t xml:space="preserve">gama </w:t>
+      </w:r>
+      <w:proofErr w:type="spellStart"/>
+      <w:r>
+        <w:rPr>
+          <w:rFonts w:ascii="Times New Roman" w:hAnsi="Times New Roman" w:cs="Times New Roman"/>
+          <w:color w:val="000000"/>
+          <w:sz w:val="24"/>
+          <w:szCs w:val="24"/>
+          <w:shd w:val="clear" w:color="auto" w:fill="FFFFFF"/>
+        </w:rPr>
+        <w:t>Kab</w:t>
+      </w:r>
+      <w:proofErr w:type="spellEnd"/>
+      <w:r>
+        <w:rPr>
+          <w:rFonts w:ascii="Times New Roman" w:hAnsi="Times New Roman" w:cs="Times New Roman"/>
+          <w:color w:val="000000"/>
+          <w:sz w:val="24"/>
+          <w:szCs w:val="24"/>
+          <w:shd w:val="clear" w:color="auto" w:fill="FFFFFF"/>
+        </w:rPr>
+        <w:t xml:space="preserve">. </w:t>
+      </w:r>
+      <w:proofErr w:type="spellStart"/>
+      <w:r>
+        <w:rPr>
+          <w:rFonts w:ascii="Times New Roman" w:hAnsi="Times New Roman" w:cs="Times New Roman"/>
+          <w:color w:val="000000"/>
+          <w:sz w:val="24"/>
+          <w:szCs w:val="24"/>
+          <w:shd w:val="clear" w:color="auto" w:fill="FFFFFF"/>
+        </w:rPr>
+        <w:t>Sumedang</w:t>
       </w:r>
       <w:proofErr w:type="spellEnd"/>
       <w:r>
@@ -4096,112 +3719,236 @@
           <w:szCs w:val="24"/>
           <w:shd w:val="clear" w:color="auto" w:fill="FFFFFF"/>
         </w:rPr>
-        <w:t xml:space="preserve">Para </w:t>
-      </w:r>
-      <w:proofErr w:type="spellStart"/>
-      <w:r>
-        <w:rPr>
-          <w:rFonts w:ascii="Times New Roman" w:hAnsi="Times New Roman" w:cs="Times New Roman"/>
-          <w:color w:val="000000"/>
-          <w:sz w:val="24"/>
-          <w:szCs w:val="24"/>
-          <w:shd w:val="clear" w:color="auto" w:fill="FFFFFF"/>
-        </w:rPr>
-        <w:t>karyawan-karyawan</w:t>
-      </w:r>
-      <w:proofErr w:type="spellEnd"/>
-      <w:r>
-        <w:rPr>
-          <w:rFonts w:ascii="Times New Roman" w:hAnsi="Times New Roman" w:cs="Times New Roman"/>
-          <w:color w:val="000000"/>
-          <w:sz w:val="24"/>
-          <w:szCs w:val="24"/>
-          <w:shd w:val="clear" w:color="auto" w:fill="FFFFFF"/>
-        </w:rPr>
-        <w:t xml:space="preserve"> </w:t>
-      </w:r>
-      <w:r>
-        <w:rPr>
-          <w:rFonts w:ascii="Times New Roman" w:hAnsi="Times New Roman" w:cs="Times New Roman"/>
-          <w:color w:val="000000"/>
-          <w:sz w:val="24"/>
-          <w:szCs w:val="24"/>
-          <w:shd w:val="clear" w:color="auto" w:fill="FFFFFF"/>
-        </w:rPr>
-        <w:t xml:space="preserve">Kantor </w:t>
-      </w:r>
-      <w:r>
-        <w:rPr>
-          <w:rFonts w:ascii="Times New Roman" w:hAnsi="Times New Roman" w:cs="Times New Roman"/>
-          <w:color w:val="000000"/>
-          <w:sz w:val="24"/>
-          <w:szCs w:val="24"/>
-          <w:shd w:val="clear" w:color="auto" w:fill="FFFFFF"/>
-        </w:rPr>
-        <w:t xml:space="preserve">Kementerian </w:t>
-      </w:r>
-      <w:r>
-        <w:rPr>
-          <w:rFonts w:ascii="Times New Roman" w:hAnsi="Times New Roman" w:cs="Times New Roman"/>
-          <w:color w:val="000000"/>
-          <w:sz w:val="24"/>
-          <w:szCs w:val="24"/>
-          <w:shd w:val="clear" w:color="auto" w:fill="FFFFFF"/>
-        </w:rPr>
-        <w:t>A</w:t>
-      </w:r>
-      <w:r>
-        <w:rPr>
-          <w:rFonts w:ascii="Times New Roman" w:hAnsi="Times New Roman" w:cs="Times New Roman"/>
-          <w:color w:val="000000"/>
-          <w:sz w:val="24"/>
-          <w:szCs w:val="24"/>
-          <w:shd w:val="clear" w:color="auto" w:fill="FFFFFF"/>
-        </w:rPr>
-        <w:t>gama</w:t>
-      </w:r>
-      <w:r>
-        <w:rPr>
-          <w:rFonts w:ascii="Times New Roman" w:hAnsi="Times New Roman" w:cs="Times New Roman"/>
-          <w:color w:val="000000"/>
-          <w:sz w:val="24"/>
-          <w:szCs w:val="24"/>
-          <w:shd w:val="clear" w:color="auto" w:fill="FFFFFF"/>
-        </w:rPr>
-        <w:t xml:space="preserve"> </w:t>
-      </w:r>
-      <w:proofErr w:type="spellStart"/>
-      <w:r>
-        <w:rPr>
-          <w:rFonts w:ascii="Times New Roman" w:hAnsi="Times New Roman" w:cs="Times New Roman"/>
-          <w:color w:val="000000"/>
-          <w:sz w:val="24"/>
-          <w:szCs w:val="24"/>
-          <w:shd w:val="clear" w:color="auto" w:fill="FFFFFF"/>
-        </w:rPr>
-        <w:t>Kab</w:t>
-      </w:r>
-      <w:proofErr w:type="spellEnd"/>
-      <w:r>
-        <w:rPr>
-          <w:rFonts w:ascii="Times New Roman" w:hAnsi="Times New Roman" w:cs="Times New Roman"/>
-          <w:color w:val="000000"/>
-          <w:sz w:val="24"/>
-          <w:szCs w:val="24"/>
-          <w:shd w:val="clear" w:color="auto" w:fill="FFFFFF"/>
-        </w:rPr>
-        <w:t xml:space="preserve">. </w:t>
-      </w:r>
-      <w:proofErr w:type="spellStart"/>
-      <w:r>
-        <w:rPr>
-          <w:rFonts w:ascii="Times New Roman" w:hAnsi="Times New Roman" w:cs="Times New Roman"/>
-          <w:color w:val="000000"/>
-          <w:sz w:val="24"/>
-          <w:szCs w:val="24"/>
-          <w:shd w:val="clear" w:color="auto" w:fill="FFFFFF"/>
-        </w:rPr>
-        <w:t>Sumedang</w:t>
+        <w:t xml:space="preserve">Bapak Muhammad </w:t>
+      </w:r>
+      <w:r>
+        <w:rPr>
+          <w:rFonts w:ascii="Times New Roman" w:hAnsi="Times New Roman" w:cs="Times New Roman"/>
+          <w:color w:val="000000"/>
+          <w:sz w:val="24"/>
+          <w:szCs w:val="24"/>
+          <w:shd w:val="clear" w:color="auto" w:fill="FFFFFF"/>
+        </w:rPr>
+        <w:t>H</w:t>
+      </w:r>
+      <w:r>
+        <w:rPr>
+          <w:rFonts w:ascii="Times New Roman" w:hAnsi="Times New Roman" w:cs="Times New Roman"/>
+          <w:color w:val="000000"/>
+          <w:sz w:val="24"/>
+          <w:szCs w:val="24"/>
+          <w:shd w:val="clear" w:color="auto" w:fill="FFFFFF"/>
+        </w:rPr>
+        <w:t xml:space="preserve">anan </w:t>
+      </w:r>
+      <w:proofErr w:type="spellStart"/>
+      <w:r>
+        <w:rPr>
+          <w:rFonts w:ascii="Times New Roman" w:hAnsi="Times New Roman" w:cs="Times New Roman"/>
+          <w:color w:val="000000"/>
+          <w:sz w:val="24"/>
+          <w:szCs w:val="24"/>
+          <w:shd w:val="clear" w:color="auto" w:fill="FFFFFF"/>
+        </w:rPr>
+        <w:t>selaku</w:t>
+      </w:r>
+      <w:proofErr w:type="spellEnd"/>
+      <w:r>
+        <w:rPr>
+          <w:rFonts w:ascii="Times New Roman" w:hAnsi="Times New Roman" w:cs="Times New Roman"/>
+          <w:color w:val="000000"/>
+          <w:sz w:val="24"/>
+          <w:szCs w:val="24"/>
+          <w:shd w:val="clear" w:color="auto" w:fill="FFFFFF"/>
+        </w:rPr>
+        <w:t xml:space="preserve"> KASUBAG TU yang </w:t>
+      </w:r>
+      <w:proofErr w:type="spellStart"/>
+      <w:r>
+        <w:rPr>
+          <w:rFonts w:ascii="Times New Roman" w:hAnsi="Times New Roman" w:cs="Times New Roman"/>
+          <w:color w:val="000000"/>
+          <w:sz w:val="24"/>
+          <w:szCs w:val="24"/>
+          <w:shd w:val="clear" w:color="auto" w:fill="FFFFFF"/>
+        </w:rPr>
+        <w:t>telah</w:t>
+      </w:r>
+      <w:proofErr w:type="spellEnd"/>
+      <w:r>
+        <w:rPr>
+          <w:rFonts w:ascii="Times New Roman" w:hAnsi="Times New Roman" w:cs="Times New Roman"/>
+          <w:color w:val="000000"/>
+          <w:sz w:val="24"/>
+          <w:szCs w:val="24"/>
+          <w:shd w:val="clear" w:color="auto" w:fill="FFFFFF"/>
+        </w:rPr>
+        <w:t xml:space="preserve"> </w:t>
+      </w:r>
+      <w:proofErr w:type="spellStart"/>
+      <w:r>
+        <w:rPr>
+          <w:rFonts w:ascii="Times New Roman" w:hAnsi="Times New Roman" w:cs="Times New Roman"/>
+          <w:color w:val="000000"/>
+          <w:sz w:val="24"/>
+          <w:szCs w:val="24"/>
+          <w:shd w:val="clear" w:color="auto" w:fill="FFFFFF"/>
+        </w:rPr>
+        <w:t>banyak</w:t>
+      </w:r>
+      <w:proofErr w:type="spellEnd"/>
+      <w:r>
+        <w:rPr>
+          <w:rFonts w:ascii="Times New Roman" w:hAnsi="Times New Roman" w:cs="Times New Roman"/>
+          <w:color w:val="000000"/>
+          <w:sz w:val="24"/>
+          <w:szCs w:val="24"/>
+          <w:shd w:val="clear" w:color="auto" w:fill="FFFFFF"/>
+        </w:rPr>
+        <w:t xml:space="preserve"> </w:t>
+      </w:r>
+      <w:proofErr w:type="spellStart"/>
+      <w:r>
+        <w:rPr>
+          <w:rFonts w:ascii="Times New Roman" w:hAnsi="Times New Roman" w:cs="Times New Roman"/>
+          <w:color w:val="000000"/>
+          <w:sz w:val="24"/>
+          <w:szCs w:val="24"/>
+          <w:shd w:val="clear" w:color="auto" w:fill="FFFFFF"/>
+        </w:rPr>
+        <w:t>sekali</w:t>
+      </w:r>
+      <w:proofErr w:type="spellEnd"/>
+      <w:r>
+        <w:rPr>
+          <w:rFonts w:ascii="Times New Roman" w:hAnsi="Times New Roman" w:cs="Times New Roman"/>
+          <w:color w:val="000000"/>
+          <w:sz w:val="24"/>
+          <w:szCs w:val="24"/>
+          <w:shd w:val="clear" w:color="auto" w:fill="FFFFFF"/>
+        </w:rPr>
+        <w:t xml:space="preserve"> </w:t>
+      </w:r>
+      <w:proofErr w:type="spellStart"/>
+      <w:r>
+        <w:rPr>
+          <w:rFonts w:ascii="Times New Roman" w:hAnsi="Times New Roman" w:cs="Times New Roman"/>
+          <w:color w:val="000000"/>
+          <w:sz w:val="24"/>
+          <w:szCs w:val="24"/>
+          <w:shd w:val="clear" w:color="auto" w:fill="FFFFFF"/>
+        </w:rPr>
+        <w:t>membimbing</w:t>
+      </w:r>
+      <w:proofErr w:type="spellEnd"/>
+      <w:r>
+        <w:rPr>
+          <w:rFonts w:ascii="Times New Roman" w:hAnsi="Times New Roman" w:cs="Times New Roman"/>
+          <w:color w:val="000000"/>
+          <w:sz w:val="24"/>
+          <w:szCs w:val="24"/>
+          <w:shd w:val="clear" w:color="auto" w:fill="FFFFFF"/>
+        </w:rPr>
+        <w:t xml:space="preserve"> kami </w:t>
+      </w:r>
+      <w:proofErr w:type="spellStart"/>
+      <w:r>
+        <w:rPr>
+          <w:rFonts w:ascii="Times New Roman" w:hAnsi="Times New Roman" w:cs="Times New Roman"/>
+          <w:color w:val="000000"/>
+          <w:sz w:val="24"/>
+          <w:szCs w:val="24"/>
+          <w:shd w:val="clear" w:color="auto" w:fill="FFFFFF"/>
+        </w:rPr>
+        <w:t>dalam</w:t>
+      </w:r>
+      <w:proofErr w:type="spellEnd"/>
+      <w:r>
+        <w:rPr>
+          <w:rFonts w:ascii="Times New Roman" w:hAnsi="Times New Roman" w:cs="Times New Roman"/>
+          <w:color w:val="000000"/>
+          <w:sz w:val="24"/>
+          <w:szCs w:val="24"/>
+          <w:shd w:val="clear" w:color="auto" w:fill="FFFFFF"/>
+        </w:rPr>
+        <w:t xml:space="preserve"> </w:t>
+      </w:r>
+      <w:proofErr w:type="spellStart"/>
+      <w:r>
+        <w:rPr>
+          <w:rFonts w:ascii="Times New Roman" w:hAnsi="Times New Roman" w:cs="Times New Roman"/>
+          <w:color w:val="000000"/>
+          <w:sz w:val="24"/>
+          <w:szCs w:val="24"/>
+          <w:shd w:val="clear" w:color="auto" w:fill="FFFFFF"/>
+        </w:rPr>
+        <w:t>melaksanakan</w:t>
+      </w:r>
+      <w:proofErr w:type="spellEnd"/>
+      <w:r>
+        <w:rPr>
+          <w:rFonts w:ascii="Times New Roman" w:hAnsi="Times New Roman" w:cs="Times New Roman"/>
+          <w:color w:val="000000"/>
+          <w:sz w:val="24"/>
+          <w:szCs w:val="24"/>
+          <w:shd w:val="clear" w:color="auto" w:fill="FFFFFF"/>
+        </w:rPr>
+        <w:t xml:space="preserve"> </w:t>
+      </w:r>
+      <w:proofErr w:type="spellStart"/>
+      <w:r>
+        <w:rPr>
+          <w:rFonts w:ascii="Times New Roman" w:hAnsi="Times New Roman" w:cs="Times New Roman"/>
+          <w:color w:val="000000"/>
+          <w:sz w:val="24"/>
+          <w:szCs w:val="24"/>
+          <w:shd w:val="clear" w:color="auto" w:fill="FFFFFF"/>
+        </w:rPr>
+        <w:t>pekerjaan</w:t>
+      </w:r>
+      <w:proofErr w:type="spellEnd"/>
+      <w:r>
+        <w:rPr>
+          <w:rFonts w:ascii="Times New Roman" w:hAnsi="Times New Roman" w:cs="Times New Roman"/>
+          <w:color w:val="000000"/>
+          <w:sz w:val="24"/>
+          <w:szCs w:val="24"/>
+          <w:shd w:val="clear" w:color="auto" w:fill="FFFFFF"/>
+        </w:rPr>
+        <w:t xml:space="preserve"> </w:t>
+      </w:r>
+      <w:proofErr w:type="spellStart"/>
+      <w:r>
+        <w:rPr>
+          <w:rFonts w:ascii="Times New Roman" w:hAnsi="Times New Roman" w:cs="Times New Roman"/>
+          <w:color w:val="000000"/>
+          <w:sz w:val="24"/>
+          <w:szCs w:val="24"/>
+          <w:shd w:val="clear" w:color="auto" w:fill="FFFFFF"/>
+        </w:rPr>
+        <w:t>selama</w:t>
+      </w:r>
+      <w:proofErr w:type="spellEnd"/>
+      <w:r>
+        <w:rPr>
+          <w:rFonts w:ascii="Times New Roman" w:hAnsi="Times New Roman" w:cs="Times New Roman"/>
+          <w:color w:val="000000"/>
+          <w:sz w:val="24"/>
+          <w:szCs w:val="24"/>
+          <w:shd w:val="clear" w:color="auto" w:fill="FFFFFF"/>
+        </w:rPr>
+        <w:t xml:space="preserve"> </w:t>
+      </w:r>
+      <w:proofErr w:type="spellStart"/>
+      <w:r>
+        <w:rPr>
+          <w:rFonts w:ascii="Times New Roman" w:hAnsi="Times New Roman" w:cs="Times New Roman"/>
+          <w:color w:val="000000"/>
+          <w:sz w:val="24"/>
+          <w:szCs w:val="24"/>
+          <w:shd w:val="clear" w:color="auto" w:fill="FFFFFF"/>
+        </w:rPr>
+        <w:t>prakerin</w:t>
       </w:r>
       <w:proofErr w:type="spellEnd"/>
       <w:r>
@@ -4232,92 +3979,134 @@
           <w:shd w:val="clear" w:color="auto" w:fill="FFFFFF"/>
         </w:rPr>
       </w:pPr>
-      <w:r>
-        <w:rPr>
-          <w:rFonts w:ascii="Times New Roman" w:hAnsi="Times New Roman" w:cs="Times New Roman"/>
-          <w:color w:val="000000"/>
-          <w:sz w:val="24"/>
-          <w:szCs w:val="24"/>
-          <w:shd w:val="clear" w:color="auto" w:fill="FFFFFF"/>
-        </w:rPr>
-        <w:t xml:space="preserve">Para guru dan </w:t>
-      </w:r>
-      <w:proofErr w:type="spellStart"/>
-      <w:r>
-        <w:rPr>
-          <w:rFonts w:ascii="Times New Roman" w:hAnsi="Times New Roman" w:cs="Times New Roman"/>
-          <w:color w:val="000000"/>
-          <w:sz w:val="24"/>
-          <w:szCs w:val="24"/>
-          <w:shd w:val="clear" w:color="auto" w:fill="FFFFFF"/>
-        </w:rPr>
-        <w:t>sta</w:t>
-      </w:r>
-      <w:r>
-        <w:rPr>
-          <w:rFonts w:ascii="Times New Roman" w:hAnsi="Times New Roman" w:cs="Times New Roman"/>
-          <w:color w:val="000000"/>
-          <w:sz w:val="24"/>
-          <w:szCs w:val="24"/>
-          <w:shd w:val="clear" w:color="auto" w:fill="FFFFFF"/>
-        </w:rPr>
-        <w:t>f</w:t>
-      </w:r>
-      <w:proofErr w:type="spellEnd"/>
-      <w:r>
-        <w:rPr>
-          <w:rFonts w:ascii="Times New Roman" w:hAnsi="Times New Roman" w:cs="Times New Roman"/>
-          <w:color w:val="000000"/>
-          <w:sz w:val="24"/>
-          <w:szCs w:val="24"/>
-          <w:shd w:val="clear" w:color="auto" w:fill="FFFFFF"/>
-        </w:rPr>
-        <w:t xml:space="preserve"> </w:t>
-      </w:r>
-      <w:r>
-        <w:rPr>
-          <w:rFonts w:ascii="Times New Roman" w:hAnsi="Times New Roman" w:cs="Times New Roman"/>
-          <w:color w:val="000000"/>
-          <w:sz w:val="24"/>
-          <w:szCs w:val="24"/>
-          <w:shd w:val="clear" w:color="auto" w:fill="FFFFFF"/>
-        </w:rPr>
-        <w:t xml:space="preserve">tata </w:t>
-      </w:r>
-      <w:proofErr w:type="spellStart"/>
-      <w:r>
-        <w:rPr>
-          <w:rFonts w:ascii="Times New Roman" w:hAnsi="Times New Roman" w:cs="Times New Roman"/>
-          <w:color w:val="000000"/>
-          <w:sz w:val="24"/>
-          <w:szCs w:val="24"/>
-          <w:shd w:val="clear" w:color="auto" w:fill="FFFFFF"/>
-        </w:rPr>
-        <w:t>usaha</w:t>
-      </w:r>
-      <w:proofErr w:type="spellEnd"/>
-      <w:r>
-        <w:rPr>
-          <w:rFonts w:ascii="Times New Roman" w:hAnsi="Times New Roman" w:cs="Times New Roman"/>
-          <w:color w:val="000000"/>
-          <w:sz w:val="24"/>
-          <w:szCs w:val="24"/>
-          <w:shd w:val="clear" w:color="auto" w:fill="FFFFFF"/>
-        </w:rPr>
-        <w:t xml:space="preserve"> </w:t>
-      </w:r>
-      <w:r>
-        <w:rPr>
-          <w:rFonts w:ascii="Times New Roman" w:hAnsi="Times New Roman" w:cs="Times New Roman"/>
-          <w:color w:val="000000"/>
-          <w:sz w:val="24"/>
-          <w:szCs w:val="24"/>
-          <w:shd w:val="clear" w:color="auto" w:fill="FFFFFF"/>
-        </w:rPr>
-        <w:t>SMKS AL-MA’MUN SUMEDANG</w:t>
-      </w:r>
-      <w:bookmarkStart w:id="0" w:name="_GoBack"/>
-      <w:bookmarkEnd w:id="0"/>
+      <w:proofErr w:type="spellStart"/>
+      <w:r>
+        <w:rPr>
+          <w:rFonts w:ascii="Times New Roman" w:hAnsi="Times New Roman" w:cs="Times New Roman"/>
+          <w:color w:val="000000"/>
+          <w:sz w:val="24"/>
+          <w:szCs w:val="24"/>
+          <w:shd w:val="clear" w:color="auto" w:fill="FFFFFF"/>
+        </w:rPr>
+        <w:t>Segenap</w:t>
+      </w:r>
+      <w:proofErr w:type="spellEnd"/>
+      <w:r>
+        <w:rPr>
+          <w:rFonts w:ascii="Times New Roman" w:hAnsi="Times New Roman" w:cs="Times New Roman"/>
+          <w:color w:val="000000"/>
+          <w:sz w:val="24"/>
+          <w:szCs w:val="24"/>
+          <w:shd w:val="clear" w:color="auto" w:fill="FFFFFF"/>
+        </w:rPr>
+        <w:t xml:space="preserve"> </w:t>
+      </w:r>
+      <w:proofErr w:type="spellStart"/>
+      <w:r>
+        <w:rPr>
+          <w:rFonts w:ascii="Times New Roman" w:hAnsi="Times New Roman" w:cs="Times New Roman"/>
+          <w:color w:val="000000"/>
+          <w:sz w:val="24"/>
+          <w:szCs w:val="24"/>
+          <w:shd w:val="clear" w:color="auto" w:fill="FFFFFF"/>
+        </w:rPr>
+        <w:t>karyawan</w:t>
+      </w:r>
+      <w:proofErr w:type="spellEnd"/>
+      <w:r>
+        <w:rPr>
+          <w:rFonts w:ascii="Times New Roman" w:hAnsi="Times New Roman" w:cs="Times New Roman"/>
+          <w:color w:val="000000"/>
+          <w:sz w:val="24"/>
+          <w:szCs w:val="24"/>
+          <w:shd w:val="clear" w:color="auto" w:fill="FFFFFF"/>
+        </w:rPr>
+        <w:t xml:space="preserve"> </w:t>
+      </w:r>
+      <w:r>
+        <w:rPr>
+          <w:rFonts w:ascii="Times New Roman" w:hAnsi="Times New Roman" w:cs="Times New Roman"/>
+          <w:color w:val="000000"/>
+          <w:sz w:val="24"/>
+          <w:szCs w:val="24"/>
+          <w:shd w:val="clear" w:color="auto" w:fill="FFFFFF"/>
+        </w:rPr>
+        <w:t xml:space="preserve">Kantor </w:t>
+      </w:r>
+      <w:r>
+        <w:rPr>
+          <w:rFonts w:ascii="Times New Roman" w:hAnsi="Times New Roman" w:cs="Times New Roman"/>
+          <w:color w:val="000000"/>
+          <w:sz w:val="24"/>
+          <w:szCs w:val="24"/>
+          <w:shd w:val="clear" w:color="auto" w:fill="FFFFFF"/>
+        </w:rPr>
+        <w:t xml:space="preserve">Kementerian </w:t>
+      </w:r>
+      <w:r>
+        <w:rPr>
+          <w:rFonts w:ascii="Times New Roman" w:hAnsi="Times New Roman" w:cs="Times New Roman"/>
+          <w:color w:val="000000"/>
+          <w:sz w:val="24"/>
+          <w:szCs w:val="24"/>
+          <w:shd w:val="clear" w:color="auto" w:fill="FFFFFF"/>
+        </w:rPr>
+        <w:t>A</w:t>
+      </w:r>
+      <w:r>
+        <w:rPr>
+          <w:rFonts w:ascii="Times New Roman" w:hAnsi="Times New Roman" w:cs="Times New Roman"/>
+          <w:color w:val="000000"/>
+          <w:sz w:val="24"/>
+          <w:szCs w:val="24"/>
+          <w:shd w:val="clear" w:color="auto" w:fill="FFFFFF"/>
+        </w:rPr>
+        <w:t>gama</w:t>
+      </w:r>
+      <w:r>
+        <w:rPr>
+          <w:rFonts w:ascii="Times New Roman" w:hAnsi="Times New Roman" w:cs="Times New Roman"/>
+          <w:color w:val="000000"/>
+          <w:sz w:val="24"/>
+          <w:szCs w:val="24"/>
+          <w:shd w:val="clear" w:color="auto" w:fill="FFFFFF"/>
+        </w:rPr>
+        <w:t xml:space="preserve"> </w:t>
+      </w:r>
+      <w:proofErr w:type="spellStart"/>
+      <w:r>
+        <w:rPr>
+          <w:rFonts w:ascii="Times New Roman" w:hAnsi="Times New Roman" w:cs="Times New Roman"/>
+          <w:color w:val="000000"/>
+          <w:sz w:val="24"/>
+          <w:szCs w:val="24"/>
+          <w:shd w:val="clear" w:color="auto" w:fill="FFFFFF"/>
+        </w:rPr>
+        <w:t>Kab</w:t>
+      </w:r>
+      <w:proofErr w:type="spellEnd"/>
+      <w:r>
+        <w:rPr>
+          <w:rFonts w:ascii="Times New Roman" w:hAnsi="Times New Roman" w:cs="Times New Roman"/>
+          <w:color w:val="000000"/>
+          <w:sz w:val="24"/>
+          <w:szCs w:val="24"/>
+          <w:shd w:val="clear" w:color="auto" w:fill="FFFFFF"/>
+        </w:rPr>
+        <w:t xml:space="preserve">. </w:t>
+      </w:r>
+      <w:proofErr w:type="spellStart"/>
+      <w:r>
+        <w:rPr>
+          <w:rFonts w:ascii="Times New Roman" w:hAnsi="Times New Roman" w:cs="Times New Roman"/>
+          <w:color w:val="000000"/>
+          <w:sz w:val="24"/>
+          <w:szCs w:val="24"/>
+          <w:shd w:val="clear" w:color="auto" w:fill="FFFFFF"/>
+        </w:rPr>
+        <w:t>Sumedang</w:t>
+      </w:r>
+      <w:proofErr w:type="spellEnd"/>
       <w:r>
         <w:rPr>
           <w:rFonts w:ascii="Times New Roman" w:hAnsi="Times New Roman" w:cs="Times New Roman"/>
@@ -4354,153 +4143,82 @@
           <w:szCs w:val="24"/>
           <w:shd w:val="clear" w:color="auto" w:fill="FFFFFF"/>
         </w:rPr>
-        <w:lastRenderedPageBreak/>
-        <w:t xml:space="preserve">Bapak Rahman yang </w:t>
-      </w:r>
-      <w:proofErr w:type="spellStart"/>
-      <w:r>
-        <w:rPr>
-          <w:rFonts w:ascii="Times New Roman" w:hAnsi="Times New Roman" w:cs="Times New Roman"/>
-          <w:color w:val="000000"/>
-          <w:sz w:val="24"/>
-          <w:szCs w:val="24"/>
-          <w:shd w:val="clear" w:color="auto" w:fill="FFFFFF"/>
-        </w:rPr>
-        <w:t>selalu</w:t>
-      </w:r>
-      <w:proofErr w:type="spellEnd"/>
-      <w:r>
-        <w:rPr>
-          <w:rFonts w:ascii="Times New Roman" w:hAnsi="Times New Roman" w:cs="Times New Roman"/>
-          <w:color w:val="000000"/>
-          <w:sz w:val="24"/>
-          <w:szCs w:val="24"/>
-          <w:shd w:val="clear" w:color="auto" w:fill="FFFFFF"/>
-        </w:rPr>
-        <w:t xml:space="preserve"> </w:t>
-      </w:r>
-      <w:proofErr w:type="spellStart"/>
-      <w:r>
-        <w:rPr>
-          <w:rFonts w:ascii="Times New Roman" w:hAnsi="Times New Roman" w:cs="Times New Roman"/>
-          <w:color w:val="000000"/>
-          <w:sz w:val="24"/>
-          <w:szCs w:val="24"/>
-          <w:shd w:val="clear" w:color="auto" w:fill="FFFFFF"/>
-        </w:rPr>
-        <w:t>setia</w:t>
-      </w:r>
-      <w:proofErr w:type="spellEnd"/>
-      <w:r>
-        <w:rPr>
-          <w:rFonts w:ascii="Times New Roman" w:hAnsi="Times New Roman" w:cs="Times New Roman"/>
-          <w:color w:val="000000"/>
-          <w:sz w:val="24"/>
-          <w:szCs w:val="24"/>
-          <w:shd w:val="clear" w:color="auto" w:fill="FFFFFF"/>
-        </w:rPr>
-        <w:t xml:space="preserve"> </w:t>
-      </w:r>
-      <w:proofErr w:type="spellStart"/>
-      <w:r>
-        <w:rPr>
-          <w:rFonts w:ascii="Times New Roman" w:hAnsi="Times New Roman" w:cs="Times New Roman"/>
-          <w:color w:val="000000"/>
-          <w:sz w:val="24"/>
-          <w:szCs w:val="24"/>
-          <w:shd w:val="clear" w:color="auto" w:fill="FFFFFF"/>
-        </w:rPr>
-        <w:t>mengantarkan</w:t>
-      </w:r>
-      <w:proofErr w:type="spellEnd"/>
-      <w:r>
-        <w:rPr>
-          <w:rFonts w:ascii="Times New Roman" w:hAnsi="Times New Roman" w:cs="Times New Roman"/>
-          <w:color w:val="000000"/>
-          <w:sz w:val="24"/>
-          <w:szCs w:val="24"/>
-          <w:shd w:val="clear" w:color="auto" w:fill="FFFFFF"/>
-        </w:rPr>
-        <w:t xml:space="preserve"> dan </w:t>
-      </w:r>
-      <w:proofErr w:type="spellStart"/>
-      <w:r>
-        <w:rPr>
-          <w:rFonts w:ascii="Times New Roman" w:hAnsi="Times New Roman" w:cs="Times New Roman"/>
-          <w:color w:val="000000"/>
-          <w:sz w:val="24"/>
-          <w:szCs w:val="24"/>
-          <w:shd w:val="clear" w:color="auto" w:fill="FFFFFF"/>
-        </w:rPr>
-        <w:t>menjemput</w:t>
-      </w:r>
-      <w:proofErr w:type="spellEnd"/>
-      <w:r>
-        <w:rPr>
-          <w:rFonts w:ascii="Times New Roman" w:hAnsi="Times New Roman" w:cs="Times New Roman"/>
-          <w:color w:val="000000"/>
-          <w:sz w:val="24"/>
-          <w:szCs w:val="24"/>
-          <w:shd w:val="clear" w:color="auto" w:fill="FFFFFF"/>
-        </w:rPr>
-        <w:t xml:space="preserve"> kami </w:t>
-      </w:r>
-      <w:proofErr w:type="spellStart"/>
-      <w:r>
-        <w:rPr>
-          <w:rFonts w:ascii="Times New Roman" w:hAnsi="Times New Roman" w:cs="Times New Roman"/>
-          <w:color w:val="000000"/>
-          <w:sz w:val="24"/>
-          <w:szCs w:val="24"/>
-          <w:shd w:val="clear" w:color="auto" w:fill="FFFFFF"/>
-        </w:rPr>
-        <w:t>selama</w:t>
-      </w:r>
-      <w:proofErr w:type="spellEnd"/>
-      <w:r>
-        <w:rPr>
-          <w:rFonts w:ascii="Times New Roman" w:hAnsi="Times New Roman" w:cs="Times New Roman"/>
-          <w:color w:val="000000"/>
-          <w:sz w:val="24"/>
-          <w:szCs w:val="24"/>
-          <w:shd w:val="clear" w:color="auto" w:fill="FFFFFF"/>
-        </w:rPr>
-        <w:t xml:space="preserve"> </w:t>
-      </w:r>
-      <w:proofErr w:type="spellStart"/>
-      <w:r>
-        <w:rPr>
-          <w:rFonts w:ascii="Times New Roman" w:hAnsi="Times New Roman" w:cs="Times New Roman"/>
-          <w:color w:val="000000"/>
-          <w:sz w:val="24"/>
-          <w:szCs w:val="24"/>
-          <w:shd w:val="clear" w:color="auto" w:fill="FFFFFF"/>
-        </w:rPr>
-        <w:t>melaksanakan</w:t>
-      </w:r>
-      <w:proofErr w:type="spellEnd"/>
-      <w:r>
-        <w:rPr>
-          <w:rFonts w:ascii="Times New Roman" w:hAnsi="Times New Roman" w:cs="Times New Roman"/>
-          <w:color w:val="000000"/>
-          <w:sz w:val="24"/>
-          <w:szCs w:val="24"/>
-          <w:shd w:val="clear" w:color="auto" w:fill="FFFFFF"/>
-        </w:rPr>
-        <w:t xml:space="preserve"> </w:t>
-      </w:r>
-      <w:proofErr w:type="spellStart"/>
-      <w:r>
-        <w:rPr>
-          <w:rFonts w:ascii="Times New Roman" w:hAnsi="Times New Roman" w:cs="Times New Roman"/>
-          <w:color w:val="000000"/>
-          <w:sz w:val="24"/>
-          <w:szCs w:val="24"/>
-          <w:shd w:val="clear" w:color="auto" w:fill="FFFFFF"/>
-        </w:rPr>
-        <w:t>prakerin</w:t>
-      </w:r>
-      <w:proofErr w:type="spellEnd"/>
+        <w:t xml:space="preserve">Para guru dan </w:t>
+      </w:r>
+      <w:proofErr w:type="spellStart"/>
+      <w:r>
+        <w:rPr>
+          <w:rFonts w:ascii="Times New Roman" w:hAnsi="Times New Roman" w:cs="Times New Roman"/>
+          <w:color w:val="000000"/>
+          <w:sz w:val="24"/>
+          <w:szCs w:val="24"/>
+          <w:shd w:val="clear" w:color="auto" w:fill="FFFFFF"/>
+        </w:rPr>
+        <w:t>sta</w:t>
+      </w:r>
+      <w:r>
+        <w:rPr>
+          <w:rFonts w:ascii="Times New Roman" w:hAnsi="Times New Roman" w:cs="Times New Roman"/>
+          <w:color w:val="000000"/>
+          <w:sz w:val="24"/>
+          <w:szCs w:val="24"/>
+          <w:shd w:val="clear" w:color="auto" w:fill="FFFFFF"/>
+        </w:rPr>
+        <w:t>f</w:t>
+      </w:r>
+      <w:proofErr w:type="spellEnd"/>
+      <w:r>
+        <w:rPr>
+          <w:rFonts w:ascii="Times New Roman" w:hAnsi="Times New Roman" w:cs="Times New Roman"/>
+          <w:color w:val="000000"/>
+          <w:sz w:val="24"/>
+          <w:szCs w:val="24"/>
+          <w:shd w:val="clear" w:color="auto" w:fill="FFFFFF"/>
+        </w:rPr>
+        <w:t xml:space="preserve"> </w:t>
+      </w:r>
+      <w:r>
+        <w:rPr>
+          <w:rFonts w:ascii="Times New Roman" w:hAnsi="Times New Roman" w:cs="Times New Roman"/>
+          <w:color w:val="000000"/>
+          <w:sz w:val="24"/>
+          <w:szCs w:val="24"/>
+          <w:shd w:val="clear" w:color="auto" w:fill="FFFFFF"/>
+        </w:rPr>
+        <w:t xml:space="preserve">tata </w:t>
+      </w:r>
+      <w:proofErr w:type="spellStart"/>
+      <w:r>
+        <w:rPr>
+          <w:rFonts w:ascii="Times New Roman" w:hAnsi="Times New Roman" w:cs="Times New Roman"/>
+          <w:color w:val="000000"/>
+          <w:sz w:val="24"/>
+          <w:szCs w:val="24"/>
+          <w:shd w:val="clear" w:color="auto" w:fill="FFFFFF"/>
+        </w:rPr>
+        <w:t>usaha</w:t>
+      </w:r>
+      <w:proofErr w:type="spellEnd"/>
+      <w:r>
+        <w:rPr>
+          <w:rFonts w:ascii="Times New Roman" w:hAnsi="Times New Roman" w:cs="Times New Roman"/>
+          <w:color w:val="000000"/>
+          <w:sz w:val="24"/>
+          <w:szCs w:val="24"/>
+          <w:shd w:val="clear" w:color="auto" w:fill="FFFFFF"/>
+        </w:rPr>
+        <w:t xml:space="preserve"> </w:t>
+      </w:r>
+      <w:r>
+        <w:rPr>
+          <w:rFonts w:ascii="Times New Roman" w:hAnsi="Times New Roman" w:cs="Times New Roman"/>
+          <w:color w:val="000000"/>
+          <w:sz w:val="24"/>
+          <w:szCs w:val="24"/>
+          <w:shd w:val="clear" w:color="auto" w:fill="FFFFFF"/>
+        </w:rPr>
+        <w:t>SMKS AL-MA’MUN SUMEDANG</w:t>
+      </w:r>
       <w:r>
         <w:rPr>
           <w:rFonts w:ascii="Times New Roman" w:hAnsi="Times New Roman" w:cs="Times New Roman"/>
@@ -4529,82 +4247,159 @@
           <w:shd w:val="clear" w:color="auto" w:fill="FFFFFF"/>
         </w:rPr>
       </w:pPr>
-      <w:proofErr w:type="spellStart"/>
-      <w:r>
-        <w:rPr>
-          <w:rFonts w:ascii="Times New Roman" w:hAnsi="Times New Roman" w:cs="Times New Roman"/>
-          <w:color w:val="000000"/>
-          <w:sz w:val="24"/>
-          <w:szCs w:val="24"/>
-          <w:shd w:val="clear" w:color="auto" w:fill="FFFFFF"/>
-        </w:rPr>
-        <w:t>Teman</w:t>
-      </w:r>
-      <w:proofErr w:type="spellEnd"/>
-      <w:r>
-        <w:rPr>
-          <w:rFonts w:ascii="Times New Roman" w:hAnsi="Times New Roman" w:cs="Times New Roman"/>
-          <w:color w:val="000000"/>
-          <w:sz w:val="24"/>
-          <w:szCs w:val="24"/>
-          <w:shd w:val="clear" w:color="auto" w:fill="FFFFFF"/>
-        </w:rPr>
-        <w:t xml:space="preserve"> </w:t>
-      </w:r>
-      <w:proofErr w:type="spellStart"/>
-      <w:r>
-        <w:rPr>
-          <w:rFonts w:ascii="Times New Roman" w:hAnsi="Times New Roman" w:cs="Times New Roman"/>
-          <w:color w:val="000000"/>
-          <w:sz w:val="24"/>
-          <w:szCs w:val="24"/>
-          <w:shd w:val="clear" w:color="auto" w:fill="FFFFFF"/>
-        </w:rPr>
-        <w:t>teman</w:t>
-      </w:r>
-      <w:proofErr w:type="spellEnd"/>
-      <w:r>
-        <w:rPr>
-          <w:rFonts w:ascii="Times New Roman" w:hAnsi="Times New Roman" w:cs="Times New Roman"/>
-          <w:color w:val="000000"/>
-          <w:sz w:val="24"/>
-          <w:szCs w:val="24"/>
-          <w:shd w:val="clear" w:color="auto" w:fill="FFFFFF"/>
-        </w:rPr>
-        <w:t xml:space="preserve"> </w:t>
-      </w:r>
-      <w:proofErr w:type="spellStart"/>
-      <w:r>
-        <w:rPr>
-          <w:rFonts w:ascii="Times New Roman" w:hAnsi="Times New Roman" w:cs="Times New Roman"/>
-          <w:color w:val="000000"/>
-          <w:sz w:val="24"/>
-          <w:szCs w:val="24"/>
-          <w:shd w:val="clear" w:color="auto" w:fill="FFFFFF"/>
-        </w:rPr>
-        <w:t>sepejuangan</w:t>
-      </w:r>
-      <w:proofErr w:type="spellEnd"/>
-      <w:r>
-        <w:rPr>
-          <w:rFonts w:ascii="Times New Roman" w:hAnsi="Times New Roman" w:cs="Times New Roman"/>
-          <w:color w:val="000000"/>
-          <w:sz w:val="24"/>
-          <w:szCs w:val="24"/>
-          <w:shd w:val="clear" w:color="auto" w:fill="FFFFFF"/>
-        </w:rPr>
-        <w:t xml:space="preserve">, </w:t>
-      </w:r>
-      <w:proofErr w:type="spellStart"/>
-      <w:r>
-        <w:rPr>
-          <w:rFonts w:ascii="Times New Roman" w:hAnsi="Times New Roman" w:cs="Times New Roman"/>
-          <w:color w:val="000000"/>
-          <w:sz w:val="24"/>
-          <w:szCs w:val="24"/>
-          <w:shd w:val="clear" w:color="auto" w:fill="FFFFFF"/>
-        </w:rPr>
-        <w:t>serta</w:t>
+      <w:r>
+        <w:rPr>
+          <w:rFonts w:ascii="Times New Roman" w:hAnsi="Times New Roman" w:cs="Times New Roman"/>
+          <w:color w:val="000000"/>
+          <w:sz w:val="24"/>
+          <w:szCs w:val="24"/>
+          <w:shd w:val="clear" w:color="auto" w:fill="FFFFFF"/>
+        </w:rPr>
+        <w:lastRenderedPageBreak/>
+        <w:t xml:space="preserve">Bapak Rahman yang </w:t>
+      </w:r>
+      <w:proofErr w:type="spellStart"/>
+      <w:r>
+        <w:rPr>
+          <w:rFonts w:ascii="Times New Roman" w:hAnsi="Times New Roman" w:cs="Times New Roman"/>
+          <w:color w:val="000000"/>
+          <w:sz w:val="24"/>
+          <w:szCs w:val="24"/>
+          <w:shd w:val="clear" w:color="auto" w:fill="FFFFFF"/>
+        </w:rPr>
+        <w:t>selalu</w:t>
+      </w:r>
+      <w:proofErr w:type="spellEnd"/>
+      <w:r>
+        <w:rPr>
+          <w:rFonts w:ascii="Times New Roman" w:hAnsi="Times New Roman" w:cs="Times New Roman"/>
+          <w:color w:val="000000"/>
+          <w:sz w:val="24"/>
+          <w:szCs w:val="24"/>
+          <w:shd w:val="clear" w:color="auto" w:fill="FFFFFF"/>
+        </w:rPr>
+        <w:t xml:space="preserve"> </w:t>
+      </w:r>
+      <w:proofErr w:type="spellStart"/>
+      <w:r>
+        <w:rPr>
+          <w:rFonts w:ascii="Times New Roman" w:hAnsi="Times New Roman" w:cs="Times New Roman"/>
+          <w:color w:val="000000"/>
+          <w:sz w:val="24"/>
+          <w:szCs w:val="24"/>
+          <w:shd w:val="clear" w:color="auto" w:fill="FFFFFF"/>
+        </w:rPr>
+        <w:t>setia</w:t>
+      </w:r>
+      <w:proofErr w:type="spellEnd"/>
+      <w:r>
+        <w:rPr>
+          <w:rFonts w:ascii="Times New Roman" w:hAnsi="Times New Roman" w:cs="Times New Roman"/>
+          <w:color w:val="000000"/>
+          <w:sz w:val="24"/>
+          <w:szCs w:val="24"/>
+          <w:shd w:val="clear" w:color="auto" w:fill="FFFFFF"/>
+        </w:rPr>
+        <w:t xml:space="preserve"> </w:t>
+      </w:r>
+      <w:proofErr w:type="spellStart"/>
+      <w:r>
+        <w:rPr>
+          <w:rFonts w:ascii="Times New Roman" w:hAnsi="Times New Roman" w:cs="Times New Roman"/>
+          <w:color w:val="000000"/>
+          <w:sz w:val="24"/>
+          <w:szCs w:val="24"/>
+          <w:shd w:val="clear" w:color="auto" w:fill="FFFFFF"/>
+        </w:rPr>
+        <w:t>mengantarkan</w:t>
+      </w:r>
+      <w:proofErr w:type="spellEnd"/>
+      <w:r>
+        <w:rPr>
+          <w:rFonts w:ascii="Times New Roman" w:hAnsi="Times New Roman" w:cs="Times New Roman"/>
+          <w:color w:val="000000"/>
+          <w:sz w:val="24"/>
+          <w:szCs w:val="24"/>
+          <w:shd w:val="clear" w:color="auto" w:fill="FFFFFF"/>
+        </w:rPr>
+        <w:t xml:space="preserve"> dan </w:t>
+      </w:r>
+      <w:proofErr w:type="spellStart"/>
+      <w:r>
+        <w:rPr>
+          <w:rFonts w:ascii="Times New Roman" w:hAnsi="Times New Roman" w:cs="Times New Roman"/>
+          <w:color w:val="000000"/>
+          <w:sz w:val="24"/>
+          <w:szCs w:val="24"/>
+          <w:shd w:val="clear" w:color="auto" w:fill="FFFFFF"/>
+        </w:rPr>
+        <w:t>menjemput</w:t>
+      </w:r>
+      <w:proofErr w:type="spellEnd"/>
+      <w:r>
+        <w:rPr>
+          <w:rFonts w:ascii="Times New Roman" w:hAnsi="Times New Roman" w:cs="Times New Roman"/>
+          <w:color w:val="000000"/>
+          <w:sz w:val="24"/>
+          <w:szCs w:val="24"/>
+          <w:shd w:val="clear" w:color="auto" w:fill="FFFFFF"/>
+        </w:rPr>
+        <w:t xml:space="preserve"> kami </w:t>
+      </w:r>
+      <w:proofErr w:type="spellStart"/>
+      <w:r>
+        <w:rPr>
+          <w:rFonts w:ascii="Times New Roman" w:hAnsi="Times New Roman" w:cs="Times New Roman"/>
+          <w:color w:val="000000"/>
+          <w:sz w:val="24"/>
+          <w:szCs w:val="24"/>
+          <w:shd w:val="clear" w:color="auto" w:fill="FFFFFF"/>
+        </w:rPr>
+        <w:t>selama</w:t>
+      </w:r>
+      <w:proofErr w:type="spellEnd"/>
+      <w:r>
+        <w:rPr>
+          <w:rFonts w:ascii="Times New Roman" w:hAnsi="Times New Roman" w:cs="Times New Roman"/>
+          <w:color w:val="000000"/>
+          <w:sz w:val="24"/>
+          <w:szCs w:val="24"/>
+          <w:shd w:val="clear" w:color="auto" w:fill="FFFFFF"/>
+        </w:rPr>
+        <w:t xml:space="preserve"> </w:t>
+      </w:r>
+      <w:proofErr w:type="spellStart"/>
+      <w:r>
+        <w:rPr>
+          <w:rFonts w:ascii="Times New Roman" w:hAnsi="Times New Roman" w:cs="Times New Roman"/>
+          <w:color w:val="000000"/>
+          <w:sz w:val="24"/>
+          <w:szCs w:val="24"/>
+          <w:shd w:val="clear" w:color="auto" w:fill="FFFFFF"/>
+        </w:rPr>
+        <w:t>melaksanakan</w:t>
+      </w:r>
+      <w:proofErr w:type="spellEnd"/>
+      <w:r>
+        <w:rPr>
+          <w:rFonts w:ascii="Times New Roman" w:hAnsi="Times New Roman" w:cs="Times New Roman"/>
+          <w:color w:val="000000"/>
+          <w:sz w:val="24"/>
+          <w:szCs w:val="24"/>
+          <w:shd w:val="clear" w:color="auto" w:fill="FFFFFF"/>
+        </w:rPr>
+        <w:t xml:space="preserve"> </w:t>
+      </w:r>
+      <w:proofErr w:type="spellStart"/>
+      <w:r>
+        <w:rPr>
+          <w:rFonts w:ascii="Times New Roman" w:hAnsi="Times New Roman" w:cs="Times New Roman"/>
+          <w:color w:val="000000"/>
+          <w:sz w:val="24"/>
+          <w:szCs w:val="24"/>
+          <w:shd w:val="clear" w:color="auto" w:fill="FFFFFF"/>
+        </w:rPr>
+        <w:t>prakerin</w:t>
       </w:r>
       <w:proofErr w:type="spellEnd"/>
       <w:r>
@@ -4635,6 +4430,100 @@
           <w:shd w:val="clear" w:color="auto" w:fill="FFFFFF"/>
         </w:rPr>
       </w:pPr>
+      <w:r>
+        <w:rPr>
+          <w:rFonts w:ascii="Times New Roman" w:hAnsi="Times New Roman" w:cs="Times New Roman"/>
+          <w:color w:val="000000"/>
+          <w:sz w:val="24"/>
+          <w:szCs w:val="24"/>
+          <w:shd w:val="clear" w:color="auto" w:fill="FFFFFF"/>
+        </w:rPr>
+        <w:t xml:space="preserve">Teman </w:t>
+      </w:r>
+      <w:proofErr w:type="spellStart"/>
+      <w:r>
+        <w:rPr>
+          <w:rFonts w:ascii="Times New Roman" w:hAnsi="Times New Roman" w:cs="Times New Roman"/>
+          <w:color w:val="000000"/>
+          <w:sz w:val="24"/>
+          <w:szCs w:val="24"/>
+          <w:shd w:val="clear" w:color="auto" w:fill="FFFFFF"/>
+        </w:rPr>
+        <w:t>teman</w:t>
+      </w:r>
+      <w:proofErr w:type="spellEnd"/>
+      <w:r>
+        <w:rPr>
+          <w:rFonts w:ascii="Times New Roman" w:hAnsi="Times New Roman" w:cs="Times New Roman"/>
+          <w:color w:val="000000"/>
+          <w:sz w:val="24"/>
+          <w:szCs w:val="24"/>
+          <w:shd w:val="clear" w:color="auto" w:fill="FFFFFF"/>
+        </w:rPr>
+        <w:t xml:space="preserve"> </w:t>
+      </w:r>
+      <w:proofErr w:type="spellStart"/>
+      <w:r>
+        <w:rPr>
+          <w:rFonts w:ascii="Times New Roman" w:hAnsi="Times New Roman" w:cs="Times New Roman"/>
+          <w:color w:val="000000"/>
+          <w:sz w:val="24"/>
+          <w:szCs w:val="24"/>
+          <w:shd w:val="clear" w:color="auto" w:fill="FFFFFF"/>
+        </w:rPr>
+        <w:t>sepejuangan</w:t>
+      </w:r>
+      <w:proofErr w:type="spellEnd"/>
+      <w:r>
+        <w:rPr>
+          <w:rFonts w:ascii="Times New Roman" w:hAnsi="Times New Roman" w:cs="Times New Roman"/>
+          <w:color w:val="000000"/>
+          <w:sz w:val="24"/>
+          <w:szCs w:val="24"/>
+          <w:shd w:val="clear" w:color="auto" w:fill="FFFFFF"/>
+        </w:rPr>
+        <w:t xml:space="preserve">, </w:t>
+      </w:r>
+      <w:proofErr w:type="spellStart"/>
+      <w:r>
+        <w:rPr>
+          <w:rFonts w:ascii="Times New Roman" w:hAnsi="Times New Roman" w:cs="Times New Roman"/>
+          <w:color w:val="000000"/>
+          <w:sz w:val="24"/>
+          <w:szCs w:val="24"/>
+          <w:shd w:val="clear" w:color="auto" w:fill="FFFFFF"/>
+        </w:rPr>
+        <w:t>serta</w:t>
+      </w:r>
+      <w:proofErr w:type="spellEnd"/>
+      <w:r>
+        <w:rPr>
+          <w:rFonts w:ascii="Times New Roman" w:hAnsi="Times New Roman" w:cs="Times New Roman"/>
+          <w:color w:val="000000"/>
+          <w:sz w:val="24"/>
+          <w:szCs w:val="24"/>
+          <w:shd w:val="clear" w:color="auto" w:fill="FFFFFF"/>
+        </w:rPr>
+        <w:t>;</w:t>
+      </w:r>
+    </w:p>
+    <w:p>
+      <w:pPr>
+        <w:pStyle w:val="ListParagraph"/>
+        <w:numPr>
+          <w:ilvl w:val="0"/>
+          <w:numId w:val="9"/>
+        </w:numPr>
+        <w:spacing w:line="480" w:lineRule="auto"/>
+        <w:jc w:val="both"/>
+        <w:rPr>
+          <w:rFonts w:ascii="Times New Roman" w:hAnsi="Times New Roman" w:cs="Times New Roman"/>
+          <w:color w:val="000000"/>
+          <w:sz w:val="24"/>
+          <w:szCs w:val="24"/>
+          <w:shd w:val="clear" w:color="auto" w:fill="FFFFFF"/>
+        </w:rPr>
+      </w:pPr>
       <w:proofErr w:type="spellStart"/>
       <w:r>
         <w:rPr>
@@ -5608,27 +5497,15 @@
           <w:shd w:val="clear" w:color="auto" w:fill="FFFFFF"/>
         </w:rPr>
       </w:pPr>
-      <w:proofErr w:type="spellStart"/>
-      <w:r>
-        <w:rPr>
-          <w:rFonts w:ascii="Times New Roman" w:hAnsi="Times New Roman" w:cs="Times New Roman"/>
-          <w:color w:val="000000"/>
-          <w:sz w:val="24"/>
-          <w:szCs w:val="24"/>
-          <w:shd w:val="clear" w:color="auto" w:fill="FFFFFF"/>
-        </w:rPr>
-        <w:t>Akhir</w:t>
-      </w:r>
-      <w:proofErr w:type="spellEnd"/>
-      <w:r>
-        <w:rPr>
-          <w:rFonts w:ascii="Times New Roman" w:hAnsi="Times New Roman" w:cs="Times New Roman"/>
-          <w:color w:val="000000"/>
-          <w:sz w:val="24"/>
-          <w:szCs w:val="24"/>
-          <w:shd w:val="clear" w:color="auto" w:fill="FFFFFF"/>
-        </w:rPr>
-        <w:t xml:space="preserve"> kata, </w:t>
+      <w:r>
+        <w:rPr>
+          <w:rFonts w:ascii="Times New Roman" w:hAnsi="Times New Roman" w:cs="Times New Roman"/>
+          <w:color w:val="000000"/>
+          <w:sz w:val="24"/>
+          <w:szCs w:val="24"/>
+          <w:shd w:val="clear" w:color="auto" w:fill="FFFFFF"/>
+        </w:rPr>
+        <w:t xml:space="preserve">Akhir kata, </w:t>
       </w:r>
       <w:proofErr w:type="spellStart"/>
       <w:r>
@@ -5914,7 +5791,6 @@
               </w:rPr>
               <w:t xml:space="preserve"> </w:t>
             </w:r>
-            <w:proofErr w:type="spellStart"/>
             <w:r>
               <w:rPr>
                 <w:rFonts w:ascii="Times New Roman" w:hAnsi="Times New Roman" w:cs="Times New Roman"/>
@@ -5925,7 +5801,6 @@
               </w:rPr>
               <w:t>Oktober</w:t>
             </w:r>
-            <w:proofErr w:type="spellEnd"/>
             <w:r>
               <w:rPr>
                 <w:rFonts w:ascii="Times New Roman" w:hAnsi="Times New Roman" w:cs="Times New Roman"/>
@@ -6122,23 +5997,13 @@
           <w:szCs w:val="24"/>
         </w:rPr>
       </w:pPr>
-      <w:proofErr w:type="spellStart"/>
-      <w:r>
-        <w:rPr>
-          <w:rFonts w:ascii="Times New Roman" w:hAnsi="Times New Roman" w:cs="Times New Roman"/>
-          <w:sz w:val="24"/>
-          <w:szCs w:val="24"/>
-        </w:rPr>
-        <w:t>Halaman</w:t>
-      </w:r>
-      <w:proofErr w:type="spellEnd"/>
-      <w:r>
-        <w:rPr>
-          <w:rFonts w:ascii="Times New Roman" w:hAnsi="Times New Roman" w:cs="Times New Roman"/>
-          <w:sz w:val="24"/>
-          <w:szCs w:val="24"/>
-        </w:rPr>
-        <w:t xml:space="preserve"> </w:t>
+      <w:r>
+        <w:rPr>
+          <w:rFonts w:ascii="Times New Roman" w:hAnsi="Times New Roman" w:cs="Times New Roman"/>
+          <w:sz w:val="24"/>
+          <w:szCs w:val="24"/>
+        </w:rPr>
+        <w:t xml:space="preserve">Halaman </w:t>
       </w:r>
       <w:r>
         <w:rPr>
@@ -6171,23 +6036,13 @@
           <w:szCs w:val="24"/>
         </w:rPr>
       </w:pPr>
-      <w:proofErr w:type="spellStart"/>
-      <w:r>
-        <w:rPr>
-          <w:rFonts w:ascii="Times New Roman" w:hAnsi="Times New Roman" w:cs="Times New Roman"/>
-          <w:sz w:val="24"/>
-          <w:szCs w:val="24"/>
-        </w:rPr>
-        <w:t>Halaman</w:t>
-      </w:r>
-      <w:proofErr w:type="spellEnd"/>
-      <w:r>
-        <w:rPr>
-          <w:rFonts w:ascii="Times New Roman" w:hAnsi="Times New Roman" w:cs="Times New Roman"/>
-          <w:sz w:val="24"/>
-          <w:szCs w:val="24"/>
-        </w:rPr>
-        <w:t xml:space="preserve"> </w:t>
+      <w:r>
+        <w:rPr>
+          <w:rFonts w:ascii="Times New Roman" w:hAnsi="Times New Roman" w:cs="Times New Roman"/>
+          <w:sz w:val="24"/>
+          <w:szCs w:val="24"/>
+        </w:rPr>
+        <w:t xml:space="preserve">Halaman </w:t>
       </w:r>
       <w:proofErr w:type="spellStart"/>
       <w:r>
@@ -6322,18 +6177,8 @@
           <w:sz w:val="24"/>
           <w:szCs w:val="24"/>
         </w:rPr>
-        <w:t xml:space="preserve">Daftar </w:t>
-      </w:r>
-      <w:proofErr w:type="spellStart"/>
-      <w:r>
-        <w:rPr>
-          <w:rFonts w:ascii="Times New Roman" w:hAnsi="Times New Roman" w:cs="Times New Roman"/>
-          <w:sz w:val="24"/>
-          <w:szCs w:val="24"/>
-        </w:rPr>
-        <w:t>Tabel</w:t>
-      </w:r>
-      <w:proofErr w:type="spellEnd"/>
+        <w:t>Daftar Tabel</w:t>
+      </w:r>
       <w:r>
         <w:rPr>
           <w:rFonts w:ascii="Times New Roman" w:hAnsi="Times New Roman" w:cs="Times New Roman"/>
@@ -6436,23 +6281,13 @@
         </w:rPr>
         <w:t xml:space="preserve"> </w:t>
       </w:r>
-      <w:proofErr w:type="spellStart"/>
-      <w:r>
-        <w:rPr>
-          <w:rFonts w:ascii="Times New Roman" w:hAnsi="Times New Roman" w:cs="Times New Roman"/>
-          <w:sz w:val="24"/>
-          <w:szCs w:val="24"/>
-        </w:rPr>
-        <w:t>Latar</w:t>
-      </w:r>
-      <w:proofErr w:type="spellEnd"/>
-      <w:r>
-        <w:rPr>
-          <w:rFonts w:ascii="Times New Roman" w:hAnsi="Times New Roman" w:cs="Times New Roman"/>
-          <w:sz w:val="24"/>
-          <w:szCs w:val="24"/>
-        </w:rPr>
-        <w:t xml:space="preserve"> </w:t>
+      <w:r>
+        <w:rPr>
+          <w:rFonts w:ascii="Times New Roman" w:hAnsi="Times New Roman" w:cs="Times New Roman"/>
+          <w:sz w:val="24"/>
+          <w:szCs w:val="24"/>
+        </w:rPr>
+        <w:t xml:space="preserve">Latar </w:t>
       </w:r>
       <w:proofErr w:type="spellStart"/>
       <w:r>
@@ -6618,7 +6453,6 @@
         </w:rPr>
         <w:t xml:space="preserve"> </w:t>
       </w:r>
-      <w:proofErr w:type="spellStart"/>
       <w:r>
         <w:rPr>
           <w:rFonts w:ascii="Times New Roman" w:hAnsi="Times New Roman" w:cs="Times New Roman"/>
@@ -6627,7 +6461,6 @@
         </w:rPr>
         <w:t>Tujuan</w:t>
       </w:r>
-      <w:proofErr w:type="spellEnd"/>
       <w:r>
         <w:rPr>
           <w:rFonts w:ascii="Times New Roman" w:hAnsi="Times New Roman" w:cs="Times New Roman"/>
@@ -6916,23 +6749,13 @@
         </w:rPr>
         <w:t xml:space="preserve"> </w:t>
       </w:r>
-      <w:proofErr w:type="spellStart"/>
-      <w:r>
-        <w:rPr>
-          <w:rFonts w:ascii="Times New Roman" w:hAnsi="Times New Roman" w:cs="Times New Roman"/>
-          <w:sz w:val="24"/>
-          <w:szCs w:val="24"/>
-        </w:rPr>
-        <w:t>Metode</w:t>
-      </w:r>
-      <w:proofErr w:type="spellEnd"/>
-      <w:r>
-        <w:rPr>
-          <w:rFonts w:ascii="Times New Roman" w:hAnsi="Times New Roman" w:cs="Times New Roman"/>
-          <w:sz w:val="24"/>
-          <w:szCs w:val="24"/>
-        </w:rPr>
-        <w:t xml:space="preserve"> </w:t>
+      <w:r>
+        <w:rPr>
+          <w:rFonts w:ascii="Times New Roman" w:hAnsi="Times New Roman" w:cs="Times New Roman"/>
+          <w:sz w:val="24"/>
+          <w:szCs w:val="24"/>
+        </w:rPr>
+        <w:t xml:space="preserve">Metode </w:t>
       </w:r>
       <w:proofErr w:type="spellStart"/>
       <w:r>
@@ -7099,34 +6922,14 @@
         </w:rPr>
         <w:t xml:space="preserve"> </w:t>
       </w:r>
-      <w:proofErr w:type="spellStart"/>
-      <w:r>
-        <w:rPr>
-          <w:rFonts w:ascii="Times New Roman" w:hAnsi="Times New Roman" w:cs="Times New Roman"/>
-          <w:sz w:val="24"/>
-          <w:szCs w:val="24"/>
-        </w:rPr>
-        <w:t>Studi</w:t>
-      </w:r>
-      <w:proofErr w:type="spellEnd"/>
-      <w:r>
-        <w:rPr>
-          <w:rFonts w:ascii="Times New Roman" w:hAnsi="Times New Roman" w:cs="Times New Roman"/>
-          <w:sz w:val="24"/>
-          <w:szCs w:val="24"/>
-        </w:rPr>
-        <w:t xml:space="preserve"> </w:t>
-      </w:r>
-      <w:proofErr w:type="spellStart"/>
-      <w:r>
-        <w:rPr>
-          <w:rFonts w:ascii="Times New Roman" w:hAnsi="Times New Roman" w:cs="Times New Roman"/>
-          <w:sz w:val="24"/>
-          <w:szCs w:val="24"/>
-        </w:rPr>
-        <w:t>Pustaka</w:t>
-      </w:r>
-      <w:proofErr w:type="spellEnd"/>
+      <w:r>
+        <w:rPr>
+          <w:rFonts w:ascii="Times New Roman" w:hAnsi="Times New Roman" w:cs="Times New Roman"/>
+          <w:sz w:val="24"/>
+          <w:szCs w:val="24"/>
+        </w:rPr>
+        <w:t>Studi Pustaka</w:t>
+      </w:r>
       <w:r>
         <w:rPr>
           <w:rFonts w:ascii="Times New Roman" w:hAnsi="Times New Roman" w:cs="Times New Roman"/>
@@ -7163,23 +6966,13 @@
         </w:rPr>
         <w:t xml:space="preserve"> </w:t>
       </w:r>
-      <w:proofErr w:type="spellStart"/>
-      <w:r>
-        <w:rPr>
-          <w:rFonts w:ascii="Times New Roman" w:hAnsi="Times New Roman" w:cs="Times New Roman"/>
-          <w:sz w:val="24"/>
-          <w:szCs w:val="24"/>
-        </w:rPr>
-        <w:t>Metode</w:t>
-      </w:r>
-      <w:proofErr w:type="spellEnd"/>
-      <w:r>
-        <w:rPr>
-          <w:rFonts w:ascii="Times New Roman" w:hAnsi="Times New Roman" w:cs="Times New Roman"/>
-          <w:sz w:val="24"/>
-          <w:szCs w:val="24"/>
-        </w:rPr>
-        <w:t xml:space="preserve"> </w:t>
+      <w:r>
+        <w:rPr>
+          <w:rFonts w:ascii="Times New Roman" w:hAnsi="Times New Roman" w:cs="Times New Roman"/>
+          <w:sz w:val="24"/>
+          <w:szCs w:val="24"/>
+        </w:rPr>
+        <w:t xml:space="preserve">Metode </w:t>
       </w:r>
       <w:proofErr w:type="spellStart"/>
       <w:r>
@@ -8021,7 +7814,7 @@
 </file>
 
 <file path=word/endnotes.xml><?xml version="1.0" encoding="utf-8"?>
-<w:endnotes xmlns:wpc="http://schemas.microsoft.com/office/word/2010/wordprocessingCanvas" xmlns:cx="http://schemas.microsoft.com/office/drawing/2014/chartex" xmlns:cx1="http://schemas.microsoft.com/office/drawing/2015/9/8/chartex" xmlns:cx2="http://schemas.microsoft.com/office/drawing/2015/10/21/chartex" xmlns:cx3="http://schemas.microsoft.com/office/drawing/2016/5/9/chartex" xmlns:cx4="http://schemas.microsoft.com/office/drawing/2016/5/10/chartex" xmlns:cx5="http://schemas.microsoft.com/office/drawing/2016/5/11/chartex" xmlns:cx6="http://schemas.microsoft.com/office/drawing/2016/5/12/chartex" xmlns:cx7="http://schemas.microsoft.com/office/drawing/2016/5/13/chartex" xmlns:cx8="http://schemas.microsoft.com/office/drawing/2016/5/14/chartex" xmlns:mc="http://schemas.openxmlformats.org/markup-compatibility/2006" xmlns:aink="http://schemas.microsoft.com/office/drawing/2016/ink" xmlns:am3d="http://schemas.microsoft.com/office/drawing/2017/model3d" xmlns:o="urn:schemas-microsoft-com:office:office" xmlns:r="http://schemas.openxmlformats.org/officeDocument/2006/relationships" xmlns:m="http://schemas.openxmlformats.org/officeDocument/2006/math" xmlns:v="urn:schemas-microsoft-com:vml" xmlns:wp14="http://schemas.microsoft.com/office/word/2010/wordprocessingDrawing" xmlns:wp="http://schemas.openxmlformats.org/drawingml/2006/wordprocessingDrawing" xmlns:w10="urn:schemas-microsoft-com:office:word" xmlns:w="http://schemas.openxmlformats.org/wordprocessingml/2006/main" xmlns:w14="http://schemas.microsoft.com/office/word/2010/wordml" xmlns:w15="http://schemas.microsoft.com/office/word/2012/wordml" xmlns:w16cid="http://schemas.microsoft.com/office/word/2016/wordml/cid" xmlns:w16se="http://schemas.microsoft.com/office/word/2015/wordml/symex" xmlns:wpg="http://schemas.microsoft.com/office/word/2010/wordprocessingGroup" xmlns:wpi="http://schemas.microsoft.com/office/word/2010/wordprocessingInk" xmlns:wne="http://schemas.microsoft.com/office/word/2006/wordml" xmlns:wps="http://schemas.microsoft.com/office/word/2010/wordprocessingShape" mc:Ignorable="w14 w15 w16se w16cid wp14">
+<w:endnotes xmlns:wpc="http://schemas.microsoft.com/office/word/2010/wordprocessingCanvas" xmlns:cx="http://schemas.microsoft.com/office/drawing/2014/chartex" xmlns:cx1="http://schemas.microsoft.com/office/drawing/2015/9/8/chartex" xmlns:cx2="http://schemas.microsoft.com/office/drawing/2015/10/21/chartex" xmlns:cx3="http://schemas.microsoft.com/office/drawing/2016/5/9/chartex" xmlns:cx4="http://schemas.microsoft.com/office/drawing/2016/5/10/chartex" xmlns:cx5="http://schemas.microsoft.com/office/drawing/2016/5/11/chartex" xmlns:cx6="http://schemas.microsoft.com/office/drawing/2016/5/12/chartex" xmlns:cx7="http://schemas.microsoft.com/office/drawing/2016/5/13/chartex" xmlns:cx8="http://schemas.microsoft.com/office/drawing/2016/5/14/chartex" xmlns:mc="http://schemas.openxmlformats.org/markup-compatibility/2006" xmlns:aink="http://schemas.microsoft.com/office/drawing/2016/ink" xmlns:am3d="http://schemas.microsoft.com/office/drawing/2017/model3d" xmlns:o="urn:schemas-microsoft-com:office:office" xmlns:oel="http://schemas.microsoft.com/office/2019/extlst" xmlns:r="http://schemas.openxmlformats.org/officeDocument/2006/relationships" xmlns:m="http://schemas.openxmlformats.org/officeDocument/2006/math" xmlns:v="urn:schemas-microsoft-com:vml" xmlns:wp14="http://schemas.microsoft.com/office/word/2010/wordprocessingDrawing" xmlns:wp="http://schemas.openxmlformats.org/drawingml/2006/wordprocessingDrawing" xmlns:w10="urn:schemas-microsoft-com:office:word" xmlns:w="http://schemas.openxmlformats.org/wordprocessingml/2006/main" xmlns:w14="http://schemas.microsoft.com/office/word/2010/wordml" xmlns:w15="http://schemas.microsoft.com/office/word/2012/wordml" xmlns:w16cex="http://schemas.microsoft.com/office/word/2018/wordml/cex" xmlns:w16cid="http://schemas.microsoft.com/office/word/2016/wordml/cid" xmlns:w16="http://schemas.microsoft.com/office/word/2018/wordml" xmlns:w16du="http://schemas.microsoft.com/office/word/2023/wordml/word16du" xmlns:w16sdtdh="http://schemas.microsoft.com/office/word/2020/wordml/sdtdatahash" xmlns:w16se="http://schemas.microsoft.com/office/word/2015/wordml/symex" xmlns:wpg="http://schemas.microsoft.com/office/word/2010/wordprocessingGroup" xmlns:wpi="http://schemas.microsoft.com/office/word/2010/wordprocessingInk" xmlns:wne="http://schemas.microsoft.com/office/word/2006/wordml" xmlns:wps="http://schemas.microsoft.com/office/word/2010/wordprocessingShape" mc:Ignorable="w14 w15 w16se w16cid w16 w16cex w16sdtdh w16du wp14">
   <w:endnote w:type="separator" w:id="-1">
     <w:p>
       <w:pPr>
@@ -8046,7 +7839,7 @@
 </file>
 
 <file path=word/footer1.xml><?xml version="1.0" encoding="utf-8"?>
-<w:ftr xmlns:wpc="http://schemas.microsoft.com/office/word/2010/wordprocessingCanvas" xmlns:cx="http://schemas.microsoft.com/office/drawing/2014/chartex" xmlns:cx1="http://schemas.microsoft.com/office/drawing/2015/9/8/chartex" xmlns:cx2="http://schemas.microsoft.com/office/drawing/2015/10/21/chartex" xmlns:cx3="http://schemas.microsoft.com/office/drawing/2016/5/9/chartex" xmlns:cx4="http://schemas.microsoft.com/office/drawing/2016/5/10/chartex" xmlns:cx5="http://schemas.microsoft.com/office/drawing/2016/5/11/chartex" xmlns:cx6="http://schemas.microsoft.com/office/drawing/2016/5/12/chartex" xmlns:cx7="http://schemas.microsoft.com/office/drawing/2016/5/13/chartex" xmlns:cx8="http://schemas.microsoft.com/office/drawing/2016/5/14/chartex" xmlns:mc="http://schemas.openxmlformats.org/markup-compatibility/2006" xmlns:aink="http://schemas.microsoft.com/office/drawing/2016/ink" xmlns:am3d="http://schemas.microsoft.com/office/drawing/2017/model3d" xmlns:o="urn:schemas-microsoft-com:office:office" xmlns:r="http://schemas.openxmlformats.org/officeDocument/2006/relationships" xmlns:m="http://schemas.openxmlformats.org/officeDocument/2006/math" xmlns:v="urn:schemas-microsoft-com:vml" xmlns:wp14="http://schemas.microsoft.com/office/word/2010/wordprocessingDrawing" xmlns:wp="http://schemas.openxmlformats.org/drawingml/2006/wordprocessingDrawing" xmlns:w10="urn:schemas-microsoft-com:office:word" xmlns:w="http://schemas.openxmlformats.org/wordprocessingml/2006/main" xmlns:w14="http://schemas.microsoft.com/office/word/2010/wordml" xmlns:w15="http://schemas.microsoft.com/office/word/2012/wordml" xmlns:w16cid="http://schemas.microsoft.com/office/word/2016/wordml/cid" xmlns:w16se="http://schemas.microsoft.com/office/word/2015/wordml/symex" xmlns:wpg="http://schemas.microsoft.com/office/word/2010/wordprocessingGroup" xmlns:wpi="http://schemas.microsoft.com/office/word/2010/wordprocessingInk" xmlns:wne="http://schemas.microsoft.com/office/word/2006/wordml" xmlns:wps="http://schemas.microsoft.com/office/word/2010/wordprocessingShape" mc:Ignorable="w14 w15 w16se w16cid wp14">
+<w:ftr xmlns:wpc="http://schemas.microsoft.com/office/word/2010/wordprocessingCanvas" xmlns:cx="http://schemas.microsoft.com/office/drawing/2014/chartex" xmlns:cx1="http://schemas.microsoft.com/office/drawing/2015/9/8/chartex" xmlns:cx2="http://schemas.microsoft.com/office/drawing/2015/10/21/chartex" xmlns:cx3="http://schemas.microsoft.com/office/drawing/2016/5/9/chartex" xmlns:cx4="http://schemas.microsoft.com/office/drawing/2016/5/10/chartex" xmlns:cx5="http://schemas.microsoft.com/office/drawing/2016/5/11/chartex" xmlns:cx6="http://schemas.microsoft.com/office/drawing/2016/5/12/chartex" xmlns:cx7="http://schemas.microsoft.com/office/drawing/2016/5/13/chartex" xmlns:cx8="http://schemas.microsoft.com/office/drawing/2016/5/14/chartex" xmlns:mc="http://schemas.openxmlformats.org/markup-compatibility/2006" xmlns:aink="http://schemas.microsoft.com/office/drawing/2016/ink" xmlns:am3d="http://schemas.microsoft.com/office/drawing/2017/model3d" xmlns:o="urn:schemas-microsoft-com:office:office" xmlns:oel="http://schemas.microsoft.com/office/2019/extlst" xmlns:r="http://schemas.openxmlformats.org/officeDocument/2006/relationships" xmlns:m="http://schemas.openxmlformats.org/officeDocument/2006/math" xmlns:v="urn:schemas-microsoft-com:vml" xmlns:wp14="http://schemas.microsoft.com/office/word/2010/wordprocessingDrawing" xmlns:wp="http://schemas.openxmlformats.org/drawingml/2006/wordprocessingDrawing" xmlns:w10="urn:schemas-microsoft-com:office:word" xmlns:w="http://schemas.openxmlformats.org/wordprocessingml/2006/main" xmlns:w14="http://schemas.microsoft.com/office/word/2010/wordml" xmlns:w15="http://schemas.microsoft.com/office/word/2012/wordml" xmlns:w16cex="http://schemas.microsoft.com/office/word/2018/wordml/cex" xmlns:w16cid="http://schemas.microsoft.com/office/word/2016/wordml/cid" xmlns:w16="http://schemas.microsoft.com/office/word/2018/wordml" xmlns:w16du="http://schemas.microsoft.com/office/word/2023/wordml/word16du" xmlns:w16sdtdh="http://schemas.microsoft.com/office/word/2020/wordml/sdtdatahash" xmlns:w16se="http://schemas.microsoft.com/office/word/2015/wordml/symex" xmlns:wpg="http://schemas.microsoft.com/office/word/2010/wordprocessingGroup" xmlns:wpi="http://schemas.microsoft.com/office/word/2010/wordprocessingInk" xmlns:wne="http://schemas.microsoft.com/office/word/2006/wordml" xmlns:wps="http://schemas.microsoft.com/office/word/2010/wordprocessingShape" mc:Ignorable="w14 w15 w16se w16cid w16 w16cex w16sdtdh w16du wp14">
   <w:sdt>
     <w:sdtPr>
       <w:id w:val="567920836"/>
@@ -8099,7 +7892,7 @@
 </file>
 
 <file path=word/footnotes.xml><?xml version="1.0" encoding="utf-8"?>
-<w:footnotes xmlns:wpc="http://schemas.microsoft.com/office/word/2010/wordprocessingCanvas" xmlns:cx="http://schemas.microsoft.com/office/drawing/2014/chartex" xmlns:cx1="http://schemas.microsoft.com/office/drawing/2015/9/8/chartex" xmlns:cx2="http://schemas.microsoft.com/office/drawing/2015/10/21/chartex" xmlns:cx3="http://schemas.microsoft.com/office/drawing/2016/5/9/chartex" xmlns:cx4="http://schemas.microsoft.com/office/drawing/2016/5/10/chartex" xmlns:cx5="http://schemas.microsoft.com/office/drawing/2016/5/11/chartex" xmlns:cx6="http://schemas.microsoft.com/office/drawing/2016/5/12/chartex" xmlns:cx7="http://schemas.microsoft.com/office/drawing/2016/5/13/chartex" xmlns:cx8="http://schemas.microsoft.com/office/drawing/2016/5/14/chartex" xmlns:mc="http://schemas.openxmlformats.org/markup-compatibility/2006" xmlns:aink="http://schemas.microsoft.com/office/drawing/2016/ink" xmlns:am3d="http://schemas.microsoft.com/office/drawing/2017/model3d" xmlns:o="urn:schemas-microsoft-com:office:office" xmlns:r="http://schemas.openxmlformats.org/officeDocument/2006/relationships" xmlns:m="http://schemas.openxmlformats.org/officeDocument/2006/math" xmlns:v="urn:schemas-microsoft-com:vml" xmlns:wp14="http://schemas.microsoft.com/office/word/2010/wordprocessingDrawing" xmlns:wp="http://schemas.openxmlformats.org/drawingml/2006/wordprocessingDrawing" xmlns:w10="urn:schemas-microsoft-com:office:word" xmlns:w="http://schemas.openxmlformats.org/wordprocessingml/2006/main" xmlns:w14="http://schemas.microsoft.com/office/word/2010/wordml" xmlns:w15="http://schemas.microsoft.com/office/word/2012/wordml" xmlns:w16cid="http://schemas.microsoft.com/office/word/2016/wordml/cid" xmlns:w16se="http://schemas.microsoft.com/office/word/2015/wordml/symex" xmlns:wpg="http://schemas.microsoft.com/office/word/2010/wordprocessingGroup" xmlns:wpi="http://schemas.microsoft.com/office/word/2010/wordprocessingInk" xmlns:wne="http://schemas.microsoft.com/office/word/2006/wordml" xmlns:wps="http://schemas.microsoft.com/office/word/2010/wordprocessingShape" mc:Ignorable="w14 w15 w16se w16cid wp14">
+<w:footnotes xmlns:wpc="http://schemas.microsoft.com/office/word/2010/wordprocessingCanvas" xmlns:cx="http://schemas.microsoft.com/office/drawing/2014/chartex" xmlns:cx1="http://schemas.microsoft.com/office/drawing/2015/9/8/chartex" xmlns:cx2="http://schemas.microsoft.com/office/drawing/2015/10/21/chartex" xmlns:cx3="http://schemas.microsoft.com/office/drawing/2016/5/9/chartex" xmlns:cx4="http://schemas.microsoft.com/office/drawing/2016/5/10/chartex" xmlns:cx5="http://schemas.microsoft.com/office/drawing/2016/5/11/chartex" xmlns:cx6="http://schemas.microsoft.com/office/drawing/2016/5/12/chartex" xmlns:cx7="http://schemas.microsoft.com/office/drawing/2016/5/13/chartex" xmlns:cx8="http://schemas.microsoft.com/office/drawing/2016/5/14/chartex" xmlns:mc="http://schemas.openxmlformats.org/markup-compatibility/2006" xmlns:aink="http://schemas.microsoft.com/office/drawing/2016/ink" xmlns:am3d="http://schemas.microsoft.com/office/drawing/2017/model3d" xmlns:o="urn:schemas-microsoft-com:office:office" xmlns:oel="http://schemas.microsoft.com/office/2019/extlst" xmlns:r="http://schemas.openxmlformats.org/officeDocument/2006/relationships" xmlns:m="http://schemas.openxmlformats.org/officeDocument/2006/math" xmlns:v="urn:schemas-microsoft-com:vml" xmlns:wp14="http://schemas.microsoft.com/office/word/2010/wordprocessingDrawing" xmlns:wp="http://schemas.openxmlformats.org/drawingml/2006/wordprocessingDrawing" xmlns:w10="urn:schemas-microsoft-com:office:word" xmlns:w="http://schemas.openxmlformats.org/wordprocessingml/2006/main" xmlns:w14="http://schemas.microsoft.com/office/word/2010/wordml" xmlns:w15="http://schemas.microsoft.com/office/word/2012/wordml" xmlns:w16cex="http://schemas.microsoft.com/office/word/2018/wordml/cex" xmlns:w16cid="http://schemas.microsoft.com/office/word/2016/wordml/cid" xmlns:w16="http://schemas.microsoft.com/office/word/2018/wordml" xmlns:w16du="http://schemas.microsoft.com/office/word/2023/wordml/word16du" xmlns:w16sdtdh="http://schemas.microsoft.com/office/word/2020/wordml/sdtdatahash" xmlns:w16se="http://schemas.microsoft.com/office/word/2015/wordml/symex" xmlns:wpg="http://schemas.microsoft.com/office/word/2010/wordprocessingGroup" xmlns:wpi="http://schemas.microsoft.com/office/word/2010/wordprocessingInk" xmlns:wne="http://schemas.microsoft.com/office/word/2006/wordml" xmlns:wps="http://schemas.microsoft.com/office/word/2010/wordprocessingShape" mc:Ignorable="w14 w15 w16se w16cid w16 w16cex w16sdtdh w16du wp14">
   <w:footnote w:type="separator" w:id="-1">
     <w:p>
       <w:pPr>
@@ -8124,7 +7917,7 @@
 </file>
 
 <file path=word/numbering.xml><?xml version="1.0" encoding="utf-8"?>
-<w:numbering xmlns:wpc="http://schemas.microsoft.com/office/word/2010/wordprocessingCanvas" xmlns:cx="http://schemas.microsoft.com/office/drawing/2014/chartex" xmlns:cx1="http://schemas.microsoft.com/office/drawing/2015/9/8/chartex" xmlns:cx2="http://schemas.microsoft.com/office/drawing/2015/10/21/chartex" xmlns:cx3="http://schemas.microsoft.com/office/drawing/2016/5/9/chartex" xmlns:cx4="http://schemas.microsoft.com/office/drawing/2016/5/10/chartex" xmlns:cx5="http://schemas.microsoft.com/office/drawing/2016/5/11/chartex" xmlns:cx6="http://schemas.microsoft.com/office/drawing/2016/5/12/chartex" xmlns:cx7="http://schemas.microsoft.com/office/drawing/2016/5/13/chartex" xmlns:cx8="http://schemas.microsoft.com/office/drawing/2016/5/14/chartex" xmlns:mc="http://schemas.openxmlformats.org/markup-compatibility/2006" xmlns:aink="http://schemas.microsoft.com/office/drawing/2016/ink" xmlns:am3d="http://schemas.microsoft.com/office/drawing/2017/model3d" xmlns:o="urn:schemas-microsoft-com:office:office" xmlns:r="http://schemas.openxmlformats.org/officeDocument/2006/relationships" xmlns:m="http://schemas.openxmlformats.org/officeDocument/2006/math" xmlns:v="urn:schemas-microsoft-com:vml" xmlns:wp14="http://schemas.microsoft.com/office/word/2010/wordprocessingDrawing" xmlns:wp="http://schemas.openxmlformats.org/drawingml/2006/wordprocessingDrawing" xmlns:w10="urn:schemas-microsoft-com:office:word" xmlns:w="http://schemas.openxmlformats.org/wordprocessingml/2006/main" xmlns:w14="http://schemas.microsoft.com/office/word/2010/wordml" xmlns:w15="http://schemas.microsoft.com/office/word/2012/wordml" xmlns:w16cid="http://schemas.microsoft.com/office/word/2016/wordml/cid" xmlns:w16se="http://schemas.microsoft.com/office/word/2015/wordml/symex" xmlns:wpg="http://schemas.microsoft.com/office/word/2010/wordprocessingGroup" xmlns:wpi="http://schemas.microsoft.com/office/word/2010/wordprocessingInk" xmlns:wne="http://schemas.microsoft.com/office/word/2006/wordml" xmlns:wps="http://schemas.microsoft.com/office/word/2010/wordprocessingShape" mc:Ignorable="w14 w15 w16se w16cid wp14">
+<w:numbering xmlns:wpc="http://schemas.microsoft.com/office/word/2010/wordprocessingCanvas" xmlns:cx="http://schemas.microsoft.com/office/drawing/2014/chartex" xmlns:cx1="http://schemas.microsoft.com/office/drawing/2015/9/8/chartex" xmlns:cx2="http://schemas.microsoft.com/office/drawing/2015/10/21/chartex" xmlns:cx3="http://schemas.microsoft.com/office/drawing/2016/5/9/chartex" xmlns:cx4="http://schemas.microsoft.com/office/drawing/2016/5/10/chartex" xmlns:cx5="http://schemas.microsoft.com/office/drawing/2016/5/11/chartex" xmlns:cx6="http://schemas.microsoft.com/office/drawing/2016/5/12/chartex" xmlns:cx7="http://schemas.microsoft.com/office/drawing/2016/5/13/chartex" xmlns:cx8="http://schemas.microsoft.com/office/drawing/2016/5/14/chartex" xmlns:mc="http://schemas.openxmlformats.org/markup-compatibility/2006" xmlns:aink="http://schemas.microsoft.com/office/drawing/2016/ink" xmlns:am3d="http://schemas.microsoft.com/office/drawing/2017/model3d" xmlns:o="urn:schemas-microsoft-com:office:office" xmlns:oel="http://schemas.microsoft.com/office/2019/extlst" xmlns:r="http://schemas.openxmlformats.org/officeDocument/2006/relationships" xmlns:m="http://schemas.openxmlformats.org/officeDocument/2006/math" xmlns:v="urn:schemas-microsoft-com:vml" xmlns:wp14="http://schemas.microsoft.com/office/word/2010/wordprocessingDrawing" xmlns:wp="http://schemas.openxmlformats.org/drawingml/2006/wordprocessingDrawing" xmlns:w10="urn:schemas-microsoft-com:office:word" xmlns:w="http://schemas.openxmlformats.org/wordprocessingml/2006/main" xmlns:w14="http://schemas.microsoft.com/office/word/2010/wordml" xmlns:w15="http://schemas.microsoft.com/office/word/2012/wordml" xmlns:w16cex="http://schemas.microsoft.com/office/word/2018/wordml/cex" xmlns:w16cid="http://schemas.microsoft.com/office/word/2016/wordml/cid" xmlns:w16="http://schemas.microsoft.com/office/word/2018/wordml" xmlns:w16du="http://schemas.microsoft.com/office/word/2023/wordml/word16du" xmlns:w16sdtdh="http://schemas.microsoft.com/office/word/2020/wordml/sdtdatahash" xmlns:w16se="http://schemas.microsoft.com/office/word/2015/wordml/symex" xmlns:wpg="http://schemas.microsoft.com/office/word/2010/wordprocessingGroup" xmlns:wpi="http://schemas.microsoft.com/office/word/2010/wordprocessingInk" xmlns:wne="http://schemas.microsoft.com/office/word/2006/wordml" xmlns:wps="http://schemas.microsoft.com/office/word/2010/wordprocessingShape" mc:Ignorable="w14 w15 w16se w16cid w16 w16cex w16sdtdh w16du wp14">
   <w:abstractNum w:abstractNumId="0" w15:restartNumberingAfterBreak="0">
     <w:nsid w:val="04D57C78"/>
     <w:multiLevelType w:val="multilevel"/>
@@ -9404,16 +9197,16 @@
       </w:pPr>
     </w:lvl>
   </w:abstractNum>
-  <w:num w:numId="1">
+  <w:num w:numId="1" w16cid:durableId="901864229">
     <w:abstractNumId w:val="8"/>
   </w:num>
-  <w:num w:numId="2">
+  <w:num w:numId="2" w16cid:durableId="919749829">
     <w:abstractNumId w:val="0"/>
   </w:num>
-  <w:num w:numId="3">
+  <w:num w:numId="3" w16cid:durableId="588732802">
     <w:abstractNumId w:val="4"/>
   </w:num>
-  <w:num w:numId="4">
+  <w:num w:numId="4" w16cid:durableId="1950307717">
     <w:abstractNumId w:val="7"/>
     <w:lvlOverride w:ilvl="0">
       <w:lvl w:ilvl="0">
@@ -9515,10 +9308,10 @@
       </w:lvl>
     </w:lvlOverride>
   </w:num>
-  <w:num w:numId="5">
+  <w:num w:numId="5" w16cid:durableId="1028916191">
     <w:abstractNumId w:val="9"/>
   </w:num>
-  <w:num w:numId="6">
+  <w:num w:numId="6" w16cid:durableId="1984430412">
     <w:abstractNumId w:val="13"/>
     <w:lvlOverride w:ilvl="0">
       <w:lvl w:ilvl="0">
@@ -9539,47 +9332,47 @@
       </w:lvl>
     </w:lvlOverride>
   </w:num>
-  <w:num w:numId="7">
+  <w:num w:numId="7" w16cid:durableId="183135890">
     <w:abstractNumId w:val="2"/>
   </w:num>
-  <w:num w:numId="8">
+  <w:num w:numId="8" w16cid:durableId="1541742681">
     <w:abstractNumId w:val="12"/>
   </w:num>
-  <w:num w:numId="9">
+  <w:num w:numId="9" w16cid:durableId="1920941688">
     <w:abstractNumId w:val="16"/>
   </w:num>
-  <w:num w:numId="10">
+  <w:num w:numId="10" w16cid:durableId="889345883">
     <w:abstractNumId w:val="3"/>
   </w:num>
-  <w:num w:numId="11">
+  <w:num w:numId="11" w16cid:durableId="1097678480">
     <w:abstractNumId w:val="1"/>
   </w:num>
-  <w:num w:numId="12">
+  <w:num w:numId="12" w16cid:durableId="1580285563">
     <w:abstractNumId w:val="6"/>
   </w:num>
-  <w:num w:numId="13">
+  <w:num w:numId="13" w16cid:durableId="12268077">
     <w:abstractNumId w:val="17"/>
   </w:num>
-  <w:num w:numId="14">
+  <w:num w:numId="14" w16cid:durableId="1811972013">
     <w:abstractNumId w:val="15"/>
   </w:num>
-  <w:num w:numId="15">
+  <w:num w:numId="15" w16cid:durableId="1164853515">
     <w:abstractNumId w:val="14"/>
   </w:num>
-  <w:num w:numId="16">
+  <w:num w:numId="16" w16cid:durableId="1664430903">
     <w:abstractNumId w:val="11"/>
   </w:num>
-  <w:num w:numId="17">
+  <w:num w:numId="17" w16cid:durableId="1022053957">
     <w:abstractNumId w:val="10"/>
   </w:num>
-  <w:num w:numId="18">
+  <w:num w:numId="18" w16cid:durableId="165557620">
     <w:abstractNumId w:val="5"/>
   </w:num>
 </w:numbering>
 </file>
 
 <file path=word/styles.xml><?xml version="1.0" encoding="utf-8"?>
-<w:styles xmlns:mc="http://schemas.openxmlformats.org/markup-compatibility/2006" xmlns:r="http://schemas.openxmlformats.org/officeDocument/2006/relationships" xmlns:w="http://schemas.openxmlformats.org/wordprocessingml/2006/main" xmlns:w14="http://schemas.microsoft.com/office/word/2010/wordml" xmlns:w15="http://schemas.microsoft.com/office/word/2012/wordml" xmlns:w16cid="http://schemas.microsoft.com/office/word/2016/wordml/cid" xmlns:w16se="http://schemas.microsoft.com/office/word/2015/wordml/symex" mc:Ignorable="w14 w15 w16se w16cid">
+<w:styles xmlns:mc="http://schemas.openxmlformats.org/markup-compatibility/2006" xmlns:r="http://schemas.openxmlformats.org/officeDocument/2006/relationships" xmlns:w="http://schemas.openxmlformats.org/wordprocessingml/2006/main" xmlns:w14="http://schemas.microsoft.com/office/word/2010/wordml" xmlns:w15="http://schemas.microsoft.com/office/word/2012/wordml" xmlns:w16cex="http://schemas.microsoft.com/office/word/2018/wordml/cex" xmlns:w16cid="http://schemas.microsoft.com/office/word/2016/wordml/cid" xmlns:w16="http://schemas.microsoft.com/office/word/2018/wordml" xmlns:w16du="http://schemas.microsoft.com/office/word/2023/wordml/word16du" xmlns:w16sdtdh="http://schemas.microsoft.com/office/word/2020/wordml/sdtdatahash" xmlns:w16se="http://schemas.microsoft.com/office/word/2015/wordml/symex" mc:Ignorable="w14 w15 w16se w16cid w16 w16cex w16sdtdh w16du">
   <w:docDefaults>
     <w:rPrDefault>
       <w:rPr>
@@ -9595,7 +9388,7 @@
       </w:pPr>
     </w:pPrDefault>
   </w:docDefaults>
-  <w:latentStyles w:defLockedState="0" w:defUIPriority="99" w:defSemiHidden="0" w:defUnhideWhenUsed="0" w:defQFormat="0" w:count="377">
+  <w:latentStyles w:defLockedState="0" w:defUIPriority="99" w:defSemiHidden="0" w:defUnhideWhenUsed="0" w:defQFormat="0" w:count="376">
     <w:lsdException w:name="Normal" w:uiPriority="0" w:qFormat="1"/>
     <w:lsdException w:name="heading 1" w:uiPriority="9" w:qFormat="1"/>
     <w:lsdException w:name="heading 2" w:semiHidden="1" w:uiPriority="9" w:unhideWhenUsed="1" w:qFormat="1"/>
@@ -9972,7 +9765,6 @@
     <w:lsdException w:name="Hashtag" w:semiHidden="1" w:unhideWhenUsed="1"/>
     <w:lsdException w:name="Unresolved Mention" w:semiHidden="1" w:unhideWhenUsed="1"/>
     <w:lsdException w:name="Smart Link" w:semiHidden="1" w:unhideWhenUsed="1"/>
-    <w:lsdException w:name="Smart Link Error" w:semiHidden="1" w:unhideWhenUsed="1"/>
   </w:latentStyles>
   <w:style w:type="paragraph" w:default="1" w:styleId="Normal">
     <w:name w:val="Normal"/>

--- a/laporan/INDEX .docx
+++ b/laporan/INDEX .docx
@@ -1,6 +1,6 @@
 
 <file path=word/document.xml><?xml version="1.0" encoding="utf-8"?>
-<w:document xmlns:wpc="http://schemas.microsoft.com/office/word/2010/wordprocessingCanvas" xmlns:cx="http://schemas.microsoft.com/office/drawing/2014/chartex" xmlns:cx1="http://schemas.microsoft.com/office/drawing/2015/9/8/chartex" xmlns:cx2="http://schemas.microsoft.com/office/drawing/2015/10/21/chartex" xmlns:cx3="http://schemas.microsoft.com/office/drawing/2016/5/9/chartex" xmlns:cx4="http://schemas.microsoft.com/office/drawing/2016/5/10/chartex" xmlns:cx5="http://schemas.microsoft.com/office/drawing/2016/5/11/chartex" xmlns:cx6="http://schemas.microsoft.com/office/drawing/2016/5/12/chartex" xmlns:cx7="http://schemas.microsoft.com/office/drawing/2016/5/13/chartex" xmlns:cx8="http://schemas.microsoft.com/office/drawing/2016/5/14/chartex" xmlns:mc="http://schemas.openxmlformats.org/markup-compatibility/2006" xmlns:aink="http://schemas.microsoft.com/office/drawing/2016/ink" xmlns:am3d="http://schemas.microsoft.com/office/drawing/2017/model3d" xmlns:o="urn:schemas-microsoft-com:office:office" xmlns:oel="http://schemas.microsoft.com/office/2019/extlst" xmlns:r="http://schemas.openxmlformats.org/officeDocument/2006/relationships" xmlns:m="http://schemas.openxmlformats.org/officeDocument/2006/math" xmlns:v="urn:schemas-microsoft-com:vml" xmlns:wp14="http://schemas.microsoft.com/office/word/2010/wordprocessingDrawing" xmlns:wp="http://schemas.openxmlformats.org/drawingml/2006/wordprocessingDrawing" xmlns:w10="urn:schemas-microsoft-com:office:word" xmlns:w="http://schemas.openxmlformats.org/wordprocessingml/2006/main" xmlns:w14="http://schemas.microsoft.com/office/word/2010/wordml" xmlns:w15="http://schemas.microsoft.com/office/word/2012/wordml" xmlns:w16cex="http://schemas.microsoft.com/office/word/2018/wordml/cex" xmlns:w16cid="http://schemas.microsoft.com/office/word/2016/wordml/cid" xmlns:w16="http://schemas.microsoft.com/office/word/2018/wordml" xmlns:w16du="http://schemas.microsoft.com/office/word/2023/wordml/word16du" xmlns:w16sdtdh="http://schemas.microsoft.com/office/word/2020/wordml/sdtdatahash" xmlns:w16se="http://schemas.microsoft.com/office/word/2015/wordml/symex" xmlns:wpg="http://schemas.microsoft.com/office/word/2010/wordprocessingGroup" xmlns:wpi="http://schemas.microsoft.com/office/word/2010/wordprocessingInk" xmlns:wne="http://schemas.microsoft.com/office/word/2006/wordml" xmlns:wps="http://schemas.microsoft.com/office/word/2010/wordprocessingShape" mc:Ignorable="w14 w15 w16se w16cid w16 w16cex w16sdtdh w16du wp14">
+<w:document xmlns:wpc="http://schemas.microsoft.com/office/word/2010/wordprocessingCanvas" xmlns:cx="http://schemas.microsoft.com/office/drawing/2014/chartex" xmlns:cx1="http://schemas.microsoft.com/office/drawing/2015/9/8/chartex" xmlns:cx2="http://schemas.microsoft.com/office/drawing/2015/10/21/chartex" xmlns:cx3="http://schemas.microsoft.com/office/drawing/2016/5/9/chartex" xmlns:cx4="http://schemas.microsoft.com/office/drawing/2016/5/10/chartex" xmlns:cx5="http://schemas.microsoft.com/office/drawing/2016/5/11/chartex" xmlns:cx6="http://schemas.microsoft.com/office/drawing/2016/5/12/chartex" xmlns:cx7="http://schemas.microsoft.com/office/drawing/2016/5/13/chartex" xmlns:cx8="http://schemas.microsoft.com/office/drawing/2016/5/14/chartex" xmlns:mc="http://schemas.openxmlformats.org/markup-compatibility/2006" xmlns:aink="http://schemas.microsoft.com/office/drawing/2016/ink" xmlns:am3d="http://schemas.microsoft.com/office/drawing/2017/model3d" xmlns:o="urn:schemas-microsoft-com:office:office" xmlns:r="http://schemas.openxmlformats.org/officeDocument/2006/relationships" xmlns:m="http://schemas.openxmlformats.org/officeDocument/2006/math" xmlns:v="urn:schemas-microsoft-com:vml" xmlns:wp14="http://schemas.microsoft.com/office/word/2010/wordprocessingDrawing" xmlns:wp="http://schemas.openxmlformats.org/drawingml/2006/wordprocessingDrawing" xmlns:w10="urn:schemas-microsoft-com:office:word" xmlns:w="http://schemas.openxmlformats.org/wordprocessingml/2006/main" xmlns:w14="http://schemas.microsoft.com/office/word/2010/wordml" xmlns:w15="http://schemas.microsoft.com/office/word/2012/wordml" xmlns:w16cid="http://schemas.microsoft.com/office/word/2016/wordml/cid" xmlns:w16se="http://schemas.microsoft.com/office/word/2015/wordml/symex" xmlns:wpg="http://schemas.microsoft.com/office/word/2010/wordprocessingGroup" xmlns:wpi="http://schemas.microsoft.com/office/word/2010/wordprocessingInk" xmlns:wne="http://schemas.microsoft.com/office/word/2006/wordml" xmlns:wps="http://schemas.microsoft.com/office/word/2010/wordprocessingShape" mc:Ignorable="w14 w15 w16se w16cid wp14">
   <w:body>
     <w:p>
       <w:pPr>
@@ -263,7 +263,25 @@
           <w:sz w:val="24"/>
           <w:szCs w:val="24"/>
         </w:rPr>
-        <w:t xml:space="preserve"> Keahlian </w:t>
+        <w:t xml:space="preserve"> </w:t>
+      </w:r>
+      <w:proofErr w:type="spellStart"/>
+      <w:r>
+        <w:rPr>
+          <w:rFonts w:ascii="Times New Roman" w:hAnsi="Times New Roman" w:cs="Times New Roman"/>
+          <w:sz w:val="24"/>
+          <w:szCs w:val="24"/>
+        </w:rPr>
+        <w:t>Keahlian</w:t>
+      </w:r>
+      <w:proofErr w:type="spellEnd"/>
+      <w:r>
+        <w:rPr>
+          <w:rFonts w:ascii="Times New Roman" w:hAnsi="Times New Roman" w:cs="Times New Roman"/>
+          <w:sz w:val="24"/>
+          <w:szCs w:val="24"/>
+        </w:rPr>
+        <w:t xml:space="preserve"> </w:t>
       </w:r>
       <w:proofErr w:type="spellStart"/>
       <w:r>
@@ -327,7 +345,25 @@
           <w:sz w:val="24"/>
           <w:szCs w:val="24"/>
         </w:rPr>
-        <w:t xml:space="preserve">Program Keahlian Teknik </w:t>
+        <w:t xml:space="preserve">Program </w:t>
+      </w:r>
+      <w:proofErr w:type="spellStart"/>
+      <w:r>
+        <w:rPr>
+          <w:rFonts w:ascii="Times New Roman" w:hAnsi="Times New Roman" w:cs="Times New Roman"/>
+          <w:sz w:val="24"/>
+          <w:szCs w:val="24"/>
+        </w:rPr>
+        <w:t>Keahlian</w:t>
+      </w:r>
+      <w:proofErr w:type="spellEnd"/>
+      <w:r>
+        <w:rPr>
+          <w:rFonts w:ascii="Times New Roman" w:hAnsi="Times New Roman" w:cs="Times New Roman"/>
+          <w:sz w:val="24"/>
+          <w:szCs w:val="24"/>
+        </w:rPr>
+        <w:t xml:space="preserve"> Teknik </w:t>
       </w:r>
       <w:proofErr w:type="spellStart"/>
       <w:r>
@@ -997,13 +1033,23 @@
           <w:szCs w:val="24"/>
         </w:rPr>
       </w:pPr>
-      <w:r>
-        <w:rPr>
-          <w:rFonts w:ascii="Times New Roman" w:hAnsi="Times New Roman" w:cs="Times New Roman"/>
-          <w:sz w:val="24"/>
-          <w:szCs w:val="24"/>
-        </w:rPr>
-        <w:t xml:space="preserve">Puji </w:t>
+      <w:proofErr w:type="spellStart"/>
+      <w:r>
+        <w:rPr>
+          <w:rFonts w:ascii="Times New Roman" w:hAnsi="Times New Roman" w:cs="Times New Roman"/>
+          <w:sz w:val="24"/>
+          <w:szCs w:val="24"/>
+        </w:rPr>
+        <w:t>Puji</w:t>
+      </w:r>
+      <w:proofErr w:type="spellEnd"/>
+      <w:r>
+        <w:rPr>
+          <w:rFonts w:ascii="Times New Roman" w:hAnsi="Times New Roman" w:cs="Times New Roman"/>
+          <w:sz w:val="24"/>
+          <w:szCs w:val="24"/>
+        </w:rPr>
+        <w:t xml:space="preserve"> </w:t>
       </w:r>
       <w:proofErr w:type="spellStart"/>
       <w:r>
@@ -1145,7 +1191,25 @@
           <w:sz w:val="24"/>
           <w:szCs w:val="24"/>
         </w:rPr>
-        <w:t xml:space="preserve"> Yang Maha </w:t>
+        <w:t xml:space="preserve"> Yang </w:t>
+      </w:r>
+      <w:proofErr w:type="spellStart"/>
+      <w:r>
+        <w:rPr>
+          <w:rFonts w:ascii="Times New Roman" w:hAnsi="Times New Roman" w:cs="Times New Roman"/>
+          <w:sz w:val="24"/>
+          <w:szCs w:val="24"/>
+        </w:rPr>
+        <w:t>Maha</w:t>
+      </w:r>
+      <w:proofErr w:type="spellEnd"/>
+      <w:r>
+        <w:rPr>
+          <w:rFonts w:ascii="Times New Roman" w:hAnsi="Times New Roman" w:cs="Times New Roman"/>
+          <w:sz w:val="24"/>
+          <w:szCs w:val="24"/>
+        </w:rPr>
+        <w:t xml:space="preserve"> </w:t>
       </w:r>
       <w:proofErr w:type="spellStart"/>
       <w:r>
@@ -1181,7 +1245,25 @@
           <w:sz w:val="24"/>
           <w:szCs w:val="24"/>
         </w:rPr>
-        <w:t xml:space="preserve"> Maha </w:t>
+        <w:t xml:space="preserve"> </w:t>
+      </w:r>
+      <w:proofErr w:type="spellStart"/>
+      <w:r>
+        <w:rPr>
+          <w:rFonts w:ascii="Times New Roman" w:hAnsi="Times New Roman" w:cs="Times New Roman"/>
+          <w:sz w:val="24"/>
+          <w:szCs w:val="24"/>
+        </w:rPr>
+        <w:t>Maha</w:t>
+      </w:r>
+      <w:proofErr w:type="spellEnd"/>
+      <w:r>
+        <w:rPr>
+          <w:rFonts w:ascii="Times New Roman" w:hAnsi="Times New Roman" w:cs="Times New Roman"/>
+          <w:sz w:val="24"/>
+          <w:szCs w:val="24"/>
+        </w:rPr>
+        <w:t xml:space="preserve"> </w:t>
       </w:r>
       <w:proofErr w:type="spellStart"/>
       <w:r>
@@ -1258,18 +1340,18 @@
           <w:szCs w:val="24"/>
           <w:shd w:val="clear" w:color="auto" w:fill="FFFFFF"/>
         </w:rPr>
-        <w:t>rahmat</w:t>
-      </w:r>
-      <w:proofErr w:type="spellEnd"/>
-      <w:r>
-        <w:rPr>
-          <w:rFonts w:ascii="Times New Roman" w:hAnsi="Times New Roman" w:cs="Times New Roman"/>
-          <w:color w:val="000000"/>
-          <w:sz w:val="24"/>
-          <w:szCs w:val="24"/>
-          <w:shd w:val="clear" w:color="auto" w:fill="FFFFFF"/>
-        </w:rPr>
-        <w:t xml:space="preserve">-Nyalah </w:t>
+        <w:t>rahmat-Nyalah</w:t>
+      </w:r>
+      <w:proofErr w:type="spellEnd"/>
+      <w:r>
+        <w:rPr>
+          <w:rFonts w:ascii="Times New Roman" w:hAnsi="Times New Roman" w:cs="Times New Roman"/>
+          <w:color w:val="000000"/>
+          <w:sz w:val="24"/>
+          <w:szCs w:val="24"/>
+          <w:shd w:val="clear" w:color="auto" w:fill="FFFFFF"/>
+        </w:rPr>
+        <w:t xml:space="preserve"> </w:t>
       </w:r>
       <w:proofErr w:type="spellStart"/>
       <w:r>
@@ -2815,6 +2897,7 @@
           <w:shd w:val="clear" w:color="auto" w:fill="FFFFFF"/>
         </w:rPr>
       </w:pPr>
+      <w:proofErr w:type="spellStart"/>
       <w:r>
         <w:rPr>
           <w:rFonts w:ascii="Times New Roman" w:hAnsi="Times New Roman" w:cs="Times New Roman"/>
@@ -2833,7 +2916,18 @@
           <w:szCs w:val="24"/>
           <w:shd w:val="clear" w:color="auto" w:fill="FFFFFF"/>
         </w:rPr>
-        <w:t xml:space="preserve">bu Ai Siti </w:t>
+        <w:t>bu</w:t>
+      </w:r>
+      <w:proofErr w:type="spellEnd"/>
+      <w:r>
+        <w:rPr>
+          <w:rFonts w:ascii="Times New Roman" w:hAnsi="Times New Roman" w:cs="Times New Roman"/>
+          <w:color w:val="000000"/>
+          <w:sz w:val="24"/>
+          <w:szCs w:val="24"/>
+          <w:shd w:val="clear" w:color="auto" w:fill="FFFFFF"/>
+        </w:rPr>
+        <w:t xml:space="preserve"> Ai Siti </w:t>
       </w:r>
       <w:proofErr w:type="spellStart"/>
       <w:r>
@@ -3093,7 +3187,29 @@
           <w:szCs w:val="24"/>
           <w:shd w:val="clear" w:color="auto" w:fill="FFFFFF"/>
         </w:rPr>
-        <w:t xml:space="preserve">apak Nandang </w:t>
+        <w:t xml:space="preserve">apak </w:t>
+      </w:r>
+      <w:proofErr w:type="spellStart"/>
+      <w:r>
+        <w:rPr>
+          <w:rFonts w:ascii="Times New Roman" w:hAnsi="Times New Roman" w:cs="Times New Roman"/>
+          <w:color w:val="000000"/>
+          <w:sz w:val="24"/>
+          <w:szCs w:val="24"/>
+          <w:shd w:val="clear" w:color="auto" w:fill="FFFFFF"/>
+        </w:rPr>
+        <w:t>Nandang</w:t>
+      </w:r>
+      <w:proofErr w:type="spellEnd"/>
+      <w:r>
+        <w:rPr>
+          <w:rFonts w:ascii="Times New Roman" w:hAnsi="Times New Roman" w:cs="Times New Roman"/>
+          <w:color w:val="000000"/>
+          <w:sz w:val="24"/>
+          <w:szCs w:val="24"/>
+          <w:shd w:val="clear" w:color="auto" w:fill="FFFFFF"/>
+        </w:rPr>
+        <w:t xml:space="preserve"> </w:t>
       </w:r>
       <w:proofErr w:type="spellStart"/>
       <w:r>
@@ -4430,15 +4546,27 @@
           <w:shd w:val="clear" w:color="auto" w:fill="FFFFFF"/>
         </w:rPr>
       </w:pPr>
-      <w:r>
-        <w:rPr>
-          <w:rFonts w:ascii="Times New Roman" w:hAnsi="Times New Roman" w:cs="Times New Roman"/>
-          <w:color w:val="000000"/>
-          <w:sz w:val="24"/>
-          <w:szCs w:val="24"/>
-          <w:shd w:val="clear" w:color="auto" w:fill="FFFFFF"/>
-        </w:rPr>
-        <w:t xml:space="preserve">Teman </w:t>
+      <w:proofErr w:type="spellStart"/>
+      <w:r>
+        <w:rPr>
+          <w:rFonts w:ascii="Times New Roman" w:hAnsi="Times New Roman" w:cs="Times New Roman"/>
+          <w:color w:val="000000"/>
+          <w:sz w:val="24"/>
+          <w:szCs w:val="24"/>
+          <w:shd w:val="clear" w:color="auto" w:fill="FFFFFF"/>
+        </w:rPr>
+        <w:t>Teman</w:t>
+      </w:r>
+      <w:proofErr w:type="spellEnd"/>
+      <w:r>
+        <w:rPr>
+          <w:rFonts w:ascii="Times New Roman" w:hAnsi="Times New Roman" w:cs="Times New Roman"/>
+          <w:color w:val="000000"/>
+          <w:sz w:val="24"/>
+          <w:szCs w:val="24"/>
+          <w:shd w:val="clear" w:color="auto" w:fill="FFFFFF"/>
+        </w:rPr>
+        <w:t xml:space="preserve"> </w:t>
       </w:r>
       <w:proofErr w:type="spellStart"/>
       <w:r>
@@ -5497,15 +5625,27 @@
           <w:shd w:val="clear" w:color="auto" w:fill="FFFFFF"/>
         </w:rPr>
       </w:pPr>
-      <w:r>
-        <w:rPr>
-          <w:rFonts w:ascii="Times New Roman" w:hAnsi="Times New Roman" w:cs="Times New Roman"/>
-          <w:color w:val="000000"/>
-          <w:sz w:val="24"/>
-          <w:szCs w:val="24"/>
-          <w:shd w:val="clear" w:color="auto" w:fill="FFFFFF"/>
-        </w:rPr>
-        <w:t xml:space="preserve">Akhir kata, </w:t>
+      <w:proofErr w:type="spellStart"/>
+      <w:r>
+        <w:rPr>
+          <w:rFonts w:ascii="Times New Roman" w:hAnsi="Times New Roman" w:cs="Times New Roman"/>
+          <w:color w:val="000000"/>
+          <w:sz w:val="24"/>
+          <w:szCs w:val="24"/>
+          <w:shd w:val="clear" w:color="auto" w:fill="FFFFFF"/>
+        </w:rPr>
+        <w:t>Akhir</w:t>
+      </w:r>
+      <w:proofErr w:type="spellEnd"/>
+      <w:r>
+        <w:rPr>
+          <w:rFonts w:ascii="Times New Roman" w:hAnsi="Times New Roman" w:cs="Times New Roman"/>
+          <w:color w:val="000000"/>
+          <w:sz w:val="24"/>
+          <w:szCs w:val="24"/>
+          <w:shd w:val="clear" w:color="auto" w:fill="FFFFFF"/>
+        </w:rPr>
+        <w:t xml:space="preserve"> kata, </w:t>
       </w:r>
       <w:proofErr w:type="spellStart"/>
       <w:r>
@@ -5791,6 +5931,7 @@
               </w:rPr>
               <w:t xml:space="preserve"> </w:t>
             </w:r>
+            <w:proofErr w:type="spellStart"/>
             <w:r>
               <w:rPr>
                 <w:rFonts w:ascii="Times New Roman" w:hAnsi="Times New Roman" w:cs="Times New Roman"/>
@@ -5801,6 +5942,7 @@
               </w:rPr>
               <w:t>Oktober</w:t>
             </w:r>
+            <w:proofErr w:type="spellEnd"/>
             <w:r>
               <w:rPr>
                 <w:rFonts w:ascii="Times New Roman" w:hAnsi="Times New Roman" w:cs="Times New Roman"/>
@@ -5997,13 +6139,23 @@
           <w:szCs w:val="24"/>
         </w:rPr>
       </w:pPr>
-      <w:r>
-        <w:rPr>
-          <w:rFonts w:ascii="Times New Roman" w:hAnsi="Times New Roman" w:cs="Times New Roman"/>
-          <w:sz w:val="24"/>
-          <w:szCs w:val="24"/>
-        </w:rPr>
-        <w:t xml:space="preserve">Halaman </w:t>
+      <w:proofErr w:type="spellStart"/>
+      <w:r>
+        <w:rPr>
+          <w:rFonts w:ascii="Times New Roman" w:hAnsi="Times New Roman" w:cs="Times New Roman"/>
+          <w:sz w:val="24"/>
+          <w:szCs w:val="24"/>
+        </w:rPr>
+        <w:t>Halaman</w:t>
+      </w:r>
+      <w:proofErr w:type="spellEnd"/>
+      <w:r>
+        <w:rPr>
+          <w:rFonts w:ascii="Times New Roman" w:hAnsi="Times New Roman" w:cs="Times New Roman"/>
+          <w:sz w:val="24"/>
+          <w:szCs w:val="24"/>
+        </w:rPr>
+        <w:t xml:space="preserve"> </w:t>
       </w:r>
       <w:r>
         <w:rPr>
@@ -6036,13 +6188,23 @@
           <w:szCs w:val="24"/>
         </w:rPr>
       </w:pPr>
-      <w:r>
-        <w:rPr>
-          <w:rFonts w:ascii="Times New Roman" w:hAnsi="Times New Roman" w:cs="Times New Roman"/>
-          <w:sz w:val="24"/>
-          <w:szCs w:val="24"/>
-        </w:rPr>
-        <w:t xml:space="preserve">Halaman </w:t>
+      <w:proofErr w:type="spellStart"/>
+      <w:r>
+        <w:rPr>
+          <w:rFonts w:ascii="Times New Roman" w:hAnsi="Times New Roman" w:cs="Times New Roman"/>
+          <w:sz w:val="24"/>
+          <w:szCs w:val="24"/>
+        </w:rPr>
+        <w:t>Halaman</w:t>
+      </w:r>
+      <w:proofErr w:type="spellEnd"/>
+      <w:r>
+        <w:rPr>
+          <w:rFonts w:ascii="Times New Roman" w:hAnsi="Times New Roman" w:cs="Times New Roman"/>
+          <w:sz w:val="24"/>
+          <w:szCs w:val="24"/>
+        </w:rPr>
+        <w:t xml:space="preserve"> </w:t>
       </w:r>
       <w:proofErr w:type="spellStart"/>
       <w:r>
@@ -6281,13 +6443,23 @@
         </w:rPr>
         <w:t xml:space="preserve"> </w:t>
       </w:r>
-      <w:r>
-        <w:rPr>
-          <w:rFonts w:ascii="Times New Roman" w:hAnsi="Times New Roman" w:cs="Times New Roman"/>
-          <w:sz w:val="24"/>
-          <w:szCs w:val="24"/>
-        </w:rPr>
-        <w:t xml:space="preserve">Latar </w:t>
+      <w:proofErr w:type="spellStart"/>
+      <w:r>
+        <w:rPr>
+          <w:rFonts w:ascii="Times New Roman" w:hAnsi="Times New Roman" w:cs="Times New Roman"/>
+          <w:sz w:val="24"/>
+          <w:szCs w:val="24"/>
+        </w:rPr>
+        <w:t>Latar</w:t>
+      </w:r>
+      <w:proofErr w:type="spellEnd"/>
+      <w:r>
+        <w:rPr>
+          <w:rFonts w:ascii="Times New Roman" w:hAnsi="Times New Roman" w:cs="Times New Roman"/>
+          <w:sz w:val="24"/>
+          <w:szCs w:val="24"/>
+        </w:rPr>
+        <w:t xml:space="preserve"> </w:t>
       </w:r>
       <w:proofErr w:type="spellStart"/>
       <w:r>
@@ -6749,13 +6921,23 @@
         </w:rPr>
         <w:t xml:space="preserve"> </w:t>
       </w:r>
-      <w:r>
-        <w:rPr>
-          <w:rFonts w:ascii="Times New Roman" w:hAnsi="Times New Roman" w:cs="Times New Roman"/>
-          <w:sz w:val="24"/>
-          <w:szCs w:val="24"/>
-        </w:rPr>
-        <w:t xml:space="preserve">Metode </w:t>
+      <w:proofErr w:type="spellStart"/>
+      <w:r>
+        <w:rPr>
+          <w:rFonts w:ascii="Times New Roman" w:hAnsi="Times New Roman" w:cs="Times New Roman"/>
+          <w:sz w:val="24"/>
+          <w:szCs w:val="24"/>
+        </w:rPr>
+        <w:t>Metode</w:t>
+      </w:r>
+      <w:proofErr w:type="spellEnd"/>
+      <w:r>
+        <w:rPr>
+          <w:rFonts w:ascii="Times New Roman" w:hAnsi="Times New Roman" w:cs="Times New Roman"/>
+          <w:sz w:val="24"/>
+          <w:szCs w:val="24"/>
+        </w:rPr>
+        <w:t xml:space="preserve"> </w:t>
       </w:r>
       <w:proofErr w:type="spellStart"/>
       <w:r>
@@ -6966,13 +7148,23 @@
         </w:rPr>
         <w:t xml:space="preserve"> </w:t>
       </w:r>
-      <w:r>
-        <w:rPr>
-          <w:rFonts w:ascii="Times New Roman" w:hAnsi="Times New Roman" w:cs="Times New Roman"/>
-          <w:sz w:val="24"/>
-          <w:szCs w:val="24"/>
-        </w:rPr>
-        <w:t xml:space="preserve">Metode </w:t>
+      <w:proofErr w:type="spellStart"/>
+      <w:r>
+        <w:rPr>
+          <w:rFonts w:ascii="Times New Roman" w:hAnsi="Times New Roman" w:cs="Times New Roman"/>
+          <w:sz w:val="24"/>
+          <w:szCs w:val="24"/>
+        </w:rPr>
+        <w:t>Metode</w:t>
+      </w:r>
+      <w:proofErr w:type="spellEnd"/>
+      <w:r>
+        <w:rPr>
+          <w:rFonts w:ascii="Times New Roman" w:hAnsi="Times New Roman" w:cs="Times New Roman"/>
+          <w:sz w:val="24"/>
+          <w:szCs w:val="24"/>
+        </w:rPr>
+        <w:t xml:space="preserve"> </w:t>
       </w:r>
       <w:proofErr w:type="spellStart"/>
       <w:r>
@@ -7753,14 +7945,6 @@
           <w:szCs w:val="24"/>
         </w:rPr>
       </w:pPr>
-      <w:r>
-        <w:rPr>
-          <w:rFonts w:ascii="Times New Roman" w:hAnsi="Times New Roman" w:cs="Times New Roman"/>
-          <w:sz w:val="24"/>
-          <w:szCs w:val="24"/>
-        </w:rPr>
-        <w:br w:type="page"/>
-      </w:r>
     </w:p>
     <w:p>
       <w:pPr>
@@ -7780,8 +7964,7 @@
           <w:sz w:val="28"/>
           <w:szCs w:val="28"/>
         </w:rPr>
-        <w:lastRenderedPageBreak/>
-        <w:t>DAFTAR TABEL</w:t>
+        <w:br w:type="page"/>
       </w:r>
     </w:p>
     <w:p>
@@ -7792,15 +7975,413 @@
         </w:tabs>
         <w:spacing w:line="360" w:lineRule="auto"/>
         <w:ind w:left="0"/>
-        <w:rPr>
-          <w:rFonts w:ascii="Times New Roman" w:hAnsi="Times New Roman" w:cs="Times New Roman"/>
-          <w:sz w:val="24"/>
-          <w:szCs w:val="24"/>
-        </w:rPr>
-      </w:pPr>
+        <w:jc w:val="center"/>
+        <w:rPr>
+          <w:rFonts w:ascii="Times New Roman" w:hAnsi="Times New Roman" w:cs="Times New Roman"/>
+          <w:b/>
+          <w:bCs/>
+          <w:sz w:val="28"/>
+          <w:szCs w:val="28"/>
+        </w:rPr>
+      </w:pPr>
+      <w:r>
+        <w:rPr>
+          <w:rFonts w:ascii="Times New Roman" w:hAnsi="Times New Roman" w:cs="Times New Roman"/>
+          <w:b/>
+          <w:bCs/>
+          <w:sz w:val="28"/>
+          <w:szCs w:val="28"/>
+        </w:rPr>
+        <w:lastRenderedPageBreak/>
+        <w:t>DAFTAR TABEL</w:t>
+      </w:r>
     </w:p>
     <w:p/>
-    <w:p/>
+    <w:p>
+      <w:pPr>
+        <w:pStyle w:val="ListParagraph"/>
+        <w:numPr>
+          <w:ilvl w:val="0"/>
+          <w:numId w:val="21"/>
+        </w:numPr>
+        <w:spacing w:before="100" w:beforeAutospacing="1" w:after="100" w:afterAutospacing="1" w:line="480" w:lineRule="auto"/>
+        <w:jc w:val="both"/>
+        <w:rPr>
+          <w:rFonts w:ascii="Times New Roman" w:hAnsi="Times New Roman" w:cs="Times New Roman"/>
+          <w:sz w:val="24"/>
+          <w:szCs w:val="24"/>
+        </w:rPr>
+      </w:pPr>
+      <w:proofErr w:type="spellStart"/>
+      <w:r>
+        <w:rPr>
+          <w:rFonts w:ascii="Times New Roman" w:hAnsi="Times New Roman" w:cs="Times New Roman"/>
+          <w:sz w:val="24"/>
+          <w:szCs w:val="24"/>
+        </w:rPr>
+        <w:t>Tabel</w:t>
+      </w:r>
+      <w:proofErr w:type="spellEnd"/>
+      <w:r>
+        <w:rPr>
+          <w:rFonts w:ascii="Times New Roman" w:hAnsi="Times New Roman" w:cs="Times New Roman"/>
+          <w:sz w:val="24"/>
+          <w:szCs w:val="24"/>
+        </w:rPr>
+        <w:t xml:space="preserve"> 2.1 </w:t>
+      </w:r>
+      <w:r>
+        <w:rPr>
+          <w:rFonts w:ascii="Times New Roman" w:hAnsi="Times New Roman" w:cs="Times New Roman"/>
+          <w:i/>
+          <w:sz w:val="24"/>
+          <w:szCs w:val="24"/>
+        </w:rPr>
+        <w:t>Use case</w:t>
+      </w:r>
+      <w:r>
+        <w:rPr>
+          <w:rFonts w:ascii="Times New Roman" w:hAnsi="Times New Roman" w:cs="Times New Roman"/>
+          <w:sz w:val="24"/>
+          <w:szCs w:val="24"/>
+        </w:rPr>
+        <w:t xml:space="preserve"> Diagram</w:t>
+      </w:r>
+    </w:p>
+    <w:p>
+      <w:pPr>
+        <w:pStyle w:val="ListParagraph"/>
+        <w:numPr>
+          <w:ilvl w:val="0"/>
+          <w:numId w:val="21"/>
+        </w:numPr>
+        <w:spacing w:before="100" w:beforeAutospacing="1" w:after="100" w:afterAutospacing="1" w:line="480" w:lineRule="auto"/>
+        <w:jc w:val="both"/>
+        <w:rPr>
+          <w:rFonts w:ascii="Times New Roman" w:hAnsi="Times New Roman" w:cs="Times New Roman"/>
+          <w:sz w:val="24"/>
+          <w:szCs w:val="24"/>
+        </w:rPr>
+      </w:pPr>
+      <w:proofErr w:type="spellStart"/>
+      <w:r>
+        <w:rPr>
+          <w:rFonts w:ascii="Times New Roman" w:hAnsi="Times New Roman" w:cs="Times New Roman"/>
+          <w:sz w:val="24"/>
+          <w:szCs w:val="24"/>
+        </w:rPr>
+        <w:t>Tabel</w:t>
+      </w:r>
+      <w:proofErr w:type="spellEnd"/>
+      <w:r>
+        <w:rPr>
+          <w:rFonts w:ascii="Times New Roman" w:hAnsi="Times New Roman" w:cs="Times New Roman"/>
+          <w:sz w:val="24"/>
+          <w:szCs w:val="24"/>
+        </w:rPr>
+        <w:t xml:space="preserve"> 2.2</w:t>
+      </w:r>
+      <w:r>
+        <w:rPr>
+          <w:rFonts w:ascii="Times New Roman" w:hAnsi="Times New Roman" w:cs="Times New Roman"/>
+          <w:i/>
+          <w:sz w:val="24"/>
+          <w:szCs w:val="24"/>
+        </w:rPr>
+        <w:t xml:space="preserve"> Class</w:t>
+      </w:r>
+      <w:r>
+        <w:rPr>
+          <w:rFonts w:ascii="Times New Roman" w:hAnsi="Times New Roman" w:cs="Times New Roman"/>
+          <w:sz w:val="24"/>
+          <w:szCs w:val="24"/>
+        </w:rPr>
+        <w:t xml:space="preserve"> Diagram</w:t>
+      </w:r>
+    </w:p>
+    <w:p>
+      <w:pPr>
+        <w:pStyle w:val="ListParagraph"/>
+        <w:numPr>
+          <w:ilvl w:val="0"/>
+          <w:numId w:val="21"/>
+        </w:numPr>
+        <w:rPr>
+          <w:rFonts w:ascii="Times New Roman" w:hAnsi="Times New Roman" w:cs="Times New Roman"/>
+          <w:sz w:val="24"/>
+          <w:szCs w:val="24"/>
+        </w:rPr>
+      </w:pPr>
+      <w:proofErr w:type="spellStart"/>
+      <w:r>
+        <w:rPr>
+          <w:rFonts w:ascii="Times New Roman" w:hAnsi="Times New Roman" w:cs="Times New Roman"/>
+          <w:sz w:val="24"/>
+          <w:szCs w:val="24"/>
+        </w:rPr>
+        <w:t>Tabel</w:t>
+      </w:r>
+      <w:proofErr w:type="spellEnd"/>
+      <w:r>
+        <w:rPr>
+          <w:rFonts w:ascii="Times New Roman" w:hAnsi="Times New Roman" w:cs="Times New Roman"/>
+          <w:sz w:val="24"/>
+          <w:szCs w:val="24"/>
+        </w:rPr>
+        <w:t xml:space="preserve"> 2.3 </w:t>
+      </w:r>
+      <w:r>
+        <w:rPr>
+          <w:rFonts w:ascii="Times New Roman" w:hAnsi="Times New Roman" w:cs="Times New Roman"/>
+          <w:i/>
+          <w:sz w:val="24"/>
+          <w:szCs w:val="24"/>
+        </w:rPr>
+        <w:t>Activity</w:t>
+      </w:r>
+      <w:r>
+        <w:rPr>
+          <w:rFonts w:ascii="Times New Roman" w:hAnsi="Times New Roman" w:cs="Times New Roman"/>
+          <w:sz w:val="24"/>
+          <w:szCs w:val="24"/>
+        </w:rPr>
+        <w:t xml:space="preserve"> Diagram</w:t>
+      </w:r>
+      <w:r>
+        <w:rPr>
+          <w:rFonts w:ascii="Times New Roman" w:hAnsi="Times New Roman" w:cs="Times New Roman"/>
+          <w:sz w:val="24"/>
+          <w:szCs w:val="24"/>
+        </w:rPr>
+        <w:t xml:space="preserve"> </w:t>
+      </w:r>
+    </w:p>
+    <w:p>
+      <w:pPr>
+        <w:pStyle w:val="ListParagraph"/>
+        <w:ind w:left="360"/>
+        <w:rPr>
+          <w:rFonts w:ascii="Times New Roman" w:hAnsi="Times New Roman" w:cs="Times New Roman"/>
+          <w:sz w:val="24"/>
+          <w:szCs w:val="24"/>
+        </w:rPr>
+      </w:pPr>
+    </w:p>
+    <w:p>
+      <w:pPr>
+        <w:pStyle w:val="ListParagraph"/>
+        <w:numPr>
+          <w:ilvl w:val="0"/>
+          <w:numId w:val="21"/>
+        </w:numPr>
+        <w:spacing w:line="480" w:lineRule="auto"/>
+        <w:rPr>
+          <w:rFonts w:ascii="Times New Roman" w:hAnsi="Times New Roman" w:cs="Times New Roman"/>
+          <w:sz w:val="24"/>
+          <w:szCs w:val="24"/>
+        </w:rPr>
+      </w:pPr>
+      <w:proofErr w:type="spellStart"/>
+      <w:r>
+        <w:rPr>
+          <w:rFonts w:ascii="Times New Roman" w:hAnsi="Times New Roman" w:cs="Times New Roman"/>
+          <w:sz w:val="24"/>
+          <w:szCs w:val="24"/>
+        </w:rPr>
+        <w:t>Tabel</w:t>
+      </w:r>
+      <w:proofErr w:type="spellEnd"/>
+      <w:r>
+        <w:rPr>
+          <w:rFonts w:ascii="Times New Roman" w:hAnsi="Times New Roman" w:cs="Times New Roman"/>
+          <w:sz w:val="24"/>
+          <w:szCs w:val="24"/>
+        </w:rPr>
+        <w:t xml:space="preserve"> 2.4 </w:t>
+      </w:r>
+      <w:r>
+        <w:rPr>
+          <w:rFonts w:ascii="Times New Roman" w:hAnsi="Times New Roman" w:cs="Times New Roman"/>
+          <w:i/>
+          <w:iCs/>
+          <w:sz w:val="24"/>
+          <w:szCs w:val="24"/>
+        </w:rPr>
+        <w:t>Sequence</w:t>
+      </w:r>
+      <w:r>
+        <w:rPr>
+          <w:rFonts w:ascii="Times New Roman" w:hAnsi="Times New Roman" w:cs="Times New Roman"/>
+          <w:sz w:val="24"/>
+          <w:szCs w:val="24"/>
+        </w:rPr>
+        <w:t xml:space="preserve"> Diagram</w:t>
+      </w:r>
+    </w:p>
+    <w:p>
+      <w:pPr>
+        <w:spacing w:before="100" w:beforeAutospacing="1" w:after="100" w:afterAutospacing="1" w:line="480" w:lineRule="auto"/>
+        <w:jc w:val="both"/>
+        <w:rPr>
+          <w:rFonts w:ascii="Times New Roman" w:hAnsi="Times New Roman" w:cs="Times New Roman"/>
+          <w:sz w:val="24"/>
+          <w:szCs w:val="24"/>
+        </w:rPr>
+      </w:pPr>
+    </w:p>
+    <w:p>
+      <w:pPr>
+        <w:shd w:val="clear" w:color="auto" w:fill="FFFFFF"/>
+        <w:spacing w:before="100" w:beforeAutospacing="1" w:after="100" w:afterAutospacing="1" w:line="480" w:lineRule="auto"/>
+        <w:jc w:val="center"/>
+        <w:rPr>
+          <w:rFonts w:ascii="Times New Roman" w:hAnsi="Times New Roman" w:cs="Times New Roman"/>
+          <w:sz w:val="24"/>
+          <w:szCs w:val="24"/>
+        </w:rPr>
+      </w:pPr>
+      <w:bookmarkStart w:id="0" w:name="_GoBack"/>
+      <w:bookmarkEnd w:id="0"/>
+      <w:r>
+        <w:rPr>
+          <w:rFonts w:ascii="Times New Roman" w:hAnsi="Times New Roman" w:cs="Times New Roman"/>
+          <w:sz w:val="24"/>
+          <w:szCs w:val="24"/>
+        </w:rPr>
+        <w:t xml:space="preserve">                                                                                                                                                                                         </w:t>
+      </w:r>
+    </w:p>
+    <w:p>
+      <w:pPr>
+        <w:rPr>
+          <w:rFonts w:ascii="Times New Roman" w:hAnsi="Times New Roman" w:cs="Times New Roman"/>
+          <w:sz w:val="24"/>
+          <w:szCs w:val="24"/>
+        </w:rPr>
+      </w:pPr>
+      <w:r>
+        <w:rPr>
+          <w:rFonts w:ascii="Times New Roman" w:hAnsi="Times New Roman" w:cs="Times New Roman"/>
+          <w:sz w:val="24"/>
+          <w:szCs w:val="24"/>
+        </w:rPr>
+        <w:t xml:space="preserve">                                                                                                                                                                                                                                                                                                                                 </w:t>
+      </w:r>
+    </w:p>
+    <w:p>
+      <w:pPr>
+        <w:spacing w:before="100" w:beforeAutospacing="1" w:after="100" w:afterAutospacing="1" w:line="480" w:lineRule="auto"/>
+        <w:ind w:left="720"/>
+        <w:rPr>
+          <w:rFonts w:ascii="Times New Roman" w:hAnsi="Times New Roman" w:cs="Times New Roman"/>
+          <w:sz w:val="24"/>
+          <w:szCs w:val="24"/>
+        </w:rPr>
+      </w:pPr>
+      <w:r>
+        <w:rPr>
+          <w:rFonts w:ascii="Times New Roman" w:hAnsi="Times New Roman" w:cs="Times New Roman"/>
+          <w:sz w:val="24"/>
+          <w:szCs w:val="24"/>
+        </w:rPr>
+        <w:t xml:space="preserve">          </w:t>
+      </w:r>
+    </w:p>
+    <w:p>
+      <w:pPr>
+        <w:spacing w:before="100" w:beforeAutospacing="1" w:after="100" w:afterAutospacing="1" w:line="480" w:lineRule="auto"/>
+        <w:ind w:left="720"/>
+        <w:rPr>
+          <w:rFonts w:ascii="Times New Roman" w:hAnsi="Times New Roman" w:cs="Times New Roman"/>
+          <w:sz w:val="24"/>
+          <w:szCs w:val="24"/>
+        </w:rPr>
+      </w:pPr>
+    </w:p>
+    <w:p>
+      <w:pPr>
+        <w:spacing w:before="100" w:beforeAutospacing="1" w:after="100" w:afterAutospacing="1" w:line="480" w:lineRule="auto"/>
+        <w:ind w:left="720"/>
+        <w:rPr>
+          <w:rFonts w:ascii="Times New Roman" w:hAnsi="Times New Roman" w:cs="Times New Roman"/>
+          <w:sz w:val="24"/>
+          <w:szCs w:val="24"/>
+        </w:rPr>
+      </w:pPr>
+    </w:p>
+    <w:p>
+      <w:pPr>
+        <w:spacing w:before="100" w:beforeAutospacing="1" w:after="100" w:afterAutospacing="1" w:line="480" w:lineRule="auto"/>
+        <w:ind w:left="720"/>
+        <w:rPr>
+          <w:rFonts w:ascii="Times New Roman" w:hAnsi="Times New Roman" w:cs="Times New Roman"/>
+          <w:sz w:val="24"/>
+          <w:szCs w:val="24"/>
+        </w:rPr>
+      </w:pPr>
+    </w:p>
+    <w:p>
+      <w:pPr>
+        <w:spacing w:before="100" w:beforeAutospacing="1" w:after="100" w:afterAutospacing="1" w:line="480" w:lineRule="auto"/>
+        <w:ind w:left="720"/>
+        <w:rPr>
+          <w:rFonts w:ascii="Times New Roman" w:hAnsi="Times New Roman" w:cs="Times New Roman"/>
+          <w:sz w:val="24"/>
+          <w:szCs w:val="24"/>
+        </w:rPr>
+      </w:pPr>
+    </w:p>
+    <w:p>
+      <w:pPr>
+        <w:spacing w:before="100" w:beforeAutospacing="1" w:after="100" w:afterAutospacing="1" w:line="480" w:lineRule="auto"/>
+        <w:ind w:left="720"/>
+        <w:rPr>
+          <w:rFonts w:ascii="Times New Roman" w:hAnsi="Times New Roman" w:cs="Times New Roman"/>
+          <w:sz w:val="24"/>
+          <w:szCs w:val="24"/>
+        </w:rPr>
+      </w:pPr>
+    </w:p>
+    <w:p>
+      <w:pPr>
+        <w:spacing w:before="100" w:beforeAutospacing="1" w:after="100" w:afterAutospacing="1" w:line="480" w:lineRule="auto"/>
+        <w:ind w:left="720"/>
+        <w:rPr>
+          <w:rFonts w:ascii="Times New Roman" w:hAnsi="Times New Roman" w:cs="Times New Roman"/>
+          <w:sz w:val="24"/>
+          <w:szCs w:val="24"/>
+        </w:rPr>
+      </w:pPr>
+    </w:p>
+    <w:p>
+      <w:pPr>
+        <w:spacing w:before="100" w:beforeAutospacing="1" w:after="100" w:afterAutospacing="1" w:line="480" w:lineRule="auto"/>
+        <w:ind w:left="720"/>
+        <w:rPr>
+          <w:rFonts w:ascii="Times New Roman" w:hAnsi="Times New Roman" w:cs="Times New Roman"/>
+          <w:sz w:val="24"/>
+          <w:szCs w:val="24"/>
+        </w:rPr>
+      </w:pPr>
+    </w:p>
+    <w:p>
+      <w:pPr>
+        <w:spacing w:before="100" w:beforeAutospacing="1" w:after="100" w:afterAutospacing="1" w:line="480" w:lineRule="auto"/>
+        <w:ind w:left="720"/>
+        <w:rPr>
+          <w:rFonts w:ascii="Times New Roman" w:hAnsi="Times New Roman" w:cs="Times New Roman"/>
+          <w:sz w:val="24"/>
+          <w:szCs w:val="24"/>
+        </w:rPr>
+      </w:pPr>
+    </w:p>
+    <w:p>
+      <w:pPr>
+        <w:tabs>
+          <w:tab w:val="left" w:pos="1359"/>
+        </w:tabs>
+      </w:pPr>
+    </w:p>
     <w:sectPr>
       <w:footerReference w:type="default" r:id="rId7"/>
       <w:pgSz w:w="11907" w:h="16840" w:code="9"/>
@@ -7814,7 +8395,7 @@
 </file>
 
 <file path=word/endnotes.xml><?xml version="1.0" encoding="utf-8"?>
-<w:endnotes xmlns:wpc="http://schemas.microsoft.com/office/word/2010/wordprocessingCanvas" xmlns:cx="http://schemas.microsoft.com/office/drawing/2014/chartex" xmlns:cx1="http://schemas.microsoft.com/office/drawing/2015/9/8/chartex" xmlns:cx2="http://schemas.microsoft.com/office/drawing/2015/10/21/chartex" xmlns:cx3="http://schemas.microsoft.com/office/drawing/2016/5/9/chartex" xmlns:cx4="http://schemas.microsoft.com/office/drawing/2016/5/10/chartex" xmlns:cx5="http://schemas.microsoft.com/office/drawing/2016/5/11/chartex" xmlns:cx6="http://schemas.microsoft.com/office/drawing/2016/5/12/chartex" xmlns:cx7="http://schemas.microsoft.com/office/drawing/2016/5/13/chartex" xmlns:cx8="http://schemas.microsoft.com/office/drawing/2016/5/14/chartex" xmlns:mc="http://schemas.openxmlformats.org/markup-compatibility/2006" xmlns:aink="http://schemas.microsoft.com/office/drawing/2016/ink" xmlns:am3d="http://schemas.microsoft.com/office/drawing/2017/model3d" xmlns:o="urn:schemas-microsoft-com:office:office" xmlns:oel="http://schemas.microsoft.com/office/2019/extlst" xmlns:r="http://schemas.openxmlformats.org/officeDocument/2006/relationships" xmlns:m="http://schemas.openxmlformats.org/officeDocument/2006/math" xmlns:v="urn:schemas-microsoft-com:vml" xmlns:wp14="http://schemas.microsoft.com/office/word/2010/wordprocessingDrawing" xmlns:wp="http://schemas.openxmlformats.org/drawingml/2006/wordprocessingDrawing" xmlns:w10="urn:schemas-microsoft-com:office:word" xmlns:w="http://schemas.openxmlformats.org/wordprocessingml/2006/main" xmlns:w14="http://schemas.microsoft.com/office/word/2010/wordml" xmlns:w15="http://schemas.microsoft.com/office/word/2012/wordml" xmlns:w16cex="http://schemas.microsoft.com/office/word/2018/wordml/cex" xmlns:w16cid="http://schemas.microsoft.com/office/word/2016/wordml/cid" xmlns:w16="http://schemas.microsoft.com/office/word/2018/wordml" xmlns:w16du="http://schemas.microsoft.com/office/word/2023/wordml/word16du" xmlns:w16sdtdh="http://schemas.microsoft.com/office/word/2020/wordml/sdtdatahash" xmlns:w16se="http://schemas.microsoft.com/office/word/2015/wordml/symex" xmlns:wpg="http://schemas.microsoft.com/office/word/2010/wordprocessingGroup" xmlns:wpi="http://schemas.microsoft.com/office/word/2010/wordprocessingInk" xmlns:wne="http://schemas.microsoft.com/office/word/2006/wordml" xmlns:wps="http://schemas.microsoft.com/office/word/2010/wordprocessingShape" mc:Ignorable="w14 w15 w16se w16cid w16 w16cex w16sdtdh w16du wp14">
+<w:endnotes xmlns:wpc="http://schemas.microsoft.com/office/word/2010/wordprocessingCanvas" xmlns:cx="http://schemas.microsoft.com/office/drawing/2014/chartex" xmlns:cx1="http://schemas.microsoft.com/office/drawing/2015/9/8/chartex" xmlns:cx2="http://schemas.microsoft.com/office/drawing/2015/10/21/chartex" xmlns:cx3="http://schemas.microsoft.com/office/drawing/2016/5/9/chartex" xmlns:cx4="http://schemas.microsoft.com/office/drawing/2016/5/10/chartex" xmlns:cx5="http://schemas.microsoft.com/office/drawing/2016/5/11/chartex" xmlns:cx6="http://schemas.microsoft.com/office/drawing/2016/5/12/chartex" xmlns:cx7="http://schemas.microsoft.com/office/drawing/2016/5/13/chartex" xmlns:cx8="http://schemas.microsoft.com/office/drawing/2016/5/14/chartex" xmlns:mc="http://schemas.openxmlformats.org/markup-compatibility/2006" xmlns:aink="http://schemas.microsoft.com/office/drawing/2016/ink" xmlns:am3d="http://schemas.microsoft.com/office/drawing/2017/model3d" xmlns:o="urn:schemas-microsoft-com:office:office" xmlns:r="http://schemas.openxmlformats.org/officeDocument/2006/relationships" xmlns:m="http://schemas.openxmlformats.org/officeDocument/2006/math" xmlns:v="urn:schemas-microsoft-com:vml" xmlns:wp14="http://schemas.microsoft.com/office/word/2010/wordprocessingDrawing" xmlns:wp="http://schemas.openxmlformats.org/drawingml/2006/wordprocessingDrawing" xmlns:w10="urn:schemas-microsoft-com:office:word" xmlns:w="http://schemas.openxmlformats.org/wordprocessingml/2006/main" xmlns:w14="http://schemas.microsoft.com/office/word/2010/wordml" xmlns:w15="http://schemas.microsoft.com/office/word/2012/wordml" xmlns:w16cid="http://schemas.microsoft.com/office/word/2016/wordml/cid" xmlns:w16se="http://schemas.microsoft.com/office/word/2015/wordml/symex" xmlns:wpg="http://schemas.microsoft.com/office/word/2010/wordprocessingGroup" xmlns:wpi="http://schemas.microsoft.com/office/word/2010/wordprocessingInk" xmlns:wne="http://schemas.microsoft.com/office/word/2006/wordml" xmlns:wps="http://schemas.microsoft.com/office/word/2010/wordprocessingShape" mc:Ignorable="w14 w15 w16se w16cid wp14">
   <w:endnote w:type="separator" w:id="-1">
     <w:p>
       <w:pPr>
@@ -7839,7 +8420,7 @@
 </file>
 
 <file path=word/footer1.xml><?xml version="1.0" encoding="utf-8"?>
-<w:ftr xmlns:wpc="http://schemas.microsoft.com/office/word/2010/wordprocessingCanvas" xmlns:cx="http://schemas.microsoft.com/office/drawing/2014/chartex" xmlns:cx1="http://schemas.microsoft.com/office/drawing/2015/9/8/chartex" xmlns:cx2="http://schemas.microsoft.com/office/drawing/2015/10/21/chartex" xmlns:cx3="http://schemas.microsoft.com/office/drawing/2016/5/9/chartex" xmlns:cx4="http://schemas.microsoft.com/office/drawing/2016/5/10/chartex" xmlns:cx5="http://schemas.microsoft.com/office/drawing/2016/5/11/chartex" xmlns:cx6="http://schemas.microsoft.com/office/drawing/2016/5/12/chartex" xmlns:cx7="http://schemas.microsoft.com/office/drawing/2016/5/13/chartex" xmlns:cx8="http://schemas.microsoft.com/office/drawing/2016/5/14/chartex" xmlns:mc="http://schemas.openxmlformats.org/markup-compatibility/2006" xmlns:aink="http://schemas.microsoft.com/office/drawing/2016/ink" xmlns:am3d="http://schemas.microsoft.com/office/drawing/2017/model3d" xmlns:o="urn:schemas-microsoft-com:office:office" xmlns:oel="http://schemas.microsoft.com/office/2019/extlst" xmlns:r="http://schemas.openxmlformats.org/officeDocument/2006/relationships" xmlns:m="http://schemas.openxmlformats.org/officeDocument/2006/math" xmlns:v="urn:schemas-microsoft-com:vml" xmlns:wp14="http://schemas.microsoft.com/office/word/2010/wordprocessingDrawing" xmlns:wp="http://schemas.openxmlformats.org/drawingml/2006/wordprocessingDrawing" xmlns:w10="urn:schemas-microsoft-com:office:word" xmlns:w="http://schemas.openxmlformats.org/wordprocessingml/2006/main" xmlns:w14="http://schemas.microsoft.com/office/word/2010/wordml" xmlns:w15="http://schemas.microsoft.com/office/word/2012/wordml" xmlns:w16cex="http://schemas.microsoft.com/office/word/2018/wordml/cex" xmlns:w16cid="http://schemas.microsoft.com/office/word/2016/wordml/cid" xmlns:w16="http://schemas.microsoft.com/office/word/2018/wordml" xmlns:w16du="http://schemas.microsoft.com/office/word/2023/wordml/word16du" xmlns:w16sdtdh="http://schemas.microsoft.com/office/word/2020/wordml/sdtdatahash" xmlns:w16se="http://schemas.microsoft.com/office/word/2015/wordml/symex" xmlns:wpg="http://schemas.microsoft.com/office/word/2010/wordprocessingGroup" xmlns:wpi="http://schemas.microsoft.com/office/word/2010/wordprocessingInk" xmlns:wne="http://schemas.microsoft.com/office/word/2006/wordml" xmlns:wps="http://schemas.microsoft.com/office/word/2010/wordprocessingShape" mc:Ignorable="w14 w15 w16se w16cid w16 w16cex w16sdtdh w16du wp14">
+<w:ftr xmlns:wpc="http://schemas.microsoft.com/office/word/2010/wordprocessingCanvas" xmlns:cx="http://schemas.microsoft.com/office/drawing/2014/chartex" xmlns:cx1="http://schemas.microsoft.com/office/drawing/2015/9/8/chartex" xmlns:cx2="http://schemas.microsoft.com/office/drawing/2015/10/21/chartex" xmlns:cx3="http://schemas.microsoft.com/office/drawing/2016/5/9/chartex" xmlns:cx4="http://schemas.microsoft.com/office/drawing/2016/5/10/chartex" xmlns:cx5="http://schemas.microsoft.com/office/drawing/2016/5/11/chartex" xmlns:cx6="http://schemas.microsoft.com/office/drawing/2016/5/12/chartex" xmlns:cx7="http://schemas.microsoft.com/office/drawing/2016/5/13/chartex" xmlns:cx8="http://schemas.microsoft.com/office/drawing/2016/5/14/chartex" xmlns:mc="http://schemas.openxmlformats.org/markup-compatibility/2006" xmlns:aink="http://schemas.microsoft.com/office/drawing/2016/ink" xmlns:am3d="http://schemas.microsoft.com/office/drawing/2017/model3d" xmlns:o="urn:schemas-microsoft-com:office:office" xmlns:r="http://schemas.openxmlformats.org/officeDocument/2006/relationships" xmlns:m="http://schemas.openxmlformats.org/officeDocument/2006/math" xmlns:v="urn:schemas-microsoft-com:vml" xmlns:wp14="http://schemas.microsoft.com/office/word/2010/wordprocessingDrawing" xmlns:wp="http://schemas.openxmlformats.org/drawingml/2006/wordprocessingDrawing" xmlns:w10="urn:schemas-microsoft-com:office:word" xmlns:w="http://schemas.openxmlformats.org/wordprocessingml/2006/main" xmlns:w14="http://schemas.microsoft.com/office/word/2010/wordml" xmlns:w15="http://schemas.microsoft.com/office/word/2012/wordml" xmlns:w16cid="http://schemas.microsoft.com/office/word/2016/wordml/cid" xmlns:w16se="http://schemas.microsoft.com/office/word/2015/wordml/symex" xmlns:wpg="http://schemas.microsoft.com/office/word/2010/wordprocessingGroup" xmlns:wpi="http://schemas.microsoft.com/office/word/2010/wordprocessingInk" xmlns:wne="http://schemas.microsoft.com/office/word/2006/wordml" xmlns:wps="http://schemas.microsoft.com/office/word/2010/wordprocessingShape" mc:Ignorable="w14 w15 w16se w16cid wp14">
   <w:sdt>
     <w:sdtPr>
       <w:id w:val="567920836"/>
@@ -7892,7 +8473,7 @@
 </file>
 
 <file path=word/footnotes.xml><?xml version="1.0" encoding="utf-8"?>
-<w:footnotes xmlns:wpc="http://schemas.microsoft.com/office/word/2010/wordprocessingCanvas" xmlns:cx="http://schemas.microsoft.com/office/drawing/2014/chartex" xmlns:cx1="http://schemas.microsoft.com/office/drawing/2015/9/8/chartex" xmlns:cx2="http://schemas.microsoft.com/office/drawing/2015/10/21/chartex" xmlns:cx3="http://schemas.microsoft.com/office/drawing/2016/5/9/chartex" xmlns:cx4="http://schemas.microsoft.com/office/drawing/2016/5/10/chartex" xmlns:cx5="http://schemas.microsoft.com/office/drawing/2016/5/11/chartex" xmlns:cx6="http://schemas.microsoft.com/office/drawing/2016/5/12/chartex" xmlns:cx7="http://schemas.microsoft.com/office/drawing/2016/5/13/chartex" xmlns:cx8="http://schemas.microsoft.com/office/drawing/2016/5/14/chartex" xmlns:mc="http://schemas.openxmlformats.org/markup-compatibility/2006" xmlns:aink="http://schemas.microsoft.com/office/drawing/2016/ink" xmlns:am3d="http://schemas.microsoft.com/office/drawing/2017/model3d" xmlns:o="urn:schemas-microsoft-com:office:office" xmlns:oel="http://schemas.microsoft.com/office/2019/extlst" xmlns:r="http://schemas.openxmlformats.org/officeDocument/2006/relationships" xmlns:m="http://schemas.openxmlformats.org/officeDocument/2006/math" xmlns:v="urn:schemas-microsoft-com:vml" xmlns:wp14="http://schemas.microsoft.com/office/word/2010/wordprocessingDrawing" xmlns:wp="http://schemas.openxmlformats.org/drawingml/2006/wordprocessingDrawing" xmlns:w10="urn:schemas-microsoft-com:office:word" xmlns:w="http://schemas.openxmlformats.org/wordprocessingml/2006/main" xmlns:w14="http://schemas.microsoft.com/office/word/2010/wordml" xmlns:w15="http://schemas.microsoft.com/office/word/2012/wordml" xmlns:w16cex="http://schemas.microsoft.com/office/word/2018/wordml/cex" xmlns:w16cid="http://schemas.microsoft.com/office/word/2016/wordml/cid" xmlns:w16="http://schemas.microsoft.com/office/word/2018/wordml" xmlns:w16du="http://schemas.microsoft.com/office/word/2023/wordml/word16du" xmlns:w16sdtdh="http://schemas.microsoft.com/office/word/2020/wordml/sdtdatahash" xmlns:w16se="http://schemas.microsoft.com/office/word/2015/wordml/symex" xmlns:wpg="http://schemas.microsoft.com/office/word/2010/wordprocessingGroup" xmlns:wpi="http://schemas.microsoft.com/office/word/2010/wordprocessingInk" xmlns:wne="http://schemas.microsoft.com/office/word/2006/wordml" xmlns:wps="http://schemas.microsoft.com/office/word/2010/wordprocessingShape" mc:Ignorable="w14 w15 w16se w16cid w16 w16cex w16sdtdh w16du wp14">
+<w:footnotes xmlns:wpc="http://schemas.microsoft.com/office/word/2010/wordprocessingCanvas" xmlns:cx="http://schemas.microsoft.com/office/drawing/2014/chartex" xmlns:cx1="http://schemas.microsoft.com/office/drawing/2015/9/8/chartex" xmlns:cx2="http://schemas.microsoft.com/office/drawing/2015/10/21/chartex" xmlns:cx3="http://schemas.microsoft.com/office/drawing/2016/5/9/chartex" xmlns:cx4="http://schemas.microsoft.com/office/drawing/2016/5/10/chartex" xmlns:cx5="http://schemas.microsoft.com/office/drawing/2016/5/11/chartex" xmlns:cx6="http://schemas.microsoft.com/office/drawing/2016/5/12/chartex" xmlns:cx7="http://schemas.microsoft.com/office/drawing/2016/5/13/chartex" xmlns:cx8="http://schemas.microsoft.com/office/drawing/2016/5/14/chartex" xmlns:mc="http://schemas.openxmlformats.org/markup-compatibility/2006" xmlns:aink="http://schemas.microsoft.com/office/drawing/2016/ink" xmlns:am3d="http://schemas.microsoft.com/office/drawing/2017/model3d" xmlns:o="urn:schemas-microsoft-com:office:office" xmlns:r="http://schemas.openxmlformats.org/officeDocument/2006/relationships" xmlns:m="http://schemas.openxmlformats.org/officeDocument/2006/math" xmlns:v="urn:schemas-microsoft-com:vml" xmlns:wp14="http://schemas.microsoft.com/office/word/2010/wordprocessingDrawing" xmlns:wp="http://schemas.openxmlformats.org/drawingml/2006/wordprocessingDrawing" xmlns:w10="urn:schemas-microsoft-com:office:word" xmlns:w="http://schemas.openxmlformats.org/wordprocessingml/2006/main" xmlns:w14="http://schemas.microsoft.com/office/word/2010/wordml" xmlns:w15="http://schemas.microsoft.com/office/word/2012/wordml" xmlns:w16cid="http://schemas.microsoft.com/office/word/2016/wordml/cid" xmlns:w16se="http://schemas.microsoft.com/office/word/2015/wordml/symex" xmlns:wpg="http://schemas.microsoft.com/office/word/2010/wordprocessingGroup" xmlns:wpi="http://schemas.microsoft.com/office/word/2010/wordprocessingInk" xmlns:wne="http://schemas.microsoft.com/office/word/2006/wordml" xmlns:wps="http://schemas.microsoft.com/office/word/2010/wordprocessingShape" mc:Ignorable="w14 w15 w16se w16cid wp14">
   <w:footnote w:type="separator" w:id="-1">
     <w:p>
       <w:pPr>
@@ -7917,7 +8498,7 @@
 </file>
 
 <file path=word/numbering.xml><?xml version="1.0" encoding="utf-8"?>
-<w:numbering xmlns:wpc="http://schemas.microsoft.com/office/word/2010/wordprocessingCanvas" xmlns:cx="http://schemas.microsoft.com/office/drawing/2014/chartex" xmlns:cx1="http://schemas.microsoft.com/office/drawing/2015/9/8/chartex" xmlns:cx2="http://schemas.microsoft.com/office/drawing/2015/10/21/chartex" xmlns:cx3="http://schemas.microsoft.com/office/drawing/2016/5/9/chartex" xmlns:cx4="http://schemas.microsoft.com/office/drawing/2016/5/10/chartex" xmlns:cx5="http://schemas.microsoft.com/office/drawing/2016/5/11/chartex" xmlns:cx6="http://schemas.microsoft.com/office/drawing/2016/5/12/chartex" xmlns:cx7="http://schemas.microsoft.com/office/drawing/2016/5/13/chartex" xmlns:cx8="http://schemas.microsoft.com/office/drawing/2016/5/14/chartex" xmlns:mc="http://schemas.openxmlformats.org/markup-compatibility/2006" xmlns:aink="http://schemas.microsoft.com/office/drawing/2016/ink" xmlns:am3d="http://schemas.microsoft.com/office/drawing/2017/model3d" xmlns:o="urn:schemas-microsoft-com:office:office" xmlns:oel="http://schemas.microsoft.com/office/2019/extlst" xmlns:r="http://schemas.openxmlformats.org/officeDocument/2006/relationships" xmlns:m="http://schemas.openxmlformats.org/officeDocument/2006/math" xmlns:v="urn:schemas-microsoft-com:vml" xmlns:wp14="http://schemas.microsoft.com/office/word/2010/wordprocessingDrawing" xmlns:wp="http://schemas.openxmlformats.org/drawingml/2006/wordprocessingDrawing" xmlns:w10="urn:schemas-microsoft-com:office:word" xmlns:w="http://schemas.openxmlformats.org/wordprocessingml/2006/main" xmlns:w14="http://schemas.microsoft.com/office/word/2010/wordml" xmlns:w15="http://schemas.microsoft.com/office/word/2012/wordml" xmlns:w16cex="http://schemas.microsoft.com/office/word/2018/wordml/cex" xmlns:w16cid="http://schemas.microsoft.com/office/word/2016/wordml/cid" xmlns:w16="http://schemas.microsoft.com/office/word/2018/wordml" xmlns:w16du="http://schemas.microsoft.com/office/word/2023/wordml/word16du" xmlns:w16sdtdh="http://schemas.microsoft.com/office/word/2020/wordml/sdtdatahash" xmlns:w16se="http://schemas.microsoft.com/office/word/2015/wordml/symex" xmlns:wpg="http://schemas.microsoft.com/office/word/2010/wordprocessingGroup" xmlns:wpi="http://schemas.microsoft.com/office/word/2010/wordprocessingInk" xmlns:wne="http://schemas.microsoft.com/office/word/2006/wordml" xmlns:wps="http://schemas.microsoft.com/office/word/2010/wordprocessingShape" mc:Ignorable="w14 w15 w16se w16cid w16 w16cex w16sdtdh w16du wp14">
+<w:numbering xmlns:wpc="http://schemas.microsoft.com/office/word/2010/wordprocessingCanvas" xmlns:cx="http://schemas.microsoft.com/office/drawing/2014/chartex" xmlns:cx1="http://schemas.microsoft.com/office/drawing/2015/9/8/chartex" xmlns:cx2="http://schemas.microsoft.com/office/drawing/2015/10/21/chartex" xmlns:cx3="http://schemas.microsoft.com/office/drawing/2016/5/9/chartex" xmlns:cx4="http://schemas.microsoft.com/office/drawing/2016/5/10/chartex" xmlns:cx5="http://schemas.microsoft.com/office/drawing/2016/5/11/chartex" xmlns:cx6="http://schemas.microsoft.com/office/drawing/2016/5/12/chartex" xmlns:cx7="http://schemas.microsoft.com/office/drawing/2016/5/13/chartex" xmlns:cx8="http://schemas.microsoft.com/office/drawing/2016/5/14/chartex" xmlns:mc="http://schemas.openxmlformats.org/markup-compatibility/2006" xmlns:aink="http://schemas.microsoft.com/office/drawing/2016/ink" xmlns:am3d="http://schemas.microsoft.com/office/drawing/2017/model3d" xmlns:o="urn:schemas-microsoft-com:office:office" xmlns:r="http://schemas.openxmlformats.org/officeDocument/2006/relationships" xmlns:m="http://schemas.openxmlformats.org/officeDocument/2006/math" xmlns:v="urn:schemas-microsoft-com:vml" xmlns:wp14="http://schemas.microsoft.com/office/word/2010/wordprocessingDrawing" xmlns:wp="http://schemas.openxmlformats.org/drawingml/2006/wordprocessingDrawing" xmlns:w10="urn:schemas-microsoft-com:office:word" xmlns:w="http://schemas.openxmlformats.org/wordprocessingml/2006/main" xmlns:w14="http://schemas.microsoft.com/office/word/2010/wordml" xmlns:w15="http://schemas.microsoft.com/office/word/2012/wordml" xmlns:w16cid="http://schemas.microsoft.com/office/word/2016/wordml/cid" xmlns:w16se="http://schemas.microsoft.com/office/word/2015/wordml/symex" xmlns:wpg="http://schemas.microsoft.com/office/word/2010/wordprocessingGroup" xmlns:wpi="http://schemas.microsoft.com/office/word/2010/wordprocessingInk" xmlns:wne="http://schemas.microsoft.com/office/word/2006/wordml" xmlns:wps="http://schemas.microsoft.com/office/word/2010/wordprocessingShape" mc:Ignorable="w14 w15 w16se w16cid wp14">
   <w:abstractNum w:abstractNumId="0" w15:restartNumberingAfterBreak="0">
     <w:nsid w:val="04D57C78"/>
     <w:multiLevelType w:val="multilevel"/>
@@ -8203,6 +8784,95 @@
     </w:lvl>
   </w:abstractNum>
   <w:abstractNum w:abstractNumId="5" w15:restartNumberingAfterBreak="0">
+    <w:nsid w:val="1FFF3BD6"/>
+    <w:multiLevelType w:val="hybridMultilevel"/>
+    <w:tmpl w:val="9EDCCCC2"/>
+    <w:lvl w:ilvl="0" w:tplc="38090001">
+      <w:start w:val="1"/>
+      <w:numFmt w:val="bullet"/>
+      <w:lvlText w:val=""/>
+      <w:lvlJc w:val="left"/>
+      <w:pPr>
+        <w:ind w:left="720" w:hanging="360"/>
+      </w:pPr>
+      <w:rPr>
+        <w:rFonts w:ascii="Symbol" w:hAnsi="Symbol" w:hint="default"/>
+      </w:rPr>
+    </w:lvl>
+    <w:lvl w:ilvl="1" w:tplc="38090019" w:tentative="1">
+      <w:start w:val="1"/>
+      <w:numFmt w:val="lowerLetter"/>
+      <w:lvlText w:val="%2."/>
+      <w:lvlJc w:val="left"/>
+      <w:pPr>
+        <w:ind w:left="1440" w:hanging="360"/>
+      </w:pPr>
+    </w:lvl>
+    <w:lvl w:ilvl="2" w:tplc="3809001B" w:tentative="1">
+      <w:start w:val="1"/>
+      <w:numFmt w:val="lowerRoman"/>
+      <w:lvlText w:val="%3."/>
+      <w:lvlJc w:val="right"/>
+      <w:pPr>
+        <w:ind w:left="2160" w:hanging="180"/>
+      </w:pPr>
+    </w:lvl>
+    <w:lvl w:ilvl="3" w:tplc="3809000F" w:tentative="1">
+      <w:start w:val="1"/>
+      <w:numFmt w:val="decimal"/>
+      <w:lvlText w:val="%4."/>
+      <w:lvlJc w:val="left"/>
+      <w:pPr>
+        <w:ind w:left="2880" w:hanging="360"/>
+      </w:pPr>
+    </w:lvl>
+    <w:lvl w:ilvl="4" w:tplc="38090019" w:tentative="1">
+      <w:start w:val="1"/>
+      <w:numFmt w:val="lowerLetter"/>
+      <w:lvlText w:val="%5."/>
+      <w:lvlJc w:val="left"/>
+      <w:pPr>
+        <w:ind w:left="3600" w:hanging="360"/>
+      </w:pPr>
+    </w:lvl>
+    <w:lvl w:ilvl="5" w:tplc="3809001B" w:tentative="1">
+      <w:start w:val="1"/>
+      <w:numFmt w:val="lowerRoman"/>
+      <w:lvlText w:val="%6."/>
+      <w:lvlJc w:val="right"/>
+      <w:pPr>
+        <w:ind w:left="4320" w:hanging="180"/>
+      </w:pPr>
+    </w:lvl>
+    <w:lvl w:ilvl="6" w:tplc="3809000F" w:tentative="1">
+      <w:start w:val="1"/>
+      <w:numFmt w:val="decimal"/>
+      <w:lvlText w:val="%7."/>
+      <w:lvlJc w:val="left"/>
+      <w:pPr>
+        <w:ind w:left="5040" w:hanging="360"/>
+      </w:pPr>
+    </w:lvl>
+    <w:lvl w:ilvl="7" w:tplc="38090019" w:tentative="1">
+      <w:start w:val="1"/>
+      <w:numFmt w:val="lowerLetter"/>
+      <w:lvlText w:val="%8."/>
+      <w:lvlJc w:val="left"/>
+      <w:pPr>
+        <w:ind w:left="5760" w:hanging="360"/>
+      </w:pPr>
+    </w:lvl>
+    <w:lvl w:ilvl="8" w:tplc="3809001B" w:tentative="1">
+      <w:start w:val="1"/>
+      <w:numFmt w:val="lowerRoman"/>
+      <w:lvlText w:val="%9."/>
+      <w:lvlJc w:val="right"/>
+      <w:pPr>
+        <w:ind w:left="6480" w:hanging="180"/>
+      </w:pPr>
+    </w:lvl>
+  </w:abstractNum>
+  <w:abstractNum w:abstractNumId="6" w15:restartNumberingAfterBreak="0">
     <w:nsid w:val="242B2D62"/>
     <w:multiLevelType w:val="hybridMultilevel"/>
     <w:tmpl w:val="06AA123A"/>
@@ -8293,7 +8963,7 @@
       </w:pPr>
     </w:lvl>
   </w:abstractNum>
-  <w:abstractNum w:abstractNumId="6" w15:restartNumberingAfterBreak="0">
+  <w:abstractNum w:abstractNumId="7" w15:restartNumberingAfterBreak="0">
     <w:nsid w:val="2639230F"/>
     <w:multiLevelType w:val="hybridMultilevel"/>
     <w:tmpl w:val="FBAEC8E2"/>
@@ -8384,13 +9054,13 @@
       </w:pPr>
     </w:lvl>
   </w:abstractNum>
-  <w:abstractNum w:abstractNumId="7" w15:restartNumberingAfterBreak="0">
+  <w:abstractNum w:abstractNumId="8" w15:restartNumberingAfterBreak="0">
     <w:nsid w:val="26D20A1A"/>
     <w:multiLevelType w:val="multilevel"/>
     <w:tmpl w:val="0409001F"/>
     <w:numStyleLink w:val="Style3"/>
   </w:abstractNum>
-  <w:abstractNum w:abstractNumId="8" w15:restartNumberingAfterBreak="0">
+  <w:abstractNum w:abstractNumId="9" w15:restartNumberingAfterBreak="0">
     <w:nsid w:val="2A715FFA"/>
     <w:multiLevelType w:val="multilevel"/>
     <w:tmpl w:val="0409001F"/>
@@ -8476,7 +9146,7 @@
       </w:pPr>
     </w:lvl>
   </w:abstractNum>
-  <w:abstractNum w:abstractNumId="9" w15:restartNumberingAfterBreak="0">
+  <w:abstractNum w:abstractNumId="10" w15:restartNumberingAfterBreak="0">
     <w:nsid w:val="2C8B0943"/>
     <w:multiLevelType w:val="multilevel"/>
     <w:tmpl w:val="0409001F"/>
@@ -8563,7 +9233,7 @@
       </w:pPr>
     </w:lvl>
   </w:abstractNum>
-  <w:abstractNum w:abstractNumId="10" w15:restartNumberingAfterBreak="0">
+  <w:abstractNum w:abstractNumId="11" w15:restartNumberingAfterBreak="0">
     <w:nsid w:val="33730142"/>
     <w:multiLevelType w:val="hybridMultilevel"/>
     <w:tmpl w:val="016AA18C"/>
@@ -8654,7 +9324,206 @@
       </w:pPr>
     </w:lvl>
   </w:abstractNum>
-  <w:abstractNum w:abstractNumId="11" w15:restartNumberingAfterBreak="0">
+  <w:abstractNum w:abstractNumId="12" w15:restartNumberingAfterBreak="0">
+    <w:nsid w:val="489F4298"/>
+    <w:multiLevelType w:val="hybridMultilevel"/>
+    <w:tmpl w:val="14A2D11C"/>
+    <w:lvl w:ilvl="0" w:tplc="3809000F">
+      <w:start w:val="1"/>
+      <w:numFmt w:val="decimal"/>
+      <w:lvlText w:val="%1."/>
+      <w:lvlJc w:val="left"/>
+      <w:pPr>
+        <w:ind w:left="720" w:hanging="360"/>
+      </w:pPr>
+    </w:lvl>
+    <w:lvl w:ilvl="1" w:tplc="38090019" w:tentative="1">
+      <w:start w:val="1"/>
+      <w:numFmt w:val="lowerLetter"/>
+      <w:lvlText w:val="%2."/>
+      <w:lvlJc w:val="left"/>
+      <w:pPr>
+        <w:ind w:left="1440" w:hanging="360"/>
+      </w:pPr>
+    </w:lvl>
+    <w:lvl w:ilvl="2" w:tplc="3809001B" w:tentative="1">
+      <w:start w:val="1"/>
+      <w:numFmt w:val="lowerRoman"/>
+      <w:lvlText w:val="%3."/>
+      <w:lvlJc w:val="right"/>
+      <w:pPr>
+        <w:ind w:left="2160" w:hanging="180"/>
+      </w:pPr>
+    </w:lvl>
+    <w:lvl w:ilvl="3" w:tplc="3809000F" w:tentative="1">
+      <w:start w:val="1"/>
+      <w:numFmt w:val="decimal"/>
+      <w:lvlText w:val="%4."/>
+      <w:lvlJc w:val="left"/>
+      <w:pPr>
+        <w:ind w:left="2880" w:hanging="360"/>
+      </w:pPr>
+    </w:lvl>
+    <w:lvl w:ilvl="4" w:tplc="38090019" w:tentative="1">
+      <w:start w:val="1"/>
+      <w:numFmt w:val="lowerLetter"/>
+      <w:lvlText w:val="%5."/>
+      <w:lvlJc w:val="left"/>
+      <w:pPr>
+        <w:ind w:left="3600" w:hanging="360"/>
+      </w:pPr>
+    </w:lvl>
+    <w:lvl w:ilvl="5" w:tplc="3809001B" w:tentative="1">
+      <w:start w:val="1"/>
+      <w:numFmt w:val="lowerRoman"/>
+      <w:lvlText w:val="%6."/>
+      <w:lvlJc w:val="right"/>
+      <w:pPr>
+        <w:ind w:left="4320" w:hanging="180"/>
+      </w:pPr>
+    </w:lvl>
+    <w:lvl w:ilvl="6" w:tplc="3809000F" w:tentative="1">
+      <w:start w:val="1"/>
+      <w:numFmt w:val="decimal"/>
+      <w:lvlText w:val="%7."/>
+      <w:lvlJc w:val="left"/>
+      <w:pPr>
+        <w:ind w:left="5040" w:hanging="360"/>
+      </w:pPr>
+    </w:lvl>
+    <w:lvl w:ilvl="7" w:tplc="38090019" w:tentative="1">
+      <w:start w:val="1"/>
+      <w:numFmt w:val="lowerLetter"/>
+      <w:lvlText w:val="%8."/>
+      <w:lvlJc w:val="left"/>
+      <w:pPr>
+        <w:ind w:left="5760" w:hanging="360"/>
+      </w:pPr>
+    </w:lvl>
+    <w:lvl w:ilvl="8" w:tplc="3809001B" w:tentative="1">
+      <w:start w:val="1"/>
+      <w:numFmt w:val="lowerRoman"/>
+      <w:lvlText w:val="%9."/>
+      <w:lvlJc w:val="right"/>
+      <w:pPr>
+        <w:ind w:left="6480" w:hanging="180"/>
+      </w:pPr>
+    </w:lvl>
+  </w:abstractNum>
+  <w:abstractNum w:abstractNumId="13" w15:restartNumberingAfterBreak="0">
+    <w:nsid w:val="4AFA2383"/>
+    <w:multiLevelType w:val="hybridMultilevel"/>
+    <w:tmpl w:val="7ADCB82C"/>
+    <w:lvl w:ilvl="0" w:tplc="38090001">
+      <w:start w:val="1"/>
+      <w:numFmt w:val="bullet"/>
+      <w:lvlText w:val=""/>
+      <w:lvlJc w:val="left"/>
+      <w:pPr>
+        <w:ind w:left="360" w:hanging="360"/>
+      </w:pPr>
+      <w:rPr>
+        <w:rFonts w:ascii="Symbol" w:hAnsi="Symbol" w:hint="default"/>
+      </w:rPr>
+    </w:lvl>
+    <w:lvl w:ilvl="1" w:tplc="38090003" w:tentative="1">
+      <w:start w:val="1"/>
+      <w:numFmt w:val="bullet"/>
+      <w:lvlText w:val="o"/>
+      <w:lvlJc w:val="left"/>
+      <w:pPr>
+        <w:ind w:left="1080" w:hanging="360"/>
+      </w:pPr>
+      <w:rPr>
+        <w:rFonts w:ascii="Courier New" w:hAnsi="Courier New" w:cs="Courier New" w:hint="default"/>
+      </w:rPr>
+    </w:lvl>
+    <w:lvl w:ilvl="2" w:tplc="38090005" w:tentative="1">
+      <w:start w:val="1"/>
+      <w:numFmt w:val="bullet"/>
+      <w:lvlText w:val=""/>
+      <w:lvlJc w:val="left"/>
+      <w:pPr>
+        <w:ind w:left="1800" w:hanging="360"/>
+      </w:pPr>
+      <w:rPr>
+        <w:rFonts w:ascii="Wingdings" w:hAnsi="Wingdings" w:hint="default"/>
+      </w:rPr>
+    </w:lvl>
+    <w:lvl w:ilvl="3" w:tplc="38090001" w:tentative="1">
+      <w:start w:val="1"/>
+      <w:numFmt w:val="bullet"/>
+      <w:lvlText w:val=""/>
+      <w:lvlJc w:val="left"/>
+      <w:pPr>
+        <w:ind w:left="2520" w:hanging="360"/>
+      </w:pPr>
+      <w:rPr>
+        <w:rFonts w:ascii="Symbol" w:hAnsi="Symbol" w:hint="default"/>
+      </w:rPr>
+    </w:lvl>
+    <w:lvl w:ilvl="4" w:tplc="38090003" w:tentative="1">
+      <w:start w:val="1"/>
+      <w:numFmt w:val="bullet"/>
+      <w:lvlText w:val="o"/>
+      <w:lvlJc w:val="left"/>
+      <w:pPr>
+        <w:ind w:left="3240" w:hanging="360"/>
+      </w:pPr>
+      <w:rPr>
+        <w:rFonts w:ascii="Courier New" w:hAnsi="Courier New" w:cs="Courier New" w:hint="default"/>
+      </w:rPr>
+    </w:lvl>
+    <w:lvl w:ilvl="5" w:tplc="38090005" w:tentative="1">
+      <w:start w:val="1"/>
+      <w:numFmt w:val="bullet"/>
+      <w:lvlText w:val=""/>
+      <w:lvlJc w:val="left"/>
+      <w:pPr>
+        <w:ind w:left="3960" w:hanging="360"/>
+      </w:pPr>
+      <w:rPr>
+        <w:rFonts w:ascii="Wingdings" w:hAnsi="Wingdings" w:hint="default"/>
+      </w:rPr>
+    </w:lvl>
+    <w:lvl w:ilvl="6" w:tplc="38090001" w:tentative="1">
+      <w:start w:val="1"/>
+      <w:numFmt w:val="bullet"/>
+      <w:lvlText w:val=""/>
+      <w:lvlJc w:val="left"/>
+      <w:pPr>
+        <w:ind w:left="4680" w:hanging="360"/>
+      </w:pPr>
+      <w:rPr>
+        <w:rFonts w:ascii="Symbol" w:hAnsi="Symbol" w:hint="default"/>
+      </w:rPr>
+    </w:lvl>
+    <w:lvl w:ilvl="7" w:tplc="38090003" w:tentative="1">
+      <w:start w:val="1"/>
+      <w:numFmt w:val="bullet"/>
+      <w:lvlText w:val="o"/>
+      <w:lvlJc w:val="left"/>
+      <w:pPr>
+        <w:ind w:left="5400" w:hanging="360"/>
+      </w:pPr>
+      <w:rPr>
+        <w:rFonts w:ascii="Courier New" w:hAnsi="Courier New" w:cs="Courier New" w:hint="default"/>
+      </w:rPr>
+    </w:lvl>
+    <w:lvl w:ilvl="8" w:tplc="38090005" w:tentative="1">
+      <w:start w:val="1"/>
+      <w:numFmt w:val="bullet"/>
+      <w:lvlText w:val=""/>
+      <w:lvlJc w:val="left"/>
+      <w:pPr>
+        <w:ind w:left="6120" w:hanging="360"/>
+      </w:pPr>
+      <w:rPr>
+        <w:rFonts w:ascii="Wingdings" w:hAnsi="Wingdings" w:hint="default"/>
+      </w:rPr>
+    </w:lvl>
+  </w:abstractNum>
+  <w:abstractNum w:abstractNumId="14" w15:restartNumberingAfterBreak="0">
     <w:nsid w:val="50436828"/>
     <w:multiLevelType w:val="hybridMultilevel"/>
     <w:tmpl w:val="17D6C34A"/>
@@ -8745,7 +9614,7 @@
       </w:pPr>
     </w:lvl>
   </w:abstractNum>
-  <w:abstractNum w:abstractNumId="12" w15:restartNumberingAfterBreak="0">
+  <w:abstractNum w:abstractNumId="15" w15:restartNumberingAfterBreak="0">
     <w:nsid w:val="573A1DF0"/>
     <w:multiLevelType w:val="multilevel"/>
     <w:tmpl w:val="0409001F"/>
@@ -8832,13 +9701,13 @@
       </w:pPr>
     </w:lvl>
   </w:abstractNum>
-  <w:abstractNum w:abstractNumId="13" w15:restartNumberingAfterBreak="0">
+  <w:abstractNum w:abstractNumId="16" w15:restartNumberingAfterBreak="0">
     <w:nsid w:val="5AA95D58"/>
     <w:multiLevelType w:val="multilevel"/>
     <w:tmpl w:val="0409001F"/>
     <w:numStyleLink w:val="Style3"/>
   </w:abstractNum>
-  <w:abstractNum w:abstractNumId="14" w15:restartNumberingAfterBreak="0">
+  <w:abstractNum w:abstractNumId="17" w15:restartNumberingAfterBreak="0">
     <w:nsid w:val="5B2D094F"/>
     <w:multiLevelType w:val="hybridMultilevel"/>
     <w:tmpl w:val="38A0D802"/>
@@ -8929,7 +9798,7 @@
       </w:pPr>
     </w:lvl>
   </w:abstractNum>
-  <w:abstractNum w:abstractNumId="15" w15:restartNumberingAfterBreak="0">
+  <w:abstractNum w:abstractNumId="18" w15:restartNumberingAfterBreak="0">
     <w:nsid w:val="64931FCB"/>
     <w:multiLevelType w:val="hybridMultilevel"/>
     <w:tmpl w:val="FFF6478A"/>
@@ -9020,7 +9889,7 @@
       </w:pPr>
     </w:lvl>
   </w:abstractNum>
-  <w:abstractNum w:abstractNumId="16" w15:restartNumberingAfterBreak="0">
+  <w:abstractNum w:abstractNumId="19" w15:restartNumberingAfterBreak="0">
     <w:nsid w:val="778F7D5F"/>
     <w:multiLevelType w:val="hybridMultilevel"/>
     <w:tmpl w:val="CE3A39AA"/>
@@ -9106,7 +9975,7 @@
       </w:pPr>
     </w:lvl>
   </w:abstractNum>
-  <w:abstractNum w:abstractNumId="17" w15:restartNumberingAfterBreak="0">
+  <w:abstractNum w:abstractNumId="20" w15:restartNumberingAfterBreak="0">
     <w:nsid w:val="78010E51"/>
     <w:multiLevelType w:val="hybridMultilevel"/>
     <w:tmpl w:val="E93C23B4"/>
@@ -9197,17 +10066,17 @@
       </w:pPr>
     </w:lvl>
   </w:abstractNum>
-  <w:num w:numId="1" w16cid:durableId="901864229">
-    <w:abstractNumId w:val="8"/>
+  <w:num w:numId="1">
+    <w:abstractNumId w:val="9"/>
   </w:num>
-  <w:num w:numId="2" w16cid:durableId="919749829">
+  <w:num w:numId="2">
     <w:abstractNumId w:val="0"/>
   </w:num>
-  <w:num w:numId="3" w16cid:durableId="588732802">
+  <w:num w:numId="3">
     <w:abstractNumId w:val="4"/>
   </w:num>
-  <w:num w:numId="4" w16cid:durableId="1950307717">
-    <w:abstractNumId w:val="7"/>
+  <w:num w:numId="4">
+    <w:abstractNumId w:val="8"/>
     <w:lvlOverride w:ilvl="0">
       <w:lvl w:ilvl="0">
         <w:start w:val="1"/>
@@ -9308,11 +10177,11 @@
       </w:lvl>
     </w:lvlOverride>
   </w:num>
-  <w:num w:numId="5" w16cid:durableId="1028916191">
-    <w:abstractNumId w:val="9"/>
+  <w:num w:numId="5">
+    <w:abstractNumId w:val="10"/>
   </w:num>
-  <w:num w:numId="6" w16cid:durableId="1984430412">
-    <w:abstractNumId w:val="13"/>
+  <w:num w:numId="6">
+    <w:abstractNumId w:val="16"/>
     <w:lvlOverride w:ilvl="0">
       <w:lvl w:ilvl="0">
         <w:numFmt w:val="decimal"/>
@@ -9332,47 +10201,56 @@
       </w:lvl>
     </w:lvlOverride>
   </w:num>
-  <w:num w:numId="7" w16cid:durableId="183135890">
+  <w:num w:numId="7">
     <w:abstractNumId w:val="2"/>
   </w:num>
-  <w:num w:numId="8" w16cid:durableId="1541742681">
+  <w:num w:numId="8">
+    <w:abstractNumId w:val="15"/>
+  </w:num>
+  <w:num w:numId="9">
+    <w:abstractNumId w:val="19"/>
+  </w:num>
+  <w:num w:numId="10">
+    <w:abstractNumId w:val="3"/>
+  </w:num>
+  <w:num w:numId="11">
+    <w:abstractNumId w:val="1"/>
+  </w:num>
+  <w:num w:numId="12">
+    <w:abstractNumId w:val="7"/>
+  </w:num>
+  <w:num w:numId="13">
+    <w:abstractNumId w:val="20"/>
+  </w:num>
+  <w:num w:numId="14">
+    <w:abstractNumId w:val="18"/>
+  </w:num>
+  <w:num w:numId="15">
+    <w:abstractNumId w:val="17"/>
+  </w:num>
+  <w:num w:numId="16">
+    <w:abstractNumId w:val="14"/>
+  </w:num>
+  <w:num w:numId="17">
+    <w:abstractNumId w:val="11"/>
+  </w:num>
+  <w:num w:numId="18">
+    <w:abstractNumId w:val="6"/>
+  </w:num>
+  <w:num w:numId="19">
     <w:abstractNumId w:val="12"/>
   </w:num>
-  <w:num w:numId="9" w16cid:durableId="1920941688">
-    <w:abstractNumId w:val="16"/>
+  <w:num w:numId="20">
+    <w:abstractNumId w:val="5"/>
   </w:num>
-  <w:num w:numId="10" w16cid:durableId="889345883">
-    <w:abstractNumId w:val="3"/>
-  </w:num>
-  <w:num w:numId="11" w16cid:durableId="1097678480">
-    <w:abstractNumId w:val="1"/>
-  </w:num>
-  <w:num w:numId="12" w16cid:durableId="1580285563">
-    <w:abstractNumId w:val="6"/>
-  </w:num>
-  <w:num w:numId="13" w16cid:durableId="12268077">
-    <w:abstractNumId w:val="17"/>
-  </w:num>
-  <w:num w:numId="14" w16cid:durableId="1811972013">
-    <w:abstractNumId w:val="15"/>
-  </w:num>
-  <w:num w:numId="15" w16cid:durableId="1164853515">
-    <w:abstractNumId w:val="14"/>
-  </w:num>
-  <w:num w:numId="16" w16cid:durableId="1664430903">
-    <w:abstractNumId w:val="11"/>
-  </w:num>
-  <w:num w:numId="17" w16cid:durableId="1022053957">
-    <w:abstractNumId w:val="10"/>
-  </w:num>
-  <w:num w:numId="18" w16cid:durableId="165557620">
-    <w:abstractNumId w:val="5"/>
+  <w:num w:numId="21">
+    <w:abstractNumId w:val="13"/>
   </w:num>
 </w:numbering>
 </file>
 
 <file path=word/styles.xml><?xml version="1.0" encoding="utf-8"?>
-<w:styles xmlns:mc="http://schemas.openxmlformats.org/markup-compatibility/2006" xmlns:r="http://schemas.openxmlformats.org/officeDocument/2006/relationships" xmlns:w="http://schemas.openxmlformats.org/wordprocessingml/2006/main" xmlns:w14="http://schemas.microsoft.com/office/word/2010/wordml" xmlns:w15="http://schemas.microsoft.com/office/word/2012/wordml" xmlns:w16cex="http://schemas.microsoft.com/office/word/2018/wordml/cex" xmlns:w16cid="http://schemas.microsoft.com/office/word/2016/wordml/cid" xmlns:w16="http://schemas.microsoft.com/office/word/2018/wordml" xmlns:w16du="http://schemas.microsoft.com/office/word/2023/wordml/word16du" xmlns:w16sdtdh="http://schemas.microsoft.com/office/word/2020/wordml/sdtdatahash" xmlns:w16se="http://schemas.microsoft.com/office/word/2015/wordml/symex" mc:Ignorable="w14 w15 w16se w16cid w16 w16cex w16sdtdh w16du">
+<w:styles xmlns:mc="http://schemas.openxmlformats.org/markup-compatibility/2006" xmlns:r="http://schemas.openxmlformats.org/officeDocument/2006/relationships" xmlns:w="http://schemas.openxmlformats.org/wordprocessingml/2006/main" xmlns:w14="http://schemas.microsoft.com/office/word/2010/wordml" xmlns:w15="http://schemas.microsoft.com/office/word/2012/wordml" xmlns:w16cid="http://schemas.microsoft.com/office/word/2016/wordml/cid" xmlns:w16se="http://schemas.microsoft.com/office/word/2015/wordml/symex" mc:Ignorable="w14 w15 w16se w16cid">
   <w:docDefaults>
     <w:rPrDefault>
       <w:rPr>
@@ -9388,7 +10266,7 @@
       </w:pPr>
     </w:pPrDefault>
   </w:docDefaults>
-  <w:latentStyles w:defLockedState="0" w:defUIPriority="99" w:defSemiHidden="0" w:defUnhideWhenUsed="0" w:defQFormat="0" w:count="376">
+  <w:latentStyles w:defLockedState="0" w:defUIPriority="99" w:defSemiHidden="0" w:defUnhideWhenUsed="0" w:defQFormat="0" w:count="377">
     <w:lsdException w:name="Normal" w:uiPriority="0" w:qFormat="1"/>
     <w:lsdException w:name="heading 1" w:uiPriority="9" w:qFormat="1"/>
     <w:lsdException w:name="heading 2" w:semiHidden="1" w:uiPriority="9" w:unhideWhenUsed="1" w:qFormat="1"/>
@@ -9494,7 +10372,6 @@
     <w:lsdException w:name="HTML Sample" w:semiHidden="1" w:unhideWhenUsed="1"/>
     <w:lsdException w:name="HTML Typewriter" w:semiHidden="1" w:unhideWhenUsed="1"/>
     <w:lsdException w:name="HTML Variable" w:semiHidden="1" w:unhideWhenUsed="1"/>
-    <w:lsdException w:name="Normal Table" w:semiHidden="1" w:unhideWhenUsed="1"/>
     <w:lsdException w:name="annotation subject" w:semiHidden="1" w:unhideWhenUsed="1"/>
     <w:lsdException w:name="No List" w:semiHidden="1" w:unhideWhenUsed="1"/>
     <w:lsdException w:name="Outline List 1" w:semiHidden="1" w:unhideWhenUsed="1"/>
@@ -9541,10 +10418,8 @@
     <w:lsdException w:name="Table Subtle 2" w:semiHidden="1" w:unhideWhenUsed="1"/>
     <w:lsdException w:name="Table Web 1" w:semiHidden="1" w:unhideWhenUsed="1"/>
     <w:lsdException w:name="Table Web 2" w:semiHidden="1" w:unhideWhenUsed="1"/>
-    <w:lsdException w:name="Table Web 3" w:semiHidden="1" w:unhideWhenUsed="1"/>
     <w:lsdException w:name="Balloon Text" w:semiHidden="1" w:unhideWhenUsed="1"/>
     <w:lsdException w:name="Table Grid" w:uiPriority="39"/>
-    <w:lsdException w:name="Table Theme" w:semiHidden="1" w:unhideWhenUsed="1"/>
     <w:lsdException w:name="Placeholder Text" w:semiHidden="1"/>
     <w:lsdException w:name="No Spacing" w:uiPriority="1" w:qFormat="1"/>
     <w:lsdException w:name="Light Shading" w:uiPriority="60"/>
@@ -9765,6 +10640,7 @@
     <w:lsdException w:name="Hashtag" w:semiHidden="1" w:unhideWhenUsed="1"/>
     <w:lsdException w:name="Unresolved Mention" w:semiHidden="1" w:unhideWhenUsed="1"/>
     <w:lsdException w:name="Smart Link" w:semiHidden="1" w:unhideWhenUsed="1"/>
+    <w:lsdException w:name="Smart Link Error" w:semiHidden="1" w:unhideWhenUsed="1"/>
   </w:latentStyles>
   <w:style w:type="paragraph" w:default="1" w:styleId="Normal">
     <w:name w:val="Normal"/>
@@ -9866,6 +10742,54 @@
         <w:numId w:val="8"/>
       </w:numPr>
     </w:pPr>
+  </w:style>
+  <w:style w:type="table" w:styleId="TableGrid">
+    <w:name w:val="Table Grid"/>
+    <w:basedOn w:val="TableNormal"/>
+    <w:uiPriority w:val="39"/>
+    <w:unhideWhenUsed/>
+    <w:rsid w:val="0062298B"/>
+    <w:pPr>
+      <w:spacing w:after="0" w:line="240" w:lineRule="auto"/>
+    </w:pPr>
+    <w:rPr>
+      <w:lang w:val="en-US"/>
+    </w:rPr>
+    <w:tblPr>
+      <w:tblBorders>
+        <w:top w:val="single" w:sz="4" w:space="0" w:color="auto"/>
+        <w:left w:val="single" w:sz="4" w:space="0" w:color="auto"/>
+        <w:bottom w:val="single" w:sz="4" w:space="0" w:color="auto"/>
+        <w:right w:val="single" w:sz="4" w:space="0" w:color="auto"/>
+        <w:insideH w:val="single" w:sz="4" w:space="0" w:color="auto"/>
+        <w:insideV w:val="single" w:sz="4" w:space="0" w:color="auto"/>
+      </w:tblBorders>
+    </w:tblPr>
+  </w:style>
+  <w:style w:type="paragraph" w:styleId="Header">
+    <w:name w:val="header"/>
+    <w:basedOn w:val="Normal"/>
+    <w:link w:val="HeaderChar"/>
+    <w:uiPriority w:val="99"/>
+    <w:unhideWhenUsed/>
+    <w:rsid w:val="009B0052"/>
+    <w:pPr>
+      <w:tabs>
+        <w:tab w:val="center" w:pos="4513"/>
+        <w:tab w:val="right" w:pos="9026"/>
+      </w:tabs>
+      <w:spacing w:after="0" w:line="240" w:lineRule="auto"/>
+    </w:pPr>
+  </w:style>
+  <w:style w:type="character" w:customStyle="1" w:styleId="HeaderChar">
+    <w:name w:val="Header Char"/>
+    <w:basedOn w:val="DefaultParagraphFont"/>
+    <w:link w:val="Header"/>
+    <w:uiPriority w:val="99"/>
+    <w:rsid w:val="009B0052"/>
+    <w:rPr>
+      <w:lang w:val="en-US"/>
+    </w:rPr>
   </w:style>
 </w:styles>
 </file>

--- a/laporan/INDEX .docx
+++ b/laporan/INDEX .docx
@@ -1,6 +1,6 @@
 
 <file path=word/document.xml><?xml version="1.0" encoding="utf-8"?>
-<w:document xmlns:wpc="http://schemas.microsoft.com/office/word/2010/wordprocessingCanvas" xmlns:cx="http://schemas.microsoft.com/office/drawing/2014/chartex" xmlns:cx1="http://schemas.microsoft.com/office/drawing/2015/9/8/chartex" xmlns:cx2="http://schemas.microsoft.com/office/drawing/2015/10/21/chartex" xmlns:cx3="http://schemas.microsoft.com/office/drawing/2016/5/9/chartex" xmlns:cx4="http://schemas.microsoft.com/office/drawing/2016/5/10/chartex" xmlns:cx5="http://schemas.microsoft.com/office/drawing/2016/5/11/chartex" xmlns:cx6="http://schemas.microsoft.com/office/drawing/2016/5/12/chartex" xmlns:cx7="http://schemas.microsoft.com/office/drawing/2016/5/13/chartex" xmlns:cx8="http://schemas.microsoft.com/office/drawing/2016/5/14/chartex" xmlns:mc="http://schemas.openxmlformats.org/markup-compatibility/2006" xmlns:aink="http://schemas.microsoft.com/office/drawing/2016/ink" xmlns:am3d="http://schemas.microsoft.com/office/drawing/2017/model3d" xmlns:o="urn:schemas-microsoft-com:office:office" xmlns:r="http://schemas.openxmlformats.org/officeDocument/2006/relationships" xmlns:m="http://schemas.openxmlformats.org/officeDocument/2006/math" xmlns:v="urn:schemas-microsoft-com:vml" xmlns:wp14="http://schemas.microsoft.com/office/word/2010/wordprocessingDrawing" xmlns:wp="http://schemas.openxmlformats.org/drawingml/2006/wordprocessingDrawing" xmlns:w10="urn:schemas-microsoft-com:office:word" xmlns:w="http://schemas.openxmlformats.org/wordprocessingml/2006/main" xmlns:w14="http://schemas.microsoft.com/office/word/2010/wordml" xmlns:w15="http://schemas.microsoft.com/office/word/2012/wordml" xmlns:w16cid="http://schemas.microsoft.com/office/word/2016/wordml/cid" xmlns:w16se="http://schemas.microsoft.com/office/word/2015/wordml/symex" xmlns:wpg="http://schemas.microsoft.com/office/word/2010/wordprocessingGroup" xmlns:wpi="http://schemas.microsoft.com/office/word/2010/wordprocessingInk" xmlns:wne="http://schemas.microsoft.com/office/word/2006/wordml" xmlns:wps="http://schemas.microsoft.com/office/word/2010/wordprocessingShape" mc:Ignorable="w14 w15 w16se w16cid wp14">
+<w:document xmlns:wpc="http://schemas.microsoft.com/office/word/2010/wordprocessingCanvas" xmlns:cx="http://schemas.microsoft.com/office/drawing/2014/chartex" xmlns:cx1="http://schemas.microsoft.com/office/drawing/2015/9/8/chartex" xmlns:cx2="http://schemas.microsoft.com/office/drawing/2015/10/21/chartex" xmlns:cx3="http://schemas.microsoft.com/office/drawing/2016/5/9/chartex" xmlns:cx4="http://schemas.microsoft.com/office/drawing/2016/5/10/chartex" xmlns:cx5="http://schemas.microsoft.com/office/drawing/2016/5/11/chartex" xmlns:cx6="http://schemas.microsoft.com/office/drawing/2016/5/12/chartex" xmlns:cx7="http://schemas.microsoft.com/office/drawing/2016/5/13/chartex" xmlns:cx8="http://schemas.microsoft.com/office/drawing/2016/5/14/chartex" xmlns:mc="http://schemas.openxmlformats.org/markup-compatibility/2006" xmlns:aink="http://schemas.microsoft.com/office/drawing/2016/ink" xmlns:am3d="http://schemas.microsoft.com/office/drawing/2017/model3d" xmlns:o="urn:schemas-microsoft-com:office:office" xmlns:oel="http://schemas.microsoft.com/office/2019/extlst" xmlns:r="http://schemas.openxmlformats.org/officeDocument/2006/relationships" xmlns:m="http://schemas.openxmlformats.org/officeDocument/2006/math" xmlns:v="urn:schemas-microsoft-com:vml" xmlns:wp14="http://schemas.microsoft.com/office/word/2010/wordprocessingDrawing" xmlns:wp="http://schemas.openxmlformats.org/drawingml/2006/wordprocessingDrawing" xmlns:w10="urn:schemas-microsoft-com:office:word" xmlns:w="http://schemas.openxmlformats.org/wordprocessingml/2006/main" xmlns:w14="http://schemas.microsoft.com/office/word/2010/wordml" xmlns:w15="http://schemas.microsoft.com/office/word/2012/wordml" xmlns:w16cex="http://schemas.microsoft.com/office/word/2018/wordml/cex" xmlns:w16cid="http://schemas.microsoft.com/office/word/2016/wordml/cid" xmlns:w16="http://schemas.microsoft.com/office/word/2018/wordml" xmlns:w16du="http://schemas.microsoft.com/office/word/2023/wordml/word16du" xmlns:w16sdtdh="http://schemas.microsoft.com/office/word/2020/wordml/sdtdatahash" xmlns:w16se="http://schemas.microsoft.com/office/word/2015/wordml/symex" xmlns:wpg="http://schemas.microsoft.com/office/word/2010/wordprocessingGroup" xmlns:wpi="http://schemas.microsoft.com/office/word/2010/wordprocessingInk" xmlns:wne="http://schemas.microsoft.com/office/word/2006/wordml" xmlns:wps="http://schemas.microsoft.com/office/word/2010/wordprocessingShape" mc:Ignorable="w14 w15 w16se w16cid w16 w16cex w16sdtdh w16du wp14">
   <w:body>
     <w:p>
       <w:pPr>
@@ -263,25 +263,7 @@
           <w:sz w:val="24"/>
           <w:szCs w:val="24"/>
         </w:rPr>
-        <w:t xml:space="preserve"> </w:t>
-      </w:r>
-      <w:proofErr w:type="spellStart"/>
-      <w:r>
-        <w:rPr>
-          <w:rFonts w:ascii="Times New Roman" w:hAnsi="Times New Roman" w:cs="Times New Roman"/>
-          <w:sz w:val="24"/>
-          <w:szCs w:val="24"/>
-        </w:rPr>
-        <w:t>Keahlian</w:t>
-      </w:r>
-      <w:proofErr w:type="spellEnd"/>
-      <w:r>
-        <w:rPr>
-          <w:rFonts w:ascii="Times New Roman" w:hAnsi="Times New Roman" w:cs="Times New Roman"/>
-          <w:sz w:val="24"/>
-          <w:szCs w:val="24"/>
-        </w:rPr>
-        <w:t xml:space="preserve"> </w:t>
+        <w:t xml:space="preserve"> Keahlian </w:t>
       </w:r>
       <w:proofErr w:type="spellStart"/>
       <w:r>
@@ -345,25 +327,7 @@
           <w:sz w:val="24"/>
           <w:szCs w:val="24"/>
         </w:rPr>
-        <w:t xml:space="preserve">Program </w:t>
-      </w:r>
-      <w:proofErr w:type="spellStart"/>
-      <w:r>
-        <w:rPr>
-          <w:rFonts w:ascii="Times New Roman" w:hAnsi="Times New Roman" w:cs="Times New Roman"/>
-          <w:sz w:val="24"/>
-          <w:szCs w:val="24"/>
-        </w:rPr>
-        <w:t>Keahlian</w:t>
-      </w:r>
-      <w:proofErr w:type="spellEnd"/>
-      <w:r>
-        <w:rPr>
-          <w:rFonts w:ascii="Times New Roman" w:hAnsi="Times New Roman" w:cs="Times New Roman"/>
-          <w:sz w:val="24"/>
-          <w:szCs w:val="24"/>
-        </w:rPr>
-        <w:t xml:space="preserve"> Teknik </w:t>
+        <w:t xml:space="preserve">Program Keahlian Teknik </w:t>
       </w:r>
       <w:proofErr w:type="spellStart"/>
       <w:r>
@@ -510,7 +474,6 @@
               <w:t xml:space="preserve">, </w:t>
             </w:r>
             <w:proofErr w:type="spellStart"/>
-            <w:proofErr w:type="gramStart"/>
             <w:r>
               <w:rPr>
                 <w:rFonts w:ascii="Times New Roman" w:hAnsi="Times New Roman" w:cs="Times New Roman"/>
@@ -521,7 +484,6 @@
               <w:t>S.Pd</w:t>
             </w:r>
             <w:proofErr w:type="spellEnd"/>
-            <w:proofErr w:type="gramEnd"/>
           </w:p>
         </w:tc>
         <w:tc>
@@ -757,7 +719,6 @@
         </w:rPr>
       </w:pPr>
       <w:proofErr w:type="spellStart"/>
-      <w:proofErr w:type="gramStart"/>
       <w:r>
         <w:rPr>
           <w:rFonts w:ascii="Times New Roman" w:hAnsi="Times New Roman" w:cs="Times New Roman"/>
@@ -768,7 +729,6 @@
         <w:t>H.Hasan</w:t>
       </w:r>
       <w:proofErr w:type="spellEnd"/>
-      <w:proofErr w:type="gramEnd"/>
       <w:r>
         <w:rPr>
           <w:rFonts w:ascii="Times New Roman" w:hAnsi="Times New Roman" w:cs="Times New Roman"/>
@@ -1033,23 +993,13 @@
           <w:szCs w:val="24"/>
         </w:rPr>
       </w:pPr>
-      <w:proofErr w:type="spellStart"/>
-      <w:r>
-        <w:rPr>
-          <w:rFonts w:ascii="Times New Roman" w:hAnsi="Times New Roman" w:cs="Times New Roman"/>
-          <w:sz w:val="24"/>
-          <w:szCs w:val="24"/>
-        </w:rPr>
-        <w:t>Puji</w:t>
-      </w:r>
-      <w:proofErr w:type="spellEnd"/>
-      <w:r>
-        <w:rPr>
-          <w:rFonts w:ascii="Times New Roman" w:hAnsi="Times New Roman" w:cs="Times New Roman"/>
-          <w:sz w:val="24"/>
-          <w:szCs w:val="24"/>
-        </w:rPr>
-        <w:t xml:space="preserve"> </w:t>
+      <w:r>
+        <w:rPr>
+          <w:rFonts w:ascii="Times New Roman" w:hAnsi="Times New Roman" w:cs="Times New Roman"/>
+          <w:sz w:val="24"/>
+          <w:szCs w:val="24"/>
+        </w:rPr>
+        <w:t xml:space="preserve">Puji </w:t>
       </w:r>
       <w:proofErr w:type="spellStart"/>
       <w:r>
@@ -1191,25 +1141,7 @@
           <w:sz w:val="24"/>
           <w:szCs w:val="24"/>
         </w:rPr>
-        <w:t xml:space="preserve"> Yang </w:t>
-      </w:r>
-      <w:proofErr w:type="spellStart"/>
-      <w:r>
-        <w:rPr>
-          <w:rFonts w:ascii="Times New Roman" w:hAnsi="Times New Roman" w:cs="Times New Roman"/>
-          <w:sz w:val="24"/>
-          <w:szCs w:val="24"/>
-        </w:rPr>
-        <w:t>Maha</w:t>
-      </w:r>
-      <w:proofErr w:type="spellEnd"/>
-      <w:r>
-        <w:rPr>
-          <w:rFonts w:ascii="Times New Roman" w:hAnsi="Times New Roman" w:cs="Times New Roman"/>
-          <w:sz w:val="24"/>
-          <w:szCs w:val="24"/>
-        </w:rPr>
-        <w:t xml:space="preserve"> </w:t>
+        <w:t xml:space="preserve"> Yang Maha </w:t>
       </w:r>
       <w:proofErr w:type="spellStart"/>
       <w:r>
@@ -1245,25 +1177,7 @@
           <w:sz w:val="24"/>
           <w:szCs w:val="24"/>
         </w:rPr>
-        <w:t xml:space="preserve"> </w:t>
-      </w:r>
-      <w:proofErr w:type="spellStart"/>
-      <w:r>
-        <w:rPr>
-          <w:rFonts w:ascii="Times New Roman" w:hAnsi="Times New Roman" w:cs="Times New Roman"/>
-          <w:sz w:val="24"/>
-          <w:szCs w:val="24"/>
-        </w:rPr>
-        <w:t>Maha</w:t>
-      </w:r>
-      <w:proofErr w:type="spellEnd"/>
-      <w:r>
-        <w:rPr>
-          <w:rFonts w:ascii="Times New Roman" w:hAnsi="Times New Roman" w:cs="Times New Roman"/>
-          <w:sz w:val="24"/>
-          <w:szCs w:val="24"/>
-        </w:rPr>
-        <w:t xml:space="preserve"> </w:t>
+        <w:t xml:space="preserve"> Maha </w:t>
       </w:r>
       <w:proofErr w:type="spellStart"/>
       <w:r>
@@ -1340,18 +1254,18 @@
           <w:szCs w:val="24"/>
           <w:shd w:val="clear" w:color="auto" w:fill="FFFFFF"/>
         </w:rPr>
-        <w:t>rahmat-Nyalah</w:t>
-      </w:r>
-      <w:proofErr w:type="spellEnd"/>
-      <w:r>
-        <w:rPr>
-          <w:rFonts w:ascii="Times New Roman" w:hAnsi="Times New Roman" w:cs="Times New Roman"/>
-          <w:color w:val="000000"/>
-          <w:sz w:val="24"/>
-          <w:szCs w:val="24"/>
-          <w:shd w:val="clear" w:color="auto" w:fill="FFFFFF"/>
-        </w:rPr>
-        <w:t xml:space="preserve"> </w:t>
+        <w:t>rahmat</w:t>
+      </w:r>
+      <w:proofErr w:type="spellEnd"/>
+      <w:r>
+        <w:rPr>
+          <w:rFonts w:ascii="Times New Roman" w:hAnsi="Times New Roman" w:cs="Times New Roman"/>
+          <w:color w:val="000000"/>
+          <w:sz w:val="24"/>
+          <w:szCs w:val="24"/>
+          <w:shd w:val="clear" w:color="auto" w:fill="FFFFFF"/>
+        </w:rPr>
+        <w:t xml:space="preserve">-Nyalah </w:t>
       </w:r>
       <w:proofErr w:type="spellStart"/>
       <w:r>
@@ -2534,21 +2448,9 @@
           <w:szCs w:val="24"/>
           <w:shd w:val="clear" w:color="auto" w:fill="FFFFFF"/>
         </w:rPr>
-        <w:t>S.</w:t>
-      </w:r>
-      <w:proofErr w:type="gramStart"/>
-      <w:r>
-        <w:rPr>
-          <w:rFonts w:ascii="Times New Roman" w:hAnsi="Times New Roman" w:cs="Times New Roman"/>
-          <w:color w:val="000000"/>
-          <w:sz w:val="24"/>
-          <w:szCs w:val="24"/>
-          <w:shd w:val="clear" w:color="auto" w:fill="FFFFFF"/>
-        </w:rPr>
-        <w:t>Pd.I</w:t>
-      </w:r>
-      <w:proofErr w:type="spellEnd"/>
-      <w:proofErr w:type="gramEnd"/>
+        <w:t>S.Pd.I</w:t>
+      </w:r>
+      <w:proofErr w:type="spellEnd"/>
       <w:r>
         <w:rPr>
           <w:rFonts w:ascii="Times New Roman" w:hAnsi="Times New Roman" w:cs="Times New Roman"/>
@@ -2897,7 +2799,6 @@
           <w:shd w:val="clear" w:color="auto" w:fill="FFFFFF"/>
         </w:rPr>
       </w:pPr>
-      <w:proofErr w:type="spellStart"/>
       <w:r>
         <w:rPr>
           <w:rFonts w:ascii="Times New Roman" w:hAnsi="Times New Roman" w:cs="Times New Roman"/>
@@ -2916,18 +2817,7 @@
           <w:szCs w:val="24"/>
           <w:shd w:val="clear" w:color="auto" w:fill="FFFFFF"/>
         </w:rPr>
-        <w:t>bu</w:t>
-      </w:r>
-      <w:proofErr w:type="spellEnd"/>
-      <w:r>
-        <w:rPr>
-          <w:rFonts w:ascii="Times New Roman" w:hAnsi="Times New Roman" w:cs="Times New Roman"/>
-          <w:color w:val="000000"/>
-          <w:sz w:val="24"/>
-          <w:szCs w:val="24"/>
-          <w:shd w:val="clear" w:color="auto" w:fill="FFFFFF"/>
-        </w:rPr>
-        <w:t xml:space="preserve"> Ai Siti </w:t>
+        <w:t xml:space="preserve">bu Ai Siti </w:t>
       </w:r>
       <w:proofErr w:type="spellStart"/>
       <w:r>
@@ -3062,7 +2952,6 @@
         <w:t xml:space="preserve"> </w:t>
       </w:r>
       <w:proofErr w:type="spellStart"/>
-      <w:proofErr w:type="gramStart"/>
       <w:r>
         <w:rPr>
           <w:rFonts w:ascii="Times New Roman" w:hAnsi="Times New Roman" w:cs="Times New Roman"/>
@@ -3096,7 +2985,6 @@
         <w:t>pekerjaan</w:t>
       </w:r>
       <w:proofErr w:type="spellEnd"/>
-      <w:proofErr w:type="gramEnd"/>
       <w:r>
         <w:rPr>
           <w:rFonts w:ascii="Times New Roman" w:hAnsi="Times New Roman" w:cs="Times New Roman"/>
@@ -3187,29 +3075,7 @@
           <w:szCs w:val="24"/>
           <w:shd w:val="clear" w:color="auto" w:fill="FFFFFF"/>
         </w:rPr>
-        <w:t xml:space="preserve">apak </w:t>
-      </w:r>
-      <w:proofErr w:type="spellStart"/>
-      <w:r>
-        <w:rPr>
-          <w:rFonts w:ascii="Times New Roman" w:hAnsi="Times New Roman" w:cs="Times New Roman"/>
-          <w:color w:val="000000"/>
-          <w:sz w:val="24"/>
-          <w:szCs w:val="24"/>
-          <w:shd w:val="clear" w:color="auto" w:fill="FFFFFF"/>
-        </w:rPr>
-        <w:t>Nandang</w:t>
-      </w:r>
-      <w:proofErr w:type="spellEnd"/>
-      <w:r>
-        <w:rPr>
-          <w:rFonts w:ascii="Times New Roman" w:hAnsi="Times New Roman" w:cs="Times New Roman"/>
-          <w:color w:val="000000"/>
-          <w:sz w:val="24"/>
-          <w:szCs w:val="24"/>
-          <w:shd w:val="clear" w:color="auto" w:fill="FFFFFF"/>
-        </w:rPr>
-        <w:t xml:space="preserve"> </w:t>
+        <w:t xml:space="preserve">apak Nandang </w:t>
       </w:r>
       <w:proofErr w:type="spellStart"/>
       <w:r>
@@ -4546,27 +4412,15 @@
           <w:shd w:val="clear" w:color="auto" w:fill="FFFFFF"/>
         </w:rPr>
       </w:pPr>
-      <w:proofErr w:type="spellStart"/>
-      <w:r>
-        <w:rPr>
-          <w:rFonts w:ascii="Times New Roman" w:hAnsi="Times New Roman" w:cs="Times New Roman"/>
-          <w:color w:val="000000"/>
-          <w:sz w:val="24"/>
-          <w:szCs w:val="24"/>
-          <w:shd w:val="clear" w:color="auto" w:fill="FFFFFF"/>
-        </w:rPr>
-        <w:t>Teman</w:t>
-      </w:r>
-      <w:proofErr w:type="spellEnd"/>
-      <w:r>
-        <w:rPr>
-          <w:rFonts w:ascii="Times New Roman" w:hAnsi="Times New Roman" w:cs="Times New Roman"/>
-          <w:color w:val="000000"/>
-          <w:sz w:val="24"/>
-          <w:szCs w:val="24"/>
-          <w:shd w:val="clear" w:color="auto" w:fill="FFFFFF"/>
-        </w:rPr>
-        <w:t xml:space="preserve"> </w:t>
+      <w:r>
+        <w:rPr>
+          <w:rFonts w:ascii="Times New Roman" w:hAnsi="Times New Roman" w:cs="Times New Roman"/>
+          <w:color w:val="000000"/>
+          <w:sz w:val="24"/>
+          <w:szCs w:val="24"/>
+          <w:shd w:val="clear" w:color="auto" w:fill="FFFFFF"/>
+        </w:rPr>
+        <w:t xml:space="preserve">Teman </w:t>
       </w:r>
       <w:proofErr w:type="spellStart"/>
       <w:r>
@@ -5625,27 +5479,15 @@
           <w:shd w:val="clear" w:color="auto" w:fill="FFFFFF"/>
         </w:rPr>
       </w:pPr>
-      <w:proofErr w:type="spellStart"/>
-      <w:r>
-        <w:rPr>
-          <w:rFonts w:ascii="Times New Roman" w:hAnsi="Times New Roman" w:cs="Times New Roman"/>
-          <w:color w:val="000000"/>
-          <w:sz w:val="24"/>
-          <w:szCs w:val="24"/>
-          <w:shd w:val="clear" w:color="auto" w:fill="FFFFFF"/>
-        </w:rPr>
-        <w:t>Akhir</w:t>
-      </w:r>
-      <w:proofErr w:type="spellEnd"/>
-      <w:r>
-        <w:rPr>
-          <w:rFonts w:ascii="Times New Roman" w:hAnsi="Times New Roman" w:cs="Times New Roman"/>
-          <w:color w:val="000000"/>
-          <w:sz w:val="24"/>
-          <w:szCs w:val="24"/>
-          <w:shd w:val="clear" w:color="auto" w:fill="FFFFFF"/>
-        </w:rPr>
-        <w:t xml:space="preserve"> kata, </w:t>
+      <w:r>
+        <w:rPr>
+          <w:rFonts w:ascii="Times New Roman" w:hAnsi="Times New Roman" w:cs="Times New Roman"/>
+          <w:color w:val="000000"/>
+          <w:sz w:val="24"/>
+          <w:szCs w:val="24"/>
+          <w:shd w:val="clear" w:color="auto" w:fill="FFFFFF"/>
+        </w:rPr>
+        <w:t xml:space="preserve">Akhir kata, </w:t>
       </w:r>
       <w:proofErr w:type="spellStart"/>
       <w:r>
@@ -5898,7 +5740,6 @@
               </w:rPr>
             </w:pPr>
             <w:proofErr w:type="spellStart"/>
-            <w:proofErr w:type="gramStart"/>
             <w:r>
               <w:rPr>
                 <w:rFonts w:ascii="Times New Roman" w:hAnsi="Times New Roman" w:cs="Times New Roman"/>
@@ -5918,20 +5759,8 @@
                 <w:szCs w:val="24"/>
                 <w:shd w:val="clear" w:color="auto" w:fill="FFFFFF"/>
               </w:rPr>
-              <w:t xml:space="preserve">,   </w:t>
+              <w:t xml:space="preserve">,    </w:t>
             </w:r>
-            <w:proofErr w:type="gramEnd"/>
-            <w:r>
-              <w:rPr>
-                <w:rFonts w:ascii="Times New Roman" w:hAnsi="Times New Roman" w:cs="Times New Roman"/>
-                <w:color w:val="000000"/>
-                <w:sz w:val="24"/>
-                <w:szCs w:val="24"/>
-                <w:shd w:val="clear" w:color="auto" w:fill="FFFFFF"/>
-              </w:rPr>
-              <w:t xml:space="preserve"> </w:t>
-            </w:r>
-            <w:proofErr w:type="spellStart"/>
             <w:r>
               <w:rPr>
                 <w:rFonts w:ascii="Times New Roman" w:hAnsi="Times New Roman" w:cs="Times New Roman"/>
@@ -5942,7 +5771,6 @@
               </w:rPr>
               <w:t>Oktober</w:t>
             </w:r>
-            <w:proofErr w:type="spellEnd"/>
             <w:r>
               <w:rPr>
                 <w:rFonts w:ascii="Times New Roman" w:hAnsi="Times New Roman" w:cs="Times New Roman"/>
@@ -6139,23 +5967,13 @@
           <w:szCs w:val="24"/>
         </w:rPr>
       </w:pPr>
-      <w:proofErr w:type="spellStart"/>
-      <w:r>
-        <w:rPr>
-          <w:rFonts w:ascii="Times New Roman" w:hAnsi="Times New Roman" w:cs="Times New Roman"/>
-          <w:sz w:val="24"/>
-          <w:szCs w:val="24"/>
-        </w:rPr>
-        <w:t>Halaman</w:t>
-      </w:r>
-      <w:proofErr w:type="spellEnd"/>
-      <w:r>
-        <w:rPr>
-          <w:rFonts w:ascii="Times New Roman" w:hAnsi="Times New Roman" w:cs="Times New Roman"/>
-          <w:sz w:val="24"/>
-          <w:szCs w:val="24"/>
-        </w:rPr>
-        <w:t xml:space="preserve"> </w:t>
+      <w:r>
+        <w:rPr>
+          <w:rFonts w:ascii="Times New Roman" w:hAnsi="Times New Roman" w:cs="Times New Roman"/>
+          <w:sz w:val="24"/>
+          <w:szCs w:val="24"/>
+        </w:rPr>
+        <w:t xml:space="preserve">Halaman </w:t>
       </w:r>
       <w:r>
         <w:rPr>
@@ -6188,23 +6006,13 @@
           <w:szCs w:val="24"/>
         </w:rPr>
       </w:pPr>
-      <w:proofErr w:type="spellStart"/>
-      <w:r>
-        <w:rPr>
-          <w:rFonts w:ascii="Times New Roman" w:hAnsi="Times New Roman" w:cs="Times New Roman"/>
-          <w:sz w:val="24"/>
-          <w:szCs w:val="24"/>
-        </w:rPr>
-        <w:t>Halaman</w:t>
-      </w:r>
-      <w:proofErr w:type="spellEnd"/>
-      <w:r>
-        <w:rPr>
-          <w:rFonts w:ascii="Times New Roman" w:hAnsi="Times New Roman" w:cs="Times New Roman"/>
-          <w:sz w:val="24"/>
-          <w:szCs w:val="24"/>
-        </w:rPr>
-        <w:t xml:space="preserve"> </w:t>
+      <w:r>
+        <w:rPr>
+          <w:rFonts w:ascii="Times New Roman" w:hAnsi="Times New Roman" w:cs="Times New Roman"/>
+          <w:sz w:val="24"/>
+          <w:szCs w:val="24"/>
+        </w:rPr>
+        <w:t xml:space="preserve">Halaman </w:t>
       </w:r>
       <w:proofErr w:type="spellStart"/>
       <w:r>
@@ -6443,23 +6251,13 @@
         </w:rPr>
         <w:t xml:space="preserve"> </w:t>
       </w:r>
-      <w:proofErr w:type="spellStart"/>
-      <w:r>
-        <w:rPr>
-          <w:rFonts w:ascii="Times New Roman" w:hAnsi="Times New Roman" w:cs="Times New Roman"/>
-          <w:sz w:val="24"/>
-          <w:szCs w:val="24"/>
-        </w:rPr>
-        <w:t>Latar</w:t>
-      </w:r>
-      <w:proofErr w:type="spellEnd"/>
-      <w:r>
-        <w:rPr>
-          <w:rFonts w:ascii="Times New Roman" w:hAnsi="Times New Roman" w:cs="Times New Roman"/>
-          <w:sz w:val="24"/>
-          <w:szCs w:val="24"/>
-        </w:rPr>
-        <w:t xml:space="preserve"> </w:t>
+      <w:r>
+        <w:rPr>
+          <w:rFonts w:ascii="Times New Roman" w:hAnsi="Times New Roman" w:cs="Times New Roman"/>
+          <w:sz w:val="24"/>
+          <w:szCs w:val="24"/>
+        </w:rPr>
+        <w:t xml:space="preserve">Latar </w:t>
       </w:r>
       <w:proofErr w:type="spellStart"/>
       <w:r>
@@ -6921,23 +6719,13 @@
         </w:rPr>
         <w:t xml:space="preserve"> </w:t>
       </w:r>
-      <w:proofErr w:type="spellStart"/>
-      <w:r>
-        <w:rPr>
-          <w:rFonts w:ascii="Times New Roman" w:hAnsi="Times New Roman" w:cs="Times New Roman"/>
-          <w:sz w:val="24"/>
-          <w:szCs w:val="24"/>
-        </w:rPr>
-        <w:t>Metode</w:t>
-      </w:r>
-      <w:proofErr w:type="spellEnd"/>
-      <w:r>
-        <w:rPr>
-          <w:rFonts w:ascii="Times New Roman" w:hAnsi="Times New Roman" w:cs="Times New Roman"/>
-          <w:sz w:val="24"/>
-          <w:szCs w:val="24"/>
-        </w:rPr>
-        <w:t xml:space="preserve"> </w:t>
+      <w:r>
+        <w:rPr>
+          <w:rFonts w:ascii="Times New Roman" w:hAnsi="Times New Roman" w:cs="Times New Roman"/>
+          <w:sz w:val="24"/>
+          <w:szCs w:val="24"/>
+        </w:rPr>
+        <w:t xml:space="preserve">Metode </w:t>
       </w:r>
       <w:proofErr w:type="spellStart"/>
       <w:r>
@@ -7148,23 +6936,13 @@
         </w:rPr>
         <w:t xml:space="preserve"> </w:t>
       </w:r>
-      <w:proofErr w:type="spellStart"/>
-      <w:r>
-        <w:rPr>
-          <w:rFonts w:ascii="Times New Roman" w:hAnsi="Times New Roman" w:cs="Times New Roman"/>
-          <w:sz w:val="24"/>
-          <w:szCs w:val="24"/>
-        </w:rPr>
-        <w:t>Metode</w:t>
-      </w:r>
-      <w:proofErr w:type="spellEnd"/>
-      <w:r>
-        <w:rPr>
-          <w:rFonts w:ascii="Times New Roman" w:hAnsi="Times New Roman" w:cs="Times New Roman"/>
-          <w:sz w:val="24"/>
-          <w:szCs w:val="24"/>
-        </w:rPr>
-        <w:t xml:space="preserve"> </w:t>
+      <w:r>
+        <w:rPr>
+          <w:rFonts w:ascii="Times New Roman" w:hAnsi="Times New Roman" w:cs="Times New Roman"/>
+          <w:sz w:val="24"/>
+          <w:szCs w:val="24"/>
+        </w:rPr>
+        <w:t xml:space="preserve">Metode </w:t>
       </w:r>
       <w:proofErr w:type="spellStart"/>
       <w:r>
@@ -7424,7 +7202,7 @@
           <w:sz w:val="24"/>
           <w:szCs w:val="24"/>
         </w:rPr>
-        <w:t>Sequence Diagram</w:t>
+        <w:t>Class Diagram</w:t>
       </w:r>
       <w:r>
         <w:rPr>
@@ -7462,6 +7240,7 @@
         </w:rPr>
         <w:t xml:space="preserve"> </w:t>
       </w:r>
+      <w:bookmarkStart w:id="0" w:name="_Hlk180402477"/>
       <w:r>
         <w:rPr>
           <w:rFonts w:ascii="Times New Roman" w:hAnsi="Times New Roman" w:cs="Times New Roman"/>
@@ -7497,6 +7276,7 @@
         </w:rPr>
         <w:t>Aplikasi</w:t>
       </w:r>
+      <w:bookmarkEnd w:id="0"/>
       <w:proofErr w:type="spellEnd"/>
       <w:r>
         <w:rPr>
@@ -8012,23 +7792,13 @@
           <w:szCs w:val="24"/>
         </w:rPr>
       </w:pPr>
-      <w:proofErr w:type="spellStart"/>
-      <w:r>
-        <w:rPr>
-          <w:rFonts w:ascii="Times New Roman" w:hAnsi="Times New Roman" w:cs="Times New Roman"/>
-          <w:sz w:val="24"/>
-          <w:szCs w:val="24"/>
-        </w:rPr>
-        <w:t>Tabel</w:t>
-      </w:r>
-      <w:proofErr w:type="spellEnd"/>
-      <w:r>
-        <w:rPr>
-          <w:rFonts w:ascii="Times New Roman" w:hAnsi="Times New Roman" w:cs="Times New Roman"/>
-          <w:sz w:val="24"/>
-          <w:szCs w:val="24"/>
-        </w:rPr>
-        <w:t xml:space="preserve"> 2.1 </w:t>
+      <w:r>
+        <w:rPr>
+          <w:rFonts w:ascii="Times New Roman" w:hAnsi="Times New Roman" w:cs="Times New Roman"/>
+          <w:sz w:val="24"/>
+          <w:szCs w:val="24"/>
+        </w:rPr>
+        <w:t xml:space="preserve">Tabel 2.1 </w:t>
       </w:r>
       <w:r>
         <w:rPr>
@@ -8063,23 +7833,13 @@
           <w:szCs w:val="24"/>
         </w:rPr>
       </w:pPr>
-      <w:proofErr w:type="spellStart"/>
-      <w:r>
-        <w:rPr>
-          <w:rFonts w:ascii="Times New Roman" w:hAnsi="Times New Roman" w:cs="Times New Roman"/>
-          <w:sz w:val="24"/>
-          <w:szCs w:val="24"/>
-        </w:rPr>
-        <w:t>Tabel</w:t>
-      </w:r>
-      <w:proofErr w:type="spellEnd"/>
-      <w:r>
-        <w:rPr>
-          <w:rFonts w:ascii="Times New Roman" w:hAnsi="Times New Roman" w:cs="Times New Roman"/>
-          <w:sz w:val="24"/>
-          <w:szCs w:val="24"/>
-        </w:rPr>
-        <w:t xml:space="preserve"> 2.2</w:t>
+      <w:r>
+        <w:rPr>
+          <w:rFonts w:ascii="Times New Roman" w:hAnsi="Times New Roman" w:cs="Times New Roman"/>
+          <w:sz w:val="24"/>
+          <w:szCs w:val="24"/>
+        </w:rPr>
+        <w:t>Tabel 2.2</w:t>
       </w:r>
       <w:r>
         <w:rPr>
@@ -8112,23 +7872,13 @@
           <w:szCs w:val="24"/>
         </w:rPr>
       </w:pPr>
-      <w:proofErr w:type="spellStart"/>
-      <w:r>
-        <w:rPr>
-          <w:rFonts w:ascii="Times New Roman" w:hAnsi="Times New Roman" w:cs="Times New Roman"/>
-          <w:sz w:val="24"/>
-          <w:szCs w:val="24"/>
-        </w:rPr>
-        <w:t>Tabel</w:t>
-      </w:r>
-      <w:proofErr w:type="spellEnd"/>
-      <w:r>
-        <w:rPr>
-          <w:rFonts w:ascii="Times New Roman" w:hAnsi="Times New Roman" w:cs="Times New Roman"/>
-          <w:sz w:val="24"/>
-          <w:szCs w:val="24"/>
-        </w:rPr>
-        <w:t xml:space="preserve"> 2.3 </w:t>
+      <w:r>
+        <w:rPr>
+          <w:rFonts w:ascii="Times New Roman" w:hAnsi="Times New Roman" w:cs="Times New Roman"/>
+          <w:sz w:val="24"/>
+          <w:szCs w:val="24"/>
+        </w:rPr>
+        <w:t xml:space="preserve">Tabel 2.3 </w:t>
       </w:r>
       <w:r>
         <w:rPr>
@@ -8181,23 +7931,13 @@
           <w:szCs w:val="24"/>
         </w:rPr>
       </w:pPr>
-      <w:proofErr w:type="spellStart"/>
-      <w:r>
-        <w:rPr>
-          <w:rFonts w:ascii="Times New Roman" w:hAnsi="Times New Roman" w:cs="Times New Roman"/>
-          <w:sz w:val="24"/>
-          <w:szCs w:val="24"/>
-        </w:rPr>
-        <w:t>Tabel</w:t>
-      </w:r>
-      <w:proofErr w:type="spellEnd"/>
-      <w:r>
-        <w:rPr>
-          <w:rFonts w:ascii="Times New Roman" w:hAnsi="Times New Roman" w:cs="Times New Roman"/>
-          <w:sz w:val="24"/>
-          <w:szCs w:val="24"/>
-        </w:rPr>
-        <w:t xml:space="preserve"> 2.4 </w:t>
+      <w:r>
+        <w:rPr>
+          <w:rFonts w:ascii="Times New Roman" w:hAnsi="Times New Roman" w:cs="Times New Roman"/>
+          <w:sz w:val="24"/>
+          <w:szCs w:val="24"/>
+        </w:rPr>
+        <w:t xml:space="preserve">Tabel 2.4 </w:t>
       </w:r>
       <w:r>
         <w:rPr>
@@ -8240,8 +7980,6 @@
           <w:szCs w:val="24"/>
         </w:rPr>
       </w:pPr>
-      <w:bookmarkStart w:id="0" w:name="_GoBack"/>
-      <w:bookmarkEnd w:id="0"/>
       <w:r>
         <w:rPr>
           <w:rFonts w:ascii="Times New Roman" w:hAnsi="Times New Roman" w:cs="Times New Roman"/>
@@ -8395,7 +8133,7 @@
 </file>
 
 <file path=word/endnotes.xml><?xml version="1.0" encoding="utf-8"?>
-<w:endnotes xmlns:wpc="http://schemas.microsoft.com/office/word/2010/wordprocessingCanvas" xmlns:cx="http://schemas.microsoft.com/office/drawing/2014/chartex" xmlns:cx1="http://schemas.microsoft.com/office/drawing/2015/9/8/chartex" xmlns:cx2="http://schemas.microsoft.com/office/drawing/2015/10/21/chartex" xmlns:cx3="http://schemas.microsoft.com/office/drawing/2016/5/9/chartex" xmlns:cx4="http://schemas.microsoft.com/office/drawing/2016/5/10/chartex" xmlns:cx5="http://schemas.microsoft.com/office/drawing/2016/5/11/chartex" xmlns:cx6="http://schemas.microsoft.com/office/drawing/2016/5/12/chartex" xmlns:cx7="http://schemas.microsoft.com/office/drawing/2016/5/13/chartex" xmlns:cx8="http://schemas.microsoft.com/office/drawing/2016/5/14/chartex" xmlns:mc="http://schemas.openxmlformats.org/markup-compatibility/2006" xmlns:aink="http://schemas.microsoft.com/office/drawing/2016/ink" xmlns:am3d="http://schemas.microsoft.com/office/drawing/2017/model3d" xmlns:o="urn:schemas-microsoft-com:office:office" xmlns:r="http://schemas.openxmlformats.org/officeDocument/2006/relationships" xmlns:m="http://schemas.openxmlformats.org/officeDocument/2006/math" xmlns:v="urn:schemas-microsoft-com:vml" xmlns:wp14="http://schemas.microsoft.com/office/word/2010/wordprocessingDrawing" xmlns:wp="http://schemas.openxmlformats.org/drawingml/2006/wordprocessingDrawing" xmlns:w10="urn:schemas-microsoft-com:office:word" xmlns:w="http://schemas.openxmlformats.org/wordprocessingml/2006/main" xmlns:w14="http://schemas.microsoft.com/office/word/2010/wordml" xmlns:w15="http://schemas.microsoft.com/office/word/2012/wordml" xmlns:w16cid="http://schemas.microsoft.com/office/word/2016/wordml/cid" xmlns:w16se="http://schemas.microsoft.com/office/word/2015/wordml/symex" xmlns:wpg="http://schemas.microsoft.com/office/word/2010/wordprocessingGroup" xmlns:wpi="http://schemas.microsoft.com/office/word/2010/wordprocessingInk" xmlns:wne="http://schemas.microsoft.com/office/word/2006/wordml" xmlns:wps="http://schemas.microsoft.com/office/word/2010/wordprocessingShape" mc:Ignorable="w14 w15 w16se w16cid wp14">
+<w:endnotes xmlns:wpc="http://schemas.microsoft.com/office/word/2010/wordprocessingCanvas" xmlns:cx="http://schemas.microsoft.com/office/drawing/2014/chartex" xmlns:cx1="http://schemas.microsoft.com/office/drawing/2015/9/8/chartex" xmlns:cx2="http://schemas.microsoft.com/office/drawing/2015/10/21/chartex" xmlns:cx3="http://schemas.microsoft.com/office/drawing/2016/5/9/chartex" xmlns:cx4="http://schemas.microsoft.com/office/drawing/2016/5/10/chartex" xmlns:cx5="http://schemas.microsoft.com/office/drawing/2016/5/11/chartex" xmlns:cx6="http://schemas.microsoft.com/office/drawing/2016/5/12/chartex" xmlns:cx7="http://schemas.microsoft.com/office/drawing/2016/5/13/chartex" xmlns:cx8="http://schemas.microsoft.com/office/drawing/2016/5/14/chartex" xmlns:mc="http://schemas.openxmlformats.org/markup-compatibility/2006" xmlns:aink="http://schemas.microsoft.com/office/drawing/2016/ink" xmlns:am3d="http://schemas.microsoft.com/office/drawing/2017/model3d" xmlns:o="urn:schemas-microsoft-com:office:office" xmlns:oel="http://schemas.microsoft.com/office/2019/extlst" xmlns:r="http://schemas.openxmlformats.org/officeDocument/2006/relationships" xmlns:m="http://schemas.openxmlformats.org/officeDocument/2006/math" xmlns:v="urn:schemas-microsoft-com:vml" xmlns:wp14="http://schemas.microsoft.com/office/word/2010/wordprocessingDrawing" xmlns:wp="http://schemas.openxmlformats.org/drawingml/2006/wordprocessingDrawing" xmlns:w10="urn:schemas-microsoft-com:office:word" xmlns:w="http://schemas.openxmlformats.org/wordprocessingml/2006/main" xmlns:w14="http://schemas.microsoft.com/office/word/2010/wordml" xmlns:w15="http://schemas.microsoft.com/office/word/2012/wordml" xmlns:w16cex="http://schemas.microsoft.com/office/word/2018/wordml/cex" xmlns:w16cid="http://schemas.microsoft.com/office/word/2016/wordml/cid" xmlns:w16="http://schemas.microsoft.com/office/word/2018/wordml" xmlns:w16du="http://schemas.microsoft.com/office/word/2023/wordml/word16du" xmlns:w16sdtdh="http://schemas.microsoft.com/office/word/2020/wordml/sdtdatahash" xmlns:w16se="http://schemas.microsoft.com/office/word/2015/wordml/symex" xmlns:wpg="http://schemas.microsoft.com/office/word/2010/wordprocessingGroup" xmlns:wpi="http://schemas.microsoft.com/office/word/2010/wordprocessingInk" xmlns:wne="http://schemas.microsoft.com/office/word/2006/wordml" xmlns:wps="http://schemas.microsoft.com/office/word/2010/wordprocessingShape" mc:Ignorable="w14 w15 w16se w16cid w16 w16cex w16sdtdh w16du wp14">
   <w:endnote w:type="separator" w:id="-1">
     <w:p>
       <w:pPr>
@@ -8420,7 +8158,7 @@
 </file>
 
 <file path=word/footer1.xml><?xml version="1.0" encoding="utf-8"?>
-<w:ftr xmlns:wpc="http://schemas.microsoft.com/office/word/2010/wordprocessingCanvas" xmlns:cx="http://schemas.microsoft.com/office/drawing/2014/chartex" xmlns:cx1="http://schemas.microsoft.com/office/drawing/2015/9/8/chartex" xmlns:cx2="http://schemas.microsoft.com/office/drawing/2015/10/21/chartex" xmlns:cx3="http://schemas.microsoft.com/office/drawing/2016/5/9/chartex" xmlns:cx4="http://schemas.microsoft.com/office/drawing/2016/5/10/chartex" xmlns:cx5="http://schemas.microsoft.com/office/drawing/2016/5/11/chartex" xmlns:cx6="http://schemas.microsoft.com/office/drawing/2016/5/12/chartex" xmlns:cx7="http://schemas.microsoft.com/office/drawing/2016/5/13/chartex" xmlns:cx8="http://schemas.microsoft.com/office/drawing/2016/5/14/chartex" xmlns:mc="http://schemas.openxmlformats.org/markup-compatibility/2006" xmlns:aink="http://schemas.microsoft.com/office/drawing/2016/ink" xmlns:am3d="http://schemas.microsoft.com/office/drawing/2017/model3d" xmlns:o="urn:schemas-microsoft-com:office:office" xmlns:r="http://schemas.openxmlformats.org/officeDocument/2006/relationships" xmlns:m="http://schemas.openxmlformats.org/officeDocument/2006/math" xmlns:v="urn:schemas-microsoft-com:vml" xmlns:wp14="http://schemas.microsoft.com/office/word/2010/wordprocessingDrawing" xmlns:wp="http://schemas.openxmlformats.org/drawingml/2006/wordprocessingDrawing" xmlns:w10="urn:schemas-microsoft-com:office:word" xmlns:w="http://schemas.openxmlformats.org/wordprocessingml/2006/main" xmlns:w14="http://schemas.microsoft.com/office/word/2010/wordml" xmlns:w15="http://schemas.microsoft.com/office/word/2012/wordml" xmlns:w16cid="http://schemas.microsoft.com/office/word/2016/wordml/cid" xmlns:w16se="http://schemas.microsoft.com/office/word/2015/wordml/symex" xmlns:wpg="http://schemas.microsoft.com/office/word/2010/wordprocessingGroup" xmlns:wpi="http://schemas.microsoft.com/office/word/2010/wordprocessingInk" xmlns:wne="http://schemas.microsoft.com/office/word/2006/wordml" xmlns:wps="http://schemas.microsoft.com/office/word/2010/wordprocessingShape" mc:Ignorable="w14 w15 w16se w16cid wp14">
+<w:ftr xmlns:wpc="http://schemas.microsoft.com/office/word/2010/wordprocessingCanvas" xmlns:cx="http://schemas.microsoft.com/office/drawing/2014/chartex" xmlns:cx1="http://schemas.microsoft.com/office/drawing/2015/9/8/chartex" xmlns:cx2="http://schemas.microsoft.com/office/drawing/2015/10/21/chartex" xmlns:cx3="http://schemas.microsoft.com/office/drawing/2016/5/9/chartex" xmlns:cx4="http://schemas.microsoft.com/office/drawing/2016/5/10/chartex" xmlns:cx5="http://schemas.microsoft.com/office/drawing/2016/5/11/chartex" xmlns:cx6="http://schemas.microsoft.com/office/drawing/2016/5/12/chartex" xmlns:cx7="http://schemas.microsoft.com/office/drawing/2016/5/13/chartex" xmlns:cx8="http://schemas.microsoft.com/office/drawing/2016/5/14/chartex" xmlns:mc="http://schemas.openxmlformats.org/markup-compatibility/2006" xmlns:aink="http://schemas.microsoft.com/office/drawing/2016/ink" xmlns:am3d="http://schemas.microsoft.com/office/drawing/2017/model3d" xmlns:o="urn:schemas-microsoft-com:office:office" xmlns:oel="http://schemas.microsoft.com/office/2019/extlst" xmlns:r="http://schemas.openxmlformats.org/officeDocument/2006/relationships" xmlns:m="http://schemas.openxmlformats.org/officeDocument/2006/math" xmlns:v="urn:schemas-microsoft-com:vml" xmlns:wp14="http://schemas.microsoft.com/office/word/2010/wordprocessingDrawing" xmlns:wp="http://schemas.openxmlformats.org/drawingml/2006/wordprocessingDrawing" xmlns:w10="urn:schemas-microsoft-com:office:word" xmlns:w="http://schemas.openxmlformats.org/wordprocessingml/2006/main" xmlns:w14="http://schemas.microsoft.com/office/word/2010/wordml" xmlns:w15="http://schemas.microsoft.com/office/word/2012/wordml" xmlns:w16cex="http://schemas.microsoft.com/office/word/2018/wordml/cex" xmlns:w16cid="http://schemas.microsoft.com/office/word/2016/wordml/cid" xmlns:w16="http://schemas.microsoft.com/office/word/2018/wordml" xmlns:w16du="http://schemas.microsoft.com/office/word/2023/wordml/word16du" xmlns:w16sdtdh="http://schemas.microsoft.com/office/word/2020/wordml/sdtdatahash" xmlns:w16se="http://schemas.microsoft.com/office/word/2015/wordml/symex" xmlns:wpg="http://schemas.microsoft.com/office/word/2010/wordprocessingGroup" xmlns:wpi="http://schemas.microsoft.com/office/word/2010/wordprocessingInk" xmlns:wne="http://schemas.microsoft.com/office/word/2006/wordml" xmlns:wps="http://schemas.microsoft.com/office/word/2010/wordprocessingShape" mc:Ignorable="w14 w15 w16se w16cid w16 w16cex w16sdtdh w16du wp14">
   <w:sdt>
     <w:sdtPr>
       <w:id w:val="567920836"/>
@@ -8473,7 +8211,7 @@
 </file>
 
 <file path=word/footnotes.xml><?xml version="1.0" encoding="utf-8"?>
-<w:footnotes xmlns:wpc="http://schemas.microsoft.com/office/word/2010/wordprocessingCanvas" xmlns:cx="http://schemas.microsoft.com/office/drawing/2014/chartex" xmlns:cx1="http://schemas.microsoft.com/office/drawing/2015/9/8/chartex" xmlns:cx2="http://schemas.microsoft.com/office/drawing/2015/10/21/chartex" xmlns:cx3="http://schemas.microsoft.com/office/drawing/2016/5/9/chartex" xmlns:cx4="http://schemas.microsoft.com/office/drawing/2016/5/10/chartex" xmlns:cx5="http://schemas.microsoft.com/office/drawing/2016/5/11/chartex" xmlns:cx6="http://schemas.microsoft.com/office/drawing/2016/5/12/chartex" xmlns:cx7="http://schemas.microsoft.com/office/drawing/2016/5/13/chartex" xmlns:cx8="http://schemas.microsoft.com/office/drawing/2016/5/14/chartex" xmlns:mc="http://schemas.openxmlformats.org/markup-compatibility/2006" xmlns:aink="http://schemas.microsoft.com/office/drawing/2016/ink" xmlns:am3d="http://schemas.microsoft.com/office/drawing/2017/model3d" xmlns:o="urn:schemas-microsoft-com:office:office" xmlns:r="http://schemas.openxmlformats.org/officeDocument/2006/relationships" xmlns:m="http://schemas.openxmlformats.org/officeDocument/2006/math" xmlns:v="urn:schemas-microsoft-com:vml" xmlns:wp14="http://schemas.microsoft.com/office/word/2010/wordprocessingDrawing" xmlns:wp="http://schemas.openxmlformats.org/drawingml/2006/wordprocessingDrawing" xmlns:w10="urn:schemas-microsoft-com:office:word" xmlns:w="http://schemas.openxmlformats.org/wordprocessingml/2006/main" xmlns:w14="http://schemas.microsoft.com/office/word/2010/wordml" xmlns:w15="http://schemas.microsoft.com/office/word/2012/wordml" xmlns:w16cid="http://schemas.microsoft.com/office/word/2016/wordml/cid" xmlns:w16se="http://schemas.microsoft.com/office/word/2015/wordml/symex" xmlns:wpg="http://schemas.microsoft.com/office/word/2010/wordprocessingGroup" xmlns:wpi="http://schemas.microsoft.com/office/word/2010/wordprocessingInk" xmlns:wne="http://schemas.microsoft.com/office/word/2006/wordml" xmlns:wps="http://schemas.microsoft.com/office/word/2010/wordprocessingShape" mc:Ignorable="w14 w15 w16se w16cid wp14">
+<w:footnotes xmlns:wpc="http://schemas.microsoft.com/office/word/2010/wordprocessingCanvas" xmlns:cx="http://schemas.microsoft.com/office/drawing/2014/chartex" xmlns:cx1="http://schemas.microsoft.com/office/drawing/2015/9/8/chartex" xmlns:cx2="http://schemas.microsoft.com/office/drawing/2015/10/21/chartex" xmlns:cx3="http://schemas.microsoft.com/office/drawing/2016/5/9/chartex" xmlns:cx4="http://schemas.microsoft.com/office/drawing/2016/5/10/chartex" xmlns:cx5="http://schemas.microsoft.com/office/drawing/2016/5/11/chartex" xmlns:cx6="http://schemas.microsoft.com/office/drawing/2016/5/12/chartex" xmlns:cx7="http://schemas.microsoft.com/office/drawing/2016/5/13/chartex" xmlns:cx8="http://schemas.microsoft.com/office/drawing/2016/5/14/chartex" xmlns:mc="http://schemas.openxmlformats.org/markup-compatibility/2006" xmlns:aink="http://schemas.microsoft.com/office/drawing/2016/ink" xmlns:am3d="http://schemas.microsoft.com/office/drawing/2017/model3d" xmlns:o="urn:schemas-microsoft-com:office:office" xmlns:oel="http://schemas.microsoft.com/office/2019/extlst" xmlns:r="http://schemas.openxmlformats.org/officeDocument/2006/relationships" xmlns:m="http://schemas.openxmlformats.org/officeDocument/2006/math" xmlns:v="urn:schemas-microsoft-com:vml" xmlns:wp14="http://schemas.microsoft.com/office/word/2010/wordprocessingDrawing" xmlns:wp="http://schemas.openxmlformats.org/drawingml/2006/wordprocessingDrawing" xmlns:w10="urn:schemas-microsoft-com:office:word" xmlns:w="http://schemas.openxmlformats.org/wordprocessingml/2006/main" xmlns:w14="http://schemas.microsoft.com/office/word/2010/wordml" xmlns:w15="http://schemas.microsoft.com/office/word/2012/wordml" xmlns:w16cex="http://schemas.microsoft.com/office/word/2018/wordml/cex" xmlns:w16cid="http://schemas.microsoft.com/office/word/2016/wordml/cid" xmlns:w16="http://schemas.microsoft.com/office/word/2018/wordml" xmlns:w16du="http://schemas.microsoft.com/office/word/2023/wordml/word16du" xmlns:w16sdtdh="http://schemas.microsoft.com/office/word/2020/wordml/sdtdatahash" xmlns:w16se="http://schemas.microsoft.com/office/word/2015/wordml/symex" xmlns:wpg="http://schemas.microsoft.com/office/word/2010/wordprocessingGroup" xmlns:wpi="http://schemas.microsoft.com/office/word/2010/wordprocessingInk" xmlns:wne="http://schemas.microsoft.com/office/word/2006/wordml" xmlns:wps="http://schemas.microsoft.com/office/word/2010/wordprocessingShape" mc:Ignorable="w14 w15 w16se w16cid w16 w16cex w16sdtdh w16du wp14">
   <w:footnote w:type="separator" w:id="-1">
     <w:p>
       <w:pPr>
@@ -8498,7 +8236,7 @@
 </file>
 
 <file path=word/numbering.xml><?xml version="1.0" encoding="utf-8"?>
-<w:numbering xmlns:wpc="http://schemas.microsoft.com/office/word/2010/wordprocessingCanvas" xmlns:cx="http://schemas.microsoft.com/office/drawing/2014/chartex" xmlns:cx1="http://schemas.microsoft.com/office/drawing/2015/9/8/chartex" xmlns:cx2="http://schemas.microsoft.com/office/drawing/2015/10/21/chartex" xmlns:cx3="http://schemas.microsoft.com/office/drawing/2016/5/9/chartex" xmlns:cx4="http://schemas.microsoft.com/office/drawing/2016/5/10/chartex" xmlns:cx5="http://schemas.microsoft.com/office/drawing/2016/5/11/chartex" xmlns:cx6="http://schemas.microsoft.com/office/drawing/2016/5/12/chartex" xmlns:cx7="http://schemas.microsoft.com/office/drawing/2016/5/13/chartex" xmlns:cx8="http://schemas.microsoft.com/office/drawing/2016/5/14/chartex" xmlns:mc="http://schemas.openxmlformats.org/markup-compatibility/2006" xmlns:aink="http://schemas.microsoft.com/office/drawing/2016/ink" xmlns:am3d="http://schemas.microsoft.com/office/drawing/2017/model3d" xmlns:o="urn:schemas-microsoft-com:office:office" xmlns:r="http://schemas.openxmlformats.org/officeDocument/2006/relationships" xmlns:m="http://schemas.openxmlformats.org/officeDocument/2006/math" xmlns:v="urn:schemas-microsoft-com:vml" xmlns:wp14="http://schemas.microsoft.com/office/word/2010/wordprocessingDrawing" xmlns:wp="http://schemas.openxmlformats.org/drawingml/2006/wordprocessingDrawing" xmlns:w10="urn:schemas-microsoft-com:office:word" xmlns:w="http://schemas.openxmlformats.org/wordprocessingml/2006/main" xmlns:w14="http://schemas.microsoft.com/office/word/2010/wordml" xmlns:w15="http://schemas.microsoft.com/office/word/2012/wordml" xmlns:w16cid="http://schemas.microsoft.com/office/word/2016/wordml/cid" xmlns:w16se="http://schemas.microsoft.com/office/word/2015/wordml/symex" xmlns:wpg="http://schemas.microsoft.com/office/word/2010/wordprocessingGroup" xmlns:wpi="http://schemas.microsoft.com/office/word/2010/wordprocessingInk" xmlns:wne="http://schemas.microsoft.com/office/word/2006/wordml" xmlns:wps="http://schemas.microsoft.com/office/word/2010/wordprocessingShape" mc:Ignorable="w14 w15 w16se w16cid wp14">
+<w:numbering xmlns:wpc="http://schemas.microsoft.com/office/word/2010/wordprocessingCanvas" xmlns:cx="http://schemas.microsoft.com/office/drawing/2014/chartex" xmlns:cx1="http://schemas.microsoft.com/office/drawing/2015/9/8/chartex" xmlns:cx2="http://schemas.microsoft.com/office/drawing/2015/10/21/chartex" xmlns:cx3="http://schemas.microsoft.com/office/drawing/2016/5/9/chartex" xmlns:cx4="http://schemas.microsoft.com/office/drawing/2016/5/10/chartex" xmlns:cx5="http://schemas.microsoft.com/office/drawing/2016/5/11/chartex" xmlns:cx6="http://schemas.microsoft.com/office/drawing/2016/5/12/chartex" xmlns:cx7="http://schemas.microsoft.com/office/drawing/2016/5/13/chartex" xmlns:cx8="http://schemas.microsoft.com/office/drawing/2016/5/14/chartex" xmlns:mc="http://schemas.openxmlformats.org/markup-compatibility/2006" xmlns:aink="http://schemas.microsoft.com/office/drawing/2016/ink" xmlns:am3d="http://schemas.microsoft.com/office/drawing/2017/model3d" xmlns:o="urn:schemas-microsoft-com:office:office" xmlns:oel="http://schemas.microsoft.com/office/2019/extlst" xmlns:r="http://schemas.openxmlformats.org/officeDocument/2006/relationships" xmlns:m="http://schemas.openxmlformats.org/officeDocument/2006/math" xmlns:v="urn:schemas-microsoft-com:vml" xmlns:wp14="http://schemas.microsoft.com/office/word/2010/wordprocessingDrawing" xmlns:wp="http://schemas.openxmlformats.org/drawingml/2006/wordprocessingDrawing" xmlns:w10="urn:schemas-microsoft-com:office:word" xmlns:w="http://schemas.openxmlformats.org/wordprocessingml/2006/main" xmlns:w14="http://schemas.microsoft.com/office/word/2010/wordml" xmlns:w15="http://schemas.microsoft.com/office/word/2012/wordml" xmlns:w16cex="http://schemas.microsoft.com/office/word/2018/wordml/cex" xmlns:w16cid="http://schemas.microsoft.com/office/word/2016/wordml/cid" xmlns:w16="http://schemas.microsoft.com/office/word/2018/wordml" xmlns:w16du="http://schemas.microsoft.com/office/word/2023/wordml/word16du" xmlns:w16sdtdh="http://schemas.microsoft.com/office/word/2020/wordml/sdtdatahash" xmlns:w16se="http://schemas.microsoft.com/office/word/2015/wordml/symex" xmlns:wpg="http://schemas.microsoft.com/office/word/2010/wordprocessingGroup" xmlns:wpi="http://schemas.microsoft.com/office/word/2010/wordprocessingInk" xmlns:wne="http://schemas.microsoft.com/office/word/2006/wordml" xmlns:wps="http://schemas.microsoft.com/office/word/2010/wordprocessingShape" mc:Ignorable="w14 w15 w16se w16cid w16 w16cex w16sdtdh w16du wp14">
   <w:abstractNum w:abstractNumId="0" w15:restartNumberingAfterBreak="0">
     <w:nsid w:val="04D57C78"/>
     <w:multiLevelType w:val="multilevel"/>
@@ -10066,16 +9804,16 @@
       </w:pPr>
     </w:lvl>
   </w:abstractNum>
-  <w:num w:numId="1">
+  <w:num w:numId="1" w16cid:durableId="248972932">
     <w:abstractNumId w:val="9"/>
   </w:num>
-  <w:num w:numId="2">
+  <w:num w:numId="2" w16cid:durableId="2012640300">
     <w:abstractNumId w:val="0"/>
   </w:num>
-  <w:num w:numId="3">
+  <w:num w:numId="3" w16cid:durableId="1776096755">
     <w:abstractNumId w:val="4"/>
   </w:num>
-  <w:num w:numId="4">
+  <w:num w:numId="4" w16cid:durableId="143474405">
     <w:abstractNumId w:val="8"/>
     <w:lvlOverride w:ilvl="0">
       <w:lvl w:ilvl="0">
@@ -10177,10 +9915,10 @@
       </w:lvl>
     </w:lvlOverride>
   </w:num>
-  <w:num w:numId="5">
+  <w:num w:numId="5" w16cid:durableId="1215509154">
     <w:abstractNumId w:val="10"/>
   </w:num>
-  <w:num w:numId="6">
+  <w:num w:numId="6" w16cid:durableId="1676614894">
     <w:abstractNumId w:val="16"/>
     <w:lvlOverride w:ilvl="0">
       <w:lvl w:ilvl="0">
@@ -10201,56 +9939,56 @@
       </w:lvl>
     </w:lvlOverride>
   </w:num>
-  <w:num w:numId="7">
+  <w:num w:numId="7" w16cid:durableId="583608762">
     <w:abstractNumId w:val="2"/>
   </w:num>
-  <w:num w:numId="8">
+  <w:num w:numId="8" w16cid:durableId="542862402">
     <w:abstractNumId w:val="15"/>
   </w:num>
-  <w:num w:numId="9">
+  <w:num w:numId="9" w16cid:durableId="905382342">
     <w:abstractNumId w:val="19"/>
   </w:num>
-  <w:num w:numId="10">
+  <w:num w:numId="10" w16cid:durableId="1994526885">
     <w:abstractNumId w:val="3"/>
   </w:num>
-  <w:num w:numId="11">
+  <w:num w:numId="11" w16cid:durableId="198396092">
     <w:abstractNumId w:val="1"/>
   </w:num>
-  <w:num w:numId="12">
+  <w:num w:numId="12" w16cid:durableId="1775201429">
     <w:abstractNumId w:val="7"/>
   </w:num>
-  <w:num w:numId="13">
+  <w:num w:numId="13" w16cid:durableId="407534756">
     <w:abstractNumId w:val="20"/>
   </w:num>
-  <w:num w:numId="14">
+  <w:num w:numId="14" w16cid:durableId="1853766214">
     <w:abstractNumId w:val="18"/>
   </w:num>
-  <w:num w:numId="15">
+  <w:num w:numId="15" w16cid:durableId="1982885048">
     <w:abstractNumId w:val="17"/>
   </w:num>
-  <w:num w:numId="16">
+  <w:num w:numId="16" w16cid:durableId="919214746">
     <w:abstractNumId w:val="14"/>
   </w:num>
-  <w:num w:numId="17">
+  <w:num w:numId="17" w16cid:durableId="2056079220">
     <w:abstractNumId w:val="11"/>
   </w:num>
-  <w:num w:numId="18">
+  <w:num w:numId="18" w16cid:durableId="1514224489">
     <w:abstractNumId w:val="6"/>
   </w:num>
-  <w:num w:numId="19">
+  <w:num w:numId="19" w16cid:durableId="1693533611">
     <w:abstractNumId w:val="12"/>
   </w:num>
-  <w:num w:numId="20">
+  <w:num w:numId="20" w16cid:durableId="73210333">
     <w:abstractNumId w:val="5"/>
   </w:num>
-  <w:num w:numId="21">
+  <w:num w:numId="21" w16cid:durableId="1290430250">
     <w:abstractNumId w:val="13"/>
   </w:num>
 </w:numbering>
 </file>
 
 <file path=word/styles.xml><?xml version="1.0" encoding="utf-8"?>
-<w:styles xmlns:mc="http://schemas.openxmlformats.org/markup-compatibility/2006" xmlns:r="http://schemas.openxmlformats.org/officeDocument/2006/relationships" xmlns:w="http://schemas.openxmlformats.org/wordprocessingml/2006/main" xmlns:w14="http://schemas.microsoft.com/office/word/2010/wordml" xmlns:w15="http://schemas.microsoft.com/office/word/2012/wordml" xmlns:w16cid="http://schemas.microsoft.com/office/word/2016/wordml/cid" xmlns:w16se="http://schemas.microsoft.com/office/word/2015/wordml/symex" mc:Ignorable="w14 w15 w16se w16cid">
+<w:styles xmlns:mc="http://schemas.openxmlformats.org/markup-compatibility/2006" xmlns:r="http://schemas.openxmlformats.org/officeDocument/2006/relationships" xmlns:w="http://schemas.openxmlformats.org/wordprocessingml/2006/main" xmlns:w14="http://schemas.microsoft.com/office/word/2010/wordml" xmlns:w15="http://schemas.microsoft.com/office/word/2012/wordml" xmlns:w16cex="http://schemas.microsoft.com/office/word/2018/wordml/cex" xmlns:w16cid="http://schemas.microsoft.com/office/word/2016/wordml/cid" xmlns:w16="http://schemas.microsoft.com/office/word/2018/wordml" xmlns:w16du="http://schemas.microsoft.com/office/word/2023/wordml/word16du" xmlns:w16sdtdh="http://schemas.microsoft.com/office/word/2020/wordml/sdtdatahash" xmlns:w16se="http://schemas.microsoft.com/office/word/2015/wordml/symex" mc:Ignorable="w14 w15 w16se w16cid w16 w16cex w16sdtdh w16du">
   <w:docDefaults>
     <w:rPrDefault>
       <w:rPr>
@@ -10266,7 +10004,7 @@
       </w:pPr>
     </w:pPrDefault>
   </w:docDefaults>
-  <w:latentStyles w:defLockedState="0" w:defUIPriority="99" w:defSemiHidden="0" w:defUnhideWhenUsed="0" w:defQFormat="0" w:count="377">
+  <w:latentStyles w:defLockedState="0" w:defUIPriority="99" w:defSemiHidden="0" w:defUnhideWhenUsed="0" w:defQFormat="0" w:count="376">
     <w:lsdException w:name="Normal" w:uiPriority="0" w:qFormat="1"/>
     <w:lsdException w:name="heading 1" w:uiPriority="9" w:qFormat="1"/>
     <w:lsdException w:name="heading 2" w:semiHidden="1" w:uiPriority="9" w:unhideWhenUsed="1" w:qFormat="1"/>
@@ -10372,6 +10110,7 @@
     <w:lsdException w:name="HTML Sample" w:semiHidden="1" w:unhideWhenUsed="1"/>
     <w:lsdException w:name="HTML Typewriter" w:semiHidden="1" w:unhideWhenUsed="1"/>
     <w:lsdException w:name="HTML Variable" w:semiHidden="1" w:unhideWhenUsed="1"/>
+    <w:lsdException w:name="Normal Table" w:semiHidden="1" w:unhideWhenUsed="1"/>
     <w:lsdException w:name="annotation subject" w:semiHidden="1" w:unhideWhenUsed="1"/>
     <w:lsdException w:name="No List" w:semiHidden="1" w:unhideWhenUsed="1"/>
     <w:lsdException w:name="Outline List 1" w:semiHidden="1" w:unhideWhenUsed="1"/>
@@ -10418,8 +10157,10 @@
     <w:lsdException w:name="Table Subtle 2" w:semiHidden="1" w:unhideWhenUsed="1"/>
     <w:lsdException w:name="Table Web 1" w:semiHidden="1" w:unhideWhenUsed="1"/>
     <w:lsdException w:name="Table Web 2" w:semiHidden="1" w:unhideWhenUsed="1"/>
+    <w:lsdException w:name="Table Web 3" w:semiHidden="1" w:unhideWhenUsed="1"/>
     <w:lsdException w:name="Balloon Text" w:semiHidden="1" w:unhideWhenUsed="1"/>
     <w:lsdException w:name="Table Grid" w:uiPriority="39"/>
+    <w:lsdException w:name="Table Theme" w:semiHidden="1" w:unhideWhenUsed="1"/>
     <w:lsdException w:name="Placeholder Text" w:semiHidden="1"/>
     <w:lsdException w:name="No Spacing" w:uiPriority="1" w:qFormat="1"/>
     <w:lsdException w:name="Light Shading" w:uiPriority="60"/>
@@ -10640,7 +10381,6 @@
     <w:lsdException w:name="Hashtag" w:semiHidden="1" w:unhideWhenUsed="1"/>
     <w:lsdException w:name="Unresolved Mention" w:semiHidden="1" w:unhideWhenUsed="1"/>
     <w:lsdException w:name="Smart Link" w:semiHidden="1" w:unhideWhenUsed="1"/>
-    <w:lsdException w:name="Smart Link Error" w:semiHidden="1" w:unhideWhenUsed="1"/>
   </w:latentStyles>
   <w:style w:type="paragraph" w:default="1" w:styleId="Normal">
     <w:name w:val="Normal"/>
